--- a/API/DBScript/SP_Mokhles.docx
+++ b/API/DBScript/SP_Mokhles.docx
@@ -1,8 +1,6348 @@
 
 <file path=word/document.xml><?xml version="1.0" encoding="utf-8"?>
-<w:document xmlns:ve="http://schemas.openxmlformats.org/markup-compatibility/2006" xmlns:o="urn:schemas-microsoft-com:office:office" xmlns:r="http://schemas.openxmlformats.org/officeDocument/2006/relationships" xmlns:m="http://schemas.openxmlformats.org/officeDocument/2006/math" xmlns:v="urn:schemas-microsoft-com:vml" xmlns:wp="http://schemas.openxmlformats.org/drawingml/2006/wordprocessingDrawing" xmlns:w10="urn:schemas-microsoft-com:office:word" xmlns:w="http://schemas.openxmlformats.org/wordprocessingml/2006/main" xmlns:wne="http://schemas.microsoft.com/office/word/2006/wordml">
+<w:document xmlns:wpc="http://schemas.microsoft.com/office/word/2010/wordprocessingCanvas" xmlns:mc="http://schemas.openxmlformats.org/markup-compatibility/2006" xmlns:o="urn:schemas-microsoft-com:office:office" xmlns:r="http://schemas.openxmlformats.org/officeDocument/2006/relationships" xmlns:m="http://schemas.openxmlformats.org/officeDocument/2006/math" xmlns:v="urn:schemas-microsoft-com:vml" xmlns:wp14="http://schemas.microsoft.com/office/word/2010/wordprocessingDrawing" xmlns:wp="http://schemas.openxmlformats.org/drawingml/2006/wordprocessingDrawing" xmlns:w10="urn:schemas-microsoft-com:office:word" xmlns:w="http://schemas.openxmlformats.org/wordprocessingml/2006/main" xmlns:w14="http://schemas.microsoft.com/office/word/2010/wordml" xmlns:wpg="http://schemas.microsoft.com/office/word/2010/wordprocessingGroup" xmlns:wpi="http://schemas.microsoft.com/office/word/2010/wordprocessingInk" xmlns:wne="http://schemas.microsoft.com/office/word/2006/wordml" xmlns:wps="http://schemas.microsoft.com/office/word/2010/wordprocessingShape" mc:Ignorable="w14 wp14">
   <w:body>
+    <w:p>
+      <w:pPr>
+        <w:autoSpaceDE w:val="0"/>
+        <w:autoSpaceDN w:val="0"/>
+        <w:adjustRightInd w:val="0"/>
+        <w:spacing w:after="0" w:line="240" w:lineRule="auto"/>
+        <w:rPr>
+          <w:rFonts w:ascii="Courier New" w:hAnsi="Courier New" w:cs="Courier New"/>
+          <w:noProof/>
+          <w:sz w:val="20"/>
+          <w:szCs w:val="20"/>
+        </w:rPr>
+      </w:pPr>
+      <w:r>
+        <w:rPr>
+          <w:rFonts w:ascii="Courier New" w:hAnsi="Courier New" w:cs="Courier New"/>
+          <w:noProof/>
+          <w:color w:val="0000FF"/>
+          <w:sz w:val="20"/>
+          <w:szCs w:val="20"/>
+        </w:rPr>
+        <w:t>ALTER</w:t>
+      </w:r>
+      <w:r>
+        <w:rPr>
+          <w:rFonts w:ascii="Courier New" w:hAnsi="Courier New" w:cs="Courier New"/>
+          <w:noProof/>
+          <w:sz w:val="20"/>
+          <w:szCs w:val="20"/>
+        </w:rPr>
+        <w:t xml:space="preserve"> </w:t>
+      </w:r>
+      <w:r>
+        <w:rPr>
+          <w:rFonts w:ascii="Courier New" w:hAnsi="Courier New" w:cs="Courier New"/>
+          <w:noProof/>
+          <w:color w:val="0000FF"/>
+          <w:sz w:val="20"/>
+          <w:szCs w:val="20"/>
+        </w:rPr>
+        <w:t>PROC</w:t>
+      </w:r>
+      <w:r>
+        <w:rPr>
+          <w:rFonts w:ascii="Courier New" w:hAnsi="Courier New" w:cs="Courier New"/>
+          <w:noProof/>
+          <w:sz w:val="20"/>
+          <w:szCs w:val="20"/>
+        </w:rPr>
+        <w:t xml:space="preserve"> [dbo]</w:t>
+      </w:r>
+      <w:r>
+        <w:rPr>
+          <w:rFonts w:ascii="Courier New" w:hAnsi="Courier New" w:cs="Courier New"/>
+          <w:noProof/>
+          <w:color w:val="808080"/>
+          <w:sz w:val="20"/>
+          <w:szCs w:val="20"/>
+        </w:rPr>
+        <w:t>.</w:t>
+      </w:r>
+      <w:r>
+        <w:rPr>
+          <w:rFonts w:ascii="Courier New" w:hAnsi="Courier New" w:cs="Courier New"/>
+          <w:noProof/>
+          <w:sz w:val="20"/>
+          <w:szCs w:val="20"/>
+        </w:rPr>
+        <w:t>[spInsertCmnDocListFormat]</w:t>
+      </w:r>
+    </w:p>
+    <w:p>
+      <w:pPr>
+        <w:autoSpaceDE w:val="0"/>
+        <w:autoSpaceDN w:val="0"/>
+        <w:adjustRightInd w:val="0"/>
+        <w:spacing w:after="0" w:line="240" w:lineRule="auto"/>
+        <w:rPr>
+          <w:rFonts w:ascii="Courier New" w:hAnsi="Courier New" w:cs="Courier New"/>
+          <w:noProof/>
+          <w:color w:val="808080"/>
+          <w:sz w:val="20"/>
+          <w:szCs w:val="20"/>
+        </w:rPr>
+      </w:pPr>
+      <w:r>
+        <w:rPr>
+          <w:rFonts w:ascii="Courier New" w:hAnsi="Courier New" w:cs="Courier New"/>
+          <w:noProof/>
+          <w:sz w:val="20"/>
+          <w:szCs w:val="20"/>
+        </w:rPr>
+        <w:tab/>
+        <w:t xml:space="preserve">@DocListFormatID </w:t>
+      </w:r>
+      <w:r>
+        <w:rPr>
+          <w:rFonts w:ascii="Courier New" w:hAnsi="Courier New" w:cs="Courier New"/>
+          <w:noProof/>
+          <w:color w:val="0000FF"/>
+          <w:sz w:val="20"/>
+          <w:szCs w:val="20"/>
+        </w:rPr>
+        <w:t>int</w:t>
+      </w:r>
+      <w:r>
+        <w:rPr>
+          <w:rFonts w:ascii="Courier New" w:hAnsi="Courier New" w:cs="Courier New"/>
+          <w:noProof/>
+          <w:color w:val="808080"/>
+          <w:sz w:val="20"/>
+          <w:szCs w:val="20"/>
+        </w:rPr>
+        <w:t>,</w:t>
+      </w:r>
+    </w:p>
+    <w:p>
+      <w:pPr>
+        <w:autoSpaceDE w:val="0"/>
+        <w:autoSpaceDN w:val="0"/>
+        <w:adjustRightInd w:val="0"/>
+        <w:spacing w:after="0" w:line="240" w:lineRule="auto"/>
+        <w:rPr>
+          <w:rFonts w:ascii="Courier New" w:hAnsi="Courier New" w:cs="Courier New"/>
+          <w:noProof/>
+          <w:color w:val="808080"/>
+          <w:sz w:val="20"/>
+          <w:szCs w:val="20"/>
+        </w:rPr>
+      </w:pPr>
+      <w:r>
+        <w:rPr>
+          <w:rFonts w:ascii="Courier New" w:hAnsi="Courier New" w:cs="Courier New"/>
+          <w:noProof/>
+          <w:sz w:val="20"/>
+          <w:szCs w:val="20"/>
+        </w:rPr>
+        <w:tab/>
+        <w:t xml:space="preserve">@CustomCode </w:t>
+      </w:r>
+      <w:r>
+        <w:rPr>
+          <w:rFonts w:ascii="Courier New" w:hAnsi="Courier New" w:cs="Courier New"/>
+          <w:noProof/>
+          <w:color w:val="0000FF"/>
+          <w:sz w:val="20"/>
+          <w:szCs w:val="20"/>
+        </w:rPr>
+        <w:t>nvarchar</w:t>
+      </w:r>
+      <w:r>
+        <w:rPr>
+          <w:rFonts w:ascii="Courier New" w:hAnsi="Courier New" w:cs="Courier New"/>
+          <w:noProof/>
+          <w:color w:val="808080"/>
+          <w:sz w:val="20"/>
+          <w:szCs w:val="20"/>
+        </w:rPr>
+        <w:t>(</w:t>
+      </w:r>
+      <w:r>
+        <w:rPr>
+          <w:rFonts w:ascii="Courier New" w:hAnsi="Courier New" w:cs="Courier New"/>
+          <w:noProof/>
+          <w:sz w:val="20"/>
+          <w:szCs w:val="20"/>
+        </w:rPr>
+        <w:t>50</w:t>
+      </w:r>
+      <w:r>
+        <w:rPr>
+          <w:rFonts w:ascii="Courier New" w:hAnsi="Courier New" w:cs="Courier New"/>
+          <w:noProof/>
+          <w:color w:val="808080"/>
+          <w:sz w:val="20"/>
+          <w:szCs w:val="20"/>
+        </w:rPr>
+        <w:t>),</w:t>
+      </w:r>
+    </w:p>
+    <w:p>
+      <w:pPr>
+        <w:autoSpaceDE w:val="0"/>
+        <w:autoSpaceDN w:val="0"/>
+        <w:adjustRightInd w:val="0"/>
+        <w:spacing w:after="0" w:line="240" w:lineRule="auto"/>
+        <w:rPr>
+          <w:rFonts w:ascii="Courier New" w:hAnsi="Courier New" w:cs="Courier New"/>
+          <w:noProof/>
+          <w:color w:val="808080"/>
+          <w:sz w:val="20"/>
+          <w:szCs w:val="20"/>
+        </w:rPr>
+      </w:pPr>
+      <w:r>
+        <w:rPr>
+          <w:rFonts w:ascii="Courier New" w:hAnsi="Courier New" w:cs="Courier New"/>
+          <w:noProof/>
+          <w:sz w:val="20"/>
+          <w:szCs w:val="20"/>
+        </w:rPr>
+        <w:tab/>
+        <w:t xml:space="preserve">@DocListId </w:t>
+      </w:r>
+      <w:r>
+        <w:rPr>
+          <w:rFonts w:ascii="Courier New" w:hAnsi="Courier New" w:cs="Courier New"/>
+          <w:noProof/>
+          <w:color w:val="0000FF"/>
+          <w:sz w:val="20"/>
+          <w:szCs w:val="20"/>
+        </w:rPr>
+        <w:t>int</w:t>
+      </w:r>
+      <w:r>
+        <w:rPr>
+          <w:rFonts w:ascii="Courier New" w:hAnsi="Courier New" w:cs="Courier New"/>
+          <w:noProof/>
+          <w:color w:val="808080"/>
+          <w:sz w:val="20"/>
+          <w:szCs w:val="20"/>
+        </w:rPr>
+        <w:t>,</w:t>
+      </w:r>
+    </w:p>
+    <w:p>
+      <w:pPr>
+        <w:autoSpaceDE w:val="0"/>
+        <w:autoSpaceDN w:val="0"/>
+        <w:adjustRightInd w:val="0"/>
+        <w:spacing w:after="0" w:line="240" w:lineRule="auto"/>
+        <w:rPr>
+          <w:rFonts w:ascii="Courier New" w:hAnsi="Courier New" w:cs="Courier New"/>
+          <w:noProof/>
+          <w:color w:val="808080"/>
+          <w:sz w:val="20"/>
+          <w:szCs w:val="20"/>
+        </w:rPr>
+      </w:pPr>
+      <w:r>
+        <w:rPr>
+          <w:rFonts w:ascii="Courier New" w:hAnsi="Courier New" w:cs="Courier New"/>
+          <w:noProof/>
+          <w:sz w:val="20"/>
+          <w:szCs w:val="20"/>
+        </w:rPr>
+        <w:tab/>
+        <w:t xml:space="preserve">@Prefix </w:t>
+      </w:r>
+      <w:r>
+        <w:rPr>
+          <w:rFonts w:ascii="Courier New" w:hAnsi="Courier New" w:cs="Courier New"/>
+          <w:noProof/>
+          <w:color w:val="0000FF"/>
+          <w:sz w:val="20"/>
+          <w:szCs w:val="20"/>
+        </w:rPr>
+        <w:t>nvarchar</w:t>
+      </w:r>
+      <w:r>
+        <w:rPr>
+          <w:rFonts w:ascii="Courier New" w:hAnsi="Courier New" w:cs="Courier New"/>
+          <w:noProof/>
+          <w:color w:val="808080"/>
+          <w:sz w:val="20"/>
+          <w:szCs w:val="20"/>
+        </w:rPr>
+        <w:t>(</w:t>
+      </w:r>
+      <w:r>
+        <w:rPr>
+          <w:rFonts w:ascii="Courier New" w:hAnsi="Courier New" w:cs="Courier New"/>
+          <w:noProof/>
+          <w:sz w:val="20"/>
+          <w:szCs w:val="20"/>
+        </w:rPr>
+        <w:t>10</w:t>
+      </w:r>
+      <w:r>
+        <w:rPr>
+          <w:rFonts w:ascii="Courier New" w:hAnsi="Courier New" w:cs="Courier New"/>
+          <w:noProof/>
+          <w:color w:val="808080"/>
+          <w:sz w:val="20"/>
+          <w:szCs w:val="20"/>
+        </w:rPr>
+        <w:t>),</w:t>
+      </w:r>
+    </w:p>
+    <w:p>
+      <w:pPr>
+        <w:autoSpaceDE w:val="0"/>
+        <w:autoSpaceDN w:val="0"/>
+        <w:adjustRightInd w:val="0"/>
+        <w:spacing w:after="0" w:line="240" w:lineRule="auto"/>
+        <w:rPr>
+          <w:rFonts w:ascii="Courier New" w:hAnsi="Courier New" w:cs="Courier New"/>
+          <w:noProof/>
+          <w:color w:val="808080"/>
+          <w:sz w:val="20"/>
+          <w:szCs w:val="20"/>
+        </w:rPr>
+      </w:pPr>
+      <w:r>
+        <w:rPr>
+          <w:rFonts w:ascii="Courier New" w:hAnsi="Courier New" w:cs="Courier New"/>
+          <w:noProof/>
+          <w:sz w:val="20"/>
+          <w:szCs w:val="20"/>
+        </w:rPr>
+        <w:tab/>
+        <w:t xml:space="preserve">@Suffix </w:t>
+      </w:r>
+      <w:r>
+        <w:rPr>
+          <w:rFonts w:ascii="Courier New" w:hAnsi="Courier New" w:cs="Courier New"/>
+          <w:noProof/>
+          <w:color w:val="0000FF"/>
+          <w:sz w:val="20"/>
+          <w:szCs w:val="20"/>
+        </w:rPr>
+        <w:t>nvarchar</w:t>
+      </w:r>
+      <w:r>
+        <w:rPr>
+          <w:rFonts w:ascii="Courier New" w:hAnsi="Courier New" w:cs="Courier New"/>
+          <w:noProof/>
+          <w:color w:val="808080"/>
+          <w:sz w:val="20"/>
+          <w:szCs w:val="20"/>
+        </w:rPr>
+        <w:t>(</w:t>
+      </w:r>
+      <w:r>
+        <w:rPr>
+          <w:rFonts w:ascii="Courier New" w:hAnsi="Courier New" w:cs="Courier New"/>
+          <w:noProof/>
+          <w:sz w:val="20"/>
+          <w:szCs w:val="20"/>
+        </w:rPr>
+        <w:t>10</w:t>
+      </w:r>
+      <w:r>
+        <w:rPr>
+          <w:rFonts w:ascii="Courier New" w:hAnsi="Courier New" w:cs="Courier New"/>
+          <w:noProof/>
+          <w:color w:val="808080"/>
+          <w:sz w:val="20"/>
+          <w:szCs w:val="20"/>
+        </w:rPr>
+        <w:t>),</w:t>
+      </w:r>
+    </w:p>
+    <w:p>
+      <w:pPr>
+        <w:autoSpaceDE w:val="0"/>
+        <w:autoSpaceDN w:val="0"/>
+        <w:adjustRightInd w:val="0"/>
+        <w:spacing w:after="0" w:line="240" w:lineRule="auto"/>
+        <w:rPr>
+          <w:rFonts w:ascii="Courier New" w:hAnsi="Courier New" w:cs="Courier New"/>
+          <w:noProof/>
+          <w:color w:val="808080"/>
+          <w:sz w:val="20"/>
+          <w:szCs w:val="20"/>
+        </w:rPr>
+      </w:pPr>
+      <w:r>
+        <w:rPr>
+          <w:rFonts w:ascii="Courier New" w:hAnsi="Courier New" w:cs="Courier New"/>
+          <w:noProof/>
+          <w:sz w:val="20"/>
+          <w:szCs w:val="20"/>
+        </w:rPr>
+        <w:tab/>
+        <w:t xml:space="preserve">@PeriodType </w:t>
+      </w:r>
+      <w:r>
+        <w:rPr>
+          <w:rFonts w:ascii="Courier New" w:hAnsi="Courier New" w:cs="Courier New"/>
+          <w:noProof/>
+          <w:color w:val="0000FF"/>
+          <w:sz w:val="20"/>
+          <w:szCs w:val="20"/>
+        </w:rPr>
+        <w:t>nvarchar</w:t>
+      </w:r>
+      <w:r>
+        <w:rPr>
+          <w:rFonts w:ascii="Courier New" w:hAnsi="Courier New" w:cs="Courier New"/>
+          <w:noProof/>
+          <w:color w:val="808080"/>
+          <w:sz w:val="20"/>
+          <w:szCs w:val="20"/>
+        </w:rPr>
+        <w:t>(</w:t>
+      </w:r>
+      <w:r>
+        <w:rPr>
+          <w:rFonts w:ascii="Courier New" w:hAnsi="Courier New" w:cs="Courier New"/>
+          <w:noProof/>
+          <w:sz w:val="20"/>
+          <w:szCs w:val="20"/>
+        </w:rPr>
+        <w:t>10</w:t>
+      </w:r>
+      <w:r>
+        <w:rPr>
+          <w:rFonts w:ascii="Courier New" w:hAnsi="Courier New" w:cs="Courier New"/>
+          <w:noProof/>
+          <w:color w:val="808080"/>
+          <w:sz w:val="20"/>
+          <w:szCs w:val="20"/>
+        </w:rPr>
+        <w:t>),</w:t>
+      </w:r>
+    </w:p>
+    <w:p>
+      <w:pPr>
+        <w:autoSpaceDE w:val="0"/>
+        <w:autoSpaceDN w:val="0"/>
+        <w:adjustRightInd w:val="0"/>
+        <w:spacing w:after="0" w:line="240" w:lineRule="auto"/>
+        <w:rPr>
+          <w:rFonts w:ascii="Courier New" w:hAnsi="Courier New" w:cs="Courier New"/>
+          <w:noProof/>
+          <w:color w:val="808080"/>
+          <w:sz w:val="20"/>
+          <w:szCs w:val="20"/>
+        </w:rPr>
+      </w:pPr>
+      <w:r>
+        <w:rPr>
+          <w:rFonts w:ascii="Courier New" w:hAnsi="Courier New" w:cs="Courier New"/>
+          <w:noProof/>
+          <w:sz w:val="20"/>
+          <w:szCs w:val="20"/>
+        </w:rPr>
+        <w:tab/>
+        <w:t xml:space="preserve">@Project </w:t>
+      </w:r>
+      <w:r>
+        <w:rPr>
+          <w:rFonts w:ascii="Courier New" w:hAnsi="Courier New" w:cs="Courier New"/>
+          <w:noProof/>
+          <w:color w:val="0000FF"/>
+          <w:sz w:val="20"/>
+          <w:szCs w:val="20"/>
+        </w:rPr>
+        <w:t>int</w:t>
+      </w:r>
+      <w:r>
+        <w:rPr>
+          <w:rFonts w:ascii="Courier New" w:hAnsi="Courier New" w:cs="Courier New"/>
+          <w:noProof/>
+          <w:color w:val="808080"/>
+          <w:sz w:val="20"/>
+          <w:szCs w:val="20"/>
+        </w:rPr>
+        <w:t>,</w:t>
+      </w:r>
+    </w:p>
+    <w:p>
+      <w:pPr>
+        <w:autoSpaceDE w:val="0"/>
+        <w:autoSpaceDN w:val="0"/>
+        <w:adjustRightInd w:val="0"/>
+        <w:spacing w:after="0" w:line="240" w:lineRule="auto"/>
+        <w:rPr>
+          <w:rFonts w:ascii="Courier New" w:hAnsi="Courier New" w:cs="Courier New"/>
+          <w:noProof/>
+          <w:color w:val="808080"/>
+          <w:sz w:val="20"/>
+          <w:szCs w:val="20"/>
+        </w:rPr>
+      </w:pPr>
+      <w:r>
+        <w:rPr>
+          <w:rFonts w:ascii="Courier New" w:hAnsi="Courier New" w:cs="Courier New"/>
+          <w:noProof/>
+          <w:sz w:val="20"/>
+          <w:szCs w:val="20"/>
+        </w:rPr>
+        <w:tab/>
+        <w:t xml:space="preserve">@CostCentre </w:t>
+      </w:r>
+      <w:r>
+        <w:rPr>
+          <w:rFonts w:ascii="Courier New" w:hAnsi="Courier New" w:cs="Courier New"/>
+          <w:noProof/>
+          <w:color w:val="0000FF"/>
+          <w:sz w:val="20"/>
+          <w:szCs w:val="20"/>
+        </w:rPr>
+        <w:t>int</w:t>
+      </w:r>
+      <w:r>
+        <w:rPr>
+          <w:rFonts w:ascii="Courier New" w:hAnsi="Courier New" w:cs="Courier New"/>
+          <w:noProof/>
+          <w:color w:val="808080"/>
+          <w:sz w:val="20"/>
+          <w:szCs w:val="20"/>
+        </w:rPr>
+        <w:t>,</w:t>
+      </w:r>
+    </w:p>
+    <w:p>
+      <w:pPr>
+        <w:autoSpaceDE w:val="0"/>
+        <w:autoSpaceDN w:val="0"/>
+        <w:adjustRightInd w:val="0"/>
+        <w:spacing w:after="0" w:line="240" w:lineRule="auto"/>
+        <w:rPr>
+          <w:rFonts w:ascii="Courier New" w:hAnsi="Courier New" w:cs="Courier New"/>
+          <w:noProof/>
+          <w:color w:val="808080"/>
+          <w:sz w:val="20"/>
+          <w:szCs w:val="20"/>
+        </w:rPr>
+      </w:pPr>
+      <w:r>
+        <w:rPr>
+          <w:rFonts w:ascii="Courier New" w:hAnsi="Courier New" w:cs="Courier New"/>
+          <w:noProof/>
+          <w:sz w:val="20"/>
+          <w:szCs w:val="20"/>
+        </w:rPr>
+        <w:tab/>
+        <w:t xml:space="preserve">@CompanyID </w:t>
+      </w:r>
+      <w:r>
+        <w:rPr>
+          <w:rFonts w:ascii="Courier New" w:hAnsi="Courier New" w:cs="Courier New"/>
+          <w:noProof/>
+          <w:color w:val="0000FF"/>
+          <w:sz w:val="20"/>
+          <w:szCs w:val="20"/>
+        </w:rPr>
+        <w:t>int</w:t>
+      </w:r>
+      <w:r>
+        <w:rPr>
+          <w:rFonts w:ascii="Courier New" w:hAnsi="Courier New" w:cs="Courier New"/>
+          <w:noProof/>
+          <w:color w:val="808080"/>
+          <w:sz w:val="20"/>
+          <w:szCs w:val="20"/>
+        </w:rPr>
+        <w:t>,</w:t>
+      </w:r>
+    </w:p>
+    <w:p>
+      <w:pPr>
+        <w:autoSpaceDE w:val="0"/>
+        <w:autoSpaceDN w:val="0"/>
+        <w:adjustRightInd w:val="0"/>
+        <w:spacing w:after="0" w:line="240" w:lineRule="auto"/>
+        <w:rPr>
+          <w:rFonts w:ascii="Courier New" w:hAnsi="Courier New" w:cs="Courier New"/>
+          <w:noProof/>
+          <w:color w:val="808080"/>
+          <w:sz w:val="20"/>
+          <w:szCs w:val="20"/>
+        </w:rPr>
+      </w:pPr>
+      <w:r>
+        <w:rPr>
+          <w:rFonts w:ascii="Courier New" w:hAnsi="Courier New" w:cs="Courier New"/>
+          <w:noProof/>
+          <w:sz w:val="20"/>
+          <w:szCs w:val="20"/>
+        </w:rPr>
+        <w:tab/>
+        <w:t xml:space="preserve">@IsDeleted </w:t>
+      </w:r>
+      <w:r>
+        <w:rPr>
+          <w:rFonts w:ascii="Courier New" w:hAnsi="Courier New" w:cs="Courier New"/>
+          <w:noProof/>
+          <w:color w:val="0000FF"/>
+          <w:sz w:val="20"/>
+          <w:szCs w:val="20"/>
+        </w:rPr>
+        <w:t>bit</w:t>
+      </w:r>
+      <w:r>
+        <w:rPr>
+          <w:rFonts w:ascii="Courier New" w:hAnsi="Courier New" w:cs="Courier New"/>
+          <w:noProof/>
+          <w:color w:val="808080"/>
+          <w:sz w:val="20"/>
+          <w:szCs w:val="20"/>
+        </w:rPr>
+        <w:t>,</w:t>
+      </w:r>
+    </w:p>
+    <w:p>
+      <w:pPr>
+        <w:autoSpaceDE w:val="0"/>
+        <w:autoSpaceDN w:val="0"/>
+        <w:adjustRightInd w:val="0"/>
+        <w:spacing w:after="0" w:line="240" w:lineRule="auto"/>
+        <w:rPr>
+          <w:rFonts w:ascii="Courier New" w:hAnsi="Courier New" w:cs="Courier New"/>
+          <w:noProof/>
+          <w:color w:val="0000FF"/>
+          <w:sz w:val="20"/>
+          <w:szCs w:val="20"/>
+        </w:rPr>
+      </w:pPr>
+      <w:r>
+        <w:rPr>
+          <w:rFonts w:ascii="Courier New" w:hAnsi="Courier New" w:cs="Courier New"/>
+          <w:noProof/>
+          <w:sz w:val="20"/>
+          <w:szCs w:val="20"/>
+        </w:rPr>
+        <w:tab/>
+        <w:t xml:space="preserve">@Transfer </w:t>
+      </w:r>
+      <w:r>
+        <w:rPr>
+          <w:rFonts w:ascii="Courier New" w:hAnsi="Courier New" w:cs="Courier New"/>
+          <w:noProof/>
+          <w:color w:val="0000FF"/>
+          <w:sz w:val="20"/>
+          <w:szCs w:val="20"/>
+        </w:rPr>
+        <w:t>bit</w:t>
+      </w:r>
+    </w:p>
+    <w:p>
+      <w:pPr>
+        <w:autoSpaceDE w:val="0"/>
+        <w:autoSpaceDN w:val="0"/>
+        <w:adjustRightInd w:val="0"/>
+        <w:spacing w:after="0" w:line="240" w:lineRule="auto"/>
+        <w:rPr>
+          <w:rFonts w:ascii="Courier New" w:hAnsi="Courier New" w:cs="Courier New"/>
+          <w:noProof/>
+          <w:color w:val="0000FF"/>
+          <w:sz w:val="20"/>
+          <w:szCs w:val="20"/>
+        </w:rPr>
+      </w:pPr>
+      <w:r>
+        <w:rPr>
+          <w:rFonts w:ascii="Courier New" w:hAnsi="Courier New" w:cs="Courier New"/>
+          <w:noProof/>
+          <w:color w:val="0000FF"/>
+          <w:sz w:val="20"/>
+          <w:szCs w:val="20"/>
+        </w:rPr>
+        <w:t>As</w:t>
+      </w:r>
+    </w:p>
+    <w:p>
+      <w:pPr>
+        <w:autoSpaceDE w:val="0"/>
+        <w:autoSpaceDN w:val="0"/>
+        <w:adjustRightInd w:val="0"/>
+        <w:spacing w:after="0" w:line="240" w:lineRule="auto"/>
+        <w:rPr>
+          <w:rFonts w:ascii="Courier New" w:hAnsi="Courier New" w:cs="Courier New"/>
+          <w:noProof/>
+          <w:color w:val="0000FF"/>
+          <w:sz w:val="20"/>
+          <w:szCs w:val="20"/>
+        </w:rPr>
+      </w:pPr>
+      <w:r>
+        <w:rPr>
+          <w:rFonts w:ascii="Courier New" w:hAnsi="Courier New" w:cs="Courier New"/>
+          <w:noProof/>
+          <w:color w:val="0000FF"/>
+          <w:sz w:val="20"/>
+          <w:szCs w:val="20"/>
+        </w:rPr>
+        <w:t>Begin</w:t>
+      </w:r>
+    </w:p>
+    <w:p>
+      <w:pPr>
+        <w:autoSpaceDE w:val="0"/>
+        <w:autoSpaceDN w:val="0"/>
+        <w:adjustRightInd w:val="0"/>
+        <w:spacing w:after="0" w:line="240" w:lineRule="auto"/>
+        <w:rPr>
+          <w:rFonts w:ascii="Courier New" w:hAnsi="Courier New" w:cs="Courier New"/>
+          <w:noProof/>
+          <w:color w:val="0000FF"/>
+          <w:sz w:val="20"/>
+          <w:szCs w:val="20"/>
+        </w:rPr>
+      </w:pPr>
+    </w:p>
+    <w:p>
+      <w:pPr>
+        <w:autoSpaceDE w:val="0"/>
+        <w:autoSpaceDN w:val="0"/>
+        <w:adjustRightInd w:val="0"/>
+        <w:spacing w:after="0" w:line="240" w:lineRule="auto"/>
+        <w:rPr>
+          <w:rFonts w:ascii="Courier New" w:hAnsi="Courier New" w:cs="Courier New"/>
+          <w:noProof/>
+          <w:sz w:val="20"/>
+          <w:szCs w:val="20"/>
+        </w:rPr>
+      </w:pPr>
+      <w:r>
+        <w:rPr>
+          <w:rFonts w:ascii="Courier New" w:hAnsi="Courier New" w:cs="Courier New"/>
+          <w:noProof/>
+          <w:sz w:val="20"/>
+          <w:szCs w:val="20"/>
+        </w:rPr>
+        <w:tab/>
+      </w:r>
+      <w:r>
+        <w:rPr>
+          <w:rFonts w:ascii="Courier New" w:hAnsi="Courier New" w:cs="Courier New"/>
+          <w:noProof/>
+          <w:color w:val="0000FF"/>
+          <w:sz w:val="20"/>
+          <w:szCs w:val="20"/>
+        </w:rPr>
+        <w:t>Insert</w:t>
+      </w:r>
+      <w:r>
+        <w:rPr>
+          <w:rFonts w:ascii="Courier New" w:hAnsi="Courier New" w:cs="Courier New"/>
+          <w:noProof/>
+          <w:sz w:val="20"/>
+          <w:szCs w:val="20"/>
+        </w:rPr>
+        <w:t xml:space="preserve"> </w:t>
+      </w:r>
+      <w:r>
+        <w:rPr>
+          <w:rFonts w:ascii="Courier New" w:hAnsi="Courier New" w:cs="Courier New"/>
+          <w:noProof/>
+          <w:color w:val="0000FF"/>
+          <w:sz w:val="20"/>
+          <w:szCs w:val="20"/>
+        </w:rPr>
+        <w:t>Into</w:t>
+      </w:r>
+      <w:r>
+        <w:rPr>
+          <w:rFonts w:ascii="Courier New" w:hAnsi="Courier New" w:cs="Courier New"/>
+          <w:noProof/>
+          <w:sz w:val="20"/>
+          <w:szCs w:val="20"/>
+        </w:rPr>
+        <w:t xml:space="preserve"> CmnDocListFormat</w:t>
+      </w:r>
+      <w:r>
+        <w:rPr>
+          <w:rFonts w:ascii="Courier New" w:hAnsi="Courier New" w:cs="Courier New"/>
+          <w:noProof/>
+          <w:color w:val="0000FF"/>
+          <w:sz w:val="20"/>
+          <w:szCs w:val="20"/>
+        </w:rPr>
+        <w:tab/>
+      </w:r>
+      <w:r>
+        <w:rPr>
+          <w:rFonts w:ascii="Courier New" w:hAnsi="Courier New" w:cs="Courier New"/>
+          <w:noProof/>
+          <w:color w:val="808080"/>
+          <w:sz w:val="20"/>
+          <w:szCs w:val="20"/>
+        </w:rPr>
+        <w:t>(</w:t>
+      </w:r>
+      <w:r>
+        <w:rPr>
+          <w:rFonts w:ascii="Courier New" w:hAnsi="Courier New" w:cs="Courier New"/>
+          <w:noProof/>
+          <w:sz w:val="20"/>
+          <w:szCs w:val="20"/>
+        </w:rPr>
+        <w:t xml:space="preserve"> CustomCode</w:t>
+      </w:r>
+      <w:r>
+        <w:rPr>
+          <w:rFonts w:ascii="Courier New" w:hAnsi="Courier New" w:cs="Courier New"/>
+          <w:noProof/>
+          <w:color w:val="808080"/>
+          <w:sz w:val="20"/>
+          <w:szCs w:val="20"/>
+        </w:rPr>
+        <w:t>,</w:t>
+      </w:r>
+      <w:r>
+        <w:rPr>
+          <w:rFonts w:ascii="Courier New" w:hAnsi="Courier New" w:cs="Courier New"/>
+          <w:noProof/>
+          <w:sz w:val="20"/>
+          <w:szCs w:val="20"/>
+        </w:rPr>
+        <w:t xml:space="preserve"> DocListId</w:t>
+      </w:r>
+      <w:r>
+        <w:rPr>
+          <w:rFonts w:ascii="Courier New" w:hAnsi="Courier New" w:cs="Courier New"/>
+          <w:noProof/>
+          <w:color w:val="808080"/>
+          <w:sz w:val="20"/>
+          <w:szCs w:val="20"/>
+        </w:rPr>
+        <w:t>,</w:t>
+      </w:r>
+      <w:r>
+        <w:rPr>
+          <w:rFonts w:ascii="Courier New" w:hAnsi="Courier New" w:cs="Courier New"/>
+          <w:noProof/>
+          <w:sz w:val="20"/>
+          <w:szCs w:val="20"/>
+        </w:rPr>
+        <w:t xml:space="preserve"> Prefix</w:t>
+      </w:r>
+      <w:r>
+        <w:rPr>
+          <w:rFonts w:ascii="Courier New" w:hAnsi="Courier New" w:cs="Courier New"/>
+          <w:noProof/>
+          <w:color w:val="808080"/>
+          <w:sz w:val="20"/>
+          <w:szCs w:val="20"/>
+        </w:rPr>
+        <w:t>,</w:t>
+      </w:r>
+      <w:r>
+        <w:rPr>
+          <w:rFonts w:ascii="Courier New" w:hAnsi="Courier New" w:cs="Courier New"/>
+          <w:noProof/>
+          <w:sz w:val="20"/>
+          <w:szCs w:val="20"/>
+        </w:rPr>
+        <w:t xml:space="preserve"> </w:t>
+      </w:r>
+    </w:p>
+    <w:p>
+      <w:pPr>
+        <w:autoSpaceDE w:val="0"/>
+        <w:autoSpaceDN w:val="0"/>
+        <w:adjustRightInd w:val="0"/>
+        <w:spacing w:after="0" w:line="240" w:lineRule="auto"/>
+        <w:rPr>
+          <w:rFonts w:ascii="Courier New" w:hAnsi="Courier New" w:cs="Courier New"/>
+          <w:noProof/>
+          <w:sz w:val="20"/>
+          <w:szCs w:val="20"/>
+        </w:rPr>
+      </w:pPr>
+      <w:r>
+        <w:rPr>
+          <w:rFonts w:ascii="Courier New" w:hAnsi="Courier New" w:cs="Courier New"/>
+          <w:noProof/>
+          <w:sz w:val="20"/>
+          <w:szCs w:val="20"/>
+        </w:rPr>
+        <w:tab/>
+      </w:r>
+      <w:r>
+        <w:rPr>
+          <w:rFonts w:ascii="Courier New" w:hAnsi="Courier New" w:cs="Courier New"/>
+          <w:noProof/>
+          <w:sz w:val="20"/>
+          <w:szCs w:val="20"/>
+        </w:rPr>
+        <w:tab/>
+        <w:t>Suffix</w:t>
+      </w:r>
+      <w:r>
+        <w:rPr>
+          <w:rFonts w:ascii="Courier New" w:hAnsi="Courier New" w:cs="Courier New"/>
+          <w:noProof/>
+          <w:color w:val="808080"/>
+          <w:sz w:val="20"/>
+          <w:szCs w:val="20"/>
+        </w:rPr>
+        <w:t>,</w:t>
+      </w:r>
+      <w:r>
+        <w:rPr>
+          <w:rFonts w:ascii="Courier New" w:hAnsi="Courier New" w:cs="Courier New"/>
+          <w:noProof/>
+          <w:sz w:val="20"/>
+          <w:szCs w:val="20"/>
+        </w:rPr>
+        <w:t xml:space="preserve"> PeriodType</w:t>
+      </w:r>
+      <w:r>
+        <w:rPr>
+          <w:rFonts w:ascii="Courier New" w:hAnsi="Courier New" w:cs="Courier New"/>
+          <w:noProof/>
+          <w:color w:val="808080"/>
+          <w:sz w:val="20"/>
+          <w:szCs w:val="20"/>
+        </w:rPr>
+        <w:t>,</w:t>
+      </w:r>
+      <w:r>
+        <w:rPr>
+          <w:rFonts w:ascii="Courier New" w:hAnsi="Courier New" w:cs="Courier New"/>
+          <w:noProof/>
+          <w:sz w:val="20"/>
+          <w:szCs w:val="20"/>
+        </w:rPr>
+        <w:t xml:space="preserve"> Project</w:t>
+      </w:r>
+      <w:r>
+        <w:rPr>
+          <w:rFonts w:ascii="Courier New" w:hAnsi="Courier New" w:cs="Courier New"/>
+          <w:noProof/>
+          <w:color w:val="808080"/>
+          <w:sz w:val="20"/>
+          <w:szCs w:val="20"/>
+        </w:rPr>
+        <w:t>,</w:t>
+      </w:r>
+      <w:r>
+        <w:rPr>
+          <w:rFonts w:ascii="Courier New" w:hAnsi="Courier New" w:cs="Courier New"/>
+          <w:noProof/>
+          <w:sz w:val="20"/>
+          <w:szCs w:val="20"/>
+        </w:rPr>
+        <w:t xml:space="preserve"> CostCentre</w:t>
+      </w:r>
+      <w:r>
+        <w:rPr>
+          <w:rFonts w:ascii="Courier New" w:hAnsi="Courier New" w:cs="Courier New"/>
+          <w:noProof/>
+          <w:color w:val="808080"/>
+          <w:sz w:val="20"/>
+          <w:szCs w:val="20"/>
+        </w:rPr>
+        <w:t>,</w:t>
+      </w:r>
+      <w:r>
+        <w:rPr>
+          <w:rFonts w:ascii="Courier New" w:hAnsi="Courier New" w:cs="Courier New"/>
+          <w:noProof/>
+          <w:sz w:val="20"/>
+          <w:szCs w:val="20"/>
+        </w:rPr>
+        <w:t xml:space="preserve"> CompanyID</w:t>
+      </w:r>
+      <w:r>
+        <w:rPr>
+          <w:rFonts w:ascii="Courier New" w:hAnsi="Courier New" w:cs="Courier New"/>
+          <w:noProof/>
+          <w:color w:val="808080"/>
+          <w:sz w:val="20"/>
+          <w:szCs w:val="20"/>
+        </w:rPr>
+        <w:t>,</w:t>
+      </w:r>
+      <w:r>
+        <w:rPr>
+          <w:rFonts w:ascii="Courier New" w:hAnsi="Courier New" w:cs="Courier New"/>
+          <w:noProof/>
+          <w:sz w:val="20"/>
+          <w:szCs w:val="20"/>
+        </w:rPr>
+        <w:t xml:space="preserve"> </w:t>
+      </w:r>
+    </w:p>
+    <w:p>
+      <w:pPr>
+        <w:autoSpaceDE w:val="0"/>
+        <w:autoSpaceDN w:val="0"/>
+        <w:adjustRightInd w:val="0"/>
+        <w:spacing w:after="0" w:line="240" w:lineRule="auto"/>
+        <w:rPr>
+          <w:rFonts w:ascii="Courier New" w:hAnsi="Courier New" w:cs="Courier New"/>
+          <w:noProof/>
+          <w:color w:val="808080"/>
+          <w:sz w:val="20"/>
+          <w:szCs w:val="20"/>
+        </w:rPr>
+      </w:pPr>
+      <w:r>
+        <w:rPr>
+          <w:rFonts w:ascii="Courier New" w:hAnsi="Courier New" w:cs="Courier New"/>
+          <w:noProof/>
+          <w:sz w:val="20"/>
+          <w:szCs w:val="20"/>
+        </w:rPr>
+        <w:tab/>
+      </w:r>
+      <w:r>
+        <w:rPr>
+          <w:rFonts w:ascii="Courier New" w:hAnsi="Courier New" w:cs="Courier New"/>
+          <w:noProof/>
+          <w:sz w:val="20"/>
+          <w:szCs w:val="20"/>
+        </w:rPr>
+        <w:tab/>
+        <w:t>IsDeleted</w:t>
+      </w:r>
+      <w:r>
+        <w:rPr>
+          <w:rFonts w:ascii="Courier New" w:hAnsi="Courier New" w:cs="Courier New"/>
+          <w:noProof/>
+          <w:color w:val="808080"/>
+          <w:sz w:val="20"/>
+          <w:szCs w:val="20"/>
+        </w:rPr>
+        <w:t>,</w:t>
+      </w:r>
+      <w:r>
+        <w:rPr>
+          <w:rFonts w:ascii="Courier New" w:hAnsi="Courier New" w:cs="Courier New"/>
+          <w:noProof/>
+          <w:sz w:val="20"/>
+          <w:szCs w:val="20"/>
+        </w:rPr>
+        <w:t xml:space="preserve"> </w:t>
+      </w:r>
+      <w:r>
+        <w:rPr>
+          <w:rFonts w:ascii="Courier New" w:hAnsi="Courier New" w:cs="Courier New"/>
+          <w:noProof/>
+          <w:color w:val="0000FF"/>
+          <w:sz w:val="20"/>
+          <w:szCs w:val="20"/>
+        </w:rPr>
+        <w:t>Transfer</w:t>
+      </w:r>
+      <w:r>
+        <w:rPr>
+          <w:rFonts w:ascii="Courier New" w:hAnsi="Courier New" w:cs="Courier New"/>
+          <w:noProof/>
+          <w:color w:val="808080"/>
+          <w:sz w:val="20"/>
+          <w:szCs w:val="20"/>
+        </w:rPr>
+        <w:t>)</w:t>
+      </w:r>
+    </w:p>
+    <w:p>
+      <w:pPr>
+        <w:autoSpaceDE w:val="0"/>
+        <w:autoSpaceDN w:val="0"/>
+        <w:adjustRightInd w:val="0"/>
+        <w:spacing w:after="0" w:line="240" w:lineRule="auto"/>
+        <w:rPr>
+          <w:rFonts w:ascii="Courier New" w:hAnsi="Courier New" w:cs="Courier New"/>
+          <w:noProof/>
+          <w:sz w:val="20"/>
+          <w:szCs w:val="20"/>
+        </w:rPr>
+      </w:pPr>
+      <w:r>
+        <w:rPr>
+          <w:rFonts w:ascii="Courier New" w:hAnsi="Courier New" w:cs="Courier New"/>
+          <w:noProof/>
+          <w:sz w:val="20"/>
+          <w:szCs w:val="20"/>
+        </w:rPr>
+        <w:tab/>
+      </w:r>
+      <w:r>
+        <w:rPr>
+          <w:rFonts w:ascii="Courier New" w:hAnsi="Courier New" w:cs="Courier New"/>
+          <w:noProof/>
+          <w:color w:val="0000FF"/>
+          <w:sz w:val="20"/>
+          <w:szCs w:val="20"/>
+        </w:rPr>
+        <w:t>Values</w:t>
+      </w:r>
+      <w:r>
+        <w:rPr>
+          <w:rFonts w:ascii="Courier New" w:hAnsi="Courier New" w:cs="Courier New"/>
+          <w:noProof/>
+          <w:color w:val="808080"/>
+          <w:sz w:val="20"/>
+          <w:szCs w:val="20"/>
+        </w:rPr>
+        <w:t>(</w:t>
+      </w:r>
+      <w:r>
+        <w:rPr>
+          <w:rFonts w:ascii="Courier New" w:hAnsi="Courier New" w:cs="Courier New"/>
+          <w:noProof/>
+          <w:sz w:val="20"/>
+          <w:szCs w:val="20"/>
+        </w:rPr>
+        <w:t xml:space="preserve"> @CustomCode</w:t>
+      </w:r>
+      <w:r>
+        <w:rPr>
+          <w:rFonts w:ascii="Courier New" w:hAnsi="Courier New" w:cs="Courier New"/>
+          <w:noProof/>
+          <w:color w:val="808080"/>
+          <w:sz w:val="20"/>
+          <w:szCs w:val="20"/>
+        </w:rPr>
+        <w:t>,</w:t>
+      </w:r>
+      <w:r>
+        <w:rPr>
+          <w:rFonts w:ascii="Courier New" w:hAnsi="Courier New" w:cs="Courier New"/>
+          <w:noProof/>
+          <w:sz w:val="20"/>
+          <w:szCs w:val="20"/>
+        </w:rPr>
+        <w:t xml:space="preserve"> @DocListId</w:t>
+      </w:r>
+      <w:r>
+        <w:rPr>
+          <w:rFonts w:ascii="Courier New" w:hAnsi="Courier New" w:cs="Courier New"/>
+          <w:noProof/>
+          <w:color w:val="808080"/>
+          <w:sz w:val="20"/>
+          <w:szCs w:val="20"/>
+        </w:rPr>
+        <w:t>,</w:t>
+      </w:r>
+      <w:r>
+        <w:rPr>
+          <w:rFonts w:ascii="Courier New" w:hAnsi="Courier New" w:cs="Courier New"/>
+          <w:noProof/>
+          <w:sz w:val="20"/>
+          <w:szCs w:val="20"/>
+        </w:rPr>
+        <w:t xml:space="preserve"> @Prefix</w:t>
+      </w:r>
+      <w:r>
+        <w:rPr>
+          <w:rFonts w:ascii="Courier New" w:hAnsi="Courier New" w:cs="Courier New"/>
+          <w:noProof/>
+          <w:color w:val="808080"/>
+          <w:sz w:val="20"/>
+          <w:szCs w:val="20"/>
+        </w:rPr>
+        <w:t>,</w:t>
+      </w:r>
+      <w:r>
+        <w:rPr>
+          <w:rFonts w:ascii="Courier New" w:hAnsi="Courier New" w:cs="Courier New"/>
+          <w:noProof/>
+          <w:sz w:val="20"/>
+          <w:szCs w:val="20"/>
+        </w:rPr>
+        <w:t xml:space="preserve"> </w:t>
+      </w:r>
+    </w:p>
+    <w:p>
+      <w:pPr>
+        <w:autoSpaceDE w:val="0"/>
+        <w:autoSpaceDN w:val="0"/>
+        <w:adjustRightInd w:val="0"/>
+        <w:spacing w:after="0" w:line="240" w:lineRule="auto"/>
+        <w:rPr>
+          <w:rFonts w:ascii="Courier New" w:hAnsi="Courier New" w:cs="Courier New"/>
+          <w:noProof/>
+          <w:sz w:val="20"/>
+          <w:szCs w:val="20"/>
+        </w:rPr>
+      </w:pPr>
+      <w:r>
+        <w:rPr>
+          <w:rFonts w:ascii="Courier New" w:hAnsi="Courier New" w:cs="Courier New"/>
+          <w:noProof/>
+          <w:sz w:val="20"/>
+          <w:szCs w:val="20"/>
+        </w:rPr>
+        <w:tab/>
+      </w:r>
+      <w:r>
+        <w:rPr>
+          <w:rFonts w:ascii="Courier New" w:hAnsi="Courier New" w:cs="Courier New"/>
+          <w:noProof/>
+          <w:sz w:val="20"/>
+          <w:szCs w:val="20"/>
+        </w:rPr>
+        <w:tab/>
+        <w:t>@Suffix</w:t>
+      </w:r>
+      <w:r>
+        <w:rPr>
+          <w:rFonts w:ascii="Courier New" w:hAnsi="Courier New" w:cs="Courier New"/>
+          <w:noProof/>
+          <w:color w:val="808080"/>
+          <w:sz w:val="20"/>
+          <w:szCs w:val="20"/>
+        </w:rPr>
+        <w:t>,</w:t>
+      </w:r>
+      <w:r>
+        <w:rPr>
+          <w:rFonts w:ascii="Courier New" w:hAnsi="Courier New" w:cs="Courier New"/>
+          <w:noProof/>
+          <w:sz w:val="20"/>
+          <w:szCs w:val="20"/>
+        </w:rPr>
+        <w:t xml:space="preserve"> @PeriodType</w:t>
+      </w:r>
+      <w:r>
+        <w:rPr>
+          <w:rFonts w:ascii="Courier New" w:hAnsi="Courier New" w:cs="Courier New"/>
+          <w:noProof/>
+          <w:color w:val="808080"/>
+          <w:sz w:val="20"/>
+          <w:szCs w:val="20"/>
+        </w:rPr>
+        <w:t>,</w:t>
+      </w:r>
+      <w:r>
+        <w:rPr>
+          <w:rFonts w:ascii="Courier New" w:hAnsi="Courier New" w:cs="Courier New"/>
+          <w:noProof/>
+          <w:sz w:val="20"/>
+          <w:szCs w:val="20"/>
+        </w:rPr>
+        <w:t xml:space="preserve"> @Project</w:t>
+      </w:r>
+      <w:r>
+        <w:rPr>
+          <w:rFonts w:ascii="Courier New" w:hAnsi="Courier New" w:cs="Courier New"/>
+          <w:noProof/>
+          <w:color w:val="808080"/>
+          <w:sz w:val="20"/>
+          <w:szCs w:val="20"/>
+        </w:rPr>
+        <w:t>,</w:t>
+      </w:r>
+      <w:r>
+        <w:rPr>
+          <w:rFonts w:ascii="Courier New" w:hAnsi="Courier New" w:cs="Courier New"/>
+          <w:noProof/>
+          <w:sz w:val="20"/>
+          <w:szCs w:val="20"/>
+        </w:rPr>
+        <w:t xml:space="preserve"> @CostCentre</w:t>
+      </w:r>
+      <w:r>
+        <w:rPr>
+          <w:rFonts w:ascii="Courier New" w:hAnsi="Courier New" w:cs="Courier New"/>
+          <w:noProof/>
+          <w:color w:val="808080"/>
+          <w:sz w:val="20"/>
+          <w:szCs w:val="20"/>
+        </w:rPr>
+        <w:t>,</w:t>
+      </w:r>
+      <w:r>
+        <w:rPr>
+          <w:rFonts w:ascii="Courier New" w:hAnsi="Courier New" w:cs="Courier New"/>
+          <w:noProof/>
+          <w:sz w:val="20"/>
+          <w:szCs w:val="20"/>
+        </w:rPr>
+        <w:t xml:space="preserve"> @CompanyID</w:t>
+      </w:r>
+      <w:r>
+        <w:rPr>
+          <w:rFonts w:ascii="Courier New" w:hAnsi="Courier New" w:cs="Courier New"/>
+          <w:noProof/>
+          <w:color w:val="808080"/>
+          <w:sz w:val="20"/>
+          <w:szCs w:val="20"/>
+        </w:rPr>
+        <w:t>,</w:t>
+      </w:r>
+      <w:r>
+        <w:rPr>
+          <w:rFonts w:ascii="Courier New" w:hAnsi="Courier New" w:cs="Courier New"/>
+          <w:noProof/>
+          <w:sz w:val="20"/>
+          <w:szCs w:val="20"/>
+        </w:rPr>
+        <w:t xml:space="preserve"> </w:t>
+      </w:r>
+    </w:p>
+    <w:p>
+      <w:pPr>
+        <w:autoSpaceDE w:val="0"/>
+        <w:autoSpaceDN w:val="0"/>
+        <w:adjustRightInd w:val="0"/>
+        <w:spacing w:after="0" w:line="240" w:lineRule="auto"/>
+        <w:rPr>
+          <w:rFonts w:ascii="Courier New" w:hAnsi="Courier New" w:cs="Courier New"/>
+          <w:noProof/>
+          <w:color w:val="808080"/>
+          <w:sz w:val="20"/>
+          <w:szCs w:val="20"/>
+        </w:rPr>
+      </w:pPr>
+      <w:r>
+        <w:rPr>
+          <w:rFonts w:ascii="Courier New" w:hAnsi="Courier New" w:cs="Courier New"/>
+          <w:noProof/>
+          <w:sz w:val="20"/>
+          <w:szCs w:val="20"/>
+        </w:rPr>
+        <w:tab/>
+      </w:r>
+      <w:r>
+        <w:rPr>
+          <w:rFonts w:ascii="Courier New" w:hAnsi="Courier New" w:cs="Courier New"/>
+          <w:noProof/>
+          <w:sz w:val="20"/>
+          <w:szCs w:val="20"/>
+        </w:rPr>
+        <w:tab/>
+        <w:t>@IsDeleted</w:t>
+      </w:r>
+      <w:r>
+        <w:rPr>
+          <w:rFonts w:ascii="Courier New" w:hAnsi="Courier New" w:cs="Courier New"/>
+          <w:noProof/>
+          <w:color w:val="808080"/>
+          <w:sz w:val="20"/>
+          <w:szCs w:val="20"/>
+        </w:rPr>
+        <w:t>,</w:t>
+      </w:r>
+      <w:r>
+        <w:rPr>
+          <w:rFonts w:ascii="Courier New" w:hAnsi="Courier New" w:cs="Courier New"/>
+          <w:noProof/>
+          <w:sz w:val="20"/>
+          <w:szCs w:val="20"/>
+        </w:rPr>
+        <w:t xml:space="preserve"> @Transfer</w:t>
+      </w:r>
+      <w:r>
+        <w:rPr>
+          <w:rFonts w:ascii="Courier New" w:hAnsi="Courier New" w:cs="Courier New"/>
+          <w:noProof/>
+          <w:color w:val="808080"/>
+          <w:sz w:val="20"/>
+          <w:szCs w:val="20"/>
+        </w:rPr>
+        <w:t>)</w:t>
+      </w:r>
+    </w:p>
+    <w:p>
+      <w:pPr>
+        <w:autoSpaceDE w:val="0"/>
+        <w:autoSpaceDN w:val="0"/>
+        <w:adjustRightInd w:val="0"/>
+        <w:spacing w:after="0" w:line="240" w:lineRule="auto"/>
+        <w:rPr>
+          <w:rFonts w:ascii="Courier New" w:hAnsi="Courier New" w:cs="Courier New"/>
+          <w:noProof/>
+          <w:color w:val="808080"/>
+          <w:sz w:val="20"/>
+          <w:szCs w:val="20"/>
+        </w:rPr>
+      </w:pPr>
+    </w:p>
+    <w:p>
+      <w:pPr>
+        <w:autoSpaceDE w:val="0"/>
+        <w:autoSpaceDN w:val="0"/>
+        <w:adjustRightInd w:val="0"/>
+        <w:spacing w:after="0" w:line="240" w:lineRule="auto"/>
+        <w:rPr>
+          <w:rFonts w:ascii="Courier New" w:hAnsi="Courier New" w:cs="Courier New"/>
+          <w:noProof/>
+          <w:color w:val="0000FF"/>
+          <w:sz w:val="20"/>
+          <w:szCs w:val="20"/>
+        </w:rPr>
+      </w:pPr>
+      <w:r>
+        <w:rPr>
+          <w:rFonts w:ascii="Courier New" w:hAnsi="Courier New" w:cs="Courier New"/>
+          <w:noProof/>
+          <w:color w:val="0000FF"/>
+          <w:sz w:val="20"/>
+          <w:szCs w:val="20"/>
+        </w:rPr>
+        <w:t>End</w:t>
+      </w:r>
+    </w:p>
+    <w:p>
+      <w:r>
+        <w:t>Go</w:t>
+      </w:r>
+    </w:p>
     <w:p/>
+    <w:p>
+      <w:pPr>
+        <w:autoSpaceDE w:val="0"/>
+        <w:autoSpaceDN w:val="0"/>
+        <w:adjustRightInd w:val="0"/>
+        <w:spacing w:after="0" w:line="240" w:lineRule="auto"/>
+        <w:rPr>
+          <w:rFonts w:ascii="Courier New" w:hAnsi="Courier New" w:cs="Courier New"/>
+          <w:noProof/>
+          <w:sz w:val="20"/>
+          <w:szCs w:val="20"/>
+        </w:rPr>
+      </w:pPr>
+      <w:r>
+        <w:rPr>
+          <w:rFonts w:ascii="Courier New" w:hAnsi="Courier New" w:cs="Courier New"/>
+          <w:noProof/>
+          <w:color w:val="0000FF"/>
+          <w:sz w:val="20"/>
+          <w:szCs w:val="20"/>
+        </w:rPr>
+        <w:t>ALTER</w:t>
+      </w:r>
+      <w:r>
+        <w:rPr>
+          <w:rFonts w:ascii="Courier New" w:hAnsi="Courier New" w:cs="Courier New"/>
+          <w:noProof/>
+          <w:sz w:val="20"/>
+          <w:szCs w:val="20"/>
+        </w:rPr>
+        <w:t xml:space="preserve"> </w:t>
+      </w:r>
+      <w:r>
+        <w:rPr>
+          <w:rFonts w:ascii="Courier New" w:hAnsi="Courier New" w:cs="Courier New"/>
+          <w:noProof/>
+          <w:color w:val="0000FF"/>
+          <w:sz w:val="20"/>
+          <w:szCs w:val="20"/>
+        </w:rPr>
+        <w:t>PROC</w:t>
+      </w:r>
+      <w:r>
+        <w:rPr>
+          <w:rFonts w:ascii="Courier New" w:hAnsi="Courier New" w:cs="Courier New"/>
+          <w:noProof/>
+          <w:sz w:val="20"/>
+          <w:szCs w:val="20"/>
+        </w:rPr>
+        <w:t xml:space="preserve"> [dbo]</w:t>
+      </w:r>
+      <w:r>
+        <w:rPr>
+          <w:rFonts w:ascii="Courier New" w:hAnsi="Courier New" w:cs="Courier New"/>
+          <w:noProof/>
+          <w:color w:val="808080"/>
+          <w:sz w:val="20"/>
+          <w:szCs w:val="20"/>
+        </w:rPr>
+        <w:t>.</w:t>
+      </w:r>
+      <w:r>
+        <w:rPr>
+          <w:rFonts w:ascii="Courier New" w:hAnsi="Courier New" w:cs="Courier New"/>
+          <w:noProof/>
+          <w:sz w:val="20"/>
+          <w:szCs w:val="20"/>
+        </w:rPr>
+        <w:t>[spInsertCmnDocListFormatDetail]</w:t>
+      </w:r>
+    </w:p>
+    <w:p>
+      <w:pPr>
+        <w:autoSpaceDE w:val="0"/>
+        <w:autoSpaceDN w:val="0"/>
+        <w:adjustRightInd w:val="0"/>
+        <w:spacing w:after="0" w:line="240" w:lineRule="auto"/>
+        <w:rPr>
+          <w:rFonts w:ascii="Courier New" w:hAnsi="Courier New" w:cs="Courier New"/>
+          <w:noProof/>
+          <w:color w:val="808080"/>
+          <w:sz w:val="20"/>
+          <w:szCs w:val="20"/>
+        </w:rPr>
+      </w:pPr>
+      <w:r>
+        <w:rPr>
+          <w:rFonts w:ascii="Courier New" w:hAnsi="Courier New" w:cs="Courier New"/>
+          <w:noProof/>
+          <w:sz w:val="20"/>
+          <w:szCs w:val="20"/>
+        </w:rPr>
+        <w:tab/>
+        <w:t xml:space="preserve">@@RecordID </w:t>
+      </w:r>
+      <w:r>
+        <w:rPr>
+          <w:rFonts w:ascii="Courier New" w:hAnsi="Courier New" w:cs="Courier New"/>
+          <w:noProof/>
+          <w:color w:val="0000FF"/>
+          <w:sz w:val="20"/>
+          <w:szCs w:val="20"/>
+        </w:rPr>
+        <w:t>int</w:t>
+      </w:r>
+      <w:r>
+        <w:rPr>
+          <w:rFonts w:ascii="Courier New" w:hAnsi="Courier New" w:cs="Courier New"/>
+          <w:noProof/>
+          <w:color w:val="808080"/>
+          <w:sz w:val="20"/>
+          <w:szCs w:val="20"/>
+        </w:rPr>
+        <w:t>,</w:t>
+      </w:r>
+    </w:p>
+    <w:p>
+      <w:pPr>
+        <w:autoSpaceDE w:val="0"/>
+        <w:autoSpaceDN w:val="0"/>
+        <w:adjustRightInd w:val="0"/>
+        <w:spacing w:after="0" w:line="240" w:lineRule="auto"/>
+        <w:rPr>
+          <w:rFonts w:ascii="Courier New" w:hAnsi="Courier New" w:cs="Courier New"/>
+          <w:noProof/>
+          <w:color w:val="808080"/>
+          <w:sz w:val="20"/>
+          <w:szCs w:val="20"/>
+        </w:rPr>
+      </w:pPr>
+      <w:r>
+        <w:rPr>
+          <w:rFonts w:ascii="Courier New" w:hAnsi="Courier New" w:cs="Courier New"/>
+          <w:noProof/>
+          <w:sz w:val="20"/>
+          <w:szCs w:val="20"/>
+        </w:rPr>
+        <w:tab/>
+        <w:t xml:space="preserve">@CustomCode </w:t>
+      </w:r>
+      <w:r>
+        <w:rPr>
+          <w:rFonts w:ascii="Courier New" w:hAnsi="Courier New" w:cs="Courier New"/>
+          <w:noProof/>
+          <w:color w:val="0000FF"/>
+          <w:sz w:val="20"/>
+          <w:szCs w:val="20"/>
+        </w:rPr>
+        <w:t>nvarchar</w:t>
+      </w:r>
+      <w:r>
+        <w:rPr>
+          <w:rFonts w:ascii="Courier New" w:hAnsi="Courier New" w:cs="Courier New"/>
+          <w:noProof/>
+          <w:color w:val="808080"/>
+          <w:sz w:val="20"/>
+          <w:szCs w:val="20"/>
+        </w:rPr>
+        <w:t>(</w:t>
+      </w:r>
+      <w:r>
+        <w:rPr>
+          <w:rFonts w:ascii="Courier New" w:hAnsi="Courier New" w:cs="Courier New"/>
+          <w:noProof/>
+          <w:sz w:val="20"/>
+          <w:szCs w:val="20"/>
+        </w:rPr>
+        <w:t>50</w:t>
+      </w:r>
+      <w:r>
+        <w:rPr>
+          <w:rFonts w:ascii="Courier New" w:hAnsi="Courier New" w:cs="Courier New"/>
+          <w:noProof/>
+          <w:color w:val="808080"/>
+          <w:sz w:val="20"/>
+          <w:szCs w:val="20"/>
+        </w:rPr>
+        <w:t>),</w:t>
+      </w:r>
+    </w:p>
+    <w:p>
+      <w:pPr>
+        <w:autoSpaceDE w:val="0"/>
+        <w:autoSpaceDN w:val="0"/>
+        <w:adjustRightInd w:val="0"/>
+        <w:spacing w:after="0" w:line="240" w:lineRule="auto"/>
+        <w:rPr>
+          <w:rFonts w:ascii="Courier New" w:hAnsi="Courier New" w:cs="Courier New"/>
+          <w:noProof/>
+          <w:color w:val="808080"/>
+          <w:sz w:val="20"/>
+          <w:szCs w:val="20"/>
+        </w:rPr>
+      </w:pPr>
+      <w:r>
+        <w:rPr>
+          <w:rFonts w:ascii="Courier New" w:hAnsi="Courier New" w:cs="Courier New"/>
+          <w:noProof/>
+          <w:sz w:val="20"/>
+          <w:szCs w:val="20"/>
+        </w:rPr>
+        <w:tab/>
+        <w:t xml:space="preserve">@DocListFormatID </w:t>
+      </w:r>
+      <w:r>
+        <w:rPr>
+          <w:rFonts w:ascii="Courier New" w:hAnsi="Courier New" w:cs="Courier New"/>
+          <w:noProof/>
+          <w:color w:val="0000FF"/>
+          <w:sz w:val="20"/>
+          <w:szCs w:val="20"/>
+        </w:rPr>
+        <w:t>int</w:t>
+      </w:r>
+      <w:r>
+        <w:rPr>
+          <w:rFonts w:ascii="Courier New" w:hAnsi="Courier New" w:cs="Courier New"/>
+          <w:noProof/>
+          <w:color w:val="808080"/>
+          <w:sz w:val="20"/>
+          <w:szCs w:val="20"/>
+        </w:rPr>
+        <w:t>,</w:t>
+      </w:r>
+    </w:p>
+    <w:p>
+      <w:pPr>
+        <w:autoSpaceDE w:val="0"/>
+        <w:autoSpaceDN w:val="0"/>
+        <w:adjustRightInd w:val="0"/>
+        <w:spacing w:after="0" w:line="240" w:lineRule="auto"/>
+        <w:rPr>
+          <w:rFonts w:ascii="Courier New" w:hAnsi="Courier New" w:cs="Courier New"/>
+          <w:noProof/>
+          <w:color w:val="808080"/>
+          <w:sz w:val="20"/>
+          <w:szCs w:val="20"/>
+        </w:rPr>
+      </w:pPr>
+      <w:r>
+        <w:rPr>
+          <w:rFonts w:ascii="Courier New" w:hAnsi="Courier New" w:cs="Courier New"/>
+          <w:noProof/>
+          <w:sz w:val="20"/>
+          <w:szCs w:val="20"/>
+        </w:rPr>
+        <w:tab/>
+        <w:t xml:space="preserve">@ParameterName </w:t>
+      </w:r>
+      <w:r>
+        <w:rPr>
+          <w:rFonts w:ascii="Courier New" w:hAnsi="Courier New" w:cs="Courier New"/>
+          <w:noProof/>
+          <w:color w:val="0000FF"/>
+          <w:sz w:val="20"/>
+          <w:szCs w:val="20"/>
+        </w:rPr>
+        <w:t>nvarchar</w:t>
+      </w:r>
+      <w:r>
+        <w:rPr>
+          <w:rFonts w:ascii="Courier New" w:hAnsi="Courier New" w:cs="Courier New"/>
+          <w:noProof/>
+          <w:color w:val="808080"/>
+          <w:sz w:val="20"/>
+          <w:szCs w:val="20"/>
+        </w:rPr>
+        <w:t>(</w:t>
+      </w:r>
+      <w:r>
+        <w:rPr>
+          <w:rFonts w:ascii="Courier New" w:hAnsi="Courier New" w:cs="Courier New"/>
+          <w:noProof/>
+          <w:sz w:val="20"/>
+          <w:szCs w:val="20"/>
+        </w:rPr>
+        <w:t>50</w:t>
+      </w:r>
+      <w:r>
+        <w:rPr>
+          <w:rFonts w:ascii="Courier New" w:hAnsi="Courier New" w:cs="Courier New"/>
+          <w:noProof/>
+          <w:color w:val="808080"/>
+          <w:sz w:val="20"/>
+          <w:szCs w:val="20"/>
+        </w:rPr>
+        <w:t>),</w:t>
+      </w:r>
+    </w:p>
+    <w:p>
+      <w:pPr>
+        <w:autoSpaceDE w:val="0"/>
+        <w:autoSpaceDN w:val="0"/>
+        <w:adjustRightInd w:val="0"/>
+        <w:spacing w:after="0" w:line="240" w:lineRule="auto"/>
+        <w:rPr>
+          <w:rFonts w:ascii="Courier New" w:hAnsi="Courier New" w:cs="Courier New"/>
+          <w:noProof/>
+          <w:color w:val="808080"/>
+          <w:sz w:val="20"/>
+          <w:szCs w:val="20"/>
+        </w:rPr>
+      </w:pPr>
+      <w:r>
+        <w:rPr>
+          <w:rFonts w:ascii="Courier New" w:hAnsi="Courier New" w:cs="Courier New"/>
+          <w:noProof/>
+          <w:sz w:val="20"/>
+          <w:szCs w:val="20"/>
+        </w:rPr>
+        <w:tab/>
+        <w:t xml:space="preserve">@Length </w:t>
+      </w:r>
+      <w:r>
+        <w:rPr>
+          <w:rFonts w:ascii="Courier New" w:hAnsi="Courier New" w:cs="Courier New"/>
+          <w:noProof/>
+          <w:color w:val="0000FF"/>
+          <w:sz w:val="20"/>
+          <w:szCs w:val="20"/>
+        </w:rPr>
+        <w:t>int</w:t>
+      </w:r>
+      <w:r>
+        <w:rPr>
+          <w:rFonts w:ascii="Courier New" w:hAnsi="Courier New" w:cs="Courier New"/>
+          <w:noProof/>
+          <w:color w:val="808080"/>
+          <w:sz w:val="20"/>
+          <w:szCs w:val="20"/>
+        </w:rPr>
+        <w:t>,</w:t>
+      </w:r>
+    </w:p>
+    <w:p>
+      <w:pPr>
+        <w:autoSpaceDE w:val="0"/>
+        <w:autoSpaceDN w:val="0"/>
+        <w:adjustRightInd w:val="0"/>
+        <w:spacing w:after="0" w:line="240" w:lineRule="auto"/>
+        <w:rPr>
+          <w:rFonts w:ascii="Courier New" w:hAnsi="Courier New" w:cs="Courier New"/>
+          <w:noProof/>
+          <w:color w:val="808080"/>
+          <w:sz w:val="20"/>
+          <w:szCs w:val="20"/>
+        </w:rPr>
+      </w:pPr>
+      <w:r>
+        <w:rPr>
+          <w:rFonts w:ascii="Courier New" w:hAnsi="Courier New" w:cs="Courier New"/>
+          <w:noProof/>
+          <w:sz w:val="20"/>
+          <w:szCs w:val="20"/>
+        </w:rPr>
+        <w:tab/>
+        <w:t xml:space="preserve">@Seperator </w:t>
+      </w:r>
+      <w:r>
+        <w:rPr>
+          <w:rFonts w:ascii="Courier New" w:hAnsi="Courier New" w:cs="Courier New"/>
+          <w:noProof/>
+          <w:color w:val="0000FF"/>
+          <w:sz w:val="20"/>
+          <w:szCs w:val="20"/>
+        </w:rPr>
+        <w:t>nvarchar</w:t>
+      </w:r>
+      <w:r>
+        <w:rPr>
+          <w:rFonts w:ascii="Courier New" w:hAnsi="Courier New" w:cs="Courier New"/>
+          <w:noProof/>
+          <w:color w:val="808080"/>
+          <w:sz w:val="20"/>
+          <w:szCs w:val="20"/>
+        </w:rPr>
+        <w:t>(</w:t>
+      </w:r>
+      <w:r>
+        <w:rPr>
+          <w:rFonts w:ascii="Courier New" w:hAnsi="Courier New" w:cs="Courier New"/>
+          <w:noProof/>
+          <w:sz w:val="20"/>
+          <w:szCs w:val="20"/>
+        </w:rPr>
+        <w:t>10</w:t>
+      </w:r>
+      <w:r>
+        <w:rPr>
+          <w:rFonts w:ascii="Courier New" w:hAnsi="Courier New" w:cs="Courier New"/>
+          <w:noProof/>
+          <w:color w:val="808080"/>
+          <w:sz w:val="20"/>
+          <w:szCs w:val="20"/>
+        </w:rPr>
+        <w:t>),</w:t>
+      </w:r>
+    </w:p>
+    <w:p>
+      <w:pPr>
+        <w:autoSpaceDE w:val="0"/>
+        <w:autoSpaceDN w:val="0"/>
+        <w:adjustRightInd w:val="0"/>
+        <w:spacing w:after="0" w:line="240" w:lineRule="auto"/>
+        <w:rPr>
+          <w:rFonts w:ascii="Courier New" w:hAnsi="Courier New" w:cs="Courier New"/>
+          <w:noProof/>
+          <w:color w:val="808080"/>
+          <w:sz w:val="20"/>
+          <w:szCs w:val="20"/>
+        </w:rPr>
+      </w:pPr>
+      <w:r>
+        <w:rPr>
+          <w:rFonts w:ascii="Courier New" w:hAnsi="Courier New" w:cs="Courier New"/>
+          <w:noProof/>
+          <w:sz w:val="20"/>
+          <w:szCs w:val="20"/>
+        </w:rPr>
+        <w:tab/>
+        <w:t xml:space="preserve">@Sequence </w:t>
+      </w:r>
+      <w:r>
+        <w:rPr>
+          <w:rFonts w:ascii="Courier New" w:hAnsi="Courier New" w:cs="Courier New"/>
+          <w:noProof/>
+          <w:color w:val="0000FF"/>
+          <w:sz w:val="20"/>
+          <w:szCs w:val="20"/>
+        </w:rPr>
+        <w:t>int</w:t>
+      </w:r>
+      <w:r>
+        <w:rPr>
+          <w:rFonts w:ascii="Courier New" w:hAnsi="Courier New" w:cs="Courier New"/>
+          <w:noProof/>
+          <w:color w:val="808080"/>
+          <w:sz w:val="20"/>
+          <w:szCs w:val="20"/>
+        </w:rPr>
+        <w:t>,</w:t>
+      </w:r>
+    </w:p>
+    <w:p>
+      <w:pPr>
+        <w:autoSpaceDE w:val="0"/>
+        <w:autoSpaceDN w:val="0"/>
+        <w:adjustRightInd w:val="0"/>
+        <w:spacing w:after="0" w:line="240" w:lineRule="auto"/>
+        <w:rPr>
+          <w:rFonts w:ascii="Courier New" w:hAnsi="Courier New" w:cs="Courier New"/>
+          <w:noProof/>
+          <w:color w:val="808080"/>
+          <w:sz w:val="20"/>
+          <w:szCs w:val="20"/>
+        </w:rPr>
+      </w:pPr>
+      <w:r>
+        <w:rPr>
+          <w:rFonts w:ascii="Courier New" w:hAnsi="Courier New" w:cs="Courier New"/>
+          <w:noProof/>
+          <w:sz w:val="20"/>
+          <w:szCs w:val="20"/>
+        </w:rPr>
+        <w:tab/>
+        <w:t xml:space="preserve">@CompanyID </w:t>
+      </w:r>
+      <w:r>
+        <w:rPr>
+          <w:rFonts w:ascii="Courier New" w:hAnsi="Courier New" w:cs="Courier New"/>
+          <w:noProof/>
+          <w:color w:val="0000FF"/>
+          <w:sz w:val="20"/>
+          <w:szCs w:val="20"/>
+        </w:rPr>
+        <w:t>int</w:t>
+      </w:r>
+      <w:r>
+        <w:rPr>
+          <w:rFonts w:ascii="Courier New" w:hAnsi="Courier New" w:cs="Courier New"/>
+          <w:noProof/>
+          <w:color w:val="808080"/>
+          <w:sz w:val="20"/>
+          <w:szCs w:val="20"/>
+        </w:rPr>
+        <w:t>,</w:t>
+      </w:r>
+    </w:p>
+    <w:p>
+      <w:pPr>
+        <w:autoSpaceDE w:val="0"/>
+        <w:autoSpaceDN w:val="0"/>
+        <w:adjustRightInd w:val="0"/>
+        <w:spacing w:after="0" w:line="240" w:lineRule="auto"/>
+        <w:rPr>
+          <w:rFonts w:ascii="Courier New" w:hAnsi="Courier New" w:cs="Courier New"/>
+          <w:noProof/>
+          <w:color w:val="808080"/>
+          <w:sz w:val="20"/>
+          <w:szCs w:val="20"/>
+        </w:rPr>
+      </w:pPr>
+      <w:r>
+        <w:rPr>
+          <w:rFonts w:ascii="Courier New" w:hAnsi="Courier New" w:cs="Courier New"/>
+          <w:noProof/>
+          <w:sz w:val="20"/>
+          <w:szCs w:val="20"/>
+        </w:rPr>
+        <w:tab/>
+        <w:t xml:space="preserve">@IsDeleted </w:t>
+      </w:r>
+      <w:r>
+        <w:rPr>
+          <w:rFonts w:ascii="Courier New" w:hAnsi="Courier New" w:cs="Courier New"/>
+          <w:noProof/>
+          <w:color w:val="0000FF"/>
+          <w:sz w:val="20"/>
+          <w:szCs w:val="20"/>
+        </w:rPr>
+        <w:t>bit</w:t>
+      </w:r>
+      <w:r>
+        <w:rPr>
+          <w:rFonts w:ascii="Courier New" w:hAnsi="Courier New" w:cs="Courier New"/>
+          <w:noProof/>
+          <w:color w:val="808080"/>
+          <w:sz w:val="20"/>
+          <w:szCs w:val="20"/>
+        </w:rPr>
+        <w:t>,</w:t>
+      </w:r>
+    </w:p>
+    <w:p>
+      <w:pPr>
+        <w:autoSpaceDE w:val="0"/>
+        <w:autoSpaceDN w:val="0"/>
+        <w:adjustRightInd w:val="0"/>
+        <w:spacing w:after="0" w:line="240" w:lineRule="auto"/>
+        <w:rPr>
+          <w:rFonts w:ascii="Courier New" w:hAnsi="Courier New" w:cs="Courier New"/>
+          <w:noProof/>
+          <w:color w:val="0000FF"/>
+          <w:sz w:val="20"/>
+          <w:szCs w:val="20"/>
+        </w:rPr>
+      </w:pPr>
+      <w:r>
+        <w:rPr>
+          <w:rFonts w:ascii="Courier New" w:hAnsi="Courier New" w:cs="Courier New"/>
+          <w:noProof/>
+          <w:sz w:val="20"/>
+          <w:szCs w:val="20"/>
+        </w:rPr>
+        <w:tab/>
+        <w:t xml:space="preserve">@Transfer </w:t>
+      </w:r>
+      <w:r>
+        <w:rPr>
+          <w:rFonts w:ascii="Courier New" w:hAnsi="Courier New" w:cs="Courier New"/>
+          <w:noProof/>
+          <w:color w:val="0000FF"/>
+          <w:sz w:val="20"/>
+          <w:szCs w:val="20"/>
+        </w:rPr>
+        <w:t>bit</w:t>
+      </w:r>
+    </w:p>
+    <w:p>
+      <w:pPr>
+        <w:autoSpaceDE w:val="0"/>
+        <w:autoSpaceDN w:val="0"/>
+        <w:adjustRightInd w:val="0"/>
+        <w:spacing w:after="0" w:line="240" w:lineRule="auto"/>
+        <w:rPr>
+          <w:rFonts w:ascii="Courier New" w:hAnsi="Courier New" w:cs="Courier New"/>
+          <w:noProof/>
+          <w:color w:val="0000FF"/>
+          <w:sz w:val="20"/>
+          <w:szCs w:val="20"/>
+        </w:rPr>
+      </w:pPr>
+      <w:r>
+        <w:rPr>
+          <w:rFonts w:ascii="Courier New" w:hAnsi="Courier New" w:cs="Courier New"/>
+          <w:noProof/>
+          <w:color w:val="0000FF"/>
+          <w:sz w:val="20"/>
+          <w:szCs w:val="20"/>
+        </w:rPr>
+        <w:t>As</w:t>
+      </w:r>
+    </w:p>
+    <w:p>
+      <w:pPr>
+        <w:autoSpaceDE w:val="0"/>
+        <w:autoSpaceDN w:val="0"/>
+        <w:adjustRightInd w:val="0"/>
+        <w:spacing w:after="0" w:line="240" w:lineRule="auto"/>
+        <w:rPr>
+          <w:rFonts w:ascii="Courier New" w:hAnsi="Courier New" w:cs="Courier New"/>
+          <w:noProof/>
+          <w:color w:val="0000FF"/>
+          <w:sz w:val="20"/>
+          <w:szCs w:val="20"/>
+        </w:rPr>
+      </w:pPr>
+      <w:r>
+        <w:rPr>
+          <w:rFonts w:ascii="Courier New" w:hAnsi="Courier New" w:cs="Courier New"/>
+          <w:noProof/>
+          <w:color w:val="0000FF"/>
+          <w:sz w:val="20"/>
+          <w:szCs w:val="20"/>
+        </w:rPr>
+        <w:t>Begin</w:t>
+      </w:r>
+    </w:p>
+    <w:p>
+      <w:pPr>
+        <w:autoSpaceDE w:val="0"/>
+        <w:autoSpaceDN w:val="0"/>
+        <w:adjustRightInd w:val="0"/>
+        <w:spacing w:after="0" w:line="240" w:lineRule="auto"/>
+        <w:rPr>
+          <w:rFonts w:ascii="Courier New" w:hAnsi="Courier New" w:cs="Courier New"/>
+          <w:noProof/>
+          <w:color w:val="0000FF"/>
+          <w:sz w:val="20"/>
+          <w:szCs w:val="20"/>
+        </w:rPr>
+      </w:pPr>
+    </w:p>
+    <w:p>
+      <w:pPr>
+        <w:autoSpaceDE w:val="0"/>
+        <w:autoSpaceDN w:val="0"/>
+        <w:adjustRightInd w:val="0"/>
+        <w:spacing w:after="0" w:line="240" w:lineRule="auto"/>
+        <w:rPr>
+          <w:rFonts w:ascii="Courier New" w:hAnsi="Courier New" w:cs="Courier New"/>
+          <w:noProof/>
+          <w:sz w:val="20"/>
+          <w:szCs w:val="20"/>
+        </w:rPr>
+      </w:pPr>
+      <w:r>
+        <w:rPr>
+          <w:rFonts w:ascii="Courier New" w:hAnsi="Courier New" w:cs="Courier New"/>
+          <w:noProof/>
+          <w:sz w:val="20"/>
+          <w:szCs w:val="20"/>
+        </w:rPr>
+        <w:tab/>
+      </w:r>
+      <w:r>
+        <w:rPr>
+          <w:rFonts w:ascii="Courier New" w:hAnsi="Courier New" w:cs="Courier New"/>
+          <w:noProof/>
+          <w:color w:val="0000FF"/>
+          <w:sz w:val="20"/>
+          <w:szCs w:val="20"/>
+        </w:rPr>
+        <w:t>Insert</w:t>
+      </w:r>
+      <w:r>
+        <w:rPr>
+          <w:rFonts w:ascii="Courier New" w:hAnsi="Courier New" w:cs="Courier New"/>
+          <w:noProof/>
+          <w:sz w:val="20"/>
+          <w:szCs w:val="20"/>
+        </w:rPr>
+        <w:t xml:space="preserve"> </w:t>
+      </w:r>
+      <w:r>
+        <w:rPr>
+          <w:rFonts w:ascii="Courier New" w:hAnsi="Courier New" w:cs="Courier New"/>
+          <w:noProof/>
+          <w:color w:val="0000FF"/>
+          <w:sz w:val="20"/>
+          <w:szCs w:val="20"/>
+        </w:rPr>
+        <w:t>Into</w:t>
+      </w:r>
+      <w:r>
+        <w:rPr>
+          <w:rFonts w:ascii="Courier New" w:hAnsi="Courier New" w:cs="Courier New"/>
+          <w:noProof/>
+          <w:sz w:val="20"/>
+          <w:szCs w:val="20"/>
+        </w:rPr>
+        <w:t xml:space="preserve"> CmnDocListFormatDetail</w:t>
+      </w:r>
+      <w:r>
+        <w:rPr>
+          <w:rFonts w:ascii="Courier New" w:hAnsi="Courier New" w:cs="Courier New"/>
+          <w:noProof/>
+          <w:color w:val="0000FF"/>
+          <w:sz w:val="20"/>
+          <w:szCs w:val="20"/>
+        </w:rPr>
+        <w:tab/>
+      </w:r>
+      <w:r>
+        <w:rPr>
+          <w:rFonts w:ascii="Courier New" w:hAnsi="Courier New" w:cs="Courier New"/>
+          <w:noProof/>
+          <w:color w:val="808080"/>
+          <w:sz w:val="20"/>
+          <w:szCs w:val="20"/>
+        </w:rPr>
+        <w:t>(</w:t>
+      </w:r>
+      <w:r>
+        <w:rPr>
+          <w:rFonts w:ascii="Courier New" w:hAnsi="Courier New" w:cs="Courier New"/>
+          <w:noProof/>
+          <w:sz w:val="20"/>
+          <w:szCs w:val="20"/>
+        </w:rPr>
+        <w:t>CustomCode</w:t>
+      </w:r>
+      <w:r>
+        <w:rPr>
+          <w:rFonts w:ascii="Courier New" w:hAnsi="Courier New" w:cs="Courier New"/>
+          <w:noProof/>
+          <w:color w:val="808080"/>
+          <w:sz w:val="20"/>
+          <w:szCs w:val="20"/>
+        </w:rPr>
+        <w:t>,</w:t>
+      </w:r>
+      <w:r>
+        <w:rPr>
+          <w:rFonts w:ascii="Courier New" w:hAnsi="Courier New" w:cs="Courier New"/>
+          <w:noProof/>
+          <w:sz w:val="20"/>
+          <w:szCs w:val="20"/>
+        </w:rPr>
+        <w:t xml:space="preserve"> DocListFormatID</w:t>
+      </w:r>
+      <w:r>
+        <w:rPr>
+          <w:rFonts w:ascii="Courier New" w:hAnsi="Courier New" w:cs="Courier New"/>
+          <w:noProof/>
+          <w:color w:val="808080"/>
+          <w:sz w:val="20"/>
+          <w:szCs w:val="20"/>
+        </w:rPr>
+        <w:t>,</w:t>
+      </w:r>
+      <w:r>
+        <w:rPr>
+          <w:rFonts w:ascii="Courier New" w:hAnsi="Courier New" w:cs="Courier New"/>
+          <w:noProof/>
+          <w:sz w:val="20"/>
+          <w:szCs w:val="20"/>
+        </w:rPr>
+        <w:t xml:space="preserve"> ParameterName</w:t>
+      </w:r>
+      <w:r>
+        <w:rPr>
+          <w:rFonts w:ascii="Courier New" w:hAnsi="Courier New" w:cs="Courier New"/>
+          <w:noProof/>
+          <w:color w:val="808080"/>
+          <w:sz w:val="20"/>
+          <w:szCs w:val="20"/>
+        </w:rPr>
+        <w:t>,</w:t>
+      </w:r>
+      <w:r>
+        <w:rPr>
+          <w:rFonts w:ascii="Courier New" w:hAnsi="Courier New" w:cs="Courier New"/>
+          <w:noProof/>
+          <w:sz w:val="20"/>
+          <w:szCs w:val="20"/>
+        </w:rPr>
+        <w:t xml:space="preserve"> </w:t>
+      </w:r>
+      <w:r>
+        <w:rPr>
+          <w:rFonts w:ascii="Courier New" w:hAnsi="Courier New" w:cs="Courier New"/>
+          <w:noProof/>
+          <w:color w:val="0000FF"/>
+          <w:sz w:val="20"/>
+          <w:szCs w:val="20"/>
+        </w:rPr>
+        <w:t>Length</w:t>
+      </w:r>
+      <w:r>
+        <w:rPr>
+          <w:rFonts w:ascii="Courier New" w:hAnsi="Courier New" w:cs="Courier New"/>
+          <w:noProof/>
+          <w:color w:val="808080"/>
+          <w:sz w:val="20"/>
+          <w:szCs w:val="20"/>
+        </w:rPr>
+        <w:t>,</w:t>
+      </w:r>
+      <w:r>
+        <w:rPr>
+          <w:rFonts w:ascii="Courier New" w:hAnsi="Courier New" w:cs="Courier New"/>
+          <w:noProof/>
+          <w:sz w:val="20"/>
+          <w:szCs w:val="20"/>
+        </w:rPr>
+        <w:t xml:space="preserve"> </w:t>
+      </w:r>
+    </w:p>
+    <w:p>
+      <w:pPr>
+        <w:autoSpaceDE w:val="0"/>
+        <w:autoSpaceDN w:val="0"/>
+        <w:adjustRightInd w:val="0"/>
+        <w:spacing w:after="0" w:line="240" w:lineRule="auto"/>
+        <w:rPr>
+          <w:rFonts w:ascii="Courier New" w:hAnsi="Courier New" w:cs="Courier New"/>
+          <w:noProof/>
+          <w:color w:val="808080"/>
+          <w:sz w:val="20"/>
+          <w:szCs w:val="20"/>
+        </w:rPr>
+      </w:pPr>
+      <w:r>
+        <w:rPr>
+          <w:rFonts w:ascii="Courier New" w:hAnsi="Courier New" w:cs="Courier New"/>
+          <w:noProof/>
+          <w:sz w:val="20"/>
+          <w:szCs w:val="20"/>
+        </w:rPr>
+        <w:tab/>
+      </w:r>
+      <w:r>
+        <w:rPr>
+          <w:rFonts w:ascii="Courier New" w:hAnsi="Courier New" w:cs="Courier New"/>
+          <w:noProof/>
+          <w:sz w:val="20"/>
+          <w:szCs w:val="20"/>
+        </w:rPr>
+        <w:tab/>
+        <w:t>Seperator</w:t>
+      </w:r>
+      <w:r>
+        <w:rPr>
+          <w:rFonts w:ascii="Courier New" w:hAnsi="Courier New" w:cs="Courier New"/>
+          <w:noProof/>
+          <w:color w:val="808080"/>
+          <w:sz w:val="20"/>
+          <w:szCs w:val="20"/>
+        </w:rPr>
+        <w:t>,</w:t>
+      </w:r>
+      <w:r>
+        <w:rPr>
+          <w:rFonts w:ascii="Courier New" w:hAnsi="Courier New" w:cs="Courier New"/>
+          <w:noProof/>
+          <w:sz w:val="20"/>
+          <w:szCs w:val="20"/>
+        </w:rPr>
+        <w:t xml:space="preserve"> Sequence</w:t>
+      </w:r>
+      <w:r>
+        <w:rPr>
+          <w:rFonts w:ascii="Courier New" w:hAnsi="Courier New" w:cs="Courier New"/>
+          <w:noProof/>
+          <w:color w:val="808080"/>
+          <w:sz w:val="20"/>
+          <w:szCs w:val="20"/>
+        </w:rPr>
+        <w:t>,</w:t>
+      </w:r>
+      <w:r>
+        <w:rPr>
+          <w:rFonts w:ascii="Courier New" w:hAnsi="Courier New" w:cs="Courier New"/>
+          <w:noProof/>
+          <w:sz w:val="20"/>
+          <w:szCs w:val="20"/>
+        </w:rPr>
+        <w:t xml:space="preserve"> CompanyID</w:t>
+      </w:r>
+      <w:r>
+        <w:rPr>
+          <w:rFonts w:ascii="Courier New" w:hAnsi="Courier New" w:cs="Courier New"/>
+          <w:noProof/>
+          <w:color w:val="808080"/>
+          <w:sz w:val="20"/>
+          <w:szCs w:val="20"/>
+        </w:rPr>
+        <w:t>,</w:t>
+      </w:r>
+      <w:r>
+        <w:rPr>
+          <w:rFonts w:ascii="Courier New" w:hAnsi="Courier New" w:cs="Courier New"/>
+          <w:noProof/>
+          <w:sz w:val="20"/>
+          <w:szCs w:val="20"/>
+        </w:rPr>
+        <w:t xml:space="preserve"> IsDeleted</w:t>
+      </w:r>
+      <w:r>
+        <w:rPr>
+          <w:rFonts w:ascii="Courier New" w:hAnsi="Courier New" w:cs="Courier New"/>
+          <w:noProof/>
+          <w:color w:val="808080"/>
+          <w:sz w:val="20"/>
+          <w:szCs w:val="20"/>
+        </w:rPr>
+        <w:t>,</w:t>
+      </w:r>
+      <w:r>
+        <w:rPr>
+          <w:rFonts w:ascii="Courier New" w:hAnsi="Courier New" w:cs="Courier New"/>
+          <w:noProof/>
+          <w:sz w:val="20"/>
+          <w:szCs w:val="20"/>
+        </w:rPr>
+        <w:t xml:space="preserve"> </w:t>
+      </w:r>
+      <w:r>
+        <w:rPr>
+          <w:rFonts w:ascii="Courier New" w:hAnsi="Courier New" w:cs="Courier New"/>
+          <w:noProof/>
+          <w:color w:val="0000FF"/>
+          <w:sz w:val="20"/>
+          <w:szCs w:val="20"/>
+        </w:rPr>
+        <w:t>Transfer</w:t>
+      </w:r>
+      <w:r>
+        <w:rPr>
+          <w:rFonts w:ascii="Courier New" w:hAnsi="Courier New" w:cs="Courier New"/>
+          <w:noProof/>
+          <w:color w:val="808080"/>
+          <w:sz w:val="20"/>
+          <w:szCs w:val="20"/>
+        </w:rPr>
+        <w:t>)</w:t>
+      </w:r>
+    </w:p>
+    <w:p>
+      <w:pPr>
+        <w:autoSpaceDE w:val="0"/>
+        <w:autoSpaceDN w:val="0"/>
+        <w:adjustRightInd w:val="0"/>
+        <w:spacing w:after="0" w:line="240" w:lineRule="auto"/>
+        <w:rPr>
+          <w:rFonts w:ascii="Courier New" w:hAnsi="Courier New" w:cs="Courier New"/>
+          <w:noProof/>
+          <w:sz w:val="20"/>
+          <w:szCs w:val="20"/>
+        </w:rPr>
+      </w:pPr>
+      <w:r>
+        <w:rPr>
+          <w:rFonts w:ascii="Courier New" w:hAnsi="Courier New" w:cs="Courier New"/>
+          <w:noProof/>
+          <w:sz w:val="20"/>
+          <w:szCs w:val="20"/>
+        </w:rPr>
+        <w:tab/>
+      </w:r>
+      <w:r>
+        <w:rPr>
+          <w:rFonts w:ascii="Courier New" w:hAnsi="Courier New" w:cs="Courier New"/>
+          <w:noProof/>
+          <w:color w:val="0000FF"/>
+          <w:sz w:val="20"/>
+          <w:szCs w:val="20"/>
+        </w:rPr>
+        <w:t>Values</w:t>
+      </w:r>
+      <w:r>
+        <w:rPr>
+          <w:rFonts w:ascii="Courier New" w:hAnsi="Courier New" w:cs="Courier New"/>
+          <w:noProof/>
+          <w:color w:val="808080"/>
+          <w:sz w:val="20"/>
+          <w:szCs w:val="20"/>
+        </w:rPr>
+        <w:t>(</w:t>
+      </w:r>
+      <w:r>
+        <w:rPr>
+          <w:rFonts w:ascii="Courier New" w:hAnsi="Courier New" w:cs="Courier New"/>
+          <w:noProof/>
+          <w:sz w:val="20"/>
+          <w:szCs w:val="20"/>
+        </w:rPr>
+        <w:t>@CustomCode</w:t>
+      </w:r>
+      <w:r>
+        <w:rPr>
+          <w:rFonts w:ascii="Courier New" w:hAnsi="Courier New" w:cs="Courier New"/>
+          <w:noProof/>
+          <w:color w:val="808080"/>
+          <w:sz w:val="20"/>
+          <w:szCs w:val="20"/>
+        </w:rPr>
+        <w:t>,</w:t>
+      </w:r>
+      <w:r>
+        <w:rPr>
+          <w:rFonts w:ascii="Courier New" w:hAnsi="Courier New" w:cs="Courier New"/>
+          <w:noProof/>
+          <w:sz w:val="20"/>
+          <w:szCs w:val="20"/>
+        </w:rPr>
+        <w:t xml:space="preserve"> @DocListFormatID</w:t>
+      </w:r>
+      <w:r>
+        <w:rPr>
+          <w:rFonts w:ascii="Courier New" w:hAnsi="Courier New" w:cs="Courier New"/>
+          <w:noProof/>
+          <w:color w:val="808080"/>
+          <w:sz w:val="20"/>
+          <w:szCs w:val="20"/>
+        </w:rPr>
+        <w:t>,</w:t>
+      </w:r>
+      <w:r>
+        <w:rPr>
+          <w:rFonts w:ascii="Courier New" w:hAnsi="Courier New" w:cs="Courier New"/>
+          <w:noProof/>
+          <w:sz w:val="20"/>
+          <w:szCs w:val="20"/>
+        </w:rPr>
+        <w:t xml:space="preserve"> @ParameterName</w:t>
+      </w:r>
+      <w:r>
+        <w:rPr>
+          <w:rFonts w:ascii="Courier New" w:hAnsi="Courier New" w:cs="Courier New"/>
+          <w:noProof/>
+          <w:color w:val="808080"/>
+          <w:sz w:val="20"/>
+          <w:szCs w:val="20"/>
+        </w:rPr>
+        <w:t>,</w:t>
+      </w:r>
+      <w:r>
+        <w:rPr>
+          <w:rFonts w:ascii="Courier New" w:hAnsi="Courier New" w:cs="Courier New"/>
+          <w:noProof/>
+          <w:sz w:val="20"/>
+          <w:szCs w:val="20"/>
+        </w:rPr>
+        <w:t xml:space="preserve"> @Length</w:t>
+      </w:r>
+      <w:r>
+        <w:rPr>
+          <w:rFonts w:ascii="Courier New" w:hAnsi="Courier New" w:cs="Courier New"/>
+          <w:noProof/>
+          <w:color w:val="808080"/>
+          <w:sz w:val="20"/>
+          <w:szCs w:val="20"/>
+        </w:rPr>
+        <w:t>,</w:t>
+      </w:r>
+      <w:r>
+        <w:rPr>
+          <w:rFonts w:ascii="Courier New" w:hAnsi="Courier New" w:cs="Courier New"/>
+          <w:noProof/>
+          <w:sz w:val="20"/>
+          <w:szCs w:val="20"/>
+        </w:rPr>
+        <w:t xml:space="preserve"> </w:t>
+      </w:r>
+    </w:p>
+    <w:p>
+      <w:pPr>
+        <w:autoSpaceDE w:val="0"/>
+        <w:autoSpaceDN w:val="0"/>
+        <w:adjustRightInd w:val="0"/>
+        <w:spacing w:after="0" w:line="240" w:lineRule="auto"/>
+        <w:rPr>
+          <w:rFonts w:ascii="Courier New" w:hAnsi="Courier New" w:cs="Courier New"/>
+          <w:noProof/>
+          <w:color w:val="808080"/>
+          <w:sz w:val="20"/>
+          <w:szCs w:val="20"/>
+        </w:rPr>
+      </w:pPr>
+      <w:r>
+        <w:rPr>
+          <w:rFonts w:ascii="Courier New" w:hAnsi="Courier New" w:cs="Courier New"/>
+          <w:noProof/>
+          <w:sz w:val="20"/>
+          <w:szCs w:val="20"/>
+        </w:rPr>
+        <w:tab/>
+      </w:r>
+      <w:r>
+        <w:rPr>
+          <w:rFonts w:ascii="Courier New" w:hAnsi="Courier New" w:cs="Courier New"/>
+          <w:noProof/>
+          <w:sz w:val="20"/>
+          <w:szCs w:val="20"/>
+        </w:rPr>
+        <w:tab/>
+        <w:t>@Seperator</w:t>
+      </w:r>
+      <w:r>
+        <w:rPr>
+          <w:rFonts w:ascii="Courier New" w:hAnsi="Courier New" w:cs="Courier New"/>
+          <w:noProof/>
+          <w:color w:val="808080"/>
+          <w:sz w:val="20"/>
+          <w:szCs w:val="20"/>
+        </w:rPr>
+        <w:t>,</w:t>
+      </w:r>
+      <w:r>
+        <w:rPr>
+          <w:rFonts w:ascii="Courier New" w:hAnsi="Courier New" w:cs="Courier New"/>
+          <w:noProof/>
+          <w:sz w:val="20"/>
+          <w:szCs w:val="20"/>
+        </w:rPr>
+        <w:t xml:space="preserve"> @Sequence</w:t>
+      </w:r>
+      <w:r>
+        <w:rPr>
+          <w:rFonts w:ascii="Courier New" w:hAnsi="Courier New" w:cs="Courier New"/>
+          <w:noProof/>
+          <w:color w:val="808080"/>
+          <w:sz w:val="20"/>
+          <w:szCs w:val="20"/>
+        </w:rPr>
+        <w:t>,</w:t>
+      </w:r>
+      <w:r>
+        <w:rPr>
+          <w:rFonts w:ascii="Courier New" w:hAnsi="Courier New" w:cs="Courier New"/>
+          <w:noProof/>
+          <w:sz w:val="20"/>
+          <w:szCs w:val="20"/>
+        </w:rPr>
+        <w:t xml:space="preserve"> @CompanyID</w:t>
+      </w:r>
+      <w:r>
+        <w:rPr>
+          <w:rFonts w:ascii="Courier New" w:hAnsi="Courier New" w:cs="Courier New"/>
+          <w:noProof/>
+          <w:color w:val="808080"/>
+          <w:sz w:val="20"/>
+          <w:szCs w:val="20"/>
+        </w:rPr>
+        <w:t>,</w:t>
+      </w:r>
+      <w:r>
+        <w:rPr>
+          <w:rFonts w:ascii="Courier New" w:hAnsi="Courier New" w:cs="Courier New"/>
+          <w:noProof/>
+          <w:sz w:val="20"/>
+          <w:szCs w:val="20"/>
+        </w:rPr>
+        <w:t xml:space="preserve"> @IsDeleted</w:t>
+      </w:r>
+      <w:r>
+        <w:rPr>
+          <w:rFonts w:ascii="Courier New" w:hAnsi="Courier New" w:cs="Courier New"/>
+          <w:noProof/>
+          <w:color w:val="808080"/>
+          <w:sz w:val="20"/>
+          <w:szCs w:val="20"/>
+        </w:rPr>
+        <w:t>,</w:t>
+      </w:r>
+      <w:r>
+        <w:rPr>
+          <w:rFonts w:ascii="Courier New" w:hAnsi="Courier New" w:cs="Courier New"/>
+          <w:noProof/>
+          <w:sz w:val="20"/>
+          <w:szCs w:val="20"/>
+        </w:rPr>
+        <w:t xml:space="preserve"> @Transfer</w:t>
+      </w:r>
+      <w:r>
+        <w:rPr>
+          <w:rFonts w:ascii="Courier New" w:hAnsi="Courier New" w:cs="Courier New"/>
+          <w:noProof/>
+          <w:color w:val="808080"/>
+          <w:sz w:val="20"/>
+          <w:szCs w:val="20"/>
+        </w:rPr>
+        <w:t>)</w:t>
+      </w:r>
+    </w:p>
+    <w:p>
+      <w:pPr>
+        <w:autoSpaceDE w:val="0"/>
+        <w:autoSpaceDN w:val="0"/>
+        <w:adjustRightInd w:val="0"/>
+        <w:spacing w:after="0" w:line="240" w:lineRule="auto"/>
+        <w:rPr>
+          <w:rFonts w:ascii="Courier New" w:hAnsi="Courier New" w:cs="Courier New"/>
+          <w:noProof/>
+          <w:color w:val="808080"/>
+          <w:sz w:val="20"/>
+          <w:szCs w:val="20"/>
+        </w:rPr>
+      </w:pPr>
+    </w:p>
+    <w:p>
+      <w:pPr>
+        <w:autoSpaceDE w:val="0"/>
+        <w:autoSpaceDN w:val="0"/>
+        <w:adjustRightInd w:val="0"/>
+        <w:spacing w:after="0" w:line="240" w:lineRule="auto"/>
+        <w:rPr>
+          <w:rFonts w:ascii="Courier New" w:hAnsi="Courier New" w:cs="Courier New"/>
+          <w:noProof/>
+          <w:color w:val="0000FF"/>
+          <w:sz w:val="20"/>
+          <w:szCs w:val="20"/>
+        </w:rPr>
+      </w:pPr>
+      <w:r>
+        <w:rPr>
+          <w:rFonts w:ascii="Courier New" w:hAnsi="Courier New" w:cs="Courier New"/>
+          <w:noProof/>
+          <w:color w:val="0000FF"/>
+          <w:sz w:val="20"/>
+          <w:szCs w:val="20"/>
+        </w:rPr>
+        <w:t>End</w:t>
+      </w:r>
+    </w:p>
+    <w:p>
+      <w:r>
+        <w:t>Go</w:t>
+      </w:r>
+    </w:p>
+    <w:p/>
+    <w:p/>
+    <w:p>
+      <w:pPr>
+        <w:autoSpaceDE w:val="0"/>
+        <w:autoSpaceDN w:val="0"/>
+        <w:adjustRightInd w:val="0"/>
+        <w:spacing w:after="0" w:line="240" w:lineRule="auto"/>
+        <w:rPr>
+          <w:rFonts w:ascii="Courier New" w:hAnsi="Courier New" w:cs="Courier New"/>
+          <w:noProof/>
+          <w:sz w:val="20"/>
+          <w:szCs w:val="20"/>
+        </w:rPr>
+      </w:pPr>
+      <w:r>
+        <w:rPr>
+          <w:rFonts w:ascii="Courier New" w:hAnsi="Courier New" w:cs="Courier New"/>
+          <w:noProof/>
+          <w:color w:val="0000FF"/>
+          <w:sz w:val="20"/>
+          <w:szCs w:val="20"/>
+        </w:rPr>
+        <w:t>ALTER</w:t>
+      </w:r>
+      <w:r>
+        <w:rPr>
+          <w:rFonts w:ascii="Courier New" w:hAnsi="Courier New" w:cs="Courier New"/>
+          <w:noProof/>
+          <w:sz w:val="20"/>
+          <w:szCs w:val="20"/>
+        </w:rPr>
+        <w:t xml:space="preserve"> </w:t>
+      </w:r>
+      <w:r>
+        <w:rPr>
+          <w:rFonts w:ascii="Courier New" w:hAnsi="Courier New" w:cs="Courier New"/>
+          <w:noProof/>
+          <w:color w:val="0000FF"/>
+          <w:sz w:val="20"/>
+          <w:szCs w:val="20"/>
+        </w:rPr>
+        <w:t>PROC</w:t>
+      </w:r>
+      <w:r>
+        <w:rPr>
+          <w:rFonts w:ascii="Courier New" w:hAnsi="Courier New" w:cs="Courier New"/>
+          <w:noProof/>
+          <w:sz w:val="20"/>
+          <w:szCs w:val="20"/>
+        </w:rPr>
+        <w:t xml:space="preserve"> [dbo]</w:t>
+      </w:r>
+      <w:r>
+        <w:rPr>
+          <w:rFonts w:ascii="Courier New" w:hAnsi="Courier New" w:cs="Courier New"/>
+          <w:noProof/>
+          <w:color w:val="808080"/>
+          <w:sz w:val="20"/>
+          <w:szCs w:val="20"/>
+        </w:rPr>
+        <w:t>.</w:t>
+      </w:r>
+      <w:r>
+        <w:rPr>
+          <w:rFonts w:ascii="Courier New" w:hAnsi="Courier New" w:cs="Courier New"/>
+          <w:noProof/>
+          <w:sz w:val="20"/>
+          <w:szCs w:val="20"/>
+        </w:rPr>
+        <w:t>[spUpdateCmnDocListFormat]</w:t>
+      </w:r>
+    </w:p>
+    <w:p>
+      <w:pPr>
+        <w:autoSpaceDE w:val="0"/>
+        <w:autoSpaceDN w:val="0"/>
+        <w:adjustRightInd w:val="0"/>
+        <w:spacing w:after="0" w:line="240" w:lineRule="auto"/>
+        <w:rPr>
+          <w:rFonts w:ascii="Courier New" w:hAnsi="Courier New" w:cs="Courier New"/>
+          <w:noProof/>
+          <w:color w:val="808080"/>
+          <w:sz w:val="20"/>
+          <w:szCs w:val="20"/>
+        </w:rPr>
+      </w:pPr>
+      <w:r>
+        <w:rPr>
+          <w:rFonts w:ascii="Courier New" w:hAnsi="Courier New" w:cs="Courier New"/>
+          <w:noProof/>
+          <w:sz w:val="20"/>
+          <w:szCs w:val="20"/>
+        </w:rPr>
+        <w:lastRenderedPageBreak/>
+        <w:tab/>
+        <w:t xml:space="preserve">@DocListFormatID </w:t>
+      </w:r>
+      <w:r>
+        <w:rPr>
+          <w:rFonts w:ascii="Courier New" w:hAnsi="Courier New" w:cs="Courier New"/>
+          <w:noProof/>
+          <w:color w:val="0000FF"/>
+          <w:sz w:val="20"/>
+          <w:szCs w:val="20"/>
+        </w:rPr>
+        <w:t>int</w:t>
+      </w:r>
+      <w:r>
+        <w:rPr>
+          <w:rFonts w:ascii="Courier New" w:hAnsi="Courier New" w:cs="Courier New"/>
+          <w:noProof/>
+          <w:color w:val="808080"/>
+          <w:sz w:val="20"/>
+          <w:szCs w:val="20"/>
+        </w:rPr>
+        <w:t>,</w:t>
+      </w:r>
+    </w:p>
+    <w:p>
+      <w:pPr>
+        <w:autoSpaceDE w:val="0"/>
+        <w:autoSpaceDN w:val="0"/>
+        <w:adjustRightInd w:val="0"/>
+        <w:spacing w:after="0" w:line="240" w:lineRule="auto"/>
+        <w:rPr>
+          <w:rFonts w:ascii="Courier New" w:hAnsi="Courier New" w:cs="Courier New"/>
+          <w:noProof/>
+          <w:color w:val="808080"/>
+          <w:sz w:val="20"/>
+          <w:szCs w:val="20"/>
+        </w:rPr>
+      </w:pPr>
+      <w:r>
+        <w:rPr>
+          <w:rFonts w:ascii="Courier New" w:hAnsi="Courier New" w:cs="Courier New"/>
+          <w:noProof/>
+          <w:sz w:val="20"/>
+          <w:szCs w:val="20"/>
+        </w:rPr>
+        <w:tab/>
+        <w:t xml:space="preserve">@CustomCode </w:t>
+      </w:r>
+      <w:r>
+        <w:rPr>
+          <w:rFonts w:ascii="Courier New" w:hAnsi="Courier New" w:cs="Courier New"/>
+          <w:noProof/>
+          <w:color w:val="0000FF"/>
+          <w:sz w:val="20"/>
+          <w:szCs w:val="20"/>
+        </w:rPr>
+        <w:t>nvarchar</w:t>
+      </w:r>
+      <w:r>
+        <w:rPr>
+          <w:rFonts w:ascii="Courier New" w:hAnsi="Courier New" w:cs="Courier New"/>
+          <w:noProof/>
+          <w:color w:val="808080"/>
+          <w:sz w:val="20"/>
+          <w:szCs w:val="20"/>
+        </w:rPr>
+        <w:t>(</w:t>
+      </w:r>
+      <w:r>
+        <w:rPr>
+          <w:rFonts w:ascii="Courier New" w:hAnsi="Courier New" w:cs="Courier New"/>
+          <w:noProof/>
+          <w:sz w:val="20"/>
+          <w:szCs w:val="20"/>
+        </w:rPr>
+        <w:t>50</w:t>
+      </w:r>
+      <w:r>
+        <w:rPr>
+          <w:rFonts w:ascii="Courier New" w:hAnsi="Courier New" w:cs="Courier New"/>
+          <w:noProof/>
+          <w:color w:val="808080"/>
+          <w:sz w:val="20"/>
+          <w:szCs w:val="20"/>
+        </w:rPr>
+        <w:t>),</w:t>
+      </w:r>
+    </w:p>
+    <w:p>
+      <w:pPr>
+        <w:autoSpaceDE w:val="0"/>
+        <w:autoSpaceDN w:val="0"/>
+        <w:adjustRightInd w:val="0"/>
+        <w:spacing w:after="0" w:line="240" w:lineRule="auto"/>
+        <w:rPr>
+          <w:rFonts w:ascii="Courier New" w:hAnsi="Courier New" w:cs="Courier New"/>
+          <w:noProof/>
+          <w:color w:val="808080"/>
+          <w:sz w:val="20"/>
+          <w:szCs w:val="20"/>
+        </w:rPr>
+      </w:pPr>
+      <w:r>
+        <w:rPr>
+          <w:rFonts w:ascii="Courier New" w:hAnsi="Courier New" w:cs="Courier New"/>
+          <w:noProof/>
+          <w:sz w:val="20"/>
+          <w:szCs w:val="20"/>
+        </w:rPr>
+        <w:tab/>
+        <w:t xml:space="preserve">@DocListId </w:t>
+      </w:r>
+      <w:r>
+        <w:rPr>
+          <w:rFonts w:ascii="Courier New" w:hAnsi="Courier New" w:cs="Courier New"/>
+          <w:noProof/>
+          <w:color w:val="0000FF"/>
+          <w:sz w:val="20"/>
+          <w:szCs w:val="20"/>
+        </w:rPr>
+        <w:t>int</w:t>
+      </w:r>
+      <w:r>
+        <w:rPr>
+          <w:rFonts w:ascii="Courier New" w:hAnsi="Courier New" w:cs="Courier New"/>
+          <w:noProof/>
+          <w:color w:val="808080"/>
+          <w:sz w:val="20"/>
+          <w:szCs w:val="20"/>
+        </w:rPr>
+        <w:t>,</w:t>
+      </w:r>
+    </w:p>
+    <w:p>
+      <w:pPr>
+        <w:autoSpaceDE w:val="0"/>
+        <w:autoSpaceDN w:val="0"/>
+        <w:adjustRightInd w:val="0"/>
+        <w:spacing w:after="0" w:line="240" w:lineRule="auto"/>
+        <w:rPr>
+          <w:rFonts w:ascii="Courier New" w:hAnsi="Courier New" w:cs="Courier New"/>
+          <w:noProof/>
+          <w:color w:val="808080"/>
+          <w:sz w:val="20"/>
+          <w:szCs w:val="20"/>
+        </w:rPr>
+      </w:pPr>
+      <w:r>
+        <w:rPr>
+          <w:rFonts w:ascii="Courier New" w:hAnsi="Courier New" w:cs="Courier New"/>
+          <w:noProof/>
+          <w:sz w:val="20"/>
+          <w:szCs w:val="20"/>
+        </w:rPr>
+        <w:tab/>
+        <w:t xml:space="preserve">@Prefix </w:t>
+      </w:r>
+      <w:r>
+        <w:rPr>
+          <w:rFonts w:ascii="Courier New" w:hAnsi="Courier New" w:cs="Courier New"/>
+          <w:noProof/>
+          <w:color w:val="0000FF"/>
+          <w:sz w:val="20"/>
+          <w:szCs w:val="20"/>
+        </w:rPr>
+        <w:t>nvarchar</w:t>
+      </w:r>
+      <w:r>
+        <w:rPr>
+          <w:rFonts w:ascii="Courier New" w:hAnsi="Courier New" w:cs="Courier New"/>
+          <w:noProof/>
+          <w:color w:val="808080"/>
+          <w:sz w:val="20"/>
+          <w:szCs w:val="20"/>
+        </w:rPr>
+        <w:t>(</w:t>
+      </w:r>
+      <w:r>
+        <w:rPr>
+          <w:rFonts w:ascii="Courier New" w:hAnsi="Courier New" w:cs="Courier New"/>
+          <w:noProof/>
+          <w:sz w:val="20"/>
+          <w:szCs w:val="20"/>
+        </w:rPr>
+        <w:t>10</w:t>
+      </w:r>
+      <w:r>
+        <w:rPr>
+          <w:rFonts w:ascii="Courier New" w:hAnsi="Courier New" w:cs="Courier New"/>
+          <w:noProof/>
+          <w:color w:val="808080"/>
+          <w:sz w:val="20"/>
+          <w:szCs w:val="20"/>
+        </w:rPr>
+        <w:t>),</w:t>
+      </w:r>
+    </w:p>
+    <w:p>
+      <w:pPr>
+        <w:autoSpaceDE w:val="0"/>
+        <w:autoSpaceDN w:val="0"/>
+        <w:adjustRightInd w:val="0"/>
+        <w:spacing w:after="0" w:line="240" w:lineRule="auto"/>
+        <w:rPr>
+          <w:rFonts w:ascii="Courier New" w:hAnsi="Courier New" w:cs="Courier New"/>
+          <w:noProof/>
+          <w:color w:val="808080"/>
+          <w:sz w:val="20"/>
+          <w:szCs w:val="20"/>
+        </w:rPr>
+      </w:pPr>
+      <w:r>
+        <w:rPr>
+          <w:rFonts w:ascii="Courier New" w:hAnsi="Courier New" w:cs="Courier New"/>
+          <w:noProof/>
+          <w:sz w:val="20"/>
+          <w:szCs w:val="20"/>
+        </w:rPr>
+        <w:tab/>
+        <w:t xml:space="preserve">@Suffix </w:t>
+      </w:r>
+      <w:r>
+        <w:rPr>
+          <w:rFonts w:ascii="Courier New" w:hAnsi="Courier New" w:cs="Courier New"/>
+          <w:noProof/>
+          <w:color w:val="0000FF"/>
+          <w:sz w:val="20"/>
+          <w:szCs w:val="20"/>
+        </w:rPr>
+        <w:t>nvarchar</w:t>
+      </w:r>
+      <w:r>
+        <w:rPr>
+          <w:rFonts w:ascii="Courier New" w:hAnsi="Courier New" w:cs="Courier New"/>
+          <w:noProof/>
+          <w:color w:val="808080"/>
+          <w:sz w:val="20"/>
+          <w:szCs w:val="20"/>
+        </w:rPr>
+        <w:t>(</w:t>
+      </w:r>
+      <w:r>
+        <w:rPr>
+          <w:rFonts w:ascii="Courier New" w:hAnsi="Courier New" w:cs="Courier New"/>
+          <w:noProof/>
+          <w:sz w:val="20"/>
+          <w:szCs w:val="20"/>
+        </w:rPr>
+        <w:t>10</w:t>
+      </w:r>
+      <w:r>
+        <w:rPr>
+          <w:rFonts w:ascii="Courier New" w:hAnsi="Courier New" w:cs="Courier New"/>
+          <w:noProof/>
+          <w:color w:val="808080"/>
+          <w:sz w:val="20"/>
+          <w:szCs w:val="20"/>
+        </w:rPr>
+        <w:t>),</w:t>
+      </w:r>
+    </w:p>
+    <w:p>
+      <w:pPr>
+        <w:autoSpaceDE w:val="0"/>
+        <w:autoSpaceDN w:val="0"/>
+        <w:adjustRightInd w:val="0"/>
+        <w:spacing w:after="0" w:line="240" w:lineRule="auto"/>
+        <w:rPr>
+          <w:rFonts w:ascii="Courier New" w:hAnsi="Courier New" w:cs="Courier New"/>
+          <w:noProof/>
+          <w:color w:val="808080"/>
+          <w:sz w:val="20"/>
+          <w:szCs w:val="20"/>
+        </w:rPr>
+      </w:pPr>
+      <w:r>
+        <w:rPr>
+          <w:rFonts w:ascii="Courier New" w:hAnsi="Courier New" w:cs="Courier New"/>
+          <w:noProof/>
+          <w:sz w:val="20"/>
+          <w:szCs w:val="20"/>
+        </w:rPr>
+        <w:tab/>
+        <w:t xml:space="preserve">@PeriodType </w:t>
+      </w:r>
+      <w:r>
+        <w:rPr>
+          <w:rFonts w:ascii="Courier New" w:hAnsi="Courier New" w:cs="Courier New"/>
+          <w:noProof/>
+          <w:color w:val="0000FF"/>
+          <w:sz w:val="20"/>
+          <w:szCs w:val="20"/>
+        </w:rPr>
+        <w:t>nvarchar</w:t>
+      </w:r>
+      <w:r>
+        <w:rPr>
+          <w:rFonts w:ascii="Courier New" w:hAnsi="Courier New" w:cs="Courier New"/>
+          <w:noProof/>
+          <w:color w:val="808080"/>
+          <w:sz w:val="20"/>
+          <w:szCs w:val="20"/>
+        </w:rPr>
+        <w:t>(</w:t>
+      </w:r>
+      <w:r>
+        <w:rPr>
+          <w:rFonts w:ascii="Courier New" w:hAnsi="Courier New" w:cs="Courier New"/>
+          <w:noProof/>
+          <w:sz w:val="20"/>
+          <w:szCs w:val="20"/>
+        </w:rPr>
+        <w:t>10</w:t>
+      </w:r>
+      <w:r>
+        <w:rPr>
+          <w:rFonts w:ascii="Courier New" w:hAnsi="Courier New" w:cs="Courier New"/>
+          <w:noProof/>
+          <w:color w:val="808080"/>
+          <w:sz w:val="20"/>
+          <w:szCs w:val="20"/>
+        </w:rPr>
+        <w:t>),</w:t>
+      </w:r>
+    </w:p>
+    <w:p>
+      <w:pPr>
+        <w:autoSpaceDE w:val="0"/>
+        <w:autoSpaceDN w:val="0"/>
+        <w:adjustRightInd w:val="0"/>
+        <w:spacing w:after="0" w:line="240" w:lineRule="auto"/>
+        <w:rPr>
+          <w:rFonts w:ascii="Courier New" w:hAnsi="Courier New" w:cs="Courier New"/>
+          <w:noProof/>
+          <w:color w:val="808080"/>
+          <w:sz w:val="20"/>
+          <w:szCs w:val="20"/>
+        </w:rPr>
+      </w:pPr>
+      <w:r>
+        <w:rPr>
+          <w:rFonts w:ascii="Courier New" w:hAnsi="Courier New" w:cs="Courier New"/>
+          <w:noProof/>
+          <w:sz w:val="20"/>
+          <w:szCs w:val="20"/>
+        </w:rPr>
+        <w:tab/>
+        <w:t xml:space="preserve">@Project </w:t>
+      </w:r>
+      <w:r>
+        <w:rPr>
+          <w:rFonts w:ascii="Courier New" w:hAnsi="Courier New" w:cs="Courier New"/>
+          <w:noProof/>
+          <w:color w:val="0000FF"/>
+          <w:sz w:val="20"/>
+          <w:szCs w:val="20"/>
+        </w:rPr>
+        <w:t>int</w:t>
+      </w:r>
+      <w:r>
+        <w:rPr>
+          <w:rFonts w:ascii="Courier New" w:hAnsi="Courier New" w:cs="Courier New"/>
+          <w:noProof/>
+          <w:color w:val="808080"/>
+          <w:sz w:val="20"/>
+          <w:szCs w:val="20"/>
+        </w:rPr>
+        <w:t>,</w:t>
+      </w:r>
+    </w:p>
+    <w:p>
+      <w:pPr>
+        <w:autoSpaceDE w:val="0"/>
+        <w:autoSpaceDN w:val="0"/>
+        <w:adjustRightInd w:val="0"/>
+        <w:spacing w:after="0" w:line="240" w:lineRule="auto"/>
+        <w:rPr>
+          <w:rFonts w:ascii="Courier New" w:hAnsi="Courier New" w:cs="Courier New"/>
+          <w:noProof/>
+          <w:color w:val="808080"/>
+          <w:sz w:val="20"/>
+          <w:szCs w:val="20"/>
+        </w:rPr>
+      </w:pPr>
+      <w:r>
+        <w:rPr>
+          <w:rFonts w:ascii="Courier New" w:hAnsi="Courier New" w:cs="Courier New"/>
+          <w:noProof/>
+          <w:sz w:val="20"/>
+          <w:szCs w:val="20"/>
+        </w:rPr>
+        <w:tab/>
+        <w:t xml:space="preserve">@CostCentre </w:t>
+      </w:r>
+      <w:r>
+        <w:rPr>
+          <w:rFonts w:ascii="Courier New" w:hAnsi="Courier New" w:cs="Courier New"/>
+          <w:noProof/>
+          <w:color w:val="0000FF"/>
+          <w:sz w:val="20"/>
+          <w:szCs w:val="20"/>
+        </w:rPr>
+        <w:t>int</w:t>
+      </w:r>
+      <w:r>
+        <w:rPr>
+          <w:rFonts w:ascii="Courier New" w:hAnsi="Courier New" w:cs="Courier New"/>
+          <w:noProof/>
+          <w:color w:val="808080"/>
+          <w:sz w:val="20"/>
+          <w:szCs w:val="20"/>
+        </w:rPr>
+        <w:t>,</w:t>
+      </w:r>
+    </w:p>
+    <w:p>
+      <w:pPr>
+        <w:autoSpaceDE w:val="0"/>
+        <w:autoSpaceDN w:val="0"/>
+        <w:adjustRightInd w:val="0"/>
+        <w:spacing w:after="0" w:line="240" w:lineRule="auto"/>
+        <w:rPr>
+          <w:rFonts w:ascii="Courier New" w:hAnsi="Courier New" w:cs="Courier New"/>
+          <w:noProof/>
+          <w:color w:val="808080"/>
+          <w:sz w:val="20"/>
+          <w:szCs w:val="20"/>
+        </w:rPr>
+      </w:pPr>
+      <w:r>
+        <w:rPr>
+          <w:rFonts w:ascii="Courier New" w:hAnsi="Courier New" w:cs="Courier New"/>
+          <w:noProof/>
+          <w:sz w:val="20"/>
+          <w:szCs w:val="20"/>
+        </w:rPr>
+        <w:tab/>
+        <w:t xml:space="preserve">@CompanyID </w:t>
+      </w:r>
+      <w:r>
+        <w:rPr>
+          <w:rFonts w:ascii="Courier New" w:hAnsi="Courier New" w:cs="Courier New"/>
+          <w:noProof/>
+          <w:color w:val="0000FF"/>
+          <w:sz w:val="20"/>
+          <w:szCs w:val="20"/>
+        </w:rPr>
+        <w:t>int</w:t>
+      </w:r>
+      <w:r>
+        <w:rPr>
+          <w:rFonts w:ascii="Courier New" w:hAnsi="Courier New" w:cs="Courier New"/>
+          <w:noProof/>
+          <w:color w:val="808080"/>
+          <w:sz w:val="20"/>
+          <w:szCs w:val="20"/>
+        </w:rPr>
+        <w:t>,</w:t>
+      </w:r>
+    </w:p>
+    <w:p>
+      <w:pPr>
+        <w:autoSpaceDE w:val="0"/>
+        <w:autoSpaceDN w:val="0"/>
+        <w:adjustRightInd w:val="0"/>
+        <w:spacing w:after="0" w:line="240" w:lineRule="auto"/>
+        <w:rPr>
+          <w:rFonts w:ascii="Courier New" w:hAnsi="Courier New" w:cs="Courier New"/>
+          <w:noProof/>
+          <w:color w:val="808080"/>
+          <w:sz w:val="20"/>
+          <w:szCs w:val="20"/>
+        </w:rPr>
+      </w:pPr>
+      <w:r>
+        <w:rPr>
+          <w:rFonts w:ascii="Courier New" w:hAnsi="Courier New" w:cs="Courier New"/>
+          <w:noProof/>
+          <w:sz w:val="20"/>
+          <w:szCs w:val="20"/>
+        </w:rPr>
+        <w:tab/>
+        <w:t xml:space="preserve">@IsDeleted </w:t>
+      </w:r>
+      <w:r>
+        <w:rPr>
+          <w:rFonts w:ascii="Courier New" w:hAnsi="Courier New" w:cs="Courier New"/>
+          <w:noProof/>
+          <w:color w:val="0000FF"/>
+          <w:sz w:val="20"/>
+          <w:szCs w:val="20"/>
+        </w:rPr>
+        <w:t>bit</w:t>
+      </w:r>
+      <w:r>
+        <w:rPr>
+          <w:rFonts w:ascii="Courier New" w:hAnsi="Courier New" w:cs="Courier New"/>
+          <w:noProof/>
+          <w:color w:val="808080"/>
+          <w:sz w:val="20"/>
+          <w:szCs w:val="20"/>
+        </w:rPr>
+        <w:t>,</w:t>
+      </w:r>
+    </w:p>
+    <w:p>
+      <w:pPr>
+        <w:autoSpaceDE w:val="0"/>
+        <w:autoSpaceDN w:val="0"/>
+        <w:adjustRightInd w:val="0"/>
+        <w:spacing w:after="0" w:line="240" w:lineRule="auto"/>
+        <w:rPr>
+          <w:rFonts w:ascii="Courier New" w:hAnsi="Courier New" w:cs="Courier New"/>
+          <w:noProof/>
+          <w:color w:val="0000FF"/>
+          <w:sz w:val="20"/>
+          <w:szCs w:val="20"/>
+        </w:rPr>
+      </w:pPr>
+      <w:r>
+        <w:rPr>
+          <w:rFonts w:ascii="Courier New" w:hAnsi="Courier New" w:cs="Courier New"/>
+          <w:noProof/>
+          <w:sz w:val="20"/>
+          <w:szCs w:val="20"/>
+        </w:rPr>
+        <w:tab/>
+        <w:t xml:space="preserve">@Transfer </w:t>
+      </w:r>
+      <w:r>
+        <w:rPr>
+          <w:rFonts w:ascii="Courier New" w:hAnsi="Courier New" w:cs="Courier New"/>
+          <w:noProof/>
+          <w:color w:val="0000FF"/>
+          <w:sz w:val="20"/>
+          <w:szCs w:val="20"/>
+        </w:rPr>
+        <w:t>bit</w:t>
+      </w:r>
+    </w:p>
+    <w:p>
+      <w:pPr>
+        <w:autoSpaceDE w:val="0"/>
+        <w:autoSpaceDN w:val="0"/>
+        <w:adjustRightInd w:val="0"/>
+        <w:spacing w:after="0" w:line="240" w:lineRule="auto"/>
+        <w:rPr>
+          <w:rFonts w:ascii="Courier New" w:hAnsi="Courier New" w:cs="Courier New"/>
+          <w:noProof/>
+          <w:color w:val="0000FF"/>
+          <w:sz w:val="20"/>
+          <w:szCs w:val="20"/>
+        </w:rPr>
+      </w:pPr>
+      <w:r>
+        <w:rPr>
+          <w:rFonts w:ascii="Courier New" w:hAnsi="Courier New" w:cs="Courier New"/>
+          <w:noProof/>
+          <w:color w:val="0000FF"/>
+          <w:sz w:val="20"/>
+          <w:szCs w:val="20"/>
+        </w:rPr>
+        <w:t>As</w:t>
+      </w:r>
+    </w:p>
+    <w:p>
+      <w:pPr>
+        <w:autoSpaceDE w:val="0"/>
+        <w:autoSpaceDN w:val="0"/>
+        <w:adjustRightInd w:val="0"/>
+        <w:spacing w:after="0" w:line="240" w:lineRule="auto"/>
+        <w:rPr>
+          <w:rFonts w:ascii="Courier New" w:hAnsi="Courier New" w:cs="Courier New"/>
+          <w:noProof/>
+          <w:color w:val="0000FF"/>
+          <w:sz w:val="20"/>
+          <w:szCs w:val="20"/>
+        </w:rPr>
+      </w:pPr>
+      <w:r>
+        <w:rPr>
+          <w:rFonts w:ascii="Courier New" w:hAnsi="Courier New" w:cs="Courier New"/>
+          <w:noProof/>
+          <w:color w:val="0000FF"/>
+          <w:sz w:val="20"/>
+          <w:szCs w:val="20"/>
+        </w:rPr>
+        <w:t>Begin</w:t>
+      </w:r>
+    </w:p>
+    <w:p>
+      <w:pPr>
+        <w:autoSpaceDE w:val="0"/>
+        <w:autoSpaceDN w:val="0"/>
+        <w:adjustRightInd w:val="0"/>
+        <w:spacing w:after="0" w:line="240" w:lineRule="auto"/>
+        <w:rPr>
+          <w:rFonts w:ascii="Courier New" w:hAnsi="Courier New" w:cs="Courier New"/>
+          <w:noProof/>
+          <w:color w:val="0000FF"/>
+          <w:sz w:val="20"/>
+          <w:szCs w:val="20"/>
+        </w:rPr>
+      </w:pPr>
+    </w:p>
+    <w:p>
+      <w:pPr>
+        <w:autoSpaceDE w:val="0"/>
+        <w:autoSpaceDN w:val="0"/>
+        <w:adjustRightInd w:val="0"/>
+        <w:spacing w:after="0" w:line="240" w:lineRule="auto"/>
+        <w:rPr>
+          <w:rFonts w:ascii="Courier New" w:hAnsi="Courier New" w:cs="Courier New"/>
+          <w:noProof/>
+          <w:sz w:val="20"/>
+          <w:szCs w:val="20"/>
+        </w:rPr>
+      </w:pPr>
+      <w:r>
+        <w:rPr>
+          <w:rFonts w:ascii="Courier New" w:hAnsi="Courier New" w:cs="Courier New"/>
+          <w:noProof/>
+          <w:sz w:val="20"/>
+          <w:szCs w:val="20"/>
+        </w:rPr>
+        <w:tab/>
+      </w:r>
+      <w:r>
+        <w:rPr>
+          <w:rFonts w:ascii="Courier New" w:hAnsi="Courier New" w:cs="Courier New"/>
+          <w:noProof/>
+          <w:color w:val="0000FF"/>
+          <w:sz w:val="20"/>
+          <w:szCs w:val="20"/>
+        </w:rPr>
+        <w:t>Update</w:t>
+      </w:r>
+      <w:r>
+        <w:rPr>
+          <w:rFonts w:ascii="Courier New" w:hAnsi="Courier New" w:cs="Courier New"/>
+          <w:noProof/>
+          <w:sz w:val="20"/>
+          <w:szCs w:val="20"/>
+        </w:rPr>
+        <w:t xml:space="preserve"> CmnDocListFormat</w:t>
+      </w:r>
+    </w:p>
+    <w:p>
+      <w:pPr>
+        <w:autoSpaceDE w:val="0"/>
+        <w:autoSpaceDN w:val="0"/>
+        <w:adjustRightInd w:val="0"/>
+        <w:spacing w:after="0" w:line="240" w:lineRule="auto"/>
+        <w:rPr>
+          <w:rFonts w:ascii="Courier New" w:hAnsi="Courier New" w:cs="Courier New"/>
+          <w:noProof/>
+          <w:sz w:val="20"/>
+          <w:szCs w:val="20"/>
+        </w:rPr>
+      </w:pPr>
+      <w:r>
+        <w:rPr>
+          <w:rFonts w:ascii="Courier New" w:hAnsi="Courier New" w:cs="Courier New"/>
+          <w:noProof/>
+          <w:sz w:val="20"/>
+          <w:szCs w:val="20"/>
+        </w:rPr>
+        <w:tab/>
+      </w:r>
+      <w:r>
+        <w:rPr>
+          <w:rFonts w:ascii="Courier New" w:hAnsi="Courier New" w:cs="Courier New"/>
+          <w:noProof/>
+          <w:color w:val="0000FF"/>
+          <w:sz w:val="20"/>
+          <w:szCs w:val="20"/>
+        </w:rPr>
+        <w:t>Set</w:t>
+      </w:r>
+      <w:r>
+        <w:rPr>
+          <w:rFonts w:ascii="Courier New" w:hAnsi="Courier New" w:cs="Courier New"/>
+          <w:noProof/>
+          <w:sz w:val="20"/>
+          <w:szCs w:val="20"/>
+        </w:rPr>
+        <w:t xml:space="preserve"> CustomCode </w:t>
+      </w:r>
+      <w:r>
+        <w:rPr>
+          <w:rFonts w:ascii="Courier New" w:hAnsi="Courier New" w:cs="Courier New"/>
+          <w:noProof/>
+          <w:color w:val="808080"/>
+          <w:sz w:val="20"/>
+          <w:szCs w:val="20"/>
+        </w:rPr>
+        <w:t>=</w:t>
+      </w:r>
+      <w:r>
+        <w:rPr>
+          <w:rFonts w:ascii="Courier New" w:hAnsi="Courier New" w:cs="Courier New"/>
+          <w:noProof/>
+          <w:sz w:val="20"/>
+          <w:szCs w:val="20"/>
+        </w:rPr>
+        <w:t xml:space="preserve"> @CustomCode</w:t>
+      </w:r>
+      <w:r>
+        <w:rPr>
+          <w:rFonts w:ascii="Courier New" w:hAnsi="Courier New" w:cs="Courier New"/>
+          <w:noProof/>
+          <w:color w:val="808080"/>
+          <w:sz w:val="20"/>
+          <w:szCs w:val="20"/>
+        </w:rPr>
+        <w:t>,</w:t>
+      </w:r>
+      <w:r>
+        <w:rPr>
+          <w:rFonts w:ascii="Courier New" w:hAnsi="Courier New" w:cs="Courier New"/>
+          <w:noProof/>
+          <w:sz w:val="20"/>
+          <w:szCs w:val="20"/>
+        </w:rPr>
+        <w:t xml:space="preserve"> </w:t>
+      </w:r>
+    </w:p>
+    <w:p>
+      <w:pPr>
+        <w:autoSpaceDE w:val="0"/>
+        <w:autoSpaceDN w:val="0"/>
+        <w:adjustRightInd w:val="0"/>
+        <w:spacing w:after="0" w:line="240" w:lineRule="auto"/>
+        <w:rPr>
+          <w:rFonts w:ascii="Courier New" w:hAnsi="Courier New" w:cs="Courier New"/>
+          <w:noProof/>
+          <w:sz w:val="20"/>
+          <w:szCs w:val="20"/>
+        </w:rPr>
+      </w:pPr>
+      <w:r>
+        <w:rPr>
+          <w:rFonts w:ascii="Courier New" w:hAnsi="Courier New" w:cs="Courier New"/>
+          <w:noProof/>
+          <w:sz w:val="20"/>
+          <w:szCs w:val="20"/>
+        </w:rPr>
+        <w:tab/>
+      </w:r>
+      <w:r>
+        <w:rPr>
+          <w:rFonts w:ascii="Courier New" w:hAnsi="Courier New" w:cs="Courier New"/>
+          <w:noProof/>
+          <w:sz w:val="20"/>
+          <w:szCs w:val="20"/>
+        </w:rPr>
+        <w:tab/>
+        <w:t xml:space="preserve">DocListId </w:t>
+      </w:r>
+      <w:r>
+        <w:rPr>
+          <w:rFonts w:ascii="Courier New" w:hAnsi="Courier New" w:cs="Courier New"/>
+          <w:noProof/>
+          <w:color w:val="808080"/>
+          <w:sz w:val="20"/>
+          <w:szCs w:val="20"/>
+        </w:rPr>
+        <w:t>=</w:t>
+      </w:r>
+      <w:r>
+        <w:rPr>
+          <w:rFonts w:ascii="Courier New" w:hAnsi="Courier New" w:cs="Courier New"/>
+          <w:noProof/>
+          <w:sz w:val="20"/>
+          <w:szCs w:val="20"/>
+        </w:rPr>
+        <w:t xml:space="preserve"> @DocListId</w:t>
+      </w:r>
+      <w:r>
+        <w:rPr>
+          <w:rFonts w:ascii="Courier New" w:hAnsi="Courier New" w:cs="Courier New"/>
+          <w:noProof/>
+          <w:color w:val="808080"/>
+          <w:sz w:val="20"/>
+          <w:szCs w:val="20"/>
+        </w:rPr>
+        <w:t>,</w:t>
+      </w:r>
+      <w:r>
+        <w:rPr>
+          <w:rFonts w:ascii="Courier New" w:hAnsi="Courier New" w:cs="Courier New"/>
+          <w:noProof/>
+          <w:sz w:val="20"/>
+          <w:szCs w:val="20"/>
+        </w:rPr>
+        <w:t xml:space="preserve"> </w:t>
+      </w:r>
+    </w:p>
+    <w:p>
+      <w:pPr>
+        <w:autoSpaceDE w:val="0"/>
+        <w:autoSpaceDN w:val="0"/>
+        <w:adjustRightInd w:val="0"/>
+        <w:spacing w:after="0" w:line="240" w:lineRule="auto"/>
+        <w:rPr>
+          <w:rFonts w:ascii="Courier New" w:hAnsi="Courier New" w:cs="Courier New"/>
+          <w:noProof/>
+          <w:sz w:val="20"/>
+          <w:szCs w:val="20"/>
+        </w:rPr>
+      </w:pPr>
+      <w:r>
+        <w:rPr>
+          <w:rFonts w:ascii="Courier New" w:hAnsi="Courier New" w:cs="Courier New"/>
+          <w:noProof/>
+          <w:sz w:val="20"/>
+          <w:szCs w:val="20"/>
+        </w:rPr>
+        <w:tab/>
+      </w:r>
+      <w:r>
+        <w:rPr>
+          <w:rFonts w:ascii="Courier New" w:hAnsi="Courier New" w:cs="Courier New"/>
+          <w:noProof/>
+          <w:sz w:val="20"/>
+          <w:szCs w:val="20"/>
+        </w:rPr>
+        <w:tab/>
+        <w:t xml:space="preserve">Prefix </w:t>
+      </w:r>
+      <w:r>
+        <w:rPr>
+          <w:rFonts w:ascii="Courier New" w:hAnsi="Courier New" w:cs="Courier New"/>
+          <w:noProof/>
+          <w:color w:val="808080"/>
+          <w:sz w:val="20"/>
+          <w:szCs w:val="20"/>
+        </w:rPr>
+        <w:t>=</w:t>
+      </w:r>
+      <w:r>
+        <w:rPr>
+          <w:rFonts w:ascii="Courier New" w:hAnsi="Courier New" w:cs="Courier New"/>
+          <w:noProof/>
+          <w:sz w:val="20"/>
+          <w:szCs w:val="20"/>
+        </w:rPr>
+        <w:t xml:space="preserve"> @Prefix</w:t>
+      </w:r>
+      <w:r>
+        <w:rPr>
+          <w:rFonts w:ascii="Courier New" w:hAnsi="Courier New" w:cs="Courier New"/>
+          <w:noProof/>
+          <w:color w:val="808080"/>
+          <w:sz w:val="20"/>
+          <w:szCs w:val="20"/>
+        </w:rPr>
+        <w:t>,</w:t>
+      </w:r>
+      <w:r>
+        <w:rPr>
+          <w:rFonts w:ascii="Courier New" w:hAnsi="Courier New" w:cs="Courier New"/>
+          <w:noProof/>
+          <w:sz w:val="20"/>
+          <w:szCs w:val="20"/>
+        </w:rPr>
+        <w:t xml:space="preserve"> </w:t>
+      </w:r>
+    </w:p>
+    <w:p>
+      <w:pPr>
+        <w:autoSpaceDE w:val="0"/>
+        <w:autoSpaceDN w:val="0"/>
+        <w:adjustRightInd w:val="0"/>
+        <w:spacing w:after="0" w:line="240" w:lineRule="auto"/>
+        <w:rPr>
+          <w:rFonts w:ascii="Courier New" w:hAnsi="Courier New" w:cs="Courier New"/>
+          <w:noProof/>
+          <w:sz w:val="20"/>
+          <w:szCs w:val="20"/>
+        </w:rPr>
+      </w:pPr>
+      <w:r>
+        <w:rPr>
+          <w:rFonts w:ascii="Courier New" w:hAnsi="Courier New" w:cs="Courier New"/>
+          <w:noProof/>
+          <w:sz w:val="20"/>
+          <w:szCs w:val="20"/>
+        </w:rPr>
+        <w:tab/>
+      </w:r>
+      <w:r>
+        <w:rPr>
+          <w:rFonts w:ascii="Courier New" w:hAnsi="Courier New" w:cs="Courier New"/>
+          <w:noProof/>
+          <w:sz w:val="20"/>
+          <w:szCs w:val="20"/>
+        </w:rPr>
+        <w:tab/>
+        <w:t xml:space="preserve">Suffix </w:t>
+      </w:r>
+      <w:r>
+        <w:rPr>
+          <w:rFonts w:ascii="Courier New" w:hAnsi="Courier New" w:cs="Courier New"/>
+          <w:noProof/>
+          <w:color w:val="808080"/>
+          <w:sz w:val="20"/>
+          <w:szCs w:val="20"/>
+        </w:rPr>
+        <w:t>=</w:t>
+      </w:r>
+      <w:r>
+        <w:rPr>
+          <w:rFonts w:ascii="Courier New" w:hAnsi="Courier New" w:cs="Courier New"/>
+          <w:noProof/>
+          <w:sz w:val="20"/>
+          <w:szCs w:val="20"/>
+        </w:rPr>
+        <w:t xml:space="preserve"> @Suffix</w:t>
+      </w:r>
+      <w:r>
+        <w:rPr>
+          <w:rFonts w:ascii="Courier New" w:hAnsi="Courier New" w:cs="Courier New"/>
+          <w:noProof/>
+          <w:color w:val="808080"/>
+          <w:sz w:val="20"/>
+          <w:szCs w:val="20"/>
+        </w:rPr>
+        <w:t>,</w:t>
+      </w:r>
+      <w:r>
+        <w:rPr>
+          <w:rFonts w:ascii="Courier New" w:hAnsi="Courier New" w:cs="Courier New"/>
+          <w:noProof/>
+          <w:sz w:val="20"/>
+          <w:szCs w:val="20"/>
+        </w:rPr>
+        <w:t xml:space="preserve"> </w:t>
+      </w:r>
+    </w:p>
+    <w:p>
+      <w:pPr>
+        <w:autoSpaceDE w:val="0"/>
+        <w:autoSpaceDN w:val="0"/>
+        <w:adjustRightInd w:val="0"/>
+        <w:spacing w:after="0" w:line="240" w:lineRule="auto"/>
+        <w:rPr>
+          <w:rFonts w:ascii="Courier New" w:hAnsi="Courier New" w:cs="Courier New"/>
+          <w:noProof/>
+          <w:sz w:val="20"/>
+          <w:szCs w:val="20"/>
+        </w:rPr>
+      </w:pPr>
+      <w:r>
+        <w:rPr>
+          <w:rFonts w:ascii="Courier New" w:hAnsi="Courier New" w:cs="Courier New"/>
+          <w:noProof/>
+          <w:sz w:val="20"/>
+          <w:szCs w:val="20"/>
+        </w:rPr>
+        <w:tab/>
+      </w:r>
+      <w:r>
+        <w:rPr>
+          <w:rFonts w:ascii="Courier New" w:hAnsi="Courier New" w:cs="Courier New"/>
+          <w:noProof/>
+          <w:sz w:val="20"/>
+          <w:szCs w:val="20"/>
+        </w:rPr>
+        <w:tab/>
+        <w:t xml:space="preserve">PeriodType </w:t>
+      </w:r>
+      <w:r>
+        <w:rPr>
+          <w:rFonts w:ascii="Courier New" w:hAnsi="Courier New" w:cs="Courier New"/>
+          <w:noProof/>
+          <w:color w:val="808080"/>
+          <w:sz w:val="20"/>
+          <w:szCs w:val="20"/>
+        </w:rPr>
+        <w:t>=</w:t>
+      </w:r>
+      <w:r>
+        <w:rPr>
+          <w:rFonts w:ascii="Courier New" w:hAnsi="Courier New" w:cs="Courier New"/>
+          <w:noProof/>
+          <w:sz w:val="20"/>
+          <w:szCs w:val="20"/>
+        </w:rPr>
+        <w:t xml:space="preserve"> @PeriodType</w:t>
+      </w:r>
+      <w:r>
+        <w:rPr>
+          <w:rFonts w:ascii="Courier New" w:hAnsi="Courier New" w:cs="Courier New"/>
+          <w:noProof/>
+          <w:color w:val="808080"/>
+          <w:sz w:val="20"/>
+          <w:szCs w:val="20"/>
+        </w:rPr>
+        <w:t>,</w:t>
+      </w:r>
+      <w:r>
+        <w:rPr>
+          <w:rFonts w:ascii="Courier New" w:hAnsi="Courier New" w:cs="Courier New"/>
+          <w:noProof/>
+          <w:sz w:val="20"/>
+          <w:szCs w:val="20"/>
+        </w:rPr>
+        <w:t xml:space="preserve"> </w:t>
+      </w:r>
+    </w:p>
+    <w:p>
+      <w:pPr>
+        <w:autoSpaceDE w:val="0"/>
+        <w:autoSpaceDN w:val="0"/>
+        <w:adjustRightInd w:val="0"/>
+        <w:spacing w:after="0" w:line="240" w:lineRule="auto"/>
+        <w:rPr>
+          <w:rFonts w:ascii="Courier New" w:hAnsi="Courier New" w:cs="Courier New"/>
+          <w:noProof/>
+          <w:sz w:val="20"/>
+          <w:szCs w:val="20"/>
+        </w:rPr>
+      </w:pPr>
+      <w:r>
+        <w:rPr>
+          <w:rFonts w:ascii="Courier New" w:hAnsi="Courier New" w:cs="Courier New"/>
+          <w:noProof/>
+          <w:sz w:val="20"/>
+          <w:szCs w:val="20"/>
+        </w:rPr>
+        <w:tab/>
+      </w:r>
+      <w:r>
+        <w:rPr>
+          <w:rFonts w:ascii="Courier New" w:hAnsi="Courier New" w:cs="Courier New"/>
+          <w:noProof/>
+          <w:sz w:val="20"/>
+          <w:szCs w:val="20"/>
+        </w:rPr>
+        <w:tab/>
+        <w:t xml:space="preserve">Project </w:t>
+      </w:r>
+      <w:r>
+        <w:rPr>
+          <w:rFonts w:ascii="Courier New" w:hAnsi="Courier New" w:cs="Courier New"/>
+          <w:noProof/>
+          <w:color w:val="808080"/>
+          <w:sz w:val="20"/>
+          <w:szCs w:val="20"/>
+        </w:rPr>
+        <w:t>=</w:t>
+      </w:r>
+      <w:r>
+        <w:rPr>
+          <w:rFonts w:ascii="Courier New" w:hAnsi="Courier New" w:cs="Courier New"/>
+          <w:noProof/>
+          <w:sz w:val="20"/>
+          <w:szCs w:val="20"/>
+        </w:rPr>
+        <w:t xml:space="preserve"> @Project</w:t>
+      </w:r>
+      <w:r>
+        <w:rPr>
+          <w:rFonts w:ascii="Courier New" w:hAnsi="Courier New" w:cs="Courier New"/>
+          <w:noProof/>
+          <w:color w:val="808080"/>
+          <w:sz w:val="20"/>
+          <w:szCs w:val="20"/>
+        </w:rPr>
+        <w:t>,</w:t>
+      </w:r>
+      <w:r>
+        <w:rPr>
+          <w:rFonts w:ascii="Courier New" w:hAnsi="Courier New" w:cs="Courier New"/>
+          <w:noProof/>
+          <w:sz w:val="20"/>
+          <w:szCs w:val="20"/>
+        </w:rPr>
+        <w:t xml:space="preserve"> </w:t>
+      </w:r>
+    </w:p>
+    <w:p>
+      <w:pPr>
+        <w:autoSpaceDE w:val="0"/>
+        <w:autoSpaceDN w:val="0"/>
+        <w:adjustRightInd w:val="0"/>
+        <w:spacing w:after="0" w:line="240" w:lineRule="auto"/>
+        <w:rPr>
+          <w:rFonts w:ascii="Courier New" w:hAnsi="Courier New" w:cs="Courier New"/>
+          <w:noProof/>
+          <w:sz w:val="20"/>
+          <w:szCs w:val="20"/>
+        </w:rPr>
+      </w:pPr>
+      <w:r>
+        <w:rPr>
+          <w:rFonts w:ascii="Courier New" w:hAnsi="Courier New" w:cs="Courier New"/>
+          <w:noProof/>
+          <w:sz w:val="20"/>
+          <w:szCs w:val="20"/>
+        </w:rPr>
+        <w:tab/>
+      </w:r>
+      <w:r>
+        <w:rPr>
+          <w:rFonts w:ascii="Courier New" w:hAnsi="Courier New" w:cs="Courier New"/>
+          <w:noProof/>
+          <w:sz w:val="20"/>
+          <w:szCs w:val="20"/>
+        </w:rPr>
+        <w:tab/>
+        <w:t xml:space="preserve">CostCentre </w:t>
+      </w:r>
+      <w:r>
+        <w:rPr>
+          <w:rFonts w:ascii="Courier New" w:hAnsi="Courier New" w:cs="Courier New"/>
+          <w:noProof/>
+          <w:color w:val="808080"/>
+          <w:sz w:val="20"/>
+          <w:szCs w:val="20"/>
+        </w:rPr>
+        <w:t>=</w:t>
+      </w:r>
+      <w:r>
+        <w:rPr>
+          <w:rFonts w:ascii="Courier New" w:hAnsi="Courier New" w:cs="Courier New"/>
+          <w:noProof/>
+          <w:sz w:val="20"/>
+          <w:szCs w:val="20"/>
+        </w:rPr>
+        <w:t xml:space="preserve"> @CostCentre</w:t>
+      </w:r>
+      <w:r>
+        <w:rPr>
+          <w:rFonts w:ascii="Courier New" w:hAnsi="Courier New" w:cs="Courier New"/>
+          <w:noProof/>
+          <w:color w:val="808080"/>
+          <w:sz w:val="20"/>
+          <w:szCs w:val="20"/>
+        </w:rPr>
+        <w:t>,</w:t>
+      </w:r>
+      <w:r>
+        <w:rPr>
+          <w:rFonts w:ascii="Courier New" w:hAnsi="Courier New" w:cs="Courier New"/>
+          <w:noProof/>
+          <w:sz w:val="20"/>
+          <w:szCs w:val="20"/>
+        </w:rPr>
+        <w:t xml:space="preserve"> </w:t>
+      </w:r>
+    </w:p>
+    <w:p>
+      <w:pPr>
+        <w:autoSpaceDE w:val="0"/>
+        <w:autoSpaceDN w:val="0"/>
+        <w:adjustRightInd w:val="0"/>
+        <w:spacing w:after="0" w:line="240" w:lineRule="auto"/>
+        <w:rPr>
+          <w:rFonts w:ascii="Courier New" w:hAnsi="Courier New" w:cs="Courier New"/>
+          <w:noProof/>
+          <w:sz w:val="20"/>
+          <w:szCs w:val="20"/>
+        </w:rPr>
+      </w:pPr>
+      <w:r>
+        <w:rPr>
+          <w:rFonts w:ascii="Courier New" w:hAnsi="Courier New" w:cs="Courier New"/>
+          <w:noProof/>
+          <w:sz w:val="20"/>
+          <w:szCs w:val="20"/>
+        </w:rPr>
+        <w:tab/>
+      </w:r>
+      <w:r>
+        <w:rPr>
+          <w:rFonts w:ascii="Courier New" w:hAnsi="Courier New" w:cs="Courier New"/>
+          <w:noProof/>
+          <w:sz w:val="20"/>
+          <w:szCs w:val="20"/>
+        </w:rPr>
+        <w:tab/>
+        <w:t xml:space="preserve">CompanyID </w:t>
+      </w:r>
+      <w:r>
+        <w:rPr>
+          <w:rFonts w:ascii="Courier New" w:hAnsi="Courier New" w:cs="Courier New"/>
+          <w:noProof/>
+          <w:color w:val="808080"/>
+          <w:sz w:val="20"/>
+          <w:szCs w:val="20"/>
+        </w:rPr>
+        <w:t>=</w:t>
+      </w:r>
+      <w:r>
+        <w:rPr>
+          <w:rFonts w:ascii="Courier New" w:hAnsi="Courier New" w:cs="Courier New"/>
+          <w:noProof/>
+          <w:sz w:val="20"/>
+          <w:szCs w:val="20"/>
+        </w:rPr>
+        <w:t xml:space="preserve"> @CompanyID</w:t>
+      </w:r>
+      <w:r>
+        <w:rPr>
+          <w:rFonts w:ascii="Courier New" w:hAnsi="Courier New" w:cs="Courier New"/>
+          <w:noProof/>
+          <w:color w:val="808080"/>
+          <w:sz w:val="20"/>
+          <w:szCs w:val="20"/>
+        </w:rPr>
+        <w:t>,</w:t>
+      </w:r>
+      <w:r>
+        <w:rPr>
+          <w:rFonts w:ascii="Courier New" w:hAnsi="Courier New" w:cs="Courier New"/>
+          <w:noProof/>
+          <w:sz w:val="20"/>
+          <w:szCs w:val="20"/>
+        </w:rPr>
+        <w:t xml:space="preserve"> </w:t>
+      </w:r>
+    </w:p>
+    <w:p>
+      <w:pPr>
+        <w:autoSpaceDE w:val="0"/>
+        <w:autoSpaceDN w:val="0"/>
+        <w:adjustRightInd w:val="0"/>
+        <w:spacing w:after="0" w:line="240" w:lineRule="auto"/>
+        <w:rPr>
+          <w:rFonts w:ascii="Courier New" w:hAnsi="Courier New" w:cs="Courier New"/>
+          <w:noProof/>
+          <w:sz w:val="20"/>
+          <w:szCs w:val="20"/>
+        </w:rPr>
+      </w:pPr>
+      <w:r>
+        <w:rPr>
+          <w:rFonts w:ascii="Courier New" w:hAnsi="Courier New" w:cs="Courier New"/>
+          <w:noProof/>
+          <w:sz w:val="20"/>
+          <w:szCs w:val="20"/>
+        </w:rPr>
+        <w:tab/>
+      </w:r>
+      <w:r>
+        <w:rPr>
+          <w:rFonts w:ascii="Courier New" w:hAnsi="Courier New" w:cs="Courier New"/>
+          <w:noProof/>
+          <w:sz w:val="20"/>
+          <w:szCs w:val="20"/>
+        </w:rPr>
+        <w:tab/>
+        <w:t xml:space="preserve">IsDeleted </w:t>
+      </w:r>
+      <w:r>
+        <w:rPr>
+          <w:rFonts w:ascii="Courier New" w:hAnsi="Courier New" w:cs="Courier New"/>
+          <w:noProof/>
+          <w:color w:val="808080"/>
+          <w:sz w:val="20"/>
+          <w:szCs w:val="20"/>
+        </w:rPr>
+        <w:t>=</w:t>
+      </w:r>
+      <w:r>
+        <w:rPr>
+          <w:rFonts w:ascii="Courier New" w:hAnsi="Courier New" w:cs="Courier New"/>
+          <w:noProof/>
+          <w:sz w:val="20"/>
+          <w:szCs w:val="20"/>
+        </w:rPr>
+        <w:t xml:space="preserve"> @IsDeleted</w:t>
+      </w:r>
+      <w:r>
+        <w:rPr>
+          <w:rFonts w:ascii="Courier New" w:hAnsi="Courier New" w:cs="Courier New"/>
+          <w:noProof/>
+          <w:color w:val="808080"/>
+          <w:sz w:val="20"/>
+          <w:szCs w:val="20"/>
+        </w:rPr>
+        <w:t>,</w:t>
+      </w:r>
+      <w:r>
+        <w:rPr>
+          <w:rFonts w:ascii="Courier New" w:hAnsi="Courier New" w:cs="Courier New"/>
+          <w:noProof/>
+          <w:sz w:val="20"/>
+          <w:szCs w:val="20"/>
+        </w:rPr>
+        <w:t xml:space="preserve"> </w:t>
+      </w:r>
+    </w:p>
+    <w:p>
+      <w:pPr>
+        <w:autoSpaceDE w:val="0"/>
+        <w:autoSpaceDN w:val="0"/>
+        <w:adjustRightInd w:val="0"/>
+        <w:spacing w:after="0" w:line="240" w:lineRule="auto"/>
+        <w:rPr>
+          <w:rFonts w:ascii="Courier New" w:hAnsi="Courier New" w:cs="Courier New"/>
+          <w:noProof/>
+          <w:sz w:val="20"/>
+          <w:szCs w:val="20"/>
+        </w:rPr>
+      </w:pPr>
+      <w:r>
+        <w:rPr>
+          <w:rFonts w:ascii="Courier New" w:hAnsi="Courier New" w:cs="Courier New"/>
+          <w:noProof/>
+          <w:sz w:val="20"/>
+          <w:szCs w:val="20"/>
+        </w:rPr>
+        <w:tab/>
+      </w:r>
+      <w:r>
+        <w:rPr>
+          <w:rFonts w:ascii="Courier New" w:hAnsi="Courier New" w:cs="Courier New"/>
+          <w:noProof/>
+          <w:sz w:val="20"/>
+          <w:szCs w:val="20"/>
+        </w:rPr>
+        <w:tab/>
+      </w:r>
+      <w:r>
+        <w:rPr>
+          <w:rFonts w:ascii="Courier New" w:hAnsi="Courier New" w:cs="Courier New"/>
+          <w:noProof/>
+          <w:color w:val="0000FF"/>
+          <w:sz w:val="20"/>
+          <w:szCs w:val="20"/>
+        </w:rPr>
+        <w:t>Transfer</w:t>
+      </w:r>
+      <w:r>
+        <w:rPr>
+          <w:rFonts w:ascii="Courier New" w:hAnsi="Courier New" w:cs="Courier New"/>
+          <w:noProof/>
+          <w:sz w:val="20"/>
+          <w:szCs w:val="20"/>
+        </w:rPr>
+        <w:t xml:space="preserve"> </w:t>
+      </w:r>
+      <w:r>
+        <w:rPr>
+          <w:rFonts w:ascii="Courier New" w:hAnsi="Courier New" w:cs="Courier New"/>
+          <w:noProof/>
+          <w:color w:val="808080"/>
+          <w:sz w:val="20"/>
+          <w:szCs w:val="20"/>
+        </w:rPr>
+        <w:t>=</w:t>
+      </w:r>
+      <w:r>
+        <w:rPr>
+          <w:rFonts w:ascii="Courier New" w:hAnsi="Courier New" w:cs="Courier New"/>
+          <w:noProof/>
+          <w:sz w:val="20"/>
+          <w:szCs w:val="20"/>
+        </w:rPr>
+        <w:t xml:space="preserve"> @Transfer</w:t>
+      </w:r>
+    </w:p>
+    <w:p>
+      <w:pPr>
+        <w:autoSpaceDE w:val="0"/>
+        <w:autoSpaceDN w:val="0"/>
+        <w:adjustRightInd w:val="0"/>
+        <w:spacing w:after="0" w:line="240" w:lineRule="auto"/>
+        <w:rPr>
+          <w:rFonts w:ascii="Courier New" w:hAnsi="Courier New" w:cs="Courier New"/>
+          <w:noProof/>
+          <w:sz w:val="20"/>
+          <w:szCs w:val="20"/>
+        </w:rPr>
+      </w:pPr>
+      <w:r>
+        <w:rPr>
+          <w:rFonts w:ascii="Courier New" w:hAnsi="Courier New" w:cs="Courier New"/>
+          <w:noProof/>
+          <w:sz w:val="20"/>
+          <w:szCs w:val="20"/>
+        </w:rPr>
+        <w:tab/>
+      </w:r>
+      <w:r>
+        <w:rPr>
+          <w:rFonts w:ascii="Courier New" w:hAnsi="Courier New" w:cs="Courier New"/>
+          <w:noProof/>
+          <w:color w:val="0000FF"/>
+          <w:sz w:val="20"/>
+          <w:szCs w:val="20"/>
+        </w:rPr>
+        <w:t>Where</w:t>
+      </w:r>
+      <w:r>
+        <w:rPr>
+          <w:rFonts w:ascii="Courier New" w:hAnsi="Courier New" w:cs="Courier New"/>
+          <w:noProof/>
+          <w:sz w:val="20"/>
+          <w:szCs w:val="20"/>
+        </w:rPr>
+        <w:t xml:space="preserve"> DocListFormatID </w:t>
+      </w:r>
+      <w:r>
+        <w:rPr>
+          <w:rFonts w:ascii="Courier New" w:hAnsi="Courier New" w:cs="Courier New"/>
+          <w:noProof/>
+          <w:color w:val="808080"/>
+          <w:sz w:val="20"/>
+          <w:szCs w:val="20"/>
+        </w:rPr>
+        <w:t>=</w:t>
+      </w:r>
+      <w:r>
+        <w:rPr>
+          <w:rFonts w:ascii="Courier New" w:hAnsi="Courier New" w:cs="Courier New"/>
+          <w:noProof/>
+          <w:sz w:val="20"/>
+          <w:szCs w:val="20"/>
+        </w:rPr>
+        <w:t xml:space="preserve"> @DocListFormatID </w:t>
+      </w:r>
+    </w:p>
+    <w:p>
+      <w:pPr>
+        <w:autoSpaceDE w:val="0"/>
+        <w:autoSpaceDN w:val="0"/>
+        <w:adjustRightInd w:val="0"/>
+        <w:spacing w:after="0" w:line="240" w:lineRule="auto"/>
+        <w:rPr>
+          <w:rFonts w:ascii="Courier New" w:hAnsi="Courier New" w:cs="Courier New"/>
+          <w:noProof/>
+          <w:sz w:val="20"/>
+          <w:szCs w:val="20"/>
+        </w:rPr>
+      </w:pPr>
+      <w:r>
+        <w:rPr>
+          <w:rFonts w:ascii="Courier New" w:hAnsi="Courier New" w:cs="Courier New"/>
+          <w:noProof/>
+          <w:sz w:val="20"/>
+          <w:szCs w:val="20"/>
+        </w:rPr>
+        <w:tab/>
+      </w:r>
+    </w:p>
+    <w:p>
+      <w:pPr>
+        <w:autoSpaceDE w:val="0"/>
+        <w:autoSpaceDN w:val="0"/>
+        <w:adjustRightInd w:val="0"/>
+        <w:spacing w:after="0" w:line="240" w:lineRule="auto"/>
+        <w:rPr>
+          <w:rFonts w:ascii="Courier New" w:hAnsi="Courier New" w:cs="Courier New"/>
+          <w:noProof/>
+          <w:sz w:val="20"/>
+          <w:szCs w:val="20"/>
+        </w:rPr>
+      </w:pPr>
+    </w:p>
+    <w:p>
+      <w:pPr>
+        <w:autoSpaceDE w:val="0"/>
+        <w:autoSpaceDN w:val="0"/>
+        <w:adjustRightInd w:val="0"/>
+        <w:spacing w:after="0" w:line="240" w:lineRule="auto"/>
+        <w:rPr>
+          <w:rFonts w:ascii="Courier New" w:hAnsi="Courier New" w:cs="Courier New"/>
+          <w:noProof/>
+          <w:color w:val="0000FF"/>
+          <w:sz w:val="20"/>
+          <w:szCs w:val="20"/>
+        </w:rPr>
+      </w:pPr>
+      <w:r>
+        <w:rPr>
+          <w:rFonts w:ascii="Courier New" w:hAnsi="Courier New" w:cs="Courier New"/>
+          <w:noProof/>
+          <w:color w:val="0000FF"/>
+          <w:sz w:val="20"/>
+          <w:szCs w:val="20"/>
+        </w:rPr>
+        <w:t>End</w:t>
+      </w:r>
+    </w:p>
+    <w:p>
+      <w:r>
+        <w:t>Go</w:t>
+      </w:r>
+    </w:p>
+    <w:p/>
+    <w:p/>
+    <w:p/>
+    <w:p/>
+    <w:p>
+      <w:pPr>
+        <w:autoSpaceDE w:val="0"/>
+        <w:autoSpaceDN w:val="0"/>
+        <w:adjustRightInd w:val="0"/>
+        <w:spacing w:after="0" w:line="240" w:lineRule="auto"/>
+        <w:rPr>
+          <w:rFonts w:ascii="Courier New" w:hAnsi="Courier New" w:cs="Courier New"/>
+          <w:noProof/>
+          <w:sz w:val="20"/>
+          <w:szCs w:val="20"/>
+        </w:rPr>
+      </w:pPr>
+      <w:r>
+        <w:rPr>
+          <w:rFonts w:ascii="Courier New" w:hAnsi="Courier New" w:cs="Courier New"/>
+          <w:noProof/>
+          <w:color w:val="0000FF"/>
+          <w:sz w:val="20"/>
+          <w:szCs w:val="20"/>
+        </w:rPr>
+        <w:t>ALTER</w:t>
+      </w:r>
+      <w:r>
+        <w:rPr>
+          <w:rFonts w:ascii="Courier New" w:hAnsi="Courier New" w:cs="Courier New"/>
+          <w:noProof/>
+          <w:sz w:val="20"/>
+          <w:szCs w:val="20"/>
+        </w:rPr>
+        <w:t xml:space="preserve"> </w:t>
+      </w:r>
+      <w:r>
+        <w:rPr>
+          <w:rFonts w:ascii="Courier New" w:hAnsi="Courier New" w:cs="Courier New"/>
+          <w:noProof/>
+          <w:color w:val="0000FF"/>
+          <w:sz w:val="20"/>
+          <w:szCs w:val="20"/>
+        </w:rPr>
+        <w:t>PROC</w:t>
+      </w:r>
+      <w:r>
+        <w:rPr>
+          <w:rFonts w:ascii="Courier New" w:hAnsi="Courier New" w:cs="Courier New"/>
+          <w:noProof/>
+          <w:sz w:val="20"/>
+          <w:szCs w:val="20"/>
+        </w:rPr>
+        <w:t xml:space="preserve"> [dbo]</w:t>
+      </w:r>
+      <w:r>
+        <w:rPr>
+          <w:rFonts w:ascii="Courier New" w:hAnsi="Courier New" w:cs="Courier New"/>
+          <w:noProof/>
+          <w:color w:val="808080"/>
+          <w:sz w:val="20"/>
+          <w:szCs w:val="20"/>
+        </w:rPr>
+        <w:t>.</w:t>
+      </w:r>
+      <w:r>
+        <w:rPr>
+          <w:rFonts w:ascii="Courier New" w:hAnsi="Courier New" w:cs="Courier New"/>
+          <w:noProof/>
+          <w:sz w:val="20"/>
+          <w:szCs w:val="20"/>
+        </w:rPr>
+        <w:t>[spUpdateCmnDocListFormatDetail]</w:t>
+      </w:r>
+    </w:p>
+    <w:p>
+      <w:pPr>
+        <w:autoSpaceDE w:val="0"/>
+        <w:autoSpaceDN w:val="0"/>
+        <w:adjustRightInd w:val="0"/>
+        <w:spacing w:after="0" w:line="240" w:lineRule="auto"/>
+        <w:rPr>
+          <w:rFonts w:ascii="Courier New" w:hAnsi="Courier New" w:cs="Courier New"/>
+          <w:noProof/>
+          <w:color w:val="808080"/>
+          <w:sz w:val="20"/>
+          <w:szCs w:val="20"/>
+        </w:rPr>
+      </w:pPr>
+      <w:r>
+        <w:rPr>
+          <w:rFonts w:ascii="Courier New" w:hAnsi="Courier New" w:cs="Courier New"/>
+          <w:noProof/>
+          <w:sz w:val="20"/>
+          <w:szCs w:val="20"/>
+        </w:rPr>
+        <w:t xml:space="preserve"> @RecordID </w:t>
+      </w:r>
+      <w:r>
+        <w:rPr>
+          <w:rFonts w:ascii="Courier New" w:hAnsi="Courier New" w:cs="Courier New"/>
+          <w:noProof/>
+          <w:color w:val="0000FF"/>
+          <w:sz w:val="20"/>
+          <w:szCs w:val="20"/>
+        </w:rPr>
+        <w:t>int</w:t>
+      </w:r>
+      <w:r>
+        <w:rPr>
+          <w:rFonts w:ascii="Courier New" w:hAnsi="Courier New" w:cs="Courier New"/>
+          <w:noProof/>
+          <w:color w:val="808080"/>
+          <w:sz w:val="20"/>
+          <w:szCs w:val="20"/>
+        </w:rPr>
+        <w:t>,</w:t>
+      </w:r>
+    </w:p>
+    <w:p>
+      <w:pPr>
+        <w:autoSpaceDE w:val="0"/>
+        <w:autoSpaceDN w:val="0"/>
+        <w:adjustRightInd w:val="0"/>
+        <w:spacing w:after="0" w:line="240" w:lineRule="auto"/>
+        <w:rPr>
+          <w:rFonts w:ascii="Courier New" w:hAnsi="Courier New" w:cs="Courier New"/>
+          <w:noProof/>
+          <w:color w:val="808080"/>
+          <w:sz w:val="20"/>
+          <w:szCs w:val="20"/>
+        </w:rPr>
+      </w:pPr>
+      <w:r>
+        <w:rPr>
+          <w:rFonts w:ascii="Courier New" w:hAnsi="Courier New" w:cs="Courier New"/>
+          <w:noProof/>
+          <w:sz w:val="20"/>
+          <w:szCs w:val="20"/>
+        </w:rPr>
+        <w:t xml:space="preserve"> @CustomCode </w:t>
+      </w:r>
+      <w:r>
+        <w:rPr>
+          <w:rFonts w:ascii="Courier New" w:hAnsi="Courier New" w:cs="Courier New"/>
+          <w:noProof/>
+          <w:color w:val="0000FF"/>
+          <w:sz w:val="20"/>
+          <w:szCs w:val="20"/>
+        </w:rPr>
+        <w:t>nvarchar</w:t>
+      </w:r>
+      <w:r>
+        <w:rPr>
+          <w:rFonts w:ascii="Courier New" w:hAnsi="Courier New" w:cs="Courier New"/>
+          <w:noProof/>
+          <w:color w:val="808080"/>
+          <w:sz w:val="20"/>
+          <w:szCs w:val="20"/>
+        </w:rPr>
+        <w:t>(</w:t>
+      </w:r>
+      <w:r>
+        <w:rPr>
+          <w:rFonts w:ascii="Courier New" w:hAnsi="Courier New" w:cs="Courier New"/>
+          <w:noProof/>
+          <w:sz w:val="20"/>
+          <w:szCs w:val="20"/>
+        </w:rPr>
+        <w:t>50</w:t>
+      </w:r>
+      <w:r>
+        <w:rPr>
+          <w:rFonts w:ascii="Courier New" w:hAnsi="Courier New" w:cs="Courier New"/>
+          <w:noProof/>
+          <w:color w:val="808080"/>
+          <w:sz w:val="20"/>
+          <w:szCs w:val="20"/>
+        </w:rPr>
+        <w:t>),</w:t>
+      </w:r>
+    </w:p>
+    <w:p>
+      <w:pPr>
+        <w:autoSpaceDE w:val="0"/>
+        <w:autoSpaceDN w:val="0"/>
+        <w:adjustRightInd w:val="0"/>
+        <w:spacing w:after="0" w:line="240" w:lineRule="auto"/>
+        <w:rPr>
+          <w:rFonts w:ascii="Courier New" w:hAnsi="Courier New" w:cs="Courier New"/>
+          <w:noProof/>
+          <w:color w:val="808080"/>
+          <w:sz w:val="20"/>
+          <w:szCs w:val="20"/>
+        </w:rPr>
+      </w:pPr>
+      <w:r>
+        <w:rPr>
+          <w:rFonts w:ascii="Courier New" w:hAnsi="Courier New" w:cs="Courier New"/>
+          <w:noProof/>
+          <w:sz w:val="20"/>
+          <w:szCs w:val="20"/>
+        </w:rPr>
+        <w:t xml:space="preserve"> @DocListFormatID </w:t>
+      </w:r>
+      <w:r>
+        <w:rPr>
+          <w:rFonts w:ascii="Courier New" w:hAnsi="Courier New" w:cs="Courier New"/>
+          <w:noProof/>
+          <w:color w:val="0000FF"/>
+          <w:sz w:val="20"/>
+          <w:szCs w:val="20"/>
+        </w:rPr>
+        <w:t>int</w:t>
+      </w:r>
+      <w:r>
+        <w:rPr>
+          <w:rFonts w:ascii="Courier New" w:hAnsi="Courier New" w:cs="Courier New"/>
+          <w:noProof/>
+          <w:color w:val="808080"/>
+          <w:sz w:val="20"/>
+          <w:szCs w:val="20"/>
+        </w:rPr>
+        <w:t>,</w:t>
+      </w:r>
+    </w:p>
+    <w:p>
+      <w:pPr>
+        <w:autoSpaceDE w:val="0"/>
+        <w:autoSpaceDN w:val="0"/>
+        <w:adjustRightInd w:val="0"/>
+        <w:spacing w:after="0" w:line="240" w:lineRule="auto"/>
+        <w:rPr>
+          <w:rFonts w:ascii="Courier New" w:hAnsi="Courier New" w:cs="Courier New"/>
+          <w:noProof/>
+          <w:color w:val="808080"/>
+          <w:sz w:val="20"/>
+          <w:szCs w:val="20"/>
+        </w:rPr>
+      </w:pPr>
+      <w:r>
+        <w:rPr>
+          <w:rFonts w:ascii="Courier New" w:hAnsi="Courier New" w:cs="Courier New"/>
+          <w:noProof/>
+          <w:sz w:val="20"/>
+          <w:szCs w:val="20"/>
+        </w:rPr>
+        <w:t xml:space="preserve"> @ParameterName </w:t>
+      </w:r>
+      <w:r>
+        <w:rPr>
+          <w:rFonts w:ascii="Courier New" w:hAnsi="Courier New" w:cs="Courier New"/>
+          <w:noProof/>
+          <w:color w:val="0000FF"/>
+          <w:sz w:val="20"/>
+          <w:szCs w:val="20"/>
+        </w:rPr>
+        <w:t>nvarchar</w:t>
+      </w:r>
+      <w:r>
+        <w:rPr>
+          <w:rFonts w:ascii="Courier New" w:hAnsi="Courier New" w:cs="Courier New"/>
+          <w:noProof/>
+          <w:color w:val="808080"/>
+          <w:sz w:val="20"/>
+          <w:szCs w:val="20"/>
+        </w:rPr>
+        <w:t>(</w:t>
+      </w:r>
+      <w:r>
+        <w:rPr>
+          <w:rFonts w:ascii="Courier New" w:hAnsi="Courier New" w:cs="Courier New"/>
+          <w:noProof/>
+          <w:sz w:val="20"/>
+          <w:szCs w:val="20"/>
+        </w:rPr>
+        <w:t>50</w:t>
+      </w:r>
+      <w:r>
+        <w:rPr>
+          <w:rFonts w:ascii="Courier New" w:hAnsi="Courier New" w:cs="Courier New"/>
+          <w:noProof/>
+          <w:color w:val="808080"/>
+          <w:sz w:val="20"/>
+          <w:szCs w:val="20"/>
+        </w:rPr>
+        <w:t>),</w:t>
+      </w:r>
+    </w:p>
+    <w:p>
+      <w:pPr>
+        <w:autoSpaceDE w:val="0"/>
+        <w:autoSpaceDN w:val="0"/>
+        <w:adjustRightInd w:val="0"/>
+        <w:spacing w:after="0" w:line="240" w:lineRule="auto"/>
+        <w:rPr>
+          <w:rFonts w:ascii="Courier New" w:hAnsi="Courier New" w:cs="Courier New"/>
+          <w:noProof/>
+          <w:color w:val="808080"/>
+          <w:sz w:val="20"/>
+          <w:szCs w:val="20"/>
+        </w:rPr>
+      </w:pPr>
+      <w:r>
+        <w:rPr>
+          <w:rFonts w:ascii="Courier New" w:hAnsi="Courier New" w:cs="Courier New"/>
+          <w:noProof/>
+          <w:sz w:val="20"/>
+          <w:szCs w:val="20"/>
+        </w:rPr>
+        <w:t xml:space="preserve"> @Length </w:t>
+      </w:r>
+      <w:r>
+        <w:rPr>
+          <w:rFonts w:ascii="Courier New" w:hAnsi="Courier New" w:cs="Courier New"/>
+          <w:noProof/>
+          <w:color w:val="0000FF"/>
+          <w:sz w:val="20"/>
+          <w:szCs w:val="20"/>
+        </w:rPr>
+        <w:t>int</w:t>
+      </w:r>
+      <w:r>
+        <w:rPr>
+          <w:rFonts w:ascii="Courier New" w:hAnsi="Courier New" w:cs="Courier New"/>
+          <w:noProof/>
+          <w:color w:val="808080"/>
+          <w:sz w:val="20"/>
+          <w:szCs w:val="20"/>
+        </w:rPr>
+        <w:t>,</w:t>
+      </w:r>
+    </w:p>
+    <w:p>
+      <w:pPr>
+        <w:autoSpaceDE w:val="0"/>
+        <w:autoSpaceDN w:val="0"/>
+        <w:adjustRightInd w:val="0"/>
+        <w:spacing w:after="0" w:line="240" w:lineRule="auto"/>
+        <w:rPr>
+          <w:rFonts w:ascii="Courier New" w:hAnsi="Courier New" w:cs="Courier New"/>
+          <w:noProof/>
+          <w:color w:val="808080"/>
+          <w:sz w:val="20"/>
+          <w:szCs w:val="20"/>
+        </w:rPr>
+      </w:pPr>
+      <w:r>
+        <w:rPr>
+          <w:rFonts w:ascii="Courier New" w:hAnsi="Courier New" w:cs="Courier New"/>
+          <w:noProof/>
+          <w:sz w:val="20"/>
+          <w:szCs w:val="20"/>
+        </w:rPr>
+        <w:t xml:space="preserve"> @Seperator </w:t>
+      </w:r>
+      <w:r>
+        <w:rPr>
+          <w:rFonts w:ascii="Courier New" w:hAnsi="Courier New" w:cs="Courier New"/>
+          <w:noProof/>
+          <w:color w:val="0000FF"/>
+          <w:sz w:val="20"/>
+          <w:szCs w:val="20"/>
+        </w:rPr>
+        <w:t>nvarchar</w:t>
+      </w:r>
+      <w:r>
+        <w:rPr>
+          <w:rFonts w:ascii="Courier New" w:hAnsi="Courier New" w:cs="Courier New"/>
+          <w:noProof/>
+          <w:color w:val="808080"/>
+          <w:sz w:val="20"/>
+          <w:szCs w:val="20"/>
+        </w:rPr>
+        <w:t>(</w:t>
+      </w:r>
+      <w:r>
+        <w:rPr>
+          <w:rFonts w:ascii="Courier New" w:hAnsi="Courier New" w:cs="Courier New"/>
+          <w:noProof/>
+          <w:sz w:val="20"/>
+          <w:szCs w:val="20"/>
+        </w:rPr>
+        <w:t>10</w:t>
+      </w:r>
+      <w:r>
+        <w:rPr>
+          <w:rFonts w:ascii="Courier New" w:hAnsi="Courier New" w:cs="Courier New"/>
+          <w:noProof/>
+          <w:color w:val="808080"/>
+          <w:sz w:val="20"/>
+          <w:szCs w:val="20"/>
+        </w:rPr>
+        <w:t>),</w:t>
+      </w:r>
+    </w:p>
+    <w:p>
+      <w:pPr>
+        <w:autoSpaceDE w:val="0"/>
+        <w:autoSpaceDN w:val="0"/>
+        <w:adjustRightInd w:val="0"/>
+        <w:spacing w:after="0" w:line="240" w:lineRule="auto"/>
+        <w:rPr>
+          <w:rFonts w:ascii="Courier New" w:hAnsi="Courier New" w:cs="Courier New"/>
+          <w:noProof/>
+          <w:color w:val="808080"/>
+          <w:sz w:val="20"/>
+          <w:szCs w:val="20"/>
+        </w:rPr>
+      </w:pPr>
+      <w:r>
+        <w:rPr>
+          <w:rFonts w:ascii="Courier New" w:hAnsi="Courier New" w:cs="Courier New"/>
+          <w:noProof/>
+          <w:sz w:val="20"/>
+          <w:szCs w:val="20"/>
+        </w:rPr>
+        <w:t xml:space="preserve"> @Sequence </w:t>
+      </w:r>
+      <w:r>
+        <w:rPr>
+          <w:rFonts w:ascii="Courier New" w:hAnsi="Courier New" w:cs="Courier New"/>
+          <w:noProof/>
+          <w:color w:val="0000FF"/>
+          <w:sz w:val="20"/>
+          <w:szCs w:val="20"/>
+        </w:rPr>
+        <w:t>int</w:t>
+      </w:r>
+      <w:r>
+        <w:rPr>
+          <w:rFonts w:ascii="Courier New" w:hAnsi="Courier New" w:cs="Courier New"/>
+          <w:noProof/>
+          <w:color w:val="808080"/>
+          <w:sz w:val="20"/>
+          <w:szCs w:val="20"/>
+        </w:rPr>
+        <w:t>,</w:t>
+      </w:r>
+    </w:p>
+    <w:p>
+      <w:pPr>
+        <w:autoSpaceDE w:val="0"/>
+        <w:autoSpaceDN w:val="0"/>
+        <w:adjustRightInd w:val="0"/>
+        <w:spacing w:after="0" w:line="240" w:lineRule="auto"/>
+        <w:rPr>
+          <w:rFonts w:ascii="Courier New" w:hAnsi="Courier New" w:cs="Courier New"/>
+          <w:noProof/>
+          <w:color w:val="808080"/>
+          <w:sz w:val="20"/>
+          <w:szCs w:val="20"/>
+        </w:rPr>
+      </w:pPr>
+      <w:r>
+        <w:rPr>
+          <w:rFonts w:ascii="Courier New" w:hAnsi="Courier New" w:cs="Courier New"/>
+          <w:noProof/>
+          <w:sz w:val="20"/>
+          <w:szCs w:val="20"/>
+        </w:rPr>
+        <w:t xml:space="preserve"> @CompanyID </w:t>
+      </w:r>
+      <w:r>
+        <w:rPr>
+          <w:rFonts w:ascii="Courier New" w:hAnsi="Courier New" w:cs="Courier New"/>
+          <w:noProof/>
+          <w:color w:val="0000FF"/>
+          <w:sz w:val="20"/>
+          <w:szCs w:val="20"/>
+        </w:rPr>
+        <w:t>int</w:t>
+      </w:r>
+      <w:r>
+        <w:rPr>
+          <w:rFonts w:ascii="Courier New" w:hAnsi="Courier New" w:cs="Courier New"/>
+          <w:noProof/>
+          <w:color w:val="808080"/>
+          <w:sz w:val="20"/>
+          <w:szCs w:val="20"/>
+        </w:rPr>
+        <w:t>,</w:t>
+      </w:r>
+    </w:p>
+    <w:p>
+      <w:pPr>
+        <w:autoSpaceDE w:val="0"/>
+        <w:autoSpaceDN w:val="0"/>
+        <w:adjustRightInd w:val="0"/>
+        <w:spacing w:after="0" w:line="240" w:lineRule="auto"/>
+        <w:rPr>
+          <w:rFonts w:ascii="Courier New" w:hAnsi="Courier New" w:cs="Courier New"/>
+          <w:noProof/>
+          <w:color w:val="808080"/>
+          <w:sz w:val="20"/>
+          <w:szCs w:val="20"/>
+        </w:rPr>
+      </w:pPr>
+      <w:r>
+        <w:rPr>
+          <w:rFonts w:ascii="Courier New" w:hAnsi="Courier New" w:cs="Courier New"/>
+          <w:noProof/>
+          <w:sz w:val="20"/>
+          <w:szCs w:val="20"/>
+        </w:rPr>
+        <w:t xml:space="preserve"> @IsDeleted </w:t>
+      </w:r>
+      <w:r>
+        <w:rPr>
+          <w:rFonts w:ascii="Courier New" w:hAnsi="Courier New" w:cs="Courier New"/>
+          <w:noProof/>
+          <w:color w:val="0000FF"/>
+          <w:sz w:val="20"/>
+          <w:szCs w:val="20"/>
+        </w:rPr>
+        <w:t>bit</w:t>
+      </w:r>
+      <w:r>
+        <w:rPr>
+          <w:rFonts w:ascii="Courier New" w:hAnsi="Courier New" w:cs="Courier New"/>
+          <w:noProof/>
+          <w:color w:val="808080"/>
+          <w:sz w:val="20"/>
+          <w:szCs w:val="20"/>
+        </w:rPr>
+        <w:t>,</w:t>
+      </w:r>
+    </w:p>
+    <w:p>
+      <w:pPr>
+        <w:autoSpaceDE w:val="0"/>
+        <w:autoSpaceDN w:val="0"/>
+        <w:adjustRightInd w:val="0"/>
+        <w:spacing w:after="0" w:line="240" w:lineRule="auto"/>
+        <w:rPr>
+          <w:rFonts w:ascii="Courier New" w:hAnsi="Courier New" w:cs="Courier New"/>
+          <w:noProof/>
+          <w:sz w:val="20"/>
+          <w:szCs w:val="20"/>
+        </w:rPr>
+      </w:pPr>
+      <w:r>
+        <w:rPr>
+          <w:rFonts w:ascii="Courier New" w:hAnsi="Courier New" w:cs="Courier New"/>
+          <w:noProof/>
+          <w:sz w:val="20"/>
+          <w:szCs w:val="20"/>
+        </w:rPr>
+        <w:t xml:space="preserve"> </w:t>
+      </w:r>
+    </w:p>
+    <w:p>
+      <w:pPr>
+        <w:autoSpaceDE w:val="0"/>
+        <w:autoSpaceDN w:val="0"/>
+        <w:adjustRightInd w:val="0"/>
+        <w:spacing w:after="0" w:line="240" w:lineRule="auto"/>
+        <w:rPr>
+          <w:rFonts w:ascii="Courier New" w:hAnsi="Courier New" w:cs="Courier New"/>
+          <w:noProof/>
+          <w:color w:val="0000FF"/>
+          <w:sz w:val="20"/>
+          <w:szCs w:val="20"/>
+        </w:rPr>
+      </w:pPr>
+      <w:r>
+        <w:rPr>
+          <w:rFonts w:ascii="Courier New" w:hAnsi="Courier New" w:cs="Courier New"/>
+          <w:noProof/>
+          <w:sz w:val="20"/>
+          <w:szCs w:val="20"/>
+        </w:rPr>
+        <w:t xml:space="preserve"> @Transfer </w:t>
+      </w:r>
+      <w:r>
+        <w:rPr>
+          <w:rFonts w:ascii="Courier New" w:hAnsi="Courier New" w:cs="Courier New"/>
+          <w:noProof/>
+          <w:color w:val="0000FF"/>
+          <w:sz w:val="20"/>
+          <w:szCs w:val="20"/>
+        </w:rPr>
+        <w:t>bit</w:t>
+      </w:r>
+    </w:p>
+    <w:p>
+      <w:pPr>
+        <w:autoSpaceDE w:val="0"/>
+        <w:autoSpaceDN w:val="0"/>
+        <w:adjustRightInd w:val="0"/>
+        <w:spacing w:after="0" w:line="240" w:lineRule="auto"/>
+        <w:rPr>
+          <w:rFonts w:ascii="Courier New" w:hAnsi="Courier New" w:cs="Courier New"/>
+          <w:noProof/>
+          <w:color w:val="0000FF"/>
+          <w:sz w:val="20"/>
+          <w:szCs w:val="20"/>
+        </w:rPr>
+      </w:pPr>
+      <w:r>
+        <w:rPr>
+          <w:rFonts w:ascii="Courier New" w:hAnsi="Courier New" w:cs="Courier New"/>
+          <w:noProof/>
+          <w:color w:val="0000FF"/>
+          <w:sz w:val="20"/>
+          <w:szCs w:val="20"/>
+        </w:rPr>
+        <w:t>As</w:t>
+      </w:r>
+    </w:p>
+    <w:p>
+      <w:pPr>
+        <w:autoSpaceDE w:val="0"/>
+        <w:autoSpaceDN w:val="0"/>
+        <w:adjustRightInd w:val="0"/>
+        <w:spacing w:after="0" w:line="240" w:lineRule="auto"/>
+        <w:rPr>
+          <w:rFonts w:ascii="Courier New" w:hAnsi="Courier New" w:cs="Courier New"/>
+          <w:noProof/>
+          <w:color w:val="0000FF"/>
+          <w:sz w:val="20"/>
+          <w:szCs w:val="20"/>
+        </w:rPr>
+      </w:pPr>
+      <w:r>
+        <w:rPr>
+          <w:rFonts w:ascii="Courier New" w:hAnsi="Courier New" w:cs="Courier New"/>
+          <w:noProof/>
+          <w:color w:val="0000FF"/>
+          <w:sz w:val="20"/>
+          <w:szCs w:val="20"/>
+        </w:rPr>
+        <w:t>Begin</w:t>
+      </w:r>
+    </w:p>
+    <w:p>
+      <w:pPr>
+        <w:autoSpaceDE w:val="0"/>
+        <w:autoSpaceDN w:val="0"/>
+        <w:adjustRightInd w:val="0"/>
+        <w:spacing w:after="0" w:line="240" w:lineRule="auto"/>
+        <w:rPr>
+          <w:rFonts w:ascii="Courier New" w:hAnsi="Courier New" w:cs="Courier New"/>
+          <w:noProof/>
+          <w:color w:val="0000FF"/>
+          <w:sz w:val="20"/>
+          <w:szCs w:val="20"/>
+        </w:rPr>
+      </w:pPr>
+    </w:p>
+    <w:p>
+      <w:pPr>
+        <w:autoSpaceDE w:val="0"/>
+        <w:autoSpaceDN w:val="0"/>
+        <w:adjustRightInd w:val="0"/>
+        <w:spacing w:after="0" w:line="240" w:lineRule="auto"/>
+        <w:rPr>
+          <w:rFonts w:ascii="Courier New" w:hAnsi="Courier New" w:cs="Courier New"/>
+          <w:noProof/>
+          <w:sz w:val="20"/>
+          <w:szCs w:val="20"/>
+        </w:rPr>
+      </w:pPr>
+      <w:r>
+        <w:rPr>
+          <w:rFonts w:ascii="Courier New" w:hAnsi="Courier New" w:cs="Courier New"/>
+          <w:noProof/>
+          <w:sz w:val="20"/>
+          <w:szCs w:val="20"/>
+        </w:rPr>
+        <w:t xml:space="preserve"> </w:t>
+      </w:r>
+      <w:r>
+        <w:rPr>
+          <w:rFonts w:ascii="Courier New" w:hAnsi="Courier New" w:cs="Courier New"/>
+          <w:noProof/>
+          <w:color w:val="0000FF"/>
+          <w:sz w:val="20"/>
+          <w:szCs w:val="20"/>
+        </w:rPr>
+        <w:t>Update</w:t>
+      </w:r>
+      <w:r>
+        <w:rPr>
+          <w:rFonts w:ascii="Courier New" w:hAnsi="Courier New" w:cs="Courier New"/>
+          <w:noProof/>
+          <w:sz w:val="20"/>
+          <w:szCs w:val="20"/>
+        </w:rPr>
+        <w:t xml:space="preserve"> CmnDocListFormatDetail</w:t>
+      </w:r>
+    </w:p>
+    <w:p>
+      <w:pPr>
+        <w:autoSpaceDE w:val="0"/>
+        <w:autoSpaceDN w:val="0"/>
+        <w:adjustRightInd w:val="0"/>
+        <w:spacing w:after="0" w:line="240" w:lineRule="auto"/>
+        <w:rPr>
+          <w:rFonts w:ascii="Courier New" w:hAnsi="Courier New" w:cs="Courier New"/>
+          <w:noProof/>
+          <w:sz w:val="20"/>
+          <w:szCs w:val="20"/>
+        </w:rPr>
+      </w:pPr>
+      <w:r>
+        <w:rPr>
+          <w:rFonts w:ascii="Courier New" w:hAnsi="Courier New" w:cs="Courier New"/>
+          <w:noProof/>
+          <w:sz w:val="20"/>
+          <w:szCs w:val="20"/>
+        </w:rPr>
+        <w:lastRenderedPageBreak/>
+        <w:t xml:space="preserve"> </w:t>
+      </w:r>
+      <w:r>
+        <w:rPr>
+          <w:rFonts w:ascii="Courier New" w:hAnsi="Courier New" w:cs="Courier New"/>
+          <w:noProof/>
+          <w:color w:val="0000FF"/>
+          <w:sz w:val="20"/>
+          <w:szCs w:val="20"/>
+        </w:rPr>
+        <w:t>Set</w:t>
+      </w:r>
+      <w:r>
+        <w:rPr>
+          <w:rFonts w:ascii="Courier New" w:hAnsi="Courier New" w:cs="Courier New"/>
+          <w:noProof/>
+          <w:sz w:val="20"/>
+          <w:szCs w:val="20"/>
+        </w:rPr>
+        <w:t xml:space="preserve"> CustomCode </w:t>
+      </w:r>
+      <w:r>
+        <w:rPr>
+          <w:rFonts w:ascii="Courier New" w:hAnsi="Courier New" w:cs="Courier New"/>
+          <w:noProof/>
+          <w:color w:val="808080"/>
+          <w:sz w:val="20"/>
+          <w:szCs w:val="20"/>
+        </w:rPr>
+        <w:t>=</w:t>
+      </w:r>
+      <w:r>
+        <w:rPr>
+          <w:rFonts w:ascii="Courier New" w:hAnsi="Courier New" w:cs="Courier New"/>
+          <w:noProof/>
+          <w:sz w:val="20"/>
+          <w:szCs w:val="20"/>
+        </w:rPr>
+        <w:t xml:space="preserve"> @CustomCode</w:t>
+      </w:r>
+      <w:r>
+        <w:rPr>
+          <w:rFonts w:ascii="Courier New" w:hAnsi="Courier New" w:cs="Courier New"/>
+          <w:noProof/>
+          <w:color w:val="808080"/>
+          <w:sz w:val="20"/>
+          <w:szCs w:val="20"/>
+        </w:rPr>
+        <w:t>,</w:t>
+      </w:r>
+      <w:r>
+        <w:rPr>
+          <w:rFonts w:ascii="Courier New" w:hAnsi="Courier New" w:cs="Courier New"/>
+          <w:noProof/>
+          <w:sz w:val="20"/>
+          <w:szCs w:val="20"/>
+        </w:rPr>
+        <w:t xml:space="preserve"> </w:t>
+      </w:r>
+    </w:p>
+    <w:p>
+      <w:pPr>
+        <w:autoSpaceDE w:val="0"/>
+        <w:autoSpaceDN w:val="0"/>
+        <w:adjustRightInd w:val="0"/>
+        <w:spacing w:after="0" w:line="240" w:lineRule="auto"/>
+        <w:rPr>
+          <w:rFonts w:ascii="Courier New" w:hAnsi="Courier New" w:cs="Courier New"/>
+          <w:noProof/>
+          <w:sz w:val="20"/>
+          <w:szCs w:val="20"/>
+        </w:rPr>
+      </w:pPr>
+      <w:r>
+        <w:rPr>
+          <w:rFonts w:ascii="Courier New" w:hAnsi="Courier New" w:cs="Courier New"/>
+          <w:noProof/>
+          <w:sz w:val="20"/>
+          <w:szCs w:val="20"/>
+        </w:rPr>
+        <w:t xml:space="preserve">  DocListFormatID </w:t>
+      </w:r>
+      <w:r>
+        <w:rPr>
+          <w:rFonts w:ascii="Courier New" w:hAnsi="Courier New" w:cs="Courier New"/>
+          <w:noProof/>
+          <w:color w:val="808080"/>
+          <w:sz w:val="20"/>
+          <w:szCs w:val="20"/>
+        </w:rPr>
+        <w:t>=</w:t>
+      </w:r>
+      <w:r>
+        <w:rPr>
+          <w:rFonts w:ascii="Courier New" w:hAnsi="Courier New" w:cs="Courier New"/>
+          <w:noProof/>
+          <w:sz w:val="20"/>
+          <w:szCs w:val="20"/>
+        </w:rPr>
+        <w:t xml:space="preserve"> @DocListFormatID</w:t>
+      </w:r>
+      <w:r>
+        <w:rPr>
+          <w:rFonts w:ascii="Courier New" w:hAnsi="Courier New" w:cs="Courier New"/>
+          <w:noProof/>
+          <w:color w:val="808080"/>
+          <w:sz w:val="20"/>
+          <w:szCs w:val="20"/>
+        </w:rPr>
+        <w:t>,</w:t>
+      </w:r>
+      <w:r>
+        <w:rPr>
+          <w:rFonts w:ascii="Courier New" w:hAnsi="Courier New" w:cs="Courier New"/>
+          <w:noProof/>
+          <w:sz w:val="20"/>
+          <w:szCs w:val="20"/>
+        </w:rPr>
+        <w:t xml:space="preserve"> </w:t>
+      </w:r>
+    </w:p>
+    <w:p>
+      <w:pPr>
+        <w:autoSpaceDE w:val="0"/>
+        <w:autoSpaceDN w:val="0"/>
+        <w:adjustRightInd w:val="0"/>
+        <w:spacing w:after="0" w:line="240" w:lineRule="auto"/>
+        <w:rPr>
+          <w:rFonts w:ascii="Courier New" w:hAnsi="Courier New" w:cs="Courier New"/>
+          <w:noProof/>
+          <w:sz w:val="20"/>
+          <w:szCs w:val="20"/>
+        </w:rPr>
+      </w:pPr>
+      <w:r>
+        <w:rPr>
+          <w:rFonts w:ascii="Courier New" w:hAnsi="Courier New" w:cs="Courier New"/>
+          <w:noProof/>
+          <w:sz w:val="20"/>
+          <w:szCs w:val="20"/>
+        </w:rPr>
+        <w:t xml:space="preserve">  ParameterName </w:t>
+      </w:r>
+      <w:r>
+        <w:rPr>
+          <w:rFonts w:ascii="Courier New" w:hAnsi="Courier New" w:cs="Courier New"/>
+          <w:noProof/>
+          <w:color w:val="808080"/>
+          <w:sz w:val="20"/>
+          <w:szCs w:val="20"/>
+        </w:rPr>
+        <w:t>=</w:t>
+      </w:r>
+      <w:r>
+        <w:rPr>
+          <w:rFonts w:ascii="Courier New" w:hAnsi="Courier New" w:cs="Courier New"/>
+          <w:noProof/>
+          <w:sz w:val="20"/>
+          <w:szCs w:val="20"/>
+        </w:rPr>
+        <w:t xml:space="preserve"> @ParameterName</w:t>
+      </w:r>
+      <w:r>
+        <w:rPr>
+          <w:rFonts w:ascii="Courier New" w:hAnsi="Courier New" w:cs="Courier New"/>
+          <w:noProof/>
+          <w:color w:val="808080"/>
+          <w:sz w:val="20"/>
+          <w:szCs w:val="20"/>
+        </w:rPr>
+        <w:t>,</w:t>
+      </w:r>
+      <w:r>
+        <w:rPr>
+          <w:rFonts w:ascii="Courier New" w:hAnsi="Courier New" w:cs="Courier New"/>
+          <w:noProof/>
+          <w:sz w:val="20"/>
+          <w:szCs w:val="20"/>
+        </w:rPr>
+        <w:t xml:space="preserve"> </w:t>
+      </w:r>
+    </w:p>
+    <w:p>
+      <w:pPr>
+        <w:autoSpaceDE w:val="0"/>
+        <w:autoSpaceDN w:val="0"/>
+        <w:adjustRightInd w:val="0"/>
+        <w:spacing w:after="0" w:line="240" w:lineRule="auto"/>
+        <w:rPr>
+          <w:rFonts w:ascii="Courier New" w:hAnsi="Courier New" w:cs="Courier New"/>
+          <w:noProof/>
+          <w:sz w:val="20"/>
+          <w:szCs w:val="20"/>
+        </w:rPr>
+      </w:pPr>
+      <w:r>
+        <w:rPr>
+          <w:rFonts w:ascii="Courier New" w:hAnsi="Courier New" w:cs="Courier New"/>
+          <w:noProof/>
+          <w:sz w:val="20"/>
+          <w:szCs w:val="20"/>
+        </w:rPr>
+        <w:t xml:space="preserve">  </w:t>
+      </w:r>
+      <w:r>
+        <w:rPr>
+          <w:rFonts w:ascii="Courier New" w:hAnsi="Courier New" w:cs="Courier New"/>
+          <w:noProof/>
+          <w:color w:val="0000FF"/>
+          <w:sz w:val="20"/>
+          <w:szCs w:val="20"/>
+        </w:rPr>
+        <w:t>Length</w:t>
+      </w:r>
+      <w:r>
+        <w:rPr>
+          <w:rFonts w:ascii="Courier New" w:hAnsi="Courier New" w:cs="Courier New"/>
+          <w:noProof/>
+          <w:sz w:val="20"/>
+          <w:szCs w:val="20"/>
+        </w:rPr>
+        <w:t xml:space="preserve"> </w:t>
+      </w:r>
+      <w:r>
+        <w:rPr>
+          <w:rFonts w:ascii="Courier New" w:hAnsi="Courier New" w:cs="Courier New"/>
+          <w:noProof/>
+          <w:color w:val="808080"/>
+          <w:sz w:val="20"/>
+          <w:szCs w:val="20"/>
+        </w:rPr>
+        <w:t>=</w:t>
+      </w:r>
+      <w:r>
+        <w:rPr>
+          <w:rFonts w:ascii="Courier New" w:hAnsi="Courier New" w:cs="Courier New"/>
+          <w:noProof/>
+          <w:sz w:val="20"/>
+          <w:szCs w:val="20"/>
+        </w:rPr>
+        <w:t xml:space="preserve"> @Length</w:t>
+      </w:r>
+      <w:r>
+        <w:rPr>
+          <w:rFonts w:ascii="Courier New" w:hAnsi="Courier New" w:cs="Courier New"/>
+          <w:noProof/>
+          <w:color w:val="808080"/>
+          <w:sz w:val="20"/>
+          <w:szCs w:val="20"/>
+        </w:rPr>
+        <w:t>,</w:t>
+      </w:r>
+      <w:r>
+        <w:rPr>
+          <w:rFonts w:ascii="Courier New" w:hAnsi="Courier New" w:cs="Courier New"/>
+          <w:noProof/>
+          <w:sz w:val="20"/>
+          <w:szCs w:val="20"/>
+        </w:rPr>
+        <w:t xml:space="preserve"> </w:t>
+      </w:r>
+    </w:p>
+    <w:p>
+      <w:pPr>
+        <w:autoSpaceDE w:val="0"/>
+        <w:autoSpaceDN w:val="0"/>
+        <w:adjustRightInd w:val="0"/>
+        <w:spacing w:after="0" w:line="240" w:lineRule="auto"/>
+        <w:rPr>
+          <w:rFonts w:ascii="Courier New" w:hAnsi="Courier New" w:cs="Courier New"/>
+          <w:noProof/>
+          <w:sz w:val="20"/>
+          <w:szCs w:val="20"/>
+        </w:rPr>
+      </w:pPr>
+      <w:r>
+        <w:rPr>
+          <w:rFonts w:ascii="Courier New" w:hAnsi="Courier New" w:cs="Courier New"/>
+          <w:noProof/>
+          <w:sz w:val="20"/>
+          <w:szCs w:val="20"/>
+        </w:rPr>
+        <w:t xml:space="preserve">  Seperator </w:t>
+      </w:r>
+      <w:r>
+        <w:rPr>
+          <w:rFonts w:ascii="Courier New" w:hAnsi="Courier New" w:cs="Courier New"/>
+          <w:noProof/>
+          <w:color w:val="808080"/>
+          <w:sz w:val="20"/>
+          <w:szCs w:val="20"/>
+        </w:rPr>
+        <w:t>=</w:t>
+      </w:r>
+      <w:r>
+        <w:rPr>
+          <w:rFonts w:ascii="Courier New" w:hAnsi="Courier New" w:cs="Courier New"/>
+          <w:noProof/>
+          <w:sz w:val="20"/>
+          <w:szCs w:val="20"/>
+        </w:rPr>
+        <w:t xml:space="preserve"> @Seperator</w:t>
+      </w:r>
+      <w:r>
+        <w:rPr>
+          <w:rFonts w:ascii="Courier New" w:hAnsi="Courier New" w:cs="Courier New"/>
+          <w:noProof/>
+          <w:color w:val="808080"/>
+          <w:sz w:val="20"/>
+          <w:szCs w:val="20"/>
+        </w:rPr>
+        <w:t>,</w:t>
+      </w:r>
+      <w:r>
+        <w:rPr>
+          <w:rFonts w:ascii="Courier New" w:hAnsi="Courier New" w:cs="Courier New"/>
+          <w:noProof/>
+          <w:sz w:val="20"/>
+          <w:szCs w:val="20"/>
+        </w:rPr>
+        <w:t xml:space="preserve"> </w:t>
+      </w:r>
+    </w:p>
+    <w:p>
+      <w:pPr>
+        <w:autoSpaceDE w:val="0"/>
+        <w:autoSpaceDN w:val="0"/>
+        <w:adjustRightInd w:val="0"/>
+        <w:spacing w:after="0" w:line="240" w:lineRule="auto"/>
+        <w:rPr>
+          <w:rFonts w:ascii="Courier New" w:hAnsi="Courier New" w:cs="Courier New"/>
+          <w:noProof/>
+          <w:sz w:val="20"/>
+          <w:szCs w:val="20"/>
+        </w:rPr>
+      </w:pPr>
+      <w:r>
+        <w:rPr>
+          <w:rFonts w:ascii="Courier New" w:hAnsi="Courier New" w:cs="Courier New"/>
+          <w:noProof/>
+          <w:sz w:val="20"/>
+          <w:szCs w:val="20"/>
+        </w:rPr>
+        <w:t xml:space="preserve">  Sequence </w:t>
+      </w:r>
+      <w:r>
+        <w:rPr>
+          <w:rFonts w:ascii="Courier New" w:hAnsi="Courier New" w:cs="Courier New"/>
+          <w:noProof/>
+          <w:color w:val="808080"/>
+          <w:sz w:val="20"/>
+          <w:szCs w:val="20"/>
+        </w:rPr>
+        <w:t>=</w:t>
+      </w:r>
+      <w:r>
+        <w:rPr>
+          <w:rFonts w:ascii="Courier New" w:hAnsi="Courier New" w:cs="Courier New"/>
+          <w:noProof/>
+          <w:sz w:val="20"/>
+          <w:szCs w:val="20"/>
+        </w:rPr>
+        <w:t xml:space="preserve"> @Sequence</w:t>
+      </w:r>
+      <w:r>
+        <w:rPr>
+          <w:rFonts w:ascii="Courier New" w:hAnsi="Courier New" w:cs="Courier New"/>
+          <w:noProof/>
+          <w:color w:val="808080"/>
+          <w:sz w:val="20"/>
+          <w:szCs w:val="20"/>
+        </w:rPr>
+        <w:t>,</w:t>
+      </w:r>
+      <w:r>
+        <w:rPr>
+          <w:rFonts w:ascii="Courier New" w:hAnsi="Courier New" w:cs="Courier New"/>
+          <w:noProof/>
+          <w:sz w:val="20"/>
+          <w:szCs w:val="20"/>
+        </w:rPr>
+        <w:t xml:space="preserve"> </w:t>
+      </w:r>
+    </w:p>
+    <w:p>
+      <w:pPr>
+        <w:autoSpaceDE w:val="0"/>
+        <w:autoSpaceDN w:val="0"/>
+        <w:adjustRightInd w:val="0"/>
+        <w:spacing w:after="0" w:line="240" w:lineRule="auto"/>
+        <w:rPr>
+          <w:rFonts w:ascii="Courier New" w:hAnsi="Courier New" w:cs="Courier New"/>
+          <w:noProof/>
+          <w:sz w:val="20"/>
+          <w:szCs w:val="20"/>
+        </w:rPr>
+      </w:pPr>
+      <w:r>
+        <w:rPr>
+          <w:rFonts w:ascii="Courier New" w:hAnsi="Courier New" w:cs="Courier New"/>
+          <w:noProof/>
+          <w:sz w:val="20"/>
+          <w:szCs w:val="20"/>
+        </w:rPr>
+        <w:t xml:space="preserve">  CompanyID </w:t>
+      </w:r>
+      <w:r>
+        <w:rPr>
+          <w:rFonts w:ascii="Courier New" w:hAnsi="Courier New" w:cs="Courier New"/>
+          <w:noProof/>
+          <w:color w:val="808080"/>
+          <w:sz w:val="20"/>
+          <w:szCs w:val="20"/>
+        </w:rPr>
+        <w:t>=</w:t>
+      </w:r>
+      <w:r>
+        <w:rPr>
+          <w:rFonts w:ascii="Courier New" w:hAnsi="Courier New" w:cs="Courier New"/>
+          <w:noProof/>
+          <w:sz w:val="20"/>
+          <w:szCs w:val="20"/>
+        </w:rPr>
+        <w:t xml:space="preserve"> @CompanyID</w:t>
+      </w:r>
+      <w:r>
+        <w:rPr>
+          <w:rFonts w:ascii="Courier New" w:hAnsi="Courier New" w:cs="Courier New"/>
+          <w:noProof/>
+          <w:color w:val="808080"/>
+          <w:sz w:val="20"/>
+          <w:szCs w:val="20"/>
+        </w:rPr>
+        <w:t>,</w:t>
+      </w:r>
+      <w:r>
+        <w:rPr>
+          <w:rFonts w:ascii="Courier New" w:hAnsi="Courier New" w:cs="Courier New"/>
+          <w:noProof/>
+          <w:sz w:val="20"/>
+          <w:szCs w:val="20"/>
+        </w:rPr>
+        <w:t xml:space="preserve"> </w:t>
+      </w:r>
+    </w:p>
+    <w:p>
+      <w:pPr>
+        <w:autoSpaceDE w:val="0"/>
+        <w:autoSpaceDN w:val="0"/>
+        <w:adjustRightInd w:val="0"/>
+        <w:spacing w:after="0" w:line="240" w:lineRule="auto"/>
+        <w:rPr>
+          <w:rFonts w:ascii="Courier New" w:hAnsi="Courier New" w:cs="Courier New"/>
+          <w:noProof/>
+          <w:sz w:val="20"/>
+          <w:szCs w:val="20"/>
+        </w:rPr>
+      </w:pPr>
+      <w:r>
+        <w:rPr>
+          <w:rFonts w:ascii="Courier New" w:hAnsi="Courier New" w:cs="Courier New"/>
+          <w:noProof/>
+          <w:sz w:val="20"/>
+          <w:szCs w:val="20"/>
+        </w:rPr>
+        <w:t xml:space="preserve">  IsDeleted </w:t>
+      </w:r>
+      <w:r>
+        <w:rPr>
+          <w:rFonts w:ascii="Courier New" w:hAnsi="Courier New" w:cs="Courier New"/>
+          <w:noProof/>
+          <w:color w:val="808080"/>
+          <w:sz w:val="20"/>
+          <w:szCs w:val="20"/>
+        </w:rPr>
+        <w:t>=</w:t>
+      </w:r>
+      <w:r>
+        <w:rPr>
+          <w:rFonts w:ascii="Courier New" w:hAnsi="Courier New" w:cs="Courier New"/>
+          <w:noProof/>
+          <w:sz w:val="20"/>
+          <w:szCs w:val="20"/>
+        </w:rPr>
+        <w:t xml:space="preserve"> @IsDeleted</w:t>
+      </w:r>
+      <w:r>
+        <w:rPr>
+          <w:rFonts w:ascii="Courier New" w:hAnsi="Courier New" w:cs="Courier New"/>
+          <w:noProof/>
+          <w:color w:val="808080"/>
+          <w:sz w:val="20"/>
+          <w:szCs w:val="20"/>
+        </w:rPr>
+        <w:t>,</w:t>
+      </w:r>
+      <w:r>
+        <w:rPr>
+          <w:rFonts w:ascii="Courier New" w:hAnsi="Courier New" w:cs="Courier New"/>
+          <w:noProof/>
+          <w:sz w:val="20"/>
+          <w:szCs w:val="20"/>
+        </w:rPr>
+        <w:t xml:space="preserve"> </w:t>
+      </w:r>
+    </w:p>
+    <w:p>
+      <w:pPr>
+        <w:autoSpaceDE w:val="0"/>
+        <w:autoSpaceDN w:val="0"/>
+        <w:adjustRightInd w:val="0"/>
+        <w:spacing w:after="0" w:line="240" w:lineRule="auto"/>
+        <w:rPr>
+          <w:rFonts w:ascii="Courier New" w:hAnsi="Courier New" w:cs="Courier New"/>
+          <w:noProof/>
+          <w:sz w:val="20"/>
+          <w:szCs w:val="20"/>
+        </w:rPr>
+      </w:pPr>
+      <w:r>
+        <w:rPr>
+          <w:rFonts w:ascii="Courier New" w:hAnsi="Courier New" w:cs="Courier New"/>
+          <w:noProof/>
+          <w:sz w:val="20"/>
+          <w:szCs w:val="20"/>
+        </w:rPr>
+        <w:t xml:space="preserve">  </w:t>
+      </w:r>
+      <w:r>
+        <w:rPr>
+          <w:rFonts w:ascii="Courier New" w:hAnsi="Courier New" w:cs="Courier New"/>
+          <w:noProof/>
+          <w:color w:val="0000FF"/>
+          <w:sz w:val="20"/>
+          <w:szCs w:val="20"/>
+        </w:rPr>
+        <w:t>Transfer</w:t>
+      </w:r>
+      <w:r>
+        <w:rPr>
+          <w:rFonts w:ascii="Courier New" w:hAnsi="Courier New" w:cs="Courier New"/>
+          <w:noProof/>
+          <w:sz w:val="20"/>
+          <w:szCs w:val="20"/>
+        </w:rPr>
+        <w:t xml:space="preserve"> </w:t>
+      </w:r>
+      <w:r>
+        <w:rPr>
+          <w:rFonts w:ascii="Courier New" w:hAnsi="Courier New" w:cs="Courier New"/>
+          <w:noProof/>
+          <w:color w:val="808080"/>
+          <w:sz w:val="20"/>
+          <w:szCs w:val="20"/>
+        </w:rPr>
+        <w:t>=</w:t>
+      </w:r>
+      <w:r>
+        <w:rPr>
+          <w:rFonts w:ascii="Courier New" w:hAnsi="Courier New" w:cs="Courier New"/>
+          <w:noProof/>
+          <w:sz w:val="20"/>
+          <w:szCs w:val="20"/>
+        </w:rPr>
+        <w:t xml:space="preserve"> @Transfer</w:t>
+      </w:r>
+    </w:p>
+    <w:p>
+      <w:pPr>
+        <w:autoSpaceDE w:val="0"/>
+        <w:autoSpaceDN w:val="0"/>
+        <w:adjustRightInd w:val="0"/>
+        <w:spacing w:after="0" w:line="240" w:lineRule="auto"/>
+        <w:rPr>
+          <w:rFonts w:ascii="Courier New" w:hAnsi="Courier New" w:cs="Courier New"/>
+          <w:noProof/>
+          <w:sz w:val="20"/>
+          <w:szCs w:val="20"/>
+        </w:rPr>
+      </w:pPr>
+      <w:r>
+        <w:rPr>
+          <w:rFonts w:ascii="Courier New" w:hAnsi="Courier New" w:cs="Courier New"/>
+          <w:noProof/>
+          <w:sz w:val="20"/>
+          <w:szCs w:val="20"/>
+        </w:rPr>
+        <w:t xml:space="preserve"> </w:t>
+      </w:r>
+      <w:r>
+        <w:rPr>
+          <w:rFonts w:ascii="Courier New" w:hAnsi="Courier New" w:cs="Courier New"/>
+          <w:noProof/>
+          <w:color w:val="0000FF"/>
+          <w:sz w:val="20"/>
+          <w:szCs w:val="20"/>
+        </w:rPr>
+        <w:t>Where</w:t>
+      </w:r>
+      <w:r>
+        <w:rPr>
+          <w:rFonts w:ascii="Courier New" w:hAnsi="Courier New" w:cs="Courier New"/>
+          <w:noProof/>
+          <w:sz w:val="20"/>
+          <w:szCs w:val="20"/>
+        </w:rPr>
+        <w:t xml:space="preserve"> RecordID </w:t>
+      </w:r>
+      <w:r>
+        <w:rPr>
+          <w:rFonts w:ascii="Courier New" w:hAnsi="Courier New" w:cs="Courier New"/>
+          <w:noProof/>
+          <w:color w:val="808080"/>
+          <w:sz w:val="20"/>
+          <w:szCs w:val="20"/>
+        </w:rPr>
+        <w:t>=</w:t>
+      </w:r>
+      <w:r>
+        <w:rPr>
+          <w:rFonts w:ascii="Courier New" w:hAnsi="Courier New" w:cs="Courier New"/>
+          <w:noProof/>
+          <w:sz w:val="20"/>
+          <w:szCs w:val="20"/>
+        </w:rPr>
+        <w:t xml:space="preserve"> @RecordID </w:t>
+      </w:r>
+    </w:p>
+    <w:p>
+      <w:pPr>
+        <w:autoSpaceDE w:val="0"/>
+        <w:autoSpaceDN w:val="0"/>
+        <w:adjustRightInd w:val="0"/>
+        <w:spacing w:after="0" w:line="240" w:lineRule="auto"/>
+        <w:rPr>
+          <w:rFonts w:ascii="Courier New" w:hAnsi="Courier New" w:cs="Courier New"/>
+          <w:noProof/>
+          <w:sz w:val="20"/>
+          <w:szCs w:val="20"/>
+        </w:rPr>
+      </w:pPr>
+      <w:r>
+        <w:rPr>
+          <w:rFonts w:ascii="Courier New" w:hAnsi="Courier New" w:cs="Courier New"/>
+          <w:noProof/>
+          <w:sz w:val="20"/>
+          <w:szCs w:val="20"/>
+        </w:rPr>
+        <w:t xml:space="preserve"> </w:t>
+      </w:r>
+    </w:p>
+    <w:p>
+      <w:pPr>
+        <w:autoSpaceDE w:val="0"/>
+        <w:autoSpaceDN w:val="0"/>
+        <w:adjustRightInd w:val="0"/>
+        <w:spacing w:after="0" w:line="240" w:lineRule="auto"/>
+        <w:rPr>
+          <w:rFonts w:ascii="Courier New" w:hAnsi="Courier New" w:cs="Courier New"/>
+          <w:noProof/>
+          <w:sz w:val="20"/>
+          <w:szCs w:val="20"/>
+        </w:rPr>
+      </w:pPr>
+    </w:p>
+    <w:p>
+      <w:pPr>
+        <w:autoSpaceDE w:val="0"/>
+        <w:autoSpaceDN w:val="0"/>
+        <w:adjustRightInd w:val="0"/>
+        <w:spacing w:after="0" w:line="240" w:lineRule="auto"/>
+        <w:rPr>
+          <w:rFonts w:ascii="Courier New" w:hAnsi="Courier New" w:cs="Courier New"/>
+          <w:noProof/>
+          <w:color w:val="0000FF"/>
+          <w:sz w:val="20"/>
+          <w:szCs w:val="20"/>
+        </w:rPr>
+      </w:pPr>
+      <w:r>
+        <w:rPr>
+          <w:rFonts w:ascii="Courier New" w:hAnsi="Courier New" w:cs="Courier New"/>
+          <w:noProof/>
+          <w:color w:val="0000FF"/>
+          <w:sz w:val="20"/>
+          <w:szCs w:val="20"/>
+        </w:rPr>
+        <w:t>End</w:t>
+      </w:r>
+    </w:p>
+    <w:p>
+      <w:r>
+        <w:t>Go</w:t>
+      </w:r>
+    </w:p>
+    <w:p/>
+    <w:p>
+      <w:pPr>
+        <w:autoSpaceDE w:val="0"/>
+        <w:autoSpaceDN w:val="0"/>
+        <w:adjustRightInd w:val="0"/>
+        <w:spacing w:after="0" w:line="240" w:lineRule="auto"/>
+        <w:rPr>
+          <w:rFonts w:ascii="Courier New" w:hAnsi="Courier New" w:cs="Courier New"/>
+          <w:noProof/>
+          <w:sz w:val="20"/>
+          <w:szCs w:val="20"/>
+        </w:rPr>
+      </w:pPr>
+      <w:r>
+        <w:rPr>
+          <w:rFonts w:ascii="Courier New" w:hAnsi="Courier New" w:cs="Courier New"/>
+          <w:noProof/>
+          <w:color w:val="0000FF"/>
+          <w:sz w:val="20"/>
+          <w:szCs w:val="20"/>
+        </w:rPr>
+        <w:t>ALTER</w:t>
+      </w:r>
+      <w:r>
+        <w:rPr>
+          <w:rFonts w:ascii="Courier New" w:hAnsi="Courier New" w:cs="Courier New"/>
+          <w:noProof/>
+          <w:sz w:val="20"/>
+          <w:szCs w:val="20"/>
+        </w:rPr>
+        <w:t xml:space="preserve"> </w:t>
+      </w:r>
+      <w:r>
+        <w:rPr>
+          <w:rFonts w:ascii="Courier New" w:hAnsi="Courier New" w:cs="Courier New"/>
+          <w:noProof/>
+          <w:color w:val="0000FF"/>
+          <w:sz w:val="20"/>
+          <w:szCs w:val="20"/>
+        </w:rPr>
+        <w:t>PROC</w:t>
+      </w:r>
+      <w:r>
+        <w:rPr>
+          <w:rFonts w:ascii="Courier New" w:hAnsi="Courier New" w:cs="Courier New"/>
+          <w:noProof/>
+          <w:sz w:val="20"/>
+          <w:szCs w:val="20"/>
+        </w:rPr>
+        <w:t xml:space="preserve"> [dbo]</w:t>
+      </w:r>
+      <w:r>
+        <w:rPr>
+          <w:rFonts w:ascii="Courier New" w:hAnsi="Courier New" w:cs="Courier New"/>
+          <w:noProof/>
+          <w:color w:val="808080"/>
+          <w:sz w:val="20"/>
+          <w:szCs w:val="20"/>
+        </w:rPr>
+        <w:t>.</w:t>
+      </w:r>
+      <w:r>
+        <w:rPr>
+          <w:rFonts w:ascii="Courier New" w:hAnsi="Courier New" w:cs="Courier New"/>
+          <w:noProof/>
+          <w:sz w:val="20"/>
+          <w:szCs w:val="20"/>
+        </w:rPr>
+        <w:t>[spDeleteCmnDocListFormat]</w:t>
+      </w:r>
+    </w:p>
+    <w:p>
+      <w:pPr>
+        <w:autoSpaceDE w:val="0"/>
+        <w:autoSpaceDN w:val="0"/>
+        <w:adjustRightInd w:val="0"/>
+        <w:spacing w:after="0" w:line="240" w:lineRule="auto"/>
+        <w:rPr>
+          <w:rFonts w:ascii="Courier New" w:hAnsi="Courier New" w:cs="Courier New"/>
+          <w:noProof/>
+          <w:color w:val="0000FF"/>
+          <w:sz w:val="20"/>
+          <w:szCs w:val="20"/>
+        </w:rPr>
+      </w:pPr>
+      <w:r>
+        <w:rPr>
+          <w:rFonts w:ascii="Courier New" w:hAnsi="Courier New" w:cs="Courier New"/>
+          <w:noProof/>
+          <w:sz w:val="20"/>
+          <w:szCs w:val="20"/>
+        </w:rPr>
+        <w:tab/>
+        <w:t xml:space="preserve">@DocListFormatID </w:t>
+      </w:r>
+      <w:r>
+        <w:rPr>
+          <w:rFonts w:ascii="Courier New" w:hAnsi="Courier New" w:cs="Courier New"/>
+          <w:noProof/>
+          <w:color w:val="0000FF"/>
+          <w:sz w:val="20"/>
+          <w:szCs w:val="20"/>
+        </w:rPr>
+        <w:t>int</w:t>
+      </w:r>
+    </w:p>
+    <w:p>
+      <w:pPr>
+        <w:autoSpaceDE w:val="0"/>
+        <w:autoSpaceDN w:val="0"/>
+        <w:adjustRightInd w:val="0"/>
+        <w:spacing w:after="0" w:line="240" w:lineRule="auto"/>
+        <w:rPr>
+          <w:rFonts w:ascii="Courier New" w:hAnsi="Courier New" w:cs="Courier New"/>
+          <w:noProof/>
+          <w:color w:val="0000FF"/>
+          <w:sz w:val="20"/>
+          <w:szCs w:val="20"/>
+        </w:rPr>
+      </w:pPr>
+      <w:r>
+        <w:rPr>
+          <w:rFonts w:ascii="Courier New" w:hAnsi="Courier New" w:cs="Courier New"/>
+          <w:noProof/>
+          <w:color w:val="0000FF"/>
+          <w:sz w:val="20"/>
+          <w:szCs w:val="20"/>
+        </w:rPr>
+        <w:t>As</w:t>
+      </w:r>
+    </w:p>
+    <w:p>
+      <w:pPr>
+        <w:autoSpaceDE w:val="0"/>
+        <w:autoSpaceDN w:val="0"/>
+        <w:adjustRightInd w:val="0"/>
+        <w:spacing w:after="0" w:line="240" w:lineRule="auto"/>
+        <w:rPr>
+          <w:rFonts w:ascii="Courier New" w:hAnsi="Courier New" w:cs="Courier New"/>
+          <w:noProof/>
+          <w:color w:val="0000FF"/>
+          <w:sz w:val="20"/>
+          <w:szCs w:val="20"/>
+        </w:rPr>
+      </w:pPr>
+      <w:r>
+        <w:rPr>
+          <w:rFonts w:ascii="Courier New" w:hAnsi="Courier New" w:cs="Courier New"/>
+          <w:noProof/>
+          <w:color w:val="0000FF"/>
+          <w:sz w:val="20"/>
+          <w:szCs w:val="20"/>
+        </w:rPr>
+        <w:t>Begin</w:t>
+      </w:r>
+    </w:p>
+    <w:p>
+      <w:pPr>
+        <w:autoSpaceDE w:val="0"/>
+        <w:autoSpaceDN w:val="0"/>
+        <w:adjustRightInd w:val="0"/>
+        <w:spacing w:after="0" w:line="240" w:lineRule="auto"/>
+        <w:rPr>
+          <w:rFonts w:ascii="Courier New" w:hAnsi="Courier New" w:cs="Courier New"/>
+          <w:noProof/>
+          <w:color w:val="0000FF"/>
+          <w:sz w:val="20"/>
+          <w:szCs w:val="20"/>
+        </w:rPr>
+      </w:pPr>
+    </w:p>
+    <w:p>
+      <w:pPr>
+        <w:autoSpaceDE w:val="0"/>
+        <w:autoSpaceDN w:val="0"/>
+        <w:adjustRightInd w:val="0"/>
+        <w:spacing w:after="0" w:line="240" w:lineRule="auto"/>
+        <w:rPr>
+          <w:rFonts w:ascii="Courier New" w:hAnsi="Courier New" w:cs="Courier New"/>
+          <w:noProof/>
+          <w:sz w:val="20"/>
+          <w:szCs w:val="20"/>
+        </w:rPr>
+      </w:pPr>
+      <w:r>
+        <w:rPr>
+          <w:rFonts w:ascii="Courier New" w:hAnsi="Courier New" w:cs="Courier New"/>
+          <w:noProof/>
+          <w:sz w:val="20"/>
+          <w:szCs w:val="20"/>
+        </w:rPr>
+        <w:tab/>
+      </w:r>
+      <w:r>
+        <w:rPr>
+          <w:rFonts w:ascii="Courier New" w:hAnsi="Courier New" w:cs="Courier New"/>
+          <w:noProof/>
+          <w:color w:val="0000FF"/>
+          <w:sz w:val="20"/>
+          <w:szCs w:val="20"/>
+        </w:rPr>
+        <w:t>Delete</w:t>
+      </w:r>
+      <w:r>
+        <w:rPr>
+          <w:rFonts w:ascii="Courier New" w:hAnsi="Courier New" w:cs="Courier New"/>
+          <w:noProof/>
+          <w:sz w:val="20"/>
+          <w:szCs w:val="20"/>
+        </w:rPr>
+        <w:t xml:space="preserve"> CmnDocListFormat</w:t>
+      </w:r>
+    </w:p>
+    <w:p>
+      <w:pPr>
+        <w:autoSpaceDE w:val="0"/>
+        <w:autoSpaceDN w:val="0"/>
+        <w:adjustRightInd w:val="0"/>
+        <w:spacing w:after="0" w:line="240" w:lineRule="auto"/>
+        <w:rPr>
+          <w:rFonts w:ascii="Courier New" w:hAnsi="Courier New" w:cs="Courier New"/>
+          <w:noProof/>
+          <w:sz w:val="20"/>
+          <w:szCs w:val="20"/>
+        </w:rPr>
+      </w:pPr>
+      <w:r>
+        <w:rPr>
+          <w:rFonts w:ascii="Courier New" w:hAnsi="Courier New" w:cs="Courier New"/>
+          <w:noProof/>
+          <w:sz w:val="20"/>
+          <w:szCs w:val="20"/>
+        </w:rPr>
+        <w:tab/>
+      </w:r>
+      <w:r>
+        <w:rPr>
+          <w:rFonts w:ascii="Courier New" w:hAnsi="Courier New" w:cs="Courier New"/>
+          <w:noProof/>
+          <w:color w:val="0000FF"/>
+          <w:sz w:val="20"/>
+          <w:szCs w:val="20"/>
+        </w:rPr>
+        <w:t>Where</w:t>
+      </w:r>
+      <w:r>
+        <w:rPr>
+          <w:rFonts w:ascii="Courier New" w:hAnsi="Courier New" w:cs="Courier New"/>
+          <w:noProof/>
+          <w:sz w:val="20"/>
+          <w:szCs w:val="20"/>
+        </w:rPr>
+        <w:t xml:space="preserve"> DocListFormatID </w:t>
+      </w:r>
+      <w:r>
+        <w:rPr>
+          <w:rFonts w:ascii="Courier New" w:hAnsi="Courier New" w:cs="Courier New"/>
+          <w:noProof/>
+          <w:color w:val="808080"/>
+          <w:sz w:val="20"/>
+          <w:szCs w:val="20"/>
+        </w:rPr>
+        <w:t>=</w:t>
+      </w:r>
+      <w:r>
+        <w:rPr>
+          <w:rFonts w:ascii="Courier New" w:hAnsi="Courier New" w:cs="Courier New"/>
+          <w:noProof/>
+          <w:sz w:val="20"/>
+          <w:szCs w:val="20"/>
+        </w:rPr>
+        <w:t xml:space="preserve"> @DocListFormatID </w:t>
+      </w:r>
+    </w:p>
+    <w:p>
+      <w:pPr>
+        <w:autoSpaceDE w:val="0"/>
+        <w:autoSpaceDN w:val="0"/>
+        <w:adjustRightInd w:val="0"/>
+        <w:spacing w:after="0" w:line="240" w:lineRule="auto"/>
+        <w:rPr>
+          <w:rFonts w:ascii="Courier New" w:hAnsi="Courier New" w:cs="Courier New"/>
+          <w:noProof/>
+          <w:sz w:val="20"/>
+          <w:szCs w:val="20"/>
+        </w:rPr>
+      </w:pPr>
+      <w:r>
+        <w:rPr>
+          <w:rFonts w:ascii="Courier New" w:hAnsi="Courier New" w:cs="Courier New"/>
+          <w:noProof/>
+          <w:sz w:val="20"/>
+          <w:szCs w:val="20"/>
+        </w:rPr>
+        <w:tab/>
+      </w:r>
+    </w:p>
+    <w:p>
+      <w:pPr>
+        <w:autoSpaceDE w:val="0"/>
+        <w:autoSpaceDN w:val="0"/>
+        <w:adjustRightInd w:val="0"/>
+        <w:spacing w:after="0" w:line="240" w:lineRule="auto"/>
+        <w:rPr>
+          <w:rFonts w:ascii="Courier New" w:hAnsi="Courier New" w:cs="Courier New"/>
+          <w:noProof/>
+          <w:sz w:val="20"/>
+          <w:szCs w:val="20"/>
+        </w:rPr>
+      </w:pPr>
+    </w:p>
+    <w:p>
+      <w:pPr>
+        <w:rPr>
+          <w:rFonts w:ascii="Courier New" w:hAnsi="Courier New" w:cs="Courier New"/>
+          <w:noProof/>
+          <w:color w:val="0000FF"/>
+          <w:sz w:val="20"/>
+          <w:szCs w:val="20"/>
+        </w:rPr>
+      </w:pPr>
+      <w:r>
+        <w:rPr>
+          <w:rFonts w:ascii="Courier New" w:hAnsi="Courier New" w:cs="Courier New"/>
+          <w:noProof/>
+          <w:color w:val="0000FF"/>
+          <w:sz w:val="20"/>
+          <w:szCs w:val="20"/>
+        </w:rPr>
+        <w:t>End</w:t>
+      </w:r>
+    </w:p>
+    <w:p>
+      <w:pPr>
+        <w:rPr>
+          <w:rFonts w:ascii="Courier New" w:hAnsi="Courier New" w:cs="Courier New"/>
+          <w:noProof/>
+          <w:color w:val="0000FF"/>
+          <w:sz w:val="20"/>
+          <w:szCs w:val="20"/>
+        </w:rPr>
+      </w:pPr>
+      <w:r>
+        <w:rPr>
+          <w:rFonts w:ascii="Courier New" w:hAnsi="Courier New" w:cs="Courier New"/>
+          <w:noProof/>
+          <w:color w:val="0000FF"/>
+          <w:sz w:val="20"/>
+          <w:szCs w:val="20"/>
+        </w:rPr>
+        <w:t>GO</w:t>
+      </w:r>
+    </w:p>
+    <w:p>
+      <w:pPr>
+        <w:rPr>
+          <w:rFonts w:ascii="Courier New" w:hAnsi="Courier New" w:cs="Courier New"/>
+          <w:noProof/>
+          <w:color w:val="0000FF"/>
+          <w:sz w:val="20"/>
+          <w:szCs w:val="20"/>
+        </w:rPr>
+      </w:pPr>
+    </w:p>
+    <w:p>
+      <w:pPr>
+        <w:autoSpaceDE w:val="0"/>
+        <w:autoSpaceDN w:val="0"/>
+        <w:adjustRightInd w:val="0"/>
+        <w:spacing w:after="0" w:line="240" w:lineRule="auto"/>
+        <w:rPr>
+          <w:rFonts w:ascii="Courier New" w:hAnsi="Courier New" w:cs="Courier New"/>
+          <w:noProof/>
+          <w:sz w:val="20"/>
+          <w:szCs w:val="20"/>
+        </w:rPr>
+      </w:pPr>
+      <w:r>
+        <w:rPr>
+          <w:rFonts w:ascii="Courier New" w:hAnsi="Courier New" w:cs="Courier New"/>
+          <w:noProof/>
+          <w:color w:val="0000FF"/>
+          <w:sz w:val="20"/>
+          <w:szCs w:val="20"/>
+        </w:rPr>
+        <w:t>ALTER</w:t>
+      </w:r>
+      <w:r>
+        <w:rPr>
+          <w:rFonts w:ascii="Courier New" w:hAnsi="Courier New" w:cs="Courier New"/>
+          <w:noProof/>
+          <w:sz w:val="20"/>
+          <w:szCs w:val="20"/>
+        </w:rPr>
+        <w:t xml:space="preserve"> </w:t>
+      </w:r>
+      <w:r>
+        <w:rPr>
+          <w:rFonts w:ascii="Courier New" w:hAnsi="Courier New" w:cs="Courier New"/>
+          <w:noProof/>
+          <w:color w:val="0000FF"/>
+          <w:sz w:val="20"/>
+          <w:szCs w:val="20"/>
+        </w:rPr>
+        <w:t>PROC</w:t>
+      </w:r>
+      <w:r>
+        <w:rPr>
+          <w:rFonts w:ascii="Courier New" w:hAnsi="Courier New" w:cs="Courier New"/>
+          <w:noProof/>
+          <w:sz w:val="20"/>
+          <w:szCs w:val="20"/>
+        </w:rPr>
+        <w:t xml:space="preserve"> [dbo]</w:t>
+      </w:r>
+      <w:r>
+        <w:rPr>
+          <w:rFonts w:ascii="Courier New" w:hAnsi="Courier New" w:cs="Courier New"/>
+          <w:noProof/>
+          <w:color w:val="808080"/>
+          <w:sz w:val="20"/>
+          <w:szCs w:val="20"/>
+        </w:rPr>
+        <w:t>.</w:t>
+      </w:r>
+      <w:r>
+        <w:rPr>
+          <w:rFonts w:ascii="Courier New" w:hAnsi="Courier New" w:cs="Courier New"/>
+          <w:noProof/>
+          <w:sz w:val="20"/>
+          <w:szCs w:val="20"/>
+        </w:rPr>
+        <w:t>[spDeleteCmnDocListFormatDetail]</w:t>
+      </w:r>
+    </w:p>
+    <w:p>
+      <w:pPr>
+        <w:autoSpaceDE w:val="0"/>
+        <w:autoSpaceDN w:val="0"/>
+        <w:adjustRightInd w:val="0"/>
+        <w:spacing w:after="0" w:line="240" w:lineRule="auto"/>
+        <w:rPr>
+          <w:rFonts w:ascii="Courier New" w:hAnsi="Courier New" w:cs="Courier New"/>
+          <w:noProof/>
+          <w:color w:val="0000FF"/>
+          <w:sz w:val="20"/>
+          <w:szCs w:val="20"/>
+        </w:rPr>
+      </w:pPr>
+      <w:r>
+        <w:rPr>
+          <w:rFonts w:ascii="Courier New" w:hAnsi="Courier New" w:cs="Courier New"/>
+          <w:noProof/>
+          <w:sz w:val="20"/>
+          <w:szCs w:val="20"/>
+        </w:rPr>
+        <w:tab/>
+        <w:t xml:space="preserve">@RecordID </w:t>
+      </w:r>
+      <w:r>
+        <w:rPr>
+          <w:rFonts w:ascii="Courier New" w:hAnsi="Courier New" w:cs="Courier New"/>
+          <w:noProof/>
+          <w:color w:val="0000FF"/>
+          <w:sz w:val="20"/>
+          <w:szCs w:val="20"/>
+        </w:rPr>
+        <w:t>int</w:t>
+      </w:r>
+    </w:p>
+    <w:p>
+      <w:pPr>
+        <w:autoSpaceDE w:val="0"/>
+        <w:autoSpaceDN w:val="0"/>
+        <w:adjustRightInd w:val="0"/>
+        <w:spacing w:after="0" w:line="240" w:lineRule="auto"/>
+        <w:rPr>
+          <w:rFonts w:ascii="Courier New" w:hAnsi="Courier New" w:cs="Courier New"/>
+          <w:noProof/>
+          <w:color w:val="0000FF"/>
+          <w:sz w:val="20"/>
+          <w:szCs w:val="20"/>
+        </w:rPr>
+      </w:pPr>
+      <w:r>
+        <w:rPr>
+          <w:rFonts w:ascii="Courier New" w:hAnsi="Courier New" w:cs="Courier New"/>
+          <w:noProof/>
+          <w:color w:val="0000FF"/>
+          <w:sz w:val="20"/>
+          <w:szCs w:val="20"/>
+        </w:rPr>
+        <w:t>As</w:t>
+      </w:r>
+    </w:p>
+    <w:p>
+      <w:pPr>
+        <w:autoSpaceDE w:val="0"/>
+        <w:autoSpaceDN w:val="0"/>
+        <w:adjustRightInd w:val="0"/>
+        <w:spacing w:after="0" w:line="240" w:lineRule="auto"/>
+        <w:rPr>
+          <w:rFonts w:ascii="Courier New" w:hAnsi="Courier New" w:cs="Courier New"/>
+          <w:noProof/>
+          <w:color w:val="0000FF"/>
+          <w:sz w:val="20"/>
+          <w:szCs w:val="20"/>
+        </w:rPr>
+      </w:pPr>
+      <w:r>
+        <w:rPr>
+          <w:rFonts w:ascii="Courier New" w:hAnsi="Courier New" w:cs="Courier New"/>
+          <w:noProof/>
+          <w:color w:val="0000FF"/>
+          <w:sz w:val="20"/>
+          <w:szCs w:val="20"/>
+        </w:rPr>
+        <w:t>Begin</w:t>
+      </w:r>
+    </w:p>
+    <w:p>
+      <w:pPr>
+        <w:autoSpaceDE w:val="0"/>
+        <w:autoSpaceDN w:val="0"/>
+        <w:adjustRightInd w:val="0"/>
+        <w:spacing w:after="0" w:line="240" w:lineRule="auto"/>
+        <w:rPr>
+          <w:rFonts w:ascii="Courier New" w:hAnsi="Courier New" w:cs="Courier New"/>
+          <w:noProof/>
+          <w:color w:val="0000FF"/>
+          <w:sz w:val="20"/>
+          <w:szCs w:val="20"/>
+        </w:rPr>
+      </w:pPr>
+    </w:p>
+    <w:p>
+      <w:pPr>
+        <w:autoSpaceDE w:val="0"/>
+        <w:autoSpaceDN w:val="0"/>
+        <w:adjustRightInd w:val="0"/>
+        <w:spacing w:after="0" w:line="240" w:lineRule="auto"/>
+        <w:rPr>
+          <w:rFonts w:ascii="Courier New" w:hAnsi="Courier New" w:cs="Courier New"/>
+          <w:noProof/>
+          <w:sz w:val="20"/>
+          <w:szCs w:val="20"/>
+        </w:rPr>
+      </w:pPr>
+      <w:r>
+        <w:rPr>
+          <w:rFonts w:ascii="Courier New" w:hAnsi="Courier New" w:cs="Courier New"/>
+          <w:noProof/>
+          <w:sz w:val="20"/>
+          <w:szCs w:val="20"/>
+        </w:rPr>
+        <w:tab/>
+      </w:r>
+      <w:r>
+        <w:rPr>
+          <w:rFonts w:ascii="Courier New" w:hAnsi="Courier New" w:cs="Courier New"/>
+          <w:noProof/>
+          <w:color w:val="0000FF"/>
+          <w:sz w:val="20"/>
+          <w:szCs w:val="20"/>
+        </w:rPr>
+        <w:t>Delete</w:t>
+      </w:r>
+      <w:r>
+        <w:rPr>
+          <w:rFonts w:ascii="Courier New" w:hAnsi="Courier New" w:cs="Courier New"/>
+          <w:noProof/>
+          <w:sz w:val="20"/>
+          <w:szCs w:val="20"/>
+        </w:rPr>
+        <w:t xml:space="preserve"> CmnDocListFormatDetail</w:t>
+      </w:r>
+    </w:p>
+    <w:p>
+      <w:pPr>
+        <w:autoSpaceDE w:val="0"/>
+        <w:autoSpaceDN w:val="0"/>
+        <w:adjustRightInd w:val="0"/>
+        <w:spacing w:after="0" w:line="240" w:lineRule="auto"/>
+        <w:rPr>
+          <w:rFonts w:ascii="Courier New" w:hAnsi="Courier New" w:cs="Courier New"/>
+          <w:noProof/>
+          <w:sz w:val="20"/>
+          <w:szCs w:val="20"/>
+        </w:rPr>
+      </w:pPr>
+      <w:r>
+        <w:rPr>
+          <w:rFonts w:ascii="Courier New" w:hAnsi="Courier New" w:cs="Courier New"/>
+          <w:noProof/>
+          <w:sz w:val="20"/>
+          <w:szCs w:val="20"/>
+        </w:rPr>
+        <w:tab/>
+      </w:r>
+      <w:r>
+        <w:rPr>
+          <w:rFonts w:ascii="Courier New" w:hAnsi="Courier New" w:cs="Courier New"/>
+          <w:noProof/>
+          <w:color w:val="0000FF"/>
+          <w:sz w:val="20"/>
+          <w:szCs w:val="20"/>
+        </w:rPr>
+        <w:t>Where</w:t>
+      </w:r>
+      <w:r>
+        <w:rPr>
+          <w:rFonts w:ascii="Courier New" w:hAnsi="Courier New" w:cs="Courier New"/>
+          <w:noProof/>
+          <w:sz w:val="20"/>
+          <w:szCs w:val="20"/>
+        </w:rPr>
+        <w:t xml:space="preserve"> RecordID </w:t>
+      </w:r>
+      <w:r>
+        <w:rPr>
+          <w:rFonts w:ascii="Courier New" w:hAnsi="Courier New" w:cs="Courier New"/>
+          <w:noProof/>
+          <w:color w:val="808080"/>
+          <w:sz w:val="20"/>
+          <w:szCs w:val="20"/>
+        </w:rPr>
+        <w:t>=</w:t>
+      </w:r>
+      <w:r>
+        <w:rPr>
+          <w:rFonts w:ascii="Courier New" w:hAnsi="Courier New" w:cs="Courier New"/>
+          <w:noProof/>
+          <w:sz w:val="20"/>
+          <w:szCs w:val="20"/>
+        </w:rPr>
+        <w:t xml:space="preserve"> @RecordID </w:t>
+      </w:r>
+    </w:p>
+    <w:p>
+      <w:pPr>
+        <w:autoSpaceDE w:val="0"/>
+        <w:autoSpaceDN w:val="0"/>
+        <w:adjustRightInd w:val="0"/>
+        <w:spacing w:after="0" w:line="240" w:lineRule="auto"/>
+        <w:rPr>
+          <w:rFonts w:ascii="Courier New" w:hAnsi="Courier New" w:cs="Courier New"/>
+          <w:noProof/>
+          <w:sz w:val="20"/>
+          <w:szCs w:val="20"/>
+        </w:rPr>
+      </w:pPr>
+      <w:r>
+        <w:rPr>
+          <w:rFonts w:ascii="Courier New" w:hAnsi="Courier New" w:cs="Courier New"/>
+          <w:noProof/>
+          <w:sz w:val="20"/>
+          <w:szCs w:val="20"/>
+        </w:rPr>
+        <w:tab/>
+      </w:r>
+    </w:p>
+    <w:p>
+      <w:pPr>
+        <w:autoSpaceDE w:val="0"/>
+        <w:autoSpaceDN w:val="0"/>
+        <w:adjustRightInd w:val="0"/>
+        <w:spacing w:after="0" w:line="240" w:lineRule="auto"/>
+        <w:rPr>
+          <w:rFonts w:ascii="Courier New" w:hAnsi="Courier New" w:cs="Courier New"/>
+          <w:noProof/>
+          <w:sz w:val="20"/>
+          <w:szCs w:val="20"/>
+        </w:rPr>
+      </w:pPr>
+    </w:p>
+    <w:p>
+      <w:pPr>
+        <w:rPr>
+          <w:rFonts w:ascii="Courier New" w:hAnsi="Courier New" w:cs="Courier New"/>
+          <w:noProof/>
+          <w:color w:val="0000FF"/>
+          <w:sz w:val="20"/>
+          <w:szCs w:val="20"/>
+        </w:rPr>
+      </w:pPr>
+      <w:r>
+        <w:rPr>
+          <w:rFonts w:ascii="Courier New" w:hAnsi="Courier New" w:cs="Courier New"/>
+          <w:noProof/>
+          <w:color w:val="0000FF"/>
+          <w:sz w:val="20"/>
+          <w:szCs w:val="20"/>
+        </w:rPr>
+        <w:t>End</w:t>
+      </w:r>
+    </w:p>
+    <w:p>
+      <w:pPr>
+        <w:rPr>
+          <w:rFonts w:ascii="Courier New" w:hAnsi="Courier New" w:cs="Courier New"/>
+          <w:noProof/>
+          <w:color w:val="0000FF"/>
+          <w:sz w:val="20"/>
+          <w:szCs w:val="20"/>
+        </w:rPr>
+      </w:pPr>
+      <w:r>
+        <w:rPr>
+          <w:rFonts w:ascii="Courier New" w:hAnsi="Courier New" w:cs="Courier New"/>
+          <w:noProof/>
+          <w:color w:val="0000FF"/>
+          <w:sz w:val="20"/>
+          <w:szCs w:val="20"/>
+        </w:rPr>
+        <w:t>Go</w:t>
+      </w:r>
+    </w:p>
+    <w:p>
+      <w:bookmarkStart w:id="0" w:name="_GoBack"/>
+      <w:bookmarkEnd w:id="0"/>
+    </w:p>
     <w:sectPr>
       <w:pgSz w:w="12240" w:h="15840"/>
       <w:pgMar w:top="1440" w:right="1440" w:bottom="1440" w:left="1440" w:header="720" w:footer="720" w:gutter="0"/>
@@ -14,7 +6354,7 @@
 </file>
 
 <file path=word/styles.xml><?xml version="1.0" encoding="utf-8"?>
-<w:styles xmlns:r="http://schemas.openxmlformats.org/officeDocument/2006/relationships" xmlns:w="http://schemas.openxmlformats.org/wordprocessingml/2006/main">
+<w:styles xmlns:mc="http://schemas.openxmlformats.org/markup-compatibility/2006" xmlns:r="http://schemas.openxmlformats.org/officeDocument/2006/relationships" xmlns:w="http://schemas.openxmlformats.org/wordprocessingml/2006/main" xmlns:w14="http://schemas.microsoft.com/office/word/2010/wordml" mc:Ignorable="w14">
   <w:docDefaults>
     <w:rPrDefault>
       <w:rPr>
@@ -185,7 +6525,6 @@
     <w:uiPriority w:val="99"/>
     <w:semiHidden/>
     <w:unhideWhenUsed/>
-    <w:qFormat/>
     <w:tblPr>
       <w:tblInd w:w="0" w:type="dxa"/>
       <w:tblCellMar>

--- a/API/DBScript/SP_Mokhles.docx
+++ b/API/DBScript/SP_Mokhles.docx
@@ -6339,6 +6339,5507 @@
         <w:t>Go</w:t>
       </w:r>
     </w:p>
+    <w:p/>
+    <w:p>
+      <w:pPr>
+        <w:autoSpaceDE w:val="0"/>
+        <w:autoSpaceDN w:val="0"/>
+        <w:adjustRightInd w:val="0"/>
+        <w:spacing w:after="0" w:line="240" w:lineRule="auto"/>
+        <w:rPr>
+          <w:rFonts w:ascii="Courier New" w:hAnsi="Courier New" w:cs="Courier New"/>
+          <w:noProof/>
+          <w:color w:val="808080"/>
+          <w:sz w:val="20"/>
+          <w:szCs w:val="20"/>
+        </w:rPr>
+      </w:pPr>
+      <w:r>
+        <w:rPr>
+          <w:rFonts w:ascii="Courier New" w:hAnsi="Courier New" w:cs="Courier New"/>
+          <w:noProof/>
+          <w:color w:val="0000FF"/>
+          <w:sz w:val="20"/>
+          <w:szCs w:val="20"/>
+        </w:rPr>
+        <w:t>CREATE</w:t>
+      </w:r>
+      <w:r>
+        <w:rPr>
+          <w:rFonts w:ascii="Courier New" w:hAnsi="Courier New" w:cs="Courier New"/>
+          <w:noProof/>
+          <w:sz w:val="20"/>
+          <w:szCs w:val="20"/>
+        </w:rPr>
+        <w:t xml:space="preserve"> </w:t>
+      </w:r>
+      <w:r>
+        <w:rPr>
+          <w:rFonts w:ascii="Courier New" w:hAnsi="Courier New" w:cs="Courier New"/>
+          <w:noProof/>
+          <w:color w:val="0000FF"/>
+          <w:sz w:val="20"/>
+          <w:szCs w:val="20"/>
+        </w:rPr>
+        <w:t>TABLE</w:t>
+      </w:r>
+      <w:r>
+        <w:rPr>
+          <w:rFonts w:ascii="Courier New" w:hAnsi="Courier New" w:cs="Courier New"/>
+          <w:noProof/>
+          <w:sz w:val="20"/>
+          <w:szCs w:val="20"/>
+        </w:rPr>
+        <w:t xml:space="preserve"> [dbo]</w:t>
+      </w:r>
+      <w:r>
+        <w:rPr>
+          <w:rFonts w:ascii="Courier New" w:hAnsi="Courier New" w:cs="Courier New"/>
+          <w:noProof/>
+          <w:color w:val="808080"/>
+          <w:sz w:val="20"/>
+          <w:szCs w:val="20"/>
+        </w:rPr>
+        <w:t>.</w:t>
+      </w:r>
+      <w:r>
+        <w:rPr>
+          <w:rFonts w:ascii="Courier New" w:hAnsi="Courier New" w:cs="Courier New"/>
+          <w:noProof/>
+          <w:sz w:val="20"/>
+          <w:szCs w:val="20"/>
+        </w:rPr>
+        <w:t>[CmnDocListFormat]</w:t>
+      </w:r>
+      <w:r>
+        <w:rPr>
+          <w:rFonts w:ascii="Courier New" w:hAnsi="Courier New" w:cs="Courier New"/>
+          <w:noProof/>
+          <w:color w:val="808080"/>
+          <w:sz w:val="20"/>
+          <w:szCs w:val="20"/>
+        </w:rPr>
+        <w:t>(</w:t>
+      </w:r>
+    </w:p>
+    <w:p>
+      <w:pPr>
+        <w:autoSpaceDE w:val="0"/>
+        <w:autoSpaceDN w:val="0"/>
+        <w:adjustRightInd w:val="0"/>
+        <w:spacing w:after="0" w:line="240" w:lineRule="auto"/>
+        <w:rPr>
+          <w:rFonts w:ascii="Courier New" w:hAnsi="Courier New" w:cs="Courier New"/>
+          <w:noProof/>
+          <w:color w:val="808080"/>
+          <w:sz w:val="20"/>
+          <w:szCs w:val="20"/>
+        </w:rPr>
+      </w:pPr>
+      <w:r>
+        <w:rPr>
+          <w:rFonts w:ascii="Courier New" w:hAnsi="Courier New" w:cs="Courier New"/>
+          <w:noProof/>
+          <w:sz w:val="20"/>
+          <w:szCs w:val="20"/>
+        </w:rPr>
+        <w:tab/>
+        <w:t xml:space="preserve">[DocListFormatID] [int] </w:t>
+      </w:r>
+      <w:r>
+        <w:rPr>
+          <w:rFonts w:ascii="Courier New" w:hAnsi="Courier New" w:cs="Courier New"/>
+          <w:noProof/>
+          <w:color w:val="0000FF"/>
+          <w:sz w:val="20"/>
+          <w:szCs w:val="20"/>
+        </w:rPr>
+        <w:t>IDENTITY</w:t>
+      </w:r>
+      <w:r>
+        <w:rPr>
+          <w:rFonts w:ascii="Courier New" w:hAnsi="Courier New" w:cs="Courier New"/>
+          <w:noProof/>
+          <w:color w:val="808080"/>
+          <w:sz w:val="20"/>
+          <w:szCs w:val="20"/>
+        </w:rPr>
+        <w:t>(</w:t>
+      </w:r>
+      <w:r>
+        <w:rPr>
+          <w:rFonts w:ascii="Courier New" w:hAnsi="Courier New" w:cs="Courier New"/>
+          <w:noProof/>
+          <w:sz w:val="20"/>
+          <w:szCs w:val="20"/>
+        </w:rPr>
+        <w:t>1</w:t>
+      </w:r>
+      <w:r>
+        <w:rPr>
+          <w:rFonts w:ascii="Courier New" w:hAnsi="Courier New" w:cs="Courier New"/>
+          <w:noProof/>
+          <w:color w:val="808080"/>
+          <w:sz w:val="20"/>
+          <w:szCs w:val="20"/>
+        </w:rPr>
+        <w:t>,</w:t>
+      </w:r>
+      <w:r>
+        <w:rPr>
+          <w:rFonts w:ascii="Courier New" w:hAnsi="Courier New" w:cs="Courier New"/>
+          <w:noProof/>
+          <w:sz w:val="20"/>
+          <w:szCs w:val="20"/>
+        </w:rPr>
+        <w:t>1</w:t>
+      </w:r>
+      <w:r>
+        <w:rPr>
+          <w:rFonts w:ascii="Courier New" w:hAnsi="Courier New" w:cs="Courier New"/>
+          <w:noProof/>
+          <w:color w:val="808080"/>
+          <w:sz w:val="20"/>
+          <w:szCs w:val="20"/>
+        </w:rPr>
+        <w:t>)</w:t>
+      </w:r>
+      <w:r>
+        <w:rPr>
+          <w:rFonts w:ascii="Courier New" w:hAnsi="Courier New" w:cs="Courier New"/>
+          <w:noProof/>
+          <w:sz w:val="20"/>
+          <w:szCs w:val="20"/>
+        </w:rPr>
+        <w:t xml:space="preserve"> </w:t>
+      </w:r>
+      <w:r>
+        <w:rPr>
+          <w:rFonts w:ascii="Courier New" w:hAnsi="Courier New" w:cs="Courier New"/>
+          <w:noProof/>
+          <w:color w:val="808080"/>
+          <w:sz w:val="20"/>
+          <w:szCs w:val="20"/>
+        </w:rPr>
+        <w:t>NOT</w:t>
+      </w:r>
+      <w:r>
+        <w:rPr>
+          <w:rFonts w:ascii="Courier New" w:hAnsi="Courier New" w:cs="Courier New"/>
+          <w:noProof/>
+          <w:sz w:val="20"/>
+          <w:szCs w:val="20"/>
+        </w:rPr>
+        <w:t xml:space="preserve"> </w:t>
+      </w:r>
+      <w:r>
+        <w:rPr>
+          <w:rFonts w:ascii="Courier New" w:hAnsi="Courier New" w:cs="Courier New"/>
+          <w:noProof/>
+          <w:color w:val="808080"/>
+          <w:sz w:val="20"/>
+          <w:szCs w:val="20"/>
+        </w:rPr>
+        <w:t>NULL,</w:t>
+      </w:r>
+    </w:p>
+    <w:p>
+      <w:pPr>
+        <w:autoSpaceDE w:val="0"/>
+        <w:autoSpaceDN w:val="0"/>
+        <w:adjustRightInd w:val="0"/>
+        <w:spacing w:after="0" w:line="240" w:lineRule="auto"/>
+        <w:rPr>
+          <w:rFonts w:ascii="Courier New" w:hAnsi="Courier New" w:cs="Courier New"/>
+          <w:noProof/>
+          <w:color w:val="808080"/>
+          <w:sz w:val="20"/>
+          <w:szCs w:val="20"/>
+        </w:rPr>
+      </w:pPr>
+      <w:r>
+        <w:rPr>
+          <w:rFonts w:ascii="Courier New" w:hAnsi="Courier New" w:cs="Courier New"/>
+          <w:noProof/>
+          <w:sz w:val="20"/>
+          <w:szCs w:val="20"/>
+        </w:rPr>
+        <w:tab/>
+        <w:t>[CustomCode] [nvarchar]</w:t>
+      </w:r>
+      <w:r>
+        <w:rPr>
+          <w:rFonts w:ascii="Courier New" w:hAnsi="Courier New" w:cs="Courier New"/>
+          <w:noProof/>
+          <w:color w:val="808080"/>
+          <w:sz w:val="20"/>
+          <w:szCs w:val="20"/>
+        </w:rPr>
+        <w:t>(</w:t>
+      </w:r>
+      <w:r>
+        <w:rPr>
+          <w:rFonts w:ascii="Courier New" w:hAnsi="Courier New" w:cs="Courier New"/>
+          <w:noProof/>
+          <w:sz w:val="20"/>
+          <w:szCs w:val="20"/>
+        </w:rPr>
+        <w:t>50</w:t>
+      </w:r>
+      <w:r>
+        <w:rPr>
+          <w:rFonts w:ascii="Courier New" w:hAnsi="Courier New" w:cs="Courier New"/>
+          <w:noProof/>
+          <w:color w:val="808080"/>
+          <w:sz w:val="20"/>
+          <w:szCs w:val="20"/>
+        </w:rPr>
+        <w:t>)</w:t>
+      </w:r>
+      <w:r>
+        <w:rPr>
+          <w:rFonts w:ascii="Courier New" w:hAnsi="Courier New" w:cs="Courier New"/>
+          <w:noProof/>
+          <w:sz w:val="20"/>
+          <w:szCs w:val="20"/>
+        </w:rPr>
+        <w:t xml:space="preserve"> </w:t>
+      </w:r>
+      <w:r>
+        <w:rPr>
+          <w:rFonts w:ascii="Courier New" w:hAnsi="Courier New" w:cs="Courier New"/>
+          <w:noProof/>
+          <w:color w:val="808080"/>
+          <w:sz w:val="20"/>
+          <w:szCs w:val="20"/>
+        </w:rPr>
+        <w:t>NOT</w:t>
+      </w:r>
+      <w:r>
+        <w:rPr>
+          <w:rFonts w:ascii="Courier New" w:hAnsi="Courier New" w:cs="Courier New"/>
+          <w:noProof/>
+          <w:sz w:val="20"/>
+          <w:szCs w:val="20"/>
+        </w:rPr>
+        <w:t xml:space="preserve"> </w:t>
+      </w:r>
+      <w:r>
+        <w:rPr>
+          <w:rFonts w:ascii="Courier New" w:hAnsi="Courier New" w:cs="Courier New"/>
+          <w:noProof/>
+          <w:color w:val="808080"/>
+          <w:sz w:val="20"/>
+          <w:szCs w:val="20"/>
+        </w:rPr>
+        <w:t>NULL,</w:t>
+      </w:r>
+    </w:p>
+    <w:p>
+      <w:pPr>
+        <w:autoSpaceDE w:val="0"/>
+        <w:autoSpaceDN w:val="0"/>
+        <w:adjustRightInd w:val="0"/>
+        <w:spacing w:after="0" w:line="240" w:lineRule="auto"/>
+        <w:rPr>
+          <w:rFonts w:ascii="Courier New" w:hAnsi="Courier New" w:cs="Courier New"/>
+          <w:noProof/>
+          <w:color w:val="808080"/>
+          <w:sz w:val="20"/>
+          <w:szCs w:val="20"/>
+        </w:rPr>
+      </w:pPr>
+      <w:r>
+        <w:rPr>
+          <w:rFonts w:ascii="Courier New" w:hAnsi="Courier New" w:cs="Courier New"/>
+          <w:noProof/>
+          <w:sz w:val="20"/>
+          <w:szCs w:val="20"/>
+        </w:rPr>
+        <w:tab/>
+        <w:t xml:space="preserve">[DocListId] [int] </w:t>
+      </w:r>
+      <w:r>
+        <w:rPr>
+          <w:rFonts w:ascii="Courier New" w:hAnsi="Courier New" w:cs="Courier New"/>
+          <w:noProof/>
+          <w:color w:val="808080"/>
+          <w:sz w:val="20"/>
+          <w:szCs w:val="20"/>
+        </w:rPr>
+        <w:t>NULL,</w:t>
+      </w:r>
+    </w:p>
+    <w:p>
+      <w:pPr>
+        <w:autoSpaceDE w:val="0"/>
+        <w:autoSpaceDN w:val="0"/>
+        <w:adjustRightInd w:val="0"/>
+        <w:spacing w:after="0" w:line="240" w:lineRule="auto"/>
+        <w:rPr>
+          <w:rFonts w:ascii="Courier New" w:hAnsi="Courier New" w:cs="Courier New"/>
+          <w:noProof/>
+          <w:color w:val="808080"/>
+          <w:sz w:val="20"/>
+          <w:szCs w:val="20"/>
+        </w:rPr>
+      </w:pPr>
+      <w:r>
+        <w:rPr>
+          <w:rFonts w:ascii="Courier New" w:hAnsi="Courier New" w:cs="Courier New"/>
+          <w:noProof/>
+          <w:sz w:val="20"/>
+          <w:szCs w:val="20"/>
+        </w:rPr>
+        <w:tab/>
+        <w:t>[Prefix] [nvarchar]</w:t>
+      </w:r>
+      <w:r>
+        <w:rPr>
+          <w:rFonts w:ascii="Courier New" w:hAnsi="Courier New" w:cs="Courier New"/>
+          <w:noProof/>
+          <w:color w:val="808080"/>
+          <w:sz w:val="20"/>
+          <w:szCs w:val="20"/>
+        </w:rPr>
+        <w:t>(</w:t>
+      </w:r>
+      <w:r>
+        <w:rPr>
+          <w:rFonts w:ascii="Courier New" w:hAnsi="Courier New" w:cs="Courier New"/>
+          <w:noProof/>
+          <w:sz w:val="20"/>
+          <w:szCs w:val="20"/>
+        </w:rPr>
+        <w:t>10</w:t>
+      </w:r>
+      <w:r>
+        <w:rPr>
+          <w:rFonts w:ascii="Courier New" w:hAnsi="Courier New" w:cs="Courier New"/>
+          <w:noProof/>
+          <w:color w:val="808080"/>
+          <w:sz w:val="20"/>
+          <w:szCs w:val="20"/>
+        </w:rPr>
+        <w:t>)</w:t>
+      </w:r>
+      <w:r>
+        <w:rPr>
+          <w:rFonts w:ascii="Courier New" w:hAnsi="Courier New" w:cs="Courier New"/>
+          <w:noProof/>
+          <w:sz w:val="20"/>
+          <w:szCs w:val="20"/>
+        </w:rPr>
+        <w:t xml:space="preserve"> </w:t>
+      </w:r>
+      <w:r>
+        <w:rPr>
+          <w:rFonts w:ascii="Courier New" w:hAnsi="Courier New" w:cs="Courier New"/>
+          <w:noProof/>
+          <w:color w:val="808080"/>
+          <w:sz w:val="20"/>
+          <w:szCs w:val="20"/>
+        </w:rPr>
+        <w:t>NULL,</w:t>
+      </w:r>
+    </w:p>
+    <w:p>
+      <w:pPr>
+        <w:autoSpaceDE w:val="0"/>
+        <w:autoSpaceDN w:val="0"/>
+        <w:adjustRightInd w:val="0"/>
+        <w:spacing w:after="0" w:line="240" w:lineRule="auto"/>
+        <w:rPr>
+          <w:rFonts w:ascii="Courier New" w:hAnsi="Courier New" w:cs="Courier New"/>
+          <w:noProof/>
+          <w:color w:val="808080"/>
+          <w:sz w:val="20"/>
+          <w:szCs w:val="20"/>
+        </w:rPr>
+      </w:pPr>
+      <w:r>
+        <w:rPr>
+          <w:rFonts w:ascii="Courier New" w:hAnsi="Courier New" w:cs="Courier New"/>
+          <w:noProof/>
+          <w:sz w:val="20"/>
+          <w:szCs w:val="20"/>
+        </w:rPr>
+        <w:tab/>
+        <w:t>[Suffix] [nvarchar]</w:t>
+      </w:r>
+      <w:r>
+        <w:rPr>
+          <w:rFonts w:ascii="Courier New" w:hAnsi="Courier New" w:cs="Courier New"/>
+          <w:noProof/>
+          <w:color w:val="808080"/>
+          <w:sz w:val="20"/>
+          <w:szCs w:val="20"/>
+        </w:rPr>
+        <w:t>(</w:t>
+      </w:r>
+      <w:r>
+        <w:rPr>
+          <w:rFonts w:ascii="Courier New" w:hAnsi="Courier New" w:cs="Courier New"/>
+          <w:noProof/>
+          <w:sz w:val="20"/>
+          <w:szCs w:val="20"/>
+        </w:rPr>
+        <w:t>10</w:t>
+      </w:r>
+      <w:r>
+        <w:rPr>
+          <w:rFonts w:ascii="Courier New" w:hAnsi="Courier New" w:cs="Courier New"/>
+          <w:noProof/>
+          <w:color w:val="808080"/>
+          <w:sz w:val="20"/>
+          <w:szCs w:val="20"/>
+        </w:rPr>
+        <w:t>)</w:t>
+      </w:r>
+      <w:r>
+        <w:rPr>
+          <w:rFonts w:ascii="Courier New" w:hAnsi="Courier New" w:cs="Courier New"/>
+          <w:noProof/>
+          <w:sz w:val="20"/>
+          <w:szCs w:val="20"/>
+        </w:rPr>
+        <w:t xml:space="preserve"> </w:t>
+      </w:r>
+      <w:r>
+        <w:rPr>
+          <w:rFonts w:ascii="Courier New" w:hAnsi="Courier New" w:cs="Courier New"/>
+          <w:noProof/>
+          <w:color w:val="808080"/>
+          <w:sz w:val="20"/>
+          <w:szCs w:val="20"/>
+        </w:rPr>
+        <w:t>NULL,</w:t>
+      </w:r>
+    </w:p>
+    <w:p>
+      <w:pPr>
+        <w:autoSpaceDE w:val="0"/>
+        <w:autoSpaceDN w:val="0"/>
+        <w:adjustRightInd w:val="0"/>
+        <w:spacing w:after="0" w:line="240" w:lineRule="auto"/>
+        <w:rPr>
+          <w:rFonts w:ascii="Courier New" w:hAnsi="Courier New" w:cs="Courier New"/>
+          <w:noProof/>
+          <w:color w:val="808080"/>
+          <w:sz w:val="20"/>
+          <w:szCs w:val="20"/>
+        </w:rPr>
+      </w:pPr>
+      <w:r>
+        <w:rPr>
+          <w:rFonts w:ascii="Courier New" w:hAnsi="Courier New" w:cs="Courier New"/>
+          <w:noProof/>
+          <w:sz w:val="20"/>
+          <w:szCs w:val="20"/>
+        </w:rPr>
+        <w:tab/>
+        <w:t>[PeriodType] [nvarchar]</w:t>
+      </w:r>
+      <w:r>
+        <w:rPr>
+          <w:rFonts w:ascii="Courier New" w:hAnsi="Courier New" w:cs="Courier New"/>
+          <w:noProof/>
+          <w:color w:val="808080"/>
+          <w:sz w:val="20"/>
+          <w:szCs w:val="20"/>
+        </w:rPr>
+        <w:t>(</w:t>
+      </w:r>
+      <w:r>
+        <w:rPr>
+          <w:rFonts w:ascii="Courier New" w:hAnsi="Courier New" w:cs="Courier New"/>
+          <w:noProof/>
+          <w:sz w:val="20"/>
+          <w:szCs w:val="20"/>
+        </w:rPr>
+        <w:t>10</w:t>
+      </w:r>
+      <w:r>
+        <w:rPr>
+          <w:rFonts w:ascii="Courier New" w:hAnsi="Courier New" w:cs="Courier New"/>
+          <w:noProof/>
+          <w:color w:val="808080"/>
+          <w:sz w:val="20"/>
+          <w:szCs w:val="20"/>
+        </w:rPr>
+        <w:t>)</w:t>
+      </w:r>
+      <w:r>
+        <w:rPr>
+          <w:rFonts w:ascii="Courier New" w:hAnsi="Courier New" w:cs="Courier New"/>
+          <w:noProof/>
+          <w:sz w:val="20"/>
+          <w:szCs w:val="20"/>
+        </w:rPr>
+        <w:t xml:space="preserve"> </w:t>
+      </w:r>
+      <w:r>
+        <w:rPr>
+          <w:rFonts w:ascii="Courier New" w:hAnsi="Courier New" w:cs="Courier New"/>
+          <w:noProof/>
+          <w:color w:val="808080"/>
+          <w:sz w:val="20"/>
+          <w:szCs w:val="20"/>
+        </w:rPr>
+        <w:t>NULL,</w:t>
+      </w:r>
+    </w:p>
+    <w:p>
+      <w:pPr>
+        <w:autoSpaceDE w:val="0"/>
+        <w:autoSpaceDN w:val="0"/>
+        <w:adjustRightInd w:val="0"/>
+        <w:spacing w:after="0" w:line="240" w:lineRule="auto"/>
+        <w:rPr>
+          <w:rFonts w:ascii="Courier New" w:hAnsi="Courier New" w:cs="Courier New"/>
+          <w:noProof/>
+          <w:color w:val="808080"/>
+          <w:sz w:val="20"/>
+          <w:szCs w:val="20"/>
+        </w:rPr>
+      </w:pPr>
+      <w:r>
+        <w:rPr>
+          <w:rFonts w:ascii="Courier New" w:hAnsi="Courier New" w:cs="Courier New"/>
+          <w:noProof/>
+          <w:sz w:val="20"/>
+          <w:szCs w:val="20"/>
+        </w:rPr>
+        <w:tab/>
+        <w:t xml:space="preserve">[Project] [int] </w:t>
+      </w:r>
+      <w:r>
+        <w:rPr>
+          <w:rFonts w:ascii="Courier New" w:hAnsi="Courier New" w:cs="Courier New"/>
+          <w:noProof/>
+          <w:color w:val="808080"/>
+          <w:sz w:val="20"/>
+          <w:szCs w:val="20"/>
+        </w:rPr>
+        <w:t>NULL,</w:t>
+      </w:r>
+    </w:p>
+    <w:p>
+      <w:pPr>
+        <w:autoSpaceDE w:val="0"/>
+        <w:autoSpaceDN w:val="0"/>
+        <w:adjustRightInd w:val="0"/>
+        <w:spacing w:after="0" w:line="240" w:lineRule="auto"/>
+        <w:rPr>
+          <w:rFonts w:ascii="Courier New" w:hAnsi="Courier New" w:cs="Courier New"/>
+          <w:noProof/>
+          <w:color w:val="808080"/>
+          <w:sz w:val="20"/>
+          <w:szCs w:val="20"/>
+        </w:rPr>
+      </w:pPr>
+      <w:r>
+        <w:rPr>
+          <w:rFonts w:ascii="Courier New" w:hAnsi="Courier New" w:cs="Courier New"/>
+          <w:noProof/>
+          <w:sz w:val="20"/>
+          <w:szCs w:val="20"/>
+        </w:rPr>
+        <w:tab/>
+        <w:t xml:space="preserve">[CostCentre] [int] </w:t>
+      </w:r>
+      <w:r>
+        <w:rPr>
+          <w:rFonts w:ascii="Courier New" w:hAnsi="Courier New" w:cs="Courier New"/>
+          <w:noProof/>
+          <w:color w:val="808080"/>
+          <w:sz w:val="20"/>
+          <w:szCs w:val="20"/>
+        </w:rPr>
+        <w:t>NULL,</w:t>
+      </w:r>
+    </w:p>
+    <w:p>
+      <w:pPr>
+        <w:autoSpaceDE w:val="0"/>
+        <w:autoSpaceDN w:val="0"/>
+        <w:adjustRightInd w:val="0"/>
+        <w:spacing w:after="0" w:line="240" w:lineRule="auto"/>
+        <w:rPr>
+          <w:rFonts w:ascii="Courier New" w:hAnsi="Courier New" w:cs="Courier New"/>
+          <w:noProof/>
+          <w:color w:val="808080"/>
+          <w:sz w:val="20"/>
+          <w:szCs w:val="20"/>
+        </w:rPr>
+      </w:pPr>
+      <w:r>
+        <w:rPr>
+          <w:rFonts w:ascii="Courier New" w:hAnsi="Courier New" w:cs="Courier New"/>
+          <w:noProof/>
+          <w:sz w:val="20"/>
+          <w:szCs w:val="20"/>
+        </w:rPr>
+        <w:lastRenderedPageBreak/>
+        <w:tab/>
+        <w:t xml:space="preserve">[CompanyID] [int] </w:t>
+      </w:r>
+      <w:r>
+        <w:rPr>
+          <w:rFonts w:ascii="Courier New" w:hAnsi="Courier New" w:cs="Courier New"/>
+          <w:noProof/>
+          <w:color w:val="808080"/>
+          <w:sz w:val="20"/>
+          <w:szCs w:val="20"/>
+        </w:rPr>
+        <w:t>NOT</w:t>
+      </w:r>
+      <w:r>
+        <w:rPr>
+          <w:rFonts w:ascii="Courier New" w:hAnsi="Courier New" w:cs="Courier New"/>
+          <w:noProof/>
+          <w:sz w:val="20"/>
+          <w:szCs w:val="20"/>
+        </w:rPr>
+        <w:t xml:space="preserve"> </w:t>
+      </w:r>
+      <w:r>
+        <w:rPr>
+          <w:rFonts w:ascii="Courier New" w:hAnsi="Courier New" w:cs="Courier New"/>
+          <w:noProof/>
+          <w:color w:val="808080"/>
+          <w:sz w:val="20"/>
+          <w:szCs w:val="20"/>
+        </w:rPr>
+        <w:t>NULL,</w:t>
+      </w:r>
+    </w:p>
+    <w:p>
+      <w:pPr>
+        <w:autoSpaceDE w:val="0"/>
+        <w:autoSpaceDN w:val="0"/>
+        <w:adjustRightInd w:val="0"/>
+        <w:spacing w:after="0" w:line="240" w:lineRule="auto"/>
+        <w:rPr>
+          <w:rFonts w:ascii="Courier New" w:hAnsi="Courier New" w:cs="Courier New"/>
+          <w:noProof/>
+          <w:color w:val="808080"/>
+          <w:sz w:val="20"/>
+          <w:szCs w:val="20"/>
+        </w:rPr>
+      </w:pPr>
+      <w:r>
+        <w:rPr>
+          <w:rFonts w:ascii="Courier New" w:hAnsi="Courier New" w:cs="Courier New"/>
+          <w:noProof/>
+          <w:sz w:val="20"/>
+          <w:szCs w:val="20"/>
+        </w:rPr>
+        <w:tab/>
+        <w:t xml:space="preserve">[IsDeleted] [bit] </w:t>
+      </w:r>
+      <w:r>
+        <w:rPr>
+          <w:rFonts w:ascii="Courier New" w:hAnsi="Courier New" w:cs="Courier New"/>
+          <w:noProof/>
+          <w:color w:val="808080"/>
+          <w:sz w:val="20"/>
+          <w:szCs w:val="20"/>
+        </w:rPr>
+        <w:t>NOT</w:t>
+      </w:r>
+      <w:r>
+        <w:rPr>
+          <w:rFonts w:ascii="Courier New" w:hAnsi="Courier New" w:cs="Courier New"/>
+          <w:noProof/>
+          <w:sz w:val="20"/>
+          <w:szCs w:val="20"/>
+        </w:rPr>
+        <w:t xml:space="preserve"> </w:t>
+      </w:r>
+      <w:r>
+        <w:rPr>
+          <w:rFonts w:ascii="Courier New" w:hAnsi="Courier New" w:cs="Courier New"/>
+          <w:noProof/>
+          <w:color w:val="808080"/>
+          <w:sz w:val="20"/>
+          <w:szCs w:val="20"/>
+        </w:rPr>
+        <w:t>NULL,</w:t>
+      </w:r>
+    </w:p>
+    <w:p>
+      <w:pPr>
+        <w:autoSpaceDE w:val="0"/>
+        <w:autoSpaceDN w:val="0"/>
+        <w:adjustRightInd w:val="0"/>
+        <w:spacing w:after="0" w:line="240" w:lineRule="auto"/>
+        <w:rPr>
+          <w:rFonts w:ascii="Courier New" w:hAnsi="Courier New" w:cs="Courier New"/>
+          <w:noProof/>
+          <w:color w:val="808080"/>
+          <w:sz w:val="20"/>
+          <w:szCs w:val="20"/>
+        </w:rPr>
+      </w:pPr>
+      <w:r>
+        <w:rPr>
+          <w:rFonts w:ascii="Courier New" w:hAnsi="Courier New" w:cs="Courier New"/>
+          <w:noProof/>
+          <w:sz w:val="20"/>
+          <w:szCs w:val="20"/>
+        </w:rPr>
+        <w:tab/>
+        <w:t xml:space="preserve">[Transfer] [bit] </w:t>
+      </w:r>
+      <w:r>
+        <w:rPr>
+          <w:rFonts w:ascii="Courier New" w:hAnsi="Courier New" w:cs="Courier New"/>
+          <w:noProof/>
+          <w:color w:val="808080"/>
+          <w:sz w:val="20"/>
+          <w:szCs w:val="20"/>
+        </w:rPr>
+        <w:t>NOT</w:t>
+      </w:r>
+      <w:r>
+        <w:rPr>
+          <w:rFonts w:ascii="Courier New" w:hAnsi="Courier New" w:cs="Courier New"/>
+          <w:noProof/>
+          <w:sz w:val="20"/>
+          <w:szCs w:val="20"/>
+        </w:rPr>
+        <w:t xml:space="preserve"> </w:t>
+      </w:r>
+      <w:r>
+        <w:rPr>
+          <w:rFonts w:ascii="Courier New" w:hAnsi="Courier New" w:cs="Courier New"/>
+          <w:noProof/>
+          <w:color w:val="808080"/>
+          <w:sz w:val="20"/>
+          <w:szCs w:val="20"/>
+        </w:rPr>
+        <w:t>NULL,</w:t>
+      </w:r>
+    </w:p>
+    <w:p>
+      <w:pPr>
+        <w:autoSpaceDE w:val="0"/>
+        <w:autoSpaceDN w:val="0"/>
+        <w:adjustRightInd w:val="0"/>
+        <w:spacing w:after="0" w:line="240" w:lineRule="auto"/>
+        <w:rPr>
+          <w:rFonts w:ascii="Courier New" w:hAnsi="Courier New" w:cs="Courier New"/>
+          <w:noProof/>
+          <w:sz w:val="20"/>
+          <w:szCs w:val="20"/>
+        </w:rPr>
+      </w:pPr>
+      <w:r>
+        <w:rPr>
+          <w:rFonts w:ascii="Courier New" w:hAnsi="Courier New" w:cs="Courier New"/>
+          <w:noProof/>
+          <w:sz w:val="20"/>
+          <w:szCs w:val="20"/>
+        </w:rPr>
+        <w:t xml:space="preserve"> </w:t>
+      </w:r>
+      <w:r>
+        <w:rPr>
+          <w:rFonts w:ascii="Courier New" w:hAnsi="Courier New" w:cs="Courier New"/>
+          <w:noProof/>
+          <w:color w:val="0000FF"/>
+          <w:sz w:val="20"/>
+          <w:szCs w:val="20"/>
+        </w:rPr>
+        <w:t>CONSTRAINT</w:t>
+      </w:r>
+      <w:r>
+        <w:rPr>
+          <w:rFonts w:ascii="Courier New" w:hAnsi="Courier New" w:cs="Courier New"/>
+          <w:noProof/>
+          <w:sz w:val="20"/>
+          <w:szCs w:val="20"/>
+        </w:rPr>
+        <w:t xml:space="preserve"> [PK_CmnDocListFormat] </w:t>
+      </w:r>
+      <w:r>
+        <w:rPr>
+          <w:rFonts w:ascii="Courier New" w:hAnsi="Courier New" w:cs="Courier New"/>
+          <w:noProof/>
+          <w:color w:val="0000FF"/>
+          <w:sz w:val="20"/>
+          <w:szCs w:val="20"/>
+        </w:rPr>
+        <w:t>PRIMARY</w:t>
+      </w:r>
+      <w:r>
+        <w:rPr>
+          <w:rFonts w:ascii="Courier New" w:hAnsi="Courier New" w:cs="Courier New"/>
+          <w:noProof/>
+          <w:sz w:val="20"/>
+          <w:szCs w:val="20"/>
+        </w:rPr>
+        <w:t xml:space="preserve"> </w:t>
+      </w:r>
+      <w:r>
+        <w:rPr>
+          <w:rFonts w:ascii="Courier New" w:hAnsi="Courier New" w:cs="Courier New"/>
+          <w:noProof/>
+          <w:color w:val="0000FF"/>
+          <w:sz w:val="20"/>
+          <w:szCs w:val="20"/>
+        </w:rPr>
+        <w:t>KEY</w:t>
+      </w:r>
+      <w:r>
+        <w:rPr>
+          <w:rFonts w:ascii="Courier New" w:hAnsi="Courier New" w:cs="Courier New"/>
+          <w:noProof/>
+          <w:sz w:val="20"/>
+          <w:szCs w:val="20"/>
+        </w:rPr>
+        <w:t xml:space="preserve"> </w:t>
+      </w:r>
+      <w:r>
+        <w:rPr>
+          <w:rFonts w:ascii="Courier New" w:hAnsi="Courier New" w:cs="Courier New"/>
+          <w:noProof/>
+          <w:color w:val="0000FF"/>
+          <w:sz w:val="20"/>
+          <w:szCs w:val="20"/>
+        </w:rPr>
+        <w:t>CLUSTERED</w:t>
+      </w:r>
+      <w:r>
+        <w:rPr>
+          <w:rFonts w:ascii="Courier New" w:hAnsi="Courier New" w:cs="Courier New"/>
+          <w:noProof/>
+          <w:sz w:val="20"/>
+          <w:szCs w:val="20"/>
+        </w:rPr>
+        <w:t xml:space="preserve"> </w:t>
+      </w:r>
+    </w:p>
+    <w:p>
+      <w:pPr>
+        <w:autoSpaceDE w:val="0"/>
+        <w:autoSpaceDN w:val="0"/>
+        <w:adjustRightInd w:val="0"/>
+        <w:spacing w:after="0" w:line="240" w:lineRule="auto"/>
+        <w:rPr>
+          <w:rFonts w:ascii="Courier New" w:hAnsi="Courier New" w:cs="Courier New"/>
+          <w:noProof/>
+          <w:color w:val="808080"/>
+          <w:sz w:val="20"/>
+          <w:szCs w:val="20"/>
+        </w:rPr>
+      </w:pPr>
+      <w:r>
+        <w:rPr>
+          <w:rFonts w:ascii="Courier New" w:hAnsi="Courier New" w:cs="Courier New"/>
+          <w:noProof/>
+          <w:color w:val="808080"/>
+          <w:sz w:val="20"/>
+          <w:szCs w:val="20"/>
+        </w:rPr>
+        <w:t>(</w:t>
+      </w:r>
+    </w:p>
+    <w:p>
+      <w:pPr>
+        <w:autoSpaceDE w:val="0"/>
+        <w:autoSpaceDN w:val="0"/>
+        <w:adjustRightInd w:val="0"/>
+        <w:spacing w:after="0" w:line="240" w:lineRule="auto"/>
+        <w:rPr>
+          <w:rFonts w:ascii="Courier New" w:hAnsi="Courier New" w:cs="Courier New"/>
+          <w:noProof/>
+          <w:color w:val="0000FF"/>
+          <w:sz w:val="20"/>
+          <w:szCs w:val="20"/>
+        </w:rPr>
+      </w:pPr>
+      <w:r>
+        <w:rPr>
+          <w:rFonts w:ascii="Courier New" w:hAnsi="Courier New" w:cs="Courier New"/>
+          <w:noProof/>
+          <w:sz w:val="20"/>
+          <w:szCs w:val="20"/>
+        </w:rPr>
+        <w:tab/>
+        <w:t xml:space="preserve">[DocListFormatID] </w:t>
+      </w:r>
+      <w:r>
+        <w:rPr>
+          <w:rFonts w:ascii="Courier New" w:hAnsi="Courier New" w:cs="Courier New"/>
+          <w:noProof/>
+          <w:color w:val="0000FF"/>
+          <w:sz w:val="20"/>
+          <w:szCs w:val="20"/>
+        </w:rPr>
+        <w:t>ASC</w:t>
+      </w:r>
+    </w:p>
+    <w:p>
+      <w:pPr>
+        <w:autoSpaceDE w:val="0"/>
+        <w:autoSpaceDN w:val="0"/>
+        <w:adjustRightInd w:val="0"/>
+        <w:spacing w:after="0" w:line="240" w:lineRule="auto"/>
+        <w:rPr>
+          <w:rFonts w:ascii="Courier New" w:hAnsi="Courier New" w:cs="Courier New"/>
+          <w:noProof/>
+          <w:sz w:val="20"/>
+          <w:szCs w:val="20"/>
+        </w:rPr>
+      </w:pPr>
+      <w:r>
+        <w:rPr>
+          <w:rFonts w:ascii="Courier New" w:hAnsi="Courier New" w:cs="Courier New"/>
+          <w:noProof/>
+          <w:color w:val="808080"/>
+          <w:sz w:val="20"/>
+          <w:szCs w:val="20"/>
+        </w:rPr>
+        <w:t>)</w:t>
+      </w:r>
+      <w:r>
+        <w:rPr>
+          <w:rFonts w:ascii="Courier New" w:hAnsi="Courier New" w:cs="Courier New"/>
+          <w:noProof/>
+          <w:color w:val="0000FF"/>
+          <w:sz w:val="20"/>
+          <w:szCs w:val="20"/>
+        </w:rPr>
+        <w:t xml:space="preserve">WITH </w:t>
+      </w:r>
+      <w:r>
+        <w:rPr>
+          <w:rFonts w:ascii="Courier New" w:hAnsi="Courier New" w:cs="Courier New"/>
+          <w:noProof/>
+          <w:color w:val="808080"/>
+          <w:sz w:val="20"/>
+          <w:szCs w:val="20"/>
+        </w:rPr>
+        <w:t>(</w:t>
+      </w:r>
+      <w:r>
+        <w:rPr>
+          <w:rFonts w:ascii="Courier New" w:hAnsi="Courier New" w:cs="Courier New"/>
+          <w:noProof/>
+          <w:color w:val="0000FF"/>
+          <w:sz w:val="20"/>
+          <w:szCs w:val="20"/>
+        </w:rPr>
+        <w:t>PAD_INDEX</w:t>
+      </w:r>
+      <w:r>
+        <w:rPr>
+          <w:rFonts w:ascii="Courier New" w:hAnsi="Courier New" w:cs="Courier New"/>
+          <w:noProof/>
+          <w:sz w:val="20"/>
+          <w:szCs w:val="20"/>
+        </w:rPr>
+        <w:t xml:space="preserve">  </w:t>
+      </w:r>
+      <w:r>
+        <w:rPr>
+          <w:rFonts w:ascii="Courier New" w:hAnsi="Courier New" w:cs="Courier New"/>
+          <w:noProof/>
+          <w:color w:val="808080"/>
+          <w:sz w:val="20"/>
+          <w:szCs w:val="20"/>
+        </w:rPr>
+        <w:t>=</w:t>
+      </w:r>
+      <w:r>
+        <w:rPr>
+          <w:rFonts w:ascii="Courier New" w:hAnsi="Courier New" w:cs="Courier New"/>
+          <w:noProof/>
+          <w:sz w:val="20"/>
+          <w:szCs w:val="20"/>
+        </w:rPr>
+        <w:t xml:space="preserve"> </w:t>
+      </w:r>
+      <w:r>
+        <w:rPr>
+          <w:rFonts w:ascii="Courier New" w:hAnsi="Courier New" w:cs="Courier New"/>
+          <w:noProof/>
+          <w:color w:val="0000FF"/>
+          <w:sz w:val="20"/>
+          <w:szCs w:val="20"/>
+        </w:rPr>
+        <w:t>OFF</w:t>
+      </w:r>
+      <w:r>
+        <w:rPr>
+          <w:rFonts w:ascii="Courier New" w:hAnsi="Courier New" w:cs="Courier New"/>
+          <w:noProof/>
+          <w:color w:val="808080"/>
+          <w:sz w:val="20"/>
+          <w:szCs w:val="20"/>
+        </w:rPr>
+        <w:t>,</w:t>
+      </w:r>
+      <w:r>
+        <w:rPr>
+          <w:rFonts w:ascii="Courier New" w:hAnsi="Courier New" w:cs="Courier New"/>
+          <w:noProof/>
+          <w:sz w:val="20"/>
+          <w:szCs w:val="20"/>
+        </w:rPr>
+        <w:t xml:space="preserve"> </w:t>
+      </w:r>
+      <w:r>
+        <w:rPr>
+          <w:rFonts w:ascii="Courier New" w:hAnsi="Courier New" w:cs="Courier New"/>
+          <w:noProof/>
+          <w:color w:val="0000FF"/>
+          <w:sz w:val="20"/>
+          <w:szCs w:val="20"/>
+        </w:rPr>
+        <w:t>STATISTICS_NORECOMPUTE</w:t>
+      </w:r>
+      <w:r>
+        <w:rPr>
+          <w:rFonts w:ascii="Courier New" w:hAnsi="Courier New" w:cs="Courier New"/>
+          <w:noProof/>
+          <w:sz w:val="20"/>
+          <w:szCs w:val="20"/>
+        </w:rPr>
+        <w:t xml:space="preserve">  </w:t>
+      </w:r>
+      <w:r>
+        <w:rPr>
+          <w:rFonts w:ascii="Courier New" w:hAnsi="Courier New" w:cs="Courier New"/>
+          <w:noProof/>
+          <w:color w:val="808080"/>
+          <w:sz w:val="20"/>
+          <w:szCs w:val="20"/>
+        </w:rPr>
+        <w:t>=</w:t>
+      </w:r>
+      <w:r>
+        <w:rPr>
+          <w:rFonts w:ascii="Courier New" w:hAnsi="Courier New" w:cs="Courier New"/>
+          <w:noProof/>
+          <w:sz w:val="20"/>
+          <w:szCs w:val="20"/>
+        </w:rPr>
+        <w:t xml:space="preserve"> </w:t>
+      </w:r>
+      <w:r>
+        <w:rPr>
+          <w:rFonts w:ascii="Courier New" w:hAnsi="Courier New" w:cs="Courier New"/>
+          <w:noProof/>
+          <w:color w:val="0000FF"/>
+          <w:sz w:val="20"/>
+          <w:szCs w:val="20"/>
+        </w:rPr>
+        <w:t>OFF</w:t>
+      </w:r>
+      <w:r>
+        <w:rPr>
+          <w:rFonts w:ascii="Courier New" w:hAnsi="Courier New" w:cs="Courier New"/>
+          <w:noProof/>
+          <w:color w:val="808080"/>
+          <w:sz w:val="20"/>
+          <w:szCs w:val="20"/>
+        </w:rPr>
+        <w:t>,</w:t>
+      </w:r>
+      <w:r>
+        <w:rPr>
+          <w:rFonts w:ascii="Courier New" w:hAnsi="Courier New" w:cs="Courier New"/>
+          <w:noProof/>
+          <w:sz w:val="20"/>
+          <w:szCs w:val="20"/>
+        </w:rPr>
+        <w:t xml:space="preserve"> </w:t>
+      </w:r>
+      <w:r>
+        <w:rPr>
+          <w:rFonts w:ascii="Courier New" w:hAnsi="Courier New" w:cs="Courier New"/>
+          <w:noProof/>
+          <w:color w:val="0000FF"/>
+          <w:sz w:val="20"/>
+          <w:szCs w:val="20"/>
+        </w:rPr>
+        <w:t>IGNORE_DUP_KEY</w:t>
+      </w:r>
+      <w:r>
+        <w:rPr>
+          <w:rFonts w:ascii="Courier New" w:hAnsi="Courier New" w:cs="Courier New"/>
+          <w:noProof/>
+          <w:sz w:val="20"/>
+          <w:szCs w:val="20"/>
+        </w:rPr>
+        <w:t xml:space="preserve"> </w:t>
+      </w:r>
+      <w:r>
+        <w:rPr>
+          <w:rFonts w:ascii="Courier New" w:hAnsi="Courier New" w:cs="Courier New"/>
+          <w:noProof/>
+          <w:color w:val="808080"/>
+          <w:sz w:val="20"/>
+          <w:szCs w:val="20"/>
+        </w:rPr>
+        <w:t>=</w:t>
+      </w:r>
+      <w:r>
+        <w:rPr>
+          <w:rFonts w:ascii="Courier New" w:hAnsi="Courier New" w:cs="Courier New"/>
+          <w:noProof/>
+          <w:sz w:val="20"/>
+          <w:szCs w:val="20"/>
+        </w:rPr>
+        <w:t xml:space="preserve"> </w:t>
+      </w:r>
+      <w:r>
+        <w:rPr>
+          <w:rFonts w:ascii="Courier New" w:hAnsi="Courier New" w:cs="Courier New"/>
+          <w:noProof/>
+          <w:color w:val="0000FF"/>
+          <w:sz w:val="20"/>
+          <w:szCs w:val="20"/>
+        </w:rPr>
+        <w:t>OFF</w:t>
+      </w:r>
+      <w:r>
+        <w:rPr>
+          <w:rFonts w:ascii="Courier New" w:hAnsi="Courier New" w:cs="Courier New"/>
+          <w:noProof/>
+          <w:color w:val="808080"/>
+          <w:sz w:val="20"/>
+          <w:szCs w:val="20"/>
+        </w:rPr>
+        <w:t>,</w:t>
+      </w:r>
+      <w:r>
+        <w:rPr>
+          <w:rFonts w:ascii="Courier New" w:hAnsi="Courier New" w:cs="Courier New"/>
+          <w:noProof/>
+          <w:sz w:val="20"/>
+          <w:szCs w:val="20"/>
+        </w:rPr>
+        <w:t xml:space="preserve"> </w:t>
+      </w:r>
+      <w:r>
+        <w:rPr>
+          <w:rFonts w:ascii="Courier New" w:hAnsi="Courier New" w:cs="Courier New"/>
+          <w:noProof/>
+          <w:color w:val="0000FF"/>
+          <w:sz w:val="20"/>
+          <w:szCs w:val="20"/>
+        </w:rPr>
+        <w:t>ALLOW_ROW_LOCKS</w:t>
+      </w:r>
+      <w:r>
+        <w:rPr>
+          <w:rFonts w:ascii="Courier New" w:hAnsi="Courier New" w:cs="Courier New"/>
+          <w:noProof/>
+          <w:sz w:val="20"/>
+          <w:szCs w:val="20"/>
+        </w:rPr>
+        <w:t xml:space="preserve">  </w:t>
+      </w:r>
+      <w:r>
+        <w:rPr>
+          <w:rFonts w:ascii="Courier New" w:hAnsi="Courier New" w:cs="Courier New"/>
+          <w:noProof/>
+          <w:color w:val="808080"/>
+          <w:sz w:val="20"/>
+          <w:szCs w:val="20"/>
+        </w:rPr>
+        <w:t>=</w:t>
+      </w:r>
+      <w:r>
+        <w:rPr>
+          <w:rFonts w:ascii="Courier New" w:hAnsi="Courier New" w:cs="Courier New"/>
+          <w:noProof/>
+          <w:sz w:val="20"/>
+          <w:szCs w:val="20"/>
+        </w:rPr>
+        <w:t xml:space="preserve"> </w:t>
+      </w:r>
+      <w:r>
+        <w:rPr>
+          <w:rFonts w:ascii="Courier New" w:hAnsi="Courier New" w:cs="Courier New"/>
+          <w:noProof/>
+          <w:color w:val="0000FF"/>
+          <w:sz w:val="20"/>
+          <w:szCs w:val="20"/>
+        </w:rPr>
+        <w:t>ON</w:t>
+      </w:r>
+      <w:r>
+        <w:rPr>
+          <w:rFonts w:ascii="Courier New" w:hAnsi="Courier New" w:cs="Courier New"/>
+          <w:noProof/>
+          <w:color w:val="808080"/>
+          <w:sz w:val="20"/>
+          <w:szCs w:val="20"/>
+        </w:rPr>
+        <w:t>,</w:t>
+      </w:r>
+      <w:r>
+        <w:rPr>
+          <w:rFonts w:ascii="Courier New" w:hAnsi="Courier New" w:cs="Courier New"/>
+          <w:noProof/>
+          <w:sz w:val="20"/>
+          <w:szCs w:val="20"/>
+        </w:rPr>
+        <w:t xml:space="preserve"> </w:t>
+      </w:r>
+      <w:r>
+        <w:rPr>
+          <w:rFonts w:ascii="Courier New" w:hAnsi="Courier New" w:cs="Courier New"/>
+          <w:noProof/>
+          <w:color w:val="0000FF"/>
+          <w:sz w:val="20"/>
+          <w:szCs w:val="20"/>
+        </w:rPr>
+        <w:t>ALLOW_PAGE_LOCKS</w:t>
+      </w:r>
+      <w:r>
+        <w:rPr>
+          <w:rFonts w:ascii="Courier New" w:hAnsi="Courier New" w:cs="Courier New"/>
+          <w:noProof/>
+          <w:sz w:val="20"/>
+          <w:szCs w:val="20"/>
+        </w:rPr>
+        <w:t xml:space="preserve">  </w:t>
+      </w:r>
+      <w:r>
+        <w:rPr>
+          <w:rFonts w:ascii="Courier New" w:hAnsi="Courier New" w:cs="Courier New"/>
+          <w:noProof/>
+          <w:color w:val="808080"/>
+          <w:sz w:val="20"/>
+          <w:szCs w:val="20"/>
+        </w:rPr>
+        <w:t>=</w:t>
+      </w:r>
+      <w:r>
+        <w:rPr>
+          <w:rFonts w:ascii="Courier New" w:hAnsi="Courier New" w:cs="Courier New"/>
+          <w:noProof/>
+          <w:sz w:val="20"/>
+          <w:szCs w:val="20"/>
+        </w:rPr>
+        <w:t xml:space="preserve"> </w:t>
+      </w:r>
+      <w:r>
+        <w:rPr>
+          <w:rFonts w:ascii="Courier New" w:hAnsi="Courier New" w:cs="Courier New"/>
+          <w:noProof/>
+          <w:color w:val="0000FF"/>
+          <w:sz w:val="20"/>
+          <w:szCs w:val="20"/>
+        </w:rPr>
+        <w:t>ON</w:t>
+      </w:r>
+      <w:r>
+        <w:rPr>
+          <w:rFonts w:ascii="Courier New" w:hAnsi="Courier New" w:cs="Courier New"/>
+          <w:noProof/>
+          <w:color w:val="808080"/>
+          <w:sz w:val="20"/>
+          <w:szCs w:val="20"/>
+        </w:rPr>
+        <w:t>)</w:t>
+      </w:r>
+      <w:r>
+        <w:rPr>
+          <w:rFonts w:ascii="Courier New" w:hAnsi="Courier New" w:cs="Courier New"/>
+          <w:noProof/>
+          <w:sz w:val="20"/>
+          <w:szCs w:val="20"/>
+        </w:rPr>
+        <w:t xml:space="preserve"> </w:t>
+      </w:r>
+      <w:r>
+        <w:rPr>
+          <w:rFonts w:ascii="Courier New" w:hAnsi="Courier New" w:cs="Courier New"/>
+          <w:noProof/>
+          <w:color w:val="0000FF"/>
+          <w:sz w:val="20"/>
+          <w:szCs w:val="20"/>
+        </w:rPr>
+        <w:t>ON</w:t>
+      </w:r>
+      <w:r>
+        <w:rPr>
+          <w:rFonts w:ascii="Courier New" w:hAnsi="Courier New" w:cs="Courier New"/>
+          <w:noProof/>
+          <w:sz w:val="20"/>
+          <w:szCs w:val="20"/>
+        </w:rPr>
+        <w:t xml:space="preserve"> [PRIMARY]</w:t>
+      </w:r>
+    </w:p>
+    <w:p>
+      <w:pPr>
+        <w:autoSpaceDE w:val="0"/>
+        <w:autoSpaceDN w:val="0"/>
+        <w:adjustRightInd w:val="0"/>
+        <w:spacing w:after="0" w:line="240" w:lineRule="auto"/>
+        <w:rPr>
+          <w:rFonts w:ascii="Courier New" w:hAnsi="Courier New" w:cs="Courier New"/>
+          <w:noProof/>
+          <w:sz w:val="20"/>
+          <w:szCs w:val="20"/>
+        </w:rPr>
+      </w:pPr>
+      <w:r>
+        <w:rPr>
+          <w:rFonts w:ascii="Courier New" w:hAnsi="Courier New" w:cs="Courier New"/>
+          <w:noProof/>
+          <w:color w:val="808080"/>
+          <w:sz w:val="20"/>
+          <w:szCs w:val="20"/>
+        </w:rPr>
+        <w:t>)</w:t>
+      </w:r>
+      <w:r>
+        <w:rPr>
+          <w:rFonts w:ascii="Courier New" w:hAnsi="Courier New" w:cs="Courier New"/>
+          <w:noProof/>
+          <w:sz w:val="20"/>
+          <w:szCs w:val="20"/>
+        </w:rPr>
+        <w:t xml:space="preserve"> </w:t>
+      </w:r>
+      <w:r>
+        <w:rPr>
+          <w:rFonts w:ascii="Courier New" w:hAnsi="Courier New" w:cs="Courier New"/>
+          <w:noProof/>
+          <w:color w:val="0000FF"/>
+          <w:sz w:val="20"/>
+          <w:szCs w:val="20"/>
+        </w:rPr>
+        <w:t>ON</w:t>
+      </w:r>
+      <w:r>
+        <w:rPr>
+          <w:rFonts w:ascii="Courier New" w:hAnsi="Courier New" w:cs="Courier New"/>
+          <w:noProof/>
+          <w:sz w:val="20"/>
+          <w:szCs w:val="20"/>
+        </w:rPr>
+        <w:t xml:space="preserve"> [PRIMARY]</w:t>
+      </w:r>
+    </w:p>
+    <w:p>
+      <w:pPr>
+        <w:autoSpaceDE w:val="0"/>
+        <w:autoSpaceDN w:val="0"/>
+        <w:adjustRightInd w:val="0"/>
+        <w:spacing w:after="0" w:line="240" w:lineRule="auto"/>
+        <w:rPr>
+          <w:rFonts w:ascii="Courier New" w:hAnsi="Courier New" w:cs="Courier New"/>
+          <w:noProof/>
+          <w:sz w:val="20"/>
+          <w:szCs w:val="20"/>
+        </w:rPr>
+      </w:pPr>
+    </w:p>
+    <w:p>
+      <w:pPr>
+        <w:autoSpaceDE w:val="0"/>
+        <w:autoSpaceDN w:val="0"/>
+        <w:adjustRightInd w:val="0"/>
+        <w:spacing w:after="0" w:line="240" w:lineRule="auto"/>
+        <w:rPr>
+          <w:rFonts w:ascii="Courier New" w:hAnsi="Courier New" w:cs="Courier New"/>
+          <w:noProof/>
+          <w:color w:val="0000FF"/>
+          <w:sz w:val="20"/>
+          <w:szCs w:val="20"/>
+        </w:rPr>
+      </w:pPr>
+      <w:r>
+        <w:rPr>
+          <w:rFonts w:ascii="Courier New" w:hAnsi="Courier New" w:cs="Courier New"/>
+          <w:noProof/>
+          <w:color w:val="0000FF"/>
+          <w:sz w:val="20"/>
+          <w:szCs w:val="20"/>
+        </w:rPr>
+        <w:t>GO</w:t>
+      </w:r>
+    </w:p>
+    <w:p/>
+    <w:p>
+      <w:pPr>
+        <w:autoSpaceDE w:val="0"/>
+        <w:autoSpaceDN w:val="0"/>
+        <w:adjustRightInd w:val="0"/>
+        <w:spacing w:after="0" w:line="240" w:lineRule="auto"/>
+        <w:rPr>
+          <w:rFonts w:ascii="Courier New" w:hAnsi="Courier New" w:cs="Courier New"/>
+          <w:noProof/>
+          <w:color w:val="808080"/>
+          <w:sz w:val="20"/>
+          <w:szCs w:val="20"/>
+        </w:rPr>
+      </w:pPr>
+      <w:r>
+        <w:rPr>
+          <w:rFonts w:ascii="Courier New" w:hAnsi="Courier New" w:cs="Courier New"/>
+          <w:noProof/>
+          <w:color w:val="0000FF"/>
+          <w:sz w:val="20"/>
+          <w:szCs w:val="20"/>
+        </w:rPr>
+        <w:t>CREATE</w:t>
+      </w:r>
+      <w:r>
+        <w:rPr>
+          <w:rFonts w:ascii="Courier New" w:hAnsi="Courier New" w:cs="Courier New"/>
+          <w:noProof/>
+          <w:sz w:val="20"/>
+          <w:szCs w:val="20"/>
+        </w:rPr>
+        <w:t xml:space="preserve"> </w:t>
+      </w:r>
+      <w:r>
+        <w:rPr>
+          <w:rFonts w:ascii="Courier New" w:hAnsi="Courier New" w:cs="Courier New"/>
+          <w:noProof/>
+          <w:color w:val="0000FF"/>
+          <w:sz w:val="20"/>
+          <w:szCs w:val="20"/>
+        </w:rPr>
+        <w:t>TABLE</w:t>
+      </w:r>
+      <w:r>
+        <w:rPr>
+          <w:rFonts w:ascii="Courier New" w:hAnsi="Courier New" w:cs="Courier New"/>
+          <w:noProof/>
+          <w:sz w:val="20"/>
+          <w:szCs w:val="20"/>
+        </w:rPr>
+        <w:t xml:space="preserve"> [dbo]</w:t>
+      </w:r>
+      <w:r>
+        <w:rPr>
+          <w:rFonts w:ascii="Courier New" w:hAnsi="Courier New" w:cs="Courier New"/>
+          <w:noProof/>
+          <w:color w:val="808080"/>
+          <w:sz w:val="20"/>
+          <w:szCs w:val="20"/>
+        </w:rPr>
+        <w:t>.</w:t>
+      </w:r>
+      <w:r>
+        <w:rPr>
+          <w:rFonts w:ascii="Courier New" w:hAnsi="Courier New" w:cs="Courier New"/>
+          <w:noProof/>
+          <w:sz w:val="20"/>
+          <w:szCs w:val="20"/>
+        </w:rPr>
+        <w:t>[CmnDocListFormatDetail]</w:t>
+      </w:r>
+      <w:r>
+        <w:rPr>
+          <w:rFonts w:ascii="Courier New" w:hAnsi="Courier New" w:cs="Courier New"/>
+          <w:noProof/>
+          <w:color w:val="808080"/>
+          <w:sz w:val="20"/>
+          <w:szCs w:val="20"/>
+        </w:rPr>
+        <w:t>(</w:t>
+      </w:r>
+    </w:p>
+    <w:p>
+      <w:pPr>
+        <w:autoSpaceDE w:val="0"/>
+        <w:autoSpaceDN w:val="0"/>
+        <w:adjustRightInd w:val="0"/>
+        <w:spacing w:after="0" w:line="240" w:lineRule="auto"/>
+        <w:rPr>
+          <w:rFonts w:ascii="Courier New" w:hAnsi="Courier New" w:cs="Courier New"/>
+          <w:noProof/>
+          <w:color w:val="808080"/>
+          <w:sz w:val="20"/>
+          <w:szCs w:val="20"/>
+        </w:rPr>
+      </w:pPr>
+      <w:r>
+        <w:rPr>
+          <w:rFonts w:ascii="Courier New" w:hAnsi="Courier New" w:cs="Courier New"/>
+          <w:noProof/>
+          <w:sz w:val="20"/>
+          <w:szCs w:val="20"/>
+        </w:rPr>
+        <w:tab/>
+        <w:t xml:space="preserve">[RecordID] [int] </w:t>
+      </w:r>
+      <w:r>
+        <w:rPr>
+          <w:rFonts w:ascii="Courier New" w:hAnsi="Courier New" w:cs="Courier New"/>
+          <w:noProof/>
+          <w:color w:val="0000FF"/>
+          <w:sz w:val="20"/>
+          <w:szCs w:val="20"/>
+        </w:rPr>
+        <w:t>IDENTITY</w:t>
+      </w:r>
+      <w:r>
+        <w:rPr>
+          <w:rFonts w:ascii="Courier New" w:hAnsi="Courier New" w:cs="Courier New"/>
+          <w:noProof/>
+          <w:color w:val="808080"/>
+          <w:sz w:val="20"/>
+          <w:szCs w:val="20"/>
+        </w:rPr>
+        <w:t>(</w:t>
+      </w:r>
+      <w:r>
+        <w:rPr>
+          <w:rFonts w:ascii="Courier New" w:hAnsi="Courier New" w:cs="Courier New"/>
+          <w:noProof/>
+          <w:sz w:val="20"/>
+          <w:szCs w:val="20"/>
+        </w:rPr>
+        <w:t>1</w:t>
+      </w:r>
+      <w:r>
+        <w:rPr>
+          <w:rFonts w:ascii="Courier New" w:hAnsi="Courier New" w:cs="Courier New"/>
+          <w:noProof/>
+          <w:color w:val="808080"/>
+          <w:sz w:val="20"/>
+          <w:szCs w:val="20"/>
+        </w:rPr>
+        <w:t>,</w:t>
+      </w:r>
+      <w:r>
+        <w:rPr>
+          <w:rFonts w:ascii="Courier New" w:hAnsi="Courier New" w:cs="Courier New"/>
+          <w:noProof/>
+          <w:sz w:val="20"/>
+          <w:szCs w:val="20"/>
+        </w:rPr>
+        <w:t>1</w:t>
+      </w:r>
+      <w:r>
+        <w:rPr>
+          <w:rFonts w:ascii="Courier New" w:hAnsi="Courier New" w:cs="Courier New"/>
+          <w:noProof/>
+          <w:color w:val="808080"/>
+          <w:sz w:val="20"/>
+          <w:szCs w:val="20"/>
+        </w:rPr>
+        <w:t>)</w:t>
+      </w:r>
+      <w:r>
+        <w:rPr>
+          <w:rFonts w:ascii="Courier New" w:hAnsi="Courier New" w:cs="Courier New"/>
+          <w:noProof/>
+          <w:sz w:val="20"/>
+          <w:szCs w:val="20"/>
+        </w:rPr>
+        <w:t xml:space="preserve"> </w:t>
+      </w:r>
+      <w:r>
+        <w:rPr>
+          <w:rFonts w:ascii="Courier New" w:hAnsi="Courier New" w:cs="Courier New"/>
+          <w:noProof/>
+          <w:color w:val="808080"/>
+          <w:sz w:val="20"/>
+          <w:szCs w:val="20"/>
+        </w:rPr>
+        <w:t>NOT</w:t>
+      </w:r>
+      <w:r>
+        <w:rPr>
+          <w:rFonts w:ascii="Courier New" w:hAnsi="Courier New" w:cs="Courier New"/>
+          <w:noProof/>
+          <w:sz w:val="20"/>
+          <w:szCs w:val="20"/>
+        </w:rPr>
+        <w:t xml:space="preserve"> </w:t>
+      </w:r>
+      <w:r>
+        <w:rPr>
+          <w:rFonts w:ascii="Courier New" w:hAnsi="Courier New" w:cs="Courier New"/>
+          <w:noProof/>
+          <w:color w:val="808080"/>
+          <w:sz w:val="20"/>
+          <w:szCs w:val="20"/>
+        </w:rPr>
+        <w:t>NULL,</w:t>
+      </w:r>
+    </w:p>
+    <w:p>
+      <w:pPr>
+        <w:autoSpaceDE w:val="0"/>
+        <w:autoSpaceDN w:val="0"/>
+        <w:adjustRightInd w:val="0"/>
+        <w:spacing w:after="0" w:line="240" w:lineRule="auto"/>
+        <w:rPr>
+          <w:rFonts w:ascii="Courier New" w:hAnsi="Courier New" w:cs="Courier New"/>
+          <w:noProof/>
+          <w:color w:val="808080"/>
+          <w:sz w:val="20"/>
+          <w:szCs w:val="20"/>
+        </w:rPr>
+      </w:pPr>
+      <w:r>
+        <w:rPr>
+          <w:rFonts w:ascii="Courier New" w:hAnsi="Courier New" w:cs="Courier New"/>
+          <w:noProof/>
+          <w:sz w:val="20"/>
+          <w:szCs w:val="20"/>
+        </w:rPr>
+        <w:tab/>
+        <w:t>[CustomCode] [nvarchar]</w:t>
+      </w:r>
+      <w:r>
+        <w:rPr>
+          <w:rFonts w:ascii="Courier New" w:hAnsi="Courier New" w:cs="Courier New"/>
+          <w:noProof/>
+          <w:color w:val="808080"/>
+          <w:sz w:val="20"/>
+          <w:szCs w:val="20"/>
+        </w:rPr>
+        <w:t>(</w:t>
+      </w:r>
+      <w:r>
+        <w:rPr>
+          <w:rFonts w:ascii="Courier New" w:hAnsi="Courier New" w:cs="Courier New"/>
+          <w:noProof/>
+          <w:sz w:val="20"/>
+          <w:szCs w:val="20"/>
+        </w:rPr>
+        <w:t>50</w:t>
+      </w:r>
+      <w:r>
+        <w:rPr>
+          <w:rFonts w:ascii="Courier New" w:hAnsi="Courier New" w:cs="Courier New"/>
+          <w:noProof/>
+          <w:color w:val="808080"/>
+          <w:sz w:val="20"/>
+          <w:szCs w:val="20"/>
+        </w:rPr>
+        <w:t>)</w:t>
+      </w:r>
+      <w:r>
+        <w:rPr>
+          <w:rFonts w:ascii="Courier New" w:hAnsi="Courier New" w:cs="Courier New"/>
+          <w:noProof/>
+          <w:sz w:val="20"/>
+          <w:szCs w:val="20"/>
+        </w:rPr>
+        <w:t xml:space="preserve"> </w:t>
+      </w:r>
+      <w:r>
+        <w:rPr>
+          <w:rFonts w:ascii="Courier New" w:hAnsi="Courier New" w:cs="Courier New"/>
+          <w:noProof/>
+          <w:color w:val="808080"/>
+          <w:sz w:val="20"/>
+          <w:szCs w:val="20"/>
+        </w:rPr>
+        <w:t>NULL,</w:t>
+      </w:r>
+    </w:p>
+    <w:p>
+      <w:pPr>
+        <w:autoSpaceDE w:val="0"/>
+        <w:autoSpaceDN w:val="0"/>
+        <w:adjustRightInd w:val="0"/>
+        <w:spacing w:after="0" w:line="240" w:lineRule="auto"/>
+        <w:rPr>
+          <w:rFonts w:ascii="Courier New" w:hAnsi="Courier New" w:cs="Courier New"/>
+          <w:noProof/>
+          <w:color w:val="808080"/>
+          <w:sz w:val="20"/>
+          <w:szCs w:val="20"/>
+        </w:rPr>
+      </w:pPr>
+      <w:r>
+        <w:rPr>
+          <w:rFonts w:ascii="Courier New" w:hAnsi="Courier New" w:cs="Courier New"/>
+          <w:noProof/>
+          <w:sz w:val="20"/>
+          <w:szCs w:val="20"/>
+        </w:rPr>
+        <w:tab/>
+        <w:t xml:space="preserve">[DocListFormatID] [int] </w:t>
+      </w:r>
+      <w:r>
+        <w:rPr>
+          <w:rFonts w:ascii="Courier New" w:hAnsi="Courier New" w:cs="Courier New"/>
+          <w:noProof/>
+          <w:color w:val="808080"/>
+          <w:sz w:val="20"/>
+          <w:szCs w:val="20"/>
+        </w:rPr>
+        <w:t>NOT</w:t>
+      </w:r>
+      <w:r>
+        <w:rPr>
+          <w:rFonts w:ascii="Courier New" w:hAnsi="Courier New" w:cs="Courier New"/>
+          <w:noProof/>
+          <w:sz w:val="20"/>
+          <w:szCs w:val="20"/>
+        </w:rPr>
+        <w:t xml:space="preserve"> </w:t>
+      </w:r>
+      <w:r>
+        <w:rPr>
+          <w:rFonts w:ascii="Courier New" w:hAnsi="Courier New" w:cs="Courier New"/>
+          <w:noProof/>
+          <w:color w:val="808080"/>
+          <w:sz w:val="20"/>
+          <w:szCs w:val="20"/>
+        </w:rPr>
+        <w:t>NULL,</w:t>
+      </w:r>
+    </w:p>
+    <w:p>
+      <w:pPr>
+        <w:autoSpaceDE w:val="0"/>
+        <w:autoSpaceDN w:val="0"/>
+        <w:adjustRightInd w:val="0"/>
+        <w:spacing w:after="0" w:line="240" w:lineRule="auto"/>
+        <w:rPr>
+          <w:rFonts w:ascii="Courier New" w:hAnsi="Courier New" w:cs="Courier New"/>
+          <w:noProof/>
+          <w:color w:val="808080"/>
+          <w:sz w:val="20"/>
+          <w:szCs w:val="20"/>
+        </w:rPr>
+      </w:pPr>
+      <w:r>
+        <w:rPr>
+          <w:rFonts w:ascii="Courier New" w:hAnsi="Courier New" w:cs="Courier New"/>
+          <w:noProof/>
+          <w:sz w:val="20"/>
+          <w:szCs w:val="20"/>
+        </w:rPr>
+        <w:tab/>
+        <w:t>[ParameterName] [nvarchar]</w:t>
+      </w:r>
+      <w:r>
+        <w:rPr>
+          <w:rFonts w:ascii="Courier New" w:hAnsi="Courier New" w:cs="Courier New"/>
+          <w:noProof/>
+          <w:color w:val="808080"/>
+          <w:sz w:val="20"/>
+          <w:szCs w:val="20"/>
+        </w:rPr>
+        <w:t>(</w:t>
+      </w:r>
+      <w:r>
+        <w:rPr>
+          <w:rFonts w:ascii="Courier New" w:hAnsi="Courier New" w:cs="Courier New"/>
+          <w:noProof/>
+          <w:sz w:val="20"/>
+          <w:szCs w:val="20"/>
+        </w:rPr>
+        <w:t>50</w:t>
+      </w:r>
+      <w:r>
+        <w:rPr>
+          <w:rFonts w:ascii="Courier New" w:hAnsi="Courier New" w:cs="Courier New"/>
+          <w:noProof/>
+          <w:color w:val="808080"/>
+          <w:sz w:val="20"/>
+          <w:szCs w:val="20"/>
+        </w:rPr>
+        <w:t>)</w:t>
+      </w:r>
+      <w:r>
+        <w:rPr>
+          <w:rFonts w:ascii="Courier New" w:hAnsi="Courier New" w:cs="Courier New"/>
+          <w:noProof/>
+          <w:sz w:val="20"/>
+          <w:szCs w:val="20"/>
+        </w:rPr>
+        <w:t xml:space="preserve"> </w:t>
+      </w:r>
+      <w:r>
+        <w:rPr>
+          <w:rFonts w:ascii="Courier New" w:hAnsi="Courier New" w:cs="Courier New"/>
+          <w:noProof/>
+          <w:color w:val="808080"/>
+          <w:sz w:val="20"/>
+          <w:szCs w:val="20"/>
+        </w:rPr>
+        <w:t>NULL,</w:t>
+      </w:r>
+    </w:p>
+    <w:p>
+      <w:pPr>
+        <w:autoSpaceDE w:val="0"/>
+        <w:autoSpaceDN w:val="0"/>
+        <w:adjustRightInd w:val="0"/>
+        <w:spacing w:after="0" w:line="240" w:lineRule="auto"/>
+        <w:rPr>
+          <w:rFonts w:ascii="Courier New" w:hAnsi="Courier New" w:cs="Courier New"/>
+          <w:noProof/>
+          <w:color w:val="808080"/>
+          <w:sz w:val="20"/>
+          <w:szCs w:val="20"/>
+        </w:rPr>
+      </w:pPr>
+      <w:r>
+        <w:rPr>
+          <w:rFonts w:ascii="Courier New" w:hAnsi="Courier New" w:cs="Courier New"/>
+          <w:noProof/>
+          <w:sz w:val="20"/>
+          <w:szCs w:val="20"/>
+        </w:rPr>
+        <w:tab/>
+        <w:t xml:space="preserve">[Length] [int] </w:t>
+      </w:r>
+      <w:r>
+        <w:rPr>
+          <w:rFonts w:ascii="Courier New" w:hAnsi="Courier New" w:cs="Courier New"/>
+          <w:noProof/>
+          <w:color w:val="808080"/>
+          <w:sz w:val="20"/>
+          <w:szCs w:val="20"/>
+        </w:rPr>
+        <w:t>NULL,</w:t>
+      </w:r>
+    </w:p>
+    <w:p>
+      <w:pPr>
+        <w:autoSpaceDE w:val="0"/>
+        <w:autoSpaceDN w:val="0"/>
+        <w:adjustRightInd w:val="0"/>
+        <w:spacing w:after="0" w:line="240" w:lineRule="auto"/>
+        <w:rPr>
+          <w:rFonts w:ascii="Courier New" w:hAnsi="Courier New" w:cs="Courier New"/>
+          <w:noProof/>
+          <w:color w:val="808080"/>
+          <w:sz w:val="20"/>
+          <w:szCs w:val="20"/>
+        </w:rPr>
+      </w:pPr>
+      <w:r>
+        <w:rPr>
+          <w:rFonts w:ascii="Courier New" w:hAnsi="Courier New" w:cs="Courier New"/>
+          <w:noProof/>
+          <w:sz w:val="20"/>
+          <w:szCs w:val="20"/>
+        </w:rPr>
+        <w:tab/>
+        <w:t>[Seperator] [nvarchar]</w:t>
+      </w:r>
+      <w:r>
+        <w:rPr>
+          <w:rFonts w:ascii="Courier New" w:hAnsi="Courier New" w:cs="Courier New"/>
+          <w:noProof/>
+          <w:color w:val="808080"/>
+          <w:sz w:val="20"/>
+          <w:szCs w:val="20"/>
+        </w:rPr>
+        <w:t>(</w:t>
+      </w:r>
+      <w:r>
+        <w:rPr>
+          <w:rFonts w:ascii="Courier New" w:hAnsi="Courier New" w:cs="Courier New"/>
+          <w:noProof/>
+          <w:sz w:val="20"/>
+          <w:szCs w:val="20"/>
+        </w:rPr>
+        <w:t>10</w:t>
+      </w:r>
+      <w:r>
+        <w:rPr>
+          <w:rFonts w:ascii="Courier New" w:hAnsi="Courier New" w:cs="Courier New"/>
+          <w:noProof/>
+          <w:color w:val="808080"/>
+          <w:sz w:val="20"/>
+          <w:szCs w:val="20"/>
+        </w:rPr>
+        <w:t>)</w:t>
+      </w:r>
+      <w:r>
+        <w:rPr>
+          <w:rFonts w:ascii="Courier New" w:hAnsi="Courier New" w:cs="Courier New"/>
+          <w:noProof/>
+          <w:sz w:val="20"/>
+          <w:szCs w:val="20"/>
+        </w:rPr>
+        <w:t xml:space="preserve"> </w:t>
+      </w:r>
+      <w:r>
+        <w:rPr>
+          <w:rFonts w:ascii="Courier New" w:hAnsi="Courier New" w:cs="Courier New"/>
+          <w:noProof/>
+          <w:color w:val="808080"/>
+          <w:sz w:val="20"/>
+          <w:szCs w:val="20"/>
+        </w:rPr>
+        <w:t>NULL,</w:t>
+      </w:r>
+    </w:p>
+    <w:p>
+      <w:pPr>
+        <w:autoSpaceDE w:val="0"/>
+        <w:autoSpaceDN w:val="0"/>
+        <w:adjustRightInd w:val="0"/>
+        <w:spacing w:after="0" w:line="240" w:lineRule="auto"/>
+        <w:rPr>
+          <w:rFonts w:ascii="Courier New" w:hAnsi="Courier New" w:cs="Courier New"/>
+          <w:noProof/>
+          <w:color w:val="808080"/>
+          <w:sz w:val="20"/>
+          <w:szCs w:val="20"/>
+        </w:rPr>
+      </w:pPr>
+      <w:r>
+        <w:rPr>
+          <w:rFonts w:ascii="Courier New" w:hAnsi="Courier New" w:cs="Courier New"/>
+          <w:noProof/>
+          <w:sz w:val="20"/>
+          <w:szCs w:val="20"/>
+        </w:rPr>
+        <w:tab/>
+        <w:t xml:space="preserve">[Sequence] [int] </w:t>
+      </w:r>
+      <w:r>
+        <w:rPr>
+          <w:rFonts w:ascii="Courier New" w:hAnsi="Courier New" w:cs="Courier New"/>
+          <w:noProof/>
+          <w:color w:val="808080"/>
+          <w:sz w:val="20"/>
+          <w:szCs w:val="20"/>
+        </w:rPr>
+        <w:t>NULL,</w:t>
+      </w:r>
+    </w:p>
+    <w:p>
+      <w:pPr>
+        <w:autoSpaceDE w:val="0"/>
+        <w:autoSpaceDN w:val="0"/>
+        <w:adjustRightInd w:val="0"/>
+        <w:spacing w:after="0" w:line="240" w:lineRule="auto"/>
+        <w:rPr>
+          <w:rFonts w:ascii="Courier New" w:hAnsi="Courier New" w:cs="Courier New"/>
+          <w:noProof/>
+          <w:color w:val="808080"/>
+          <w:sz w:val="20"/>
+          <w:szCs w:val="20"/>
+        </w:rPr>
+      </w:pPr>
+      <w:r>
+        <w:rPr>
+          <w:rFonts w:ascii="Courier New" w:hAnsi="Courier New" w:cs="Courier New"/>
+          <w:noProof/>
+          <w:sz w:val="20"/>
+          <w:szCs w:val="20"/>
+        </w:rPr>
+        <w:tab/>
+        <w:t xml:space="preserve">[CompanyID] [int] </w:t>
+      </w:r>
+      <w:r>
+        <w:rPr>
+          <w:rFonts w:ascii="Courier New" w:hAnsi="Courier New" w:cs="Courier New"/>
+          <w:noProof/>
+          <w:color w:val="808080"/>
+          <w:sz w:val="20"/>
+          <w:szCs w:val="20"/>
+        </w:rPr>
+        <w:t>NOT</w:t>
+      </w:r>
+      <w:r>
+        <w:rPr>
+          <w:rFonts w:ascii="Courier New" w:hAnsi="Courier New" w:cs="Courier New"/>
+          <w:noProof/>
+          <w:sz w:val="20"/>
+          <w:szCs w:val="20"/>
+        </w:rPr>
+        <w:t xml:space="preserve"> </w:t>
+      </w:r>
+      <w:r>
+        <w:rPr>
+          <w:rFonts w:ascii="Courier New" w:hAnsi="Courier New" w:cs="Courier New"/>
+          <w:noProof/>
+          <w:color w:val="808080"/>
+          <w:sz w:val="20"/>
+          <w:szCs w:val="20"/>
+        </w:rPr>
+        <w:t>NULL,</w:t>
+      </w:r>
+    </w:p>
+    <w:p>
+      <w:pPr>
+        <w:autoSpaceDE w:val="0"/>
+        <w:autoSpaceDN w:val="0"/>
+        <w:adjustRightInd w:val="0"/>
+        <w:spacing w:after="0" w:line="240" w:lineRule="auto"/>
+        <w:rPr>
+          <w:rFonts w:ascii="Courier New" w:hAnsi="Courier New" w:cs="Courier New"/>
+          <w:noProof/>
+          <w:color w:val="808080"/>
+          <w:sz w:val="20"/>
+          <w:szCs w:val="20"/>
+        </w:rPr>
+      </w:pPr>
+      <w:r>
+        <w:rPr>
+          <w:rFonts w:ascii="Courier New" w:hAnsi="Courier New" w:cs="Courier New"/>
+          <w:noProof/>
+          <w:sz w:val="20"/>
+          <w:szCs w:val="20"/>
+        </w:rPr>
+        <w:tab/>
+        <w:t xml:space="preserve">[IsDeleted] [bit] </w:t>
+      </w:r>
+      <w:r>
+        <w:rPr>
+          <w:rFonts w:ascii="Courier New" w:hAnsi="Courier New" w:cs="Courier New"/>
+          <w:noProof/>
+          <w:color w:val="808080"/>
+          <w:sz w:val="20"/>
+          <w:szCs w:val="20"/>
+        </w:rPr>
+        <w:t>NOT</w:t>
+      </w:r>
+      <w:r>
+        <w:rPr>
+          <w:rFonts w:ascii="Courier New" w:hAnsi="Courier New" w:cs="Courier New"/>
+          <w:noProof/>
+          <w:sz w:val="20"/>
+          <w:szCs w:val="20"/>
+        </w:rPr>
+        <w:t xml:space="preserve"> </w:t>
+      </w:r>
+      <w:r>
+        <w:rPr>
+          <w:rFonts w:ascii="Courier New" w:hAnsi="Courier New" w:cs="Courier New"/>
+          <w:noProof/>
+          <w:color w:val="808080"/>
+          <w:sz w:val="20"/>
+          <w:szCs w:val="20"/>
+        </w:rPr>
+        <w:t>NULL,</w:t>
+      </w:r>
+    </w:p>
+    <w:p>
+      <w:pPr>
+        <w:autoSpaceDE w:val="0"/>
+        <w:autoSpaceDN w:val="0"/>
+        <w:adjustRightInd w:val="0"/>
+        <w:spacing w:after="0" w:line="240" w:lineRule="auto"/>
+        <w:rPr>
+          <w:rFonts w:ascii="Courier New" w:hAnsi="Courier New" w:cs="Courier New"/>
+          <w:noProof/>
+          <w:color w:val="808080"/>
+          <w:sz w:val="20"/>
+          <w:szCs w:val="20"/>
+        </w:rPr>
+      </w:pPr>
+      <w:r>
+        <w:rPr>
+          <w:rFonts w:ascii="Courier New" w:hAnsi="Courier New" w:cs="Courier New"/>
+          <w:noProof/>
+          <w:sz w:val="20"/>
+          <w:szCs w:val="20"/>
+        </w:rPr>
+        <w:tab/>
+        <w:t xml:space="preserve">[Transfer] [bit] </w:t>
+      </w:r>
+      <w:r>
+        <w:rPr>
+          <w:rFonts w:ascii="Courier New" w:hAnsi="Courier New" w:cs="Courier New"/>
+          <w:noProof/>
+          <w:color w:val="808080"/>
+          <w:sz w:val="20"/>
+          <w:szCs w:val="20"/>
+        </w:rPr>
+        <w:t>NOT</w:t>
+      </w:r>
+      <w:r>
+        <w:rPr>
+          <w:rFonts w:ascii="Courier New" w:hAnsi="Courier New" w:cs="Courier New"/>
+          <w:noProof/>
+          <w:sz w:val="20"/>
+          <w:szCs w:val="20"/>
+        </w:rPr>
+        <w:t xml:space="preserve"> </w:t>
+      </w:r>
+      <w:r>
+        <w:rPr>
+          <w:rFonts w:ascii="Courier New" w:hAnsi="Courier New" w:cs="Courier New"/>
+          <w:noProof/>
+          <w:color w:val="808080"/>
+          <w:sz w:val="20"/>
+          <w:szCs w:val="20"/>
+        </w:rPr>
+        <w:t>NULL,</w:t>
+      </w:r>
+    </w:p>
+    <w:p>
+      <w:pPr>
+        <w:autoSpaceDE w:val="0"/>
+        <w:autoSpaceDN w:val="0"/>
+        <w:adjustRightInd w:val="0"/>
+        <w:spacing w:after="0" w:line="240" w:lineRule="auto"/>
+        <w:rPr>
+          <w:rFonts w:ascii="Courier New" w:hAnsi="Courier New" w:cs="Courier New"/>
+          <w:noProof/>
+          <w:sz w:val="20"/>
+          <w:szCs w:val="20"/>
+        </w:rPr>
+      </w:pPr>
+      <w:r>
+        <w:rPr>
+          <w:rFonts w:ascii="Courier New" w:hAnsi="Courier New" w:cs="Courier New"/>
+          <w:noProof/>
+          <w:sz w:val="20"/>
+          <w:szCs w:val="20"/>
+        </w:rPr>
+        <w:t xml:space="preserve"> </w:t>
+      </w:r>
+      <w:r>
+        <w:rPr>
+          <w:rFonts w:ascii="Courier New" w:hAnsi="Courier New" w:cs="Courier New"/>
+          <w:noProof/>
+          <w:color w:val="0000FF"/>
+          <w:sz w:val="20"/>
+          <w:szCs w:val="20"/>
+        </w:rPr>
+        <w:t>CONSTRAINT</w:t>
+      </w:r>
+      <w:r>
+        <w:rPr>
+          <w:rFonts w:ascii="Courier New" w:hAnsi="Courier New" w:cs="Courier New"/>
+          <w:noProof/>
+          <w:sz w:val="20"/>
+          <w:szCs w:val="20"/>
+        </w:rPr>
+        <w:t xml:space="preserve"> [PK_CmnDocListFormatDetails] </w:t>
+      </w:r>
+      <w:r>
+        <w:rPr>
+          <w:rFonts w:ascii="Courier New" w:hAnsi="Courier New" w:cs="Courier New"/>
+          <w:noProof/>
+          <w:color w:val="0000FF"/>
+          <w:sz w:val="20"/>
+          <w:szCs w:val="20"/>
+        </w:rPr>
+        <w:t>PRIMARY</w:t>
+      </w:r>
+      <w:r>
+        <w:rPr>
+          <w:rFonts w:ascii="Courier New" w:hAnsi="Courier New" w:cs="Courier New"/>
+          <w:noProof/>
+          <w:sz w:val="20"/>
+          <w:szCs w:val="20"/>
+        </w:rPr>
+        <w:t xml:space="preserve"> </w:t>
+      </w:r>
+      <w:r>
+        <w:rPr>
+          <w:rFonts w:ascii="Courier New" w:hAnsi="Courier New" w:cs="Courier New"/>
+          <w:noProof/>
+          <w:color w:val="0000FF"/>
+          <w:sz w:val="20"/>
+          <w:szCs w:val="20"/>
+        </w:rPr>
+        <w:t>KEY</w:t>
+      </w:r>
+      <w:r>
+        <w:rPr>
+          <w:rFonts w:ascii="Courier New" w:hAnsi="Courier New" w:cs="Courier New"/>
+          <w:noProof/>
+          <w:sz w:val="20"/>
+          <w:szCs w:val="20"/>
+        </w:rPr>
+        <w:t xml:space="preserve"> </w:t>
+      </w:r>
+      <w:r>
+        <w:rPr>
+          <w:rFonts w:ascii="Courier New" w:hAnsi="Courier New" w:cs="Courier New"/>
+          <w:noProof/>
+          <w:color w:val="0000FF"/>
+          <w:sz w:val="20"/>
+          <w:szCs w:val="20"/>
+        </w:rPr>
+        <w:t>CLUSTERED</w:t>
+      </w:r>
+      <w:r>
+        <w:rPr>
+          <w:rFonts w:ascii="Courier New" w:hAnsi="Courier New" w:cs="Courier New"/>
+          <w:noProof/>
+          <w:sz w:val="20"/>
+          <w:szCs w:val="20"/>
+        </w:rPr>
+        <w:t xml:space="preserve"> </w:t>
+      </w:r>
+    </w:p>
+    <w:p>
+      <w:pPr>
+        <w:autoSpaceDE w:val="0"/>
+        <w:autoSpaceDN w:val="0"/>
+        <w:adjustRightInd w:val="0"/>
+        <w:spacing w:after="0" w:line="240" w:lineRule="auto"/>
+        <w:rPr>
+          <w:rFonts w:ascii="Courier New" w:hAnsi="Courier New" w:cs="Courier New"/>
+          <w:noProof/>
+          <w:color w:val="808080"/>
+          <w:sz w:val="20"/>
+          <w:szCs w:val="20"/>
+        </w:rPr>
+      </w:pPr>
+      <w:r>
+        <w:rPr>
+          <w:rFonts w:ascii="Courier New" w:hAnsi="Courier New" w:cs="Courier New"/>
+          <w:noProof/>
+          <w:color w:val="808080"/>
+          <w:sz w:val="20"/>
+          <w:szCs w:val="20"/>
+        </w:rPr>
+        <w:t>(</w:t>
+      </w:r>
+    </w:p>
+    <w:p>
+      <w:pPr>
+        <w:autoSpaceDE w:val="0"/>
+        <w:autoSpaceDN w:val="0"/>
+        <w:adjustRightInd w:val="0"/>
+        <w:spacing w:after="0" w:line="240" w:lineRule="auto"/>
+        <w:rPr>
+          <w:rFonts w:ascii="Courier New" w:hAnsi="Courier New" w:cs="Courier New"/>
+          <w:noProof/>
+          <w:color w:val="0000FF"/>
+          <w:sz w:val="20"/>
+          <w:szCs w:val="20"/>
+        </w:rPr>
+      </w:pPr>
+      <w:r>
+        <w:rPr>
+          <w:rFonts w:ascii="Courier New" w:hAnsi="Courier New" w:cs="Courier New"/>
+          <w:noProof/>
+          <w:sz w:val="20"/>
+          <w:szCs w:val="20"/>
+        </w:rPr>
+        <w:tab/>
+        <w:t xml:space="preserve">[RecordID] </w:t>
+      </w:r>
+      <w:r>
+        <w:rPr>
+          <w:rFonts w:ascii="Courier New" w:hAnsi="Courier New" w:cs="Courier New"/>
+          <w:noProof/>
+          <w:color w:val="0000FF"/>
+          <w:sz w:val="20"/>
+          <w:szCs w:val="20"/>
+        </w:rPr>
+        <w:t>ASC</w:t>
+      </w:r>
+    </w:p>
+    <w:p>
+      <w:pPr>
+        <w:autoSpaceDE w:val="0"/>
+        <w:autoSpaceDN w:val="0"/>
+        <w:adjustRightInd w:val="0"/>
+        <w:spacing w:after="0" w:line="240" w:lineRule="auto"/>
+        <w:rPr>
+          <w:rFonts w:ascii="Courier New" w:hAnsi="Courier New" w:cs="Courier New"/>
+          <w:noProof/>
+          <w:sz w:val="20"/>
+          <w:szCs w:val="20"/>
+        </w:rPr>
+      </w:pPr>
+      <w:r>
+        <w:rPr>
+          <w:rFonts w:ascii="Courier New" w:hAnsi="Courier New" w:cs="Courier New"/>
+          <w:noProof/>
+          <w:color w:val="808080"/>
+          <w:sz w:val="20"/>
+          <w:szCs w:val="20"/>
+        </w:rPr>
+        <w:t>)</w:t>
+      </w:r>
+      <w:r>
+        <w:rPr>
+          <w:rFonts w:ascii="Courier New" w:hAnsi="Courier New" w:cs="Courier New"/>
+          <w:noProof/>
+          <w:color w:val="0000FF"/>
+          <w:sz w:val="20"/>
+          <w:szCs w:val="20"/>
+        </w:rPr>
+        <w:t xml:space="preserve">WITH </w:t>
+      </w:r>
+      <w:r>
+        <w:rPr>
+          <w:rFonts w:ascii="Courier New" w:hAnsi="Courier New" w:cs="Courier New"/>
+          <w:noProof/>
+          <w:color w:val="808080"/>
+          <w:sz w:val="20"/>
+          <w:szCs w:val="20"/>
+        </w:rPr>
+        <w:t>(</w:t>
+      </w:r>
+      <w:r>
+        <w:rPr>
+          <w:rFonts w:ascii="Courier New" w:hAnsi="Courier New" w:cs="Courier New"/>
+          <w:noProof/>
+          <w:color w:val="0000FF"/>
+          <w:sz w:val="20"/>
+          <w:szCs w:val="20"/>
+        </w:rPr>
+        <w:t>PAD_INDEX</w:t>
+      </w:r>
+      <w:r>
+        <w:rPr>
+          <w:rFonts w:ascii="Courier New" w:hAnsi="Courier New" w:cs="Courier New"/>
+          <w:noProof/>
+          <w:sz w:val="20"/>
+          <w:szCs w:val="20"/>
+        </w:rPr>
+        <w:t xml:space="preserve">  </w:t>
+      </w:r>
+      <w:r>
+        <w:rPr>
+          <w:rFonts w:ascii="Courier New" w:hAnsi="Courier New" w:cs="Courier New"/>
+          <w:noProof/>
+          <w:color w:val="808080"/>
+          <w:sz w:val="20"/>
+          <w:szCs w:val="20"/>
+        </w:rPr>
+        <w:t>=</w:t>
+      </w:r>
+      <w:r>
+        <w:rPr>
+          <w:rFonts w:ascii="Courier New" w:hAnsi="Courier New" w:cs="Courier New"/>
+          <w:noProof/>
+          <w:sz w:val="20"/>
+          <w:szCs w:val="20"/>
+        </w:rPr>
+        <w:t xml:space="preserve"> </w:t>
+      </w:r>
+      <w:r>
+        <w:rPr>
+          <w:rFonts w:ascii="Courier New" w:hAnsi="Courier New" w:cs="Courier New"/>
+          <w:noProof/>
+          <w:color w:val="0000FF"/>
+          <w:sz w:val="20"/>
+          <w:szCs w:val="20"/>
+        </w:rPr>
+        <w:t>OFF</w:t>
+      </w:r>
+      <w:r>
+        <w:rPr>
+          <w:rFonts w:ascii="Courier New" w:hAnsi="Courier New" w:cs="Courier New"/>
+          <w:noProof/>
+          <w:color w:val="808080"/>
+          <w:sz w:val="20"/>
+          <w:szCs w:val="20"/>
+        </w:rPr>
+        <w:t>,</w:t>
+      </w:r>
+      <w:r>
+        <w:rPr>
+          <w:rFonts w:ascii="Courier New" w:hAnsi="Courier New" w:cs="Courier New"/>
+          <w:noProof/>
+          <w:sz w:val="20"/>
+          <w:szCs w:val="20"/>
+        </w:rPr>
+        <w:t xml:space="preserve"> </w:t>
+      </w:r>
+      <w:r>
+        <w:rPr>
+          <w:rFonts w:ascii="Courier New" w:hAnsi="Courier New" w:cs="Courier New"/>
+          <w:noProof/>
+          <w:color w:val="0000FF"/>
+          <w:sz w:val="20"/>
+          <w:szCs w:val="20"/>
+        </w:rPr>
+        <w:t>STATISTICS_NORECOMPUTE</w:t>
+      </w:r>
+      <w:r>
+        <w:rPr>
+          <w:rFonts w:ascii="Courier New" w:hAnsi="Courier New" w:cs="Courier New"/>
+          <w:noProof/>
+          <w:sz w:val="20"/>
+          <w:szCs w:val="20"/>
+        </w:rPr>
+        <w:t xml:space="preserve">  </w:t>
+      </w:r>
+      <w:r>
+        <w:rPr>
+          <w:rFonts w:ascii="Courier New" w:hAnsi="Courier New" w:cs="Courier New"/>
+          <w:noProof/>
+          <w:color w:val="808080"/>
+          <w:sz w:val="20"/>
+          <w:szCs w:val="20"/>
+        </w:rPr>
+        <w:t>=</w:t>
+      </w:r>
+      <w:r>
+        <w:rPr>
+          <w:rFonts w:ascii="Courier New" w:hAnsi="Courier New" w:cs="Courier New"/>
+          <w:noProof/>
+          <w:sz w:val="20"/>
+          <w:szCs w:val="20"/>
+        </w:rPr>
+        <w:t xml:space="preserve"> </w:t>
+      </w:r>
+      <w:r>
+        <w:rPr>
+          <w:rFonts w:ascii="Courier New" w:hAnsi="Courier New" w:cs="Courier New"/>
+          <w:noProof/>
+          <w:color w:val="0000FF"/>
+          <w:sz w:val="20"/>
+          <w:szCs w:val="20"/>
+        </w:rPr>
+        <w:t>OFF</w:t>
+      </w:r>
+      <w:r>
+        <w:rPr>
+          <w:rFonts w:ascii="Courier New" w:hAnsi="Courier New" w:cs="Courier New"/>
+          <w:noProof/>
+          <w:color w:val="808080"/>
+          <w:sz w:val="20"/>
+          <w:szCs w:val="20"/>
+        </w:rPr>
+        <w:t>,</w:t>
+      </w:r>
+      <w:r>
+        <w:rPr>
+          <w:rFonts w:ascii="Courier New" w:hAnsi="Courier New" w:cs="Courier New"/>
+          <w:noProof/>
+          <w:sz w:val="20"/>
+          <w:szCs w:val="20"/>
+        </w:rPr>
+        <w:t xml:space="preserve"> </w:t>
+      </w:r>
+      <w:r>
+        <w:rPr>
+          <w:rFonts w:ascii="Courier New" w:hAnsi="Courier New" w:cs="Courier New"/>
+          <w:noProof/>
+          <w:color w:val="0000FF"/>
+          <w:sz w:val="20"/>
+          <w:szCs w:val="20"/>
+        </w:rPr>
+        <w:t>IGNORE_DUP_KEY</w:t>
+      </w:r>
+      <w:r>
+        <w:rPr>
+          <w:rFonts w:ascii="Courier New" w:hAnsi="Courier New" w:cs="Courier New"/>
+          <w:noProof/>
+          <w:sz w:val="20"/>
+          <w:szCs w:val="20"/>
+        </w:rPr>
+        <w:t xml:space="preserve"> </w:t>
+      </w:r>
+      <w:r>
+        <w:rPr>
+          <w:rFonts w:ascii="Courier New" w:hAnsi="Courier New" w:cs="Courier New"/>
+          <w:noProof/>
+          <w:color w:val="808080"/>
+          <w:sz w:val="20"/>
+          <w:szCs w:val="20"/>
+        </w:rPr>
+        <w:t>=</w:t>
+      </w:r>
+      <w:r>
+        <w:rPr>
+          <w:rFonts w:ascii="Courier New" w:hAnsi="Courier New" w:cs="Courier New"/>
+          <w:noProof/>
+          <w:sz w:val="20"/>
+          <w:szCs w:val="20"/>
+        </w:rPr>
+        <w:t xml:space="preserve"> </w:t>
+      </w:r>
+      <w:r>
+        <w:rPr>
+          <w:rFonts w:ascii="Courier New" w:hAnsi="Courier New" w:cs="Courier New"/>
+          <w:noProof/>
+          <w:color w:val="0000FF"/>
+          <w:sz w:val="20"/>
+          <w:szCs w:val="20"/>
+        </w:rPr>
+        <w:t>OFF</w:t>
+      </w:r>
+      <w:r>
+        <w:rPr>
+          <w:rFonts w:ascii="Courier New" w:hAnsi="Courier New" w:cs="Courier New"/>
+          <w:noProof/>
+          <w:color w:val="808080"/>
+          <w:sz w:val="20"/>
+          <w:szCs w:val="20"/>
+        </w:rPr>
+        <w:t>,</w:t>
+      </w:r>
+      <w:r>
+        <w:rPr>
+          <w:rFonts w:ascii="Courier New" w:hAnsi="Courier New" w:cs="Courier New"/>
+          <w:noProof/>
+          <w:sz w:val="20"/>
+          <w:szCs w:val="20"/>
+        </w:rPr>
+        <w:t xml:space="preserve"> </w:t>
+      </w:r>
+      <w:r>
+        <w:rPr>
+          <w:rFonts w:ascii="Courier New" w:hAnsi="Courier New" w:cs="Courier New"/>
+          <w:noProof/>
+          <w:color w:val="0000FF"/>
+          <w:sz w:val="20"/>
+          <w:szCs w:val="20"/>
+        </w:rPr>
+        <w:t>ALLOW_ROW_LOCKS</w:t>
+      </w:r>
+      <w:r>
+        <w:rPr>
+          <w:rFonts w:ascii="Courier New" w:hAnsi="Courier New" w:cs="Courier New"/>
+          <w:noProof/>
+          <w:sz w:val="20"/>
+          <w:szCs w:val="20"/>
+        </w:rPr>
+        <w:t xml:space="preserve">  </w:t>
+      </w:r>
+      <w:r>
+        <w:rPr>
+          <w:rFonts w:ascii="Courier New" w:hAnsi="Courier New" w:cs="Courier New"/>
+          <w:noProof/>
+          <w:color w:val="808080"/>
+          <w:sz w:val="20"/>
+          <w:szCs w:val="20"/>
+        </w:rPr>
+        <w:t>=</w:t>
+      </w:r>
+      <w:r>
+        <w:rPr>
+          <w:rFonts w:ascii="Courier New" w:hAnsi="Courier New" w:cs="Courier New"/>
+          <w:noProof/>
+          <w:sz w:val="20"/>
+          <w:szCs w:val="20"/>
+        </w:rPr>
+        <w:t xml:space="preserve"> </w:t>
+      </w:r>
+      <w:r>
+        <w:rPr>
+          <w:rFonts w:ascii="Courier New" w:hAnsi="Courier New" w:cs="Courier New"/>
+          <w:noProof/>
+          <w:color w:val="0000FF"/>
+          <w:sz w:val="20"/>
+          <w:szCs w:val="20"/>
+        </w:rPr>
+        <w:t>ON</w:t>
+      </w:r>
+      <w:r>
+        <w:rPr>
+          <w:rFonts w:ascii="Courier New" w:hAnsi="Courier New" w:cs="Courier New"/>
+          <w:noProof/>
+          <w:color w:val="808080"/>
+          <w:sz w:val="20"/>
+          <w:szCs w:val="20"/>
+        </w:rPr>
+        <w:t>,</w:t>
+      </w:r>
+      <w:r>
+        <w:rPr>
+          <w:rFonts w:ascii="Courier New" w:hAnsi="Courier New" w:cs="Courier New"/>
+          <w:noProof/>
+          <w:sz w:val="20"/>
+          <w:szCs w:val="20"/>
+        </w:rPr>
+        <w:t xml:space="preserve"> </w:t>
+      </w:r>
+      <w:r>
+        <w:rPr>
+          <w:rFonts w:ascii="Courier New" w:hAnsi="Courier New" w:cs="Courier New"/>
+          <w:noProof/>
+          <w:color w:val="0000FF"/>
+          <w:sz w:val="20"/>
+          <w:szCs w:val="20"/>
+        </w:rPr>
+        <w:t>ALLOW_PAGE_LOCKS</w:t>
+      </w:r>
+      <w:r>
+        <w:rPr>
+          <w:rFonts w:ascii="Courier New" w:hAnsi="Courier New" w:cs="Courier New"/>
+          <w:noProof/>
+          <w:sz w:val="20"/>
+          <w:szCs w:val="20"/>
+        </w:rPr>
+        <w:t xml:space="preserve">  </w:t>
+      </w:r>
+      <w:r>
+        <w:rPr>
+          <w:rFonts w:ascii="Courier New" w:hAnsi="Courier New" w:cs="Courier New"/>
+          <w:noProof/>
+          <w:color w:val="808080"/>
+          <w:sz w:val="20"/>
+          <w:szCs w:val="20"/>
+        </w:rPr>
+        <w:t>=</w:t>
+      </w:r>
+      <w:r>
+        <w:rPr>
+          <w:rFonts w:ascii="Courier New" w:hAnsi="Courier New" w:cs="Courier New"/>
+          <w:noProof/>
+          <w:sz w:val="20"/>
+          <w:szCs w:val="20"/>
+        </w:rPr>
+        <w:t xml:space="preserve"> </w:t>
+      </w:r>
+      <w:r>
+        <w:rPr>
+          <w:rFonts w:ascii="Courier New" w:hAnsi="Courier New" w:cs="Courier New"/>
+          <w:noProof/>
+          <w:color w:val="0000FF"/>
+          <w:sz w:val="20"/>
+          <w:szCs w:val="20"/>
+        </w:rPr>
+        <w:t>ON</w:t>
+      </w:r>
+      <w:r>
+        <w:rPr>
+          <w:rFonts w:ascii="Courier New" w:hAnsi="Courier New" w:cs="Courier New"/>
+          <w:noProof/>
+          <w:color w:val="808080"/>
+          <w:sz w:val="20"/>
+          <w:szCs w:val="20"/>
+        </w:rPr>
+        <w:t>)</w:t>
+      </w:r>
+      <w:r>
+        <w:rPr>
+          <w:rFonts w:ascii="Courier New" w:hAnsi="Courier New" w:cs="Courier New"/>
+          <w:noProof/>
+          <w:sz w:val="20"/>
+          <w:szCs w:val="20"/>
+        </w:rPr>
+        <w:t xml:space="preserve"> </w:t>
+      </w:r>
+      <w:r>
+        <w:rPr>
+          <w:rFonts w:ascii="Courier New" w:hAnsi="Courier New" w:cs="Courier New"/>
+          <w:noProof/>
+          <w:color w:val="0000FF"/>
+          <w:sz w:val="20"/>
+          <w:szCs w:val="20"/>
+        </w:rPr>
+        <w:t>ON</w:t>
+      </w:r>
+      <w:r>
+        <w:rPr>
+          <w:rFonts w:ascii="Courier New" w:hAnsi="Courier New" w:cs="Courier New"/>
+          <w:noProof/>
+          <w:sz w:val="20"/>
+          <w:szCs w:val="20"/>
+        </w:rPr>
+        <w:t xml:space="preserve"> [PRIMARY]</w:t>
+      </w:r>
+    </w:p>
+    <w:p>
+      <w:pPr>
+        <w:autoSpaceDE w:val="0"/>
+        <w:autoSpaceDN w:val="0"/>
+        <w:adjustRightInd w:val="0"/>
+        <w:spacing w:after="0" w:line="240" w:lineRule="auto"/>
+        <w:rPr>
+          <w:rFonts w:ascii="Courier New" w:hAnsi="Courier New" w:cs="Courier New"/>
+          <w:noProof/>
+          <w:sz w:val="20"/>
+          <w:szCs w:val="20"/>
+        </w:rPr>
+      </w:pPr>
+      <w:r>
+        <w:rPr>
+          <w:rFonts w:ascii="Courier New" w:hAnsi="Courier New" w:cs="Courier New"/>
+          <w:noProof/>
+          <w:color w:val="808080"/>
+          <w:sz w:val="20"/>
+          <w:szCs w:val="20"/>
+        </w:rPr>
+        <w:t>)</w:t>
+      </w:r>
+      <w:r>
+        <w:rPr>
+          <w:rFonts w:ascii="Courier New" w:hAnsi="Courier New" w:cs="Courier New"/>
+          <w:noProof/>
+          <w:sz w:val="20"/>
+          <w:szCs w:val="20"/>
+        </w:rPr>
+        <w:t xml:space="preserve"> </w:t>
+      </w:r>
+      <w:r>
+        <w:rPr>
+          <w:rFonts w:ascii="Courier New" w:hAnsi="Courier New" w:cs="Courier New"/>
+          <w:noProof/>
+          <w:color w:val="0000FF"/>
+          <w:sz w:val="20"/>
+          <w:szCs w:val="20"/>
+        </w:rPr>
+        <w:t>ON</w:t>
+      </w:r>
+      <w:r>
+        <w:rPr>
+          <w:rFonts w:ascii="Courier New" w:hAnsi="Courier New" w:cs="Courier New"/>
+          <w:noProof/>
+          <w:sz w:val="20"/>
+          <w:szCs w:val="20"/>
+        </w:rPr>
+        <w:t xml:space="preserve"> [PRIMARY]</w:t>
+      </w:r>
+    </w:p>
+    <w:p>
+      <w:pPr>
+        <w:autoSpaceDE w:val="0"/>
+        <w:autoSpaceDN w:val="0"/>
+        <w:adjustRightInd w:val="0"/>
+        <w:spacing w:after="0" w:line="240" w:lineRule="auto"/>
+        <w:rPr>
+          <w:rFonts w:ascii="Courier New" w:hAnsi="Courier New" w:cs="Courier New"/>
+          <w:noProof/>
+          <w:sz w:val="20"/>
+          <w:szCs w:val="20"/>
+        </w:rPr>
+      </w:pPr>
+    </w:p>
+    <w:p>
+      <w:pPr>
+        <w:autoSpaceDE w:val="0"/>
+        <w:autoSpaceDN w:val="0"/>
+        <w:adjustRightInd w:val="0"/>
+        <w:spacing w:after="0" w:line="240" w:lineRule="auto"/>
+        <w:rPr>
+          <w:rFonts w:ascii="Courier New" w:hAnsi="Courier New" w:cs="Courier New"/>
+          <w:noProof/>
+          <w:color w:val="0000FF"/>
+          <w:sz w:val="20"/>
+          <w:szCs w:val="20"/>
+        </w:rPr>
+      </w:pPr>
+      <w:r>
+        <w:rPr>
+          <w:rFonts w:ascii="Courier New" w:hAnsi="Courier New" w:cs="Courier New"/>
+          <w:noProof/>
+          <w:color w:val="0000FF"/>
+          <w:sz w:val="20"/>
+          <w:szCs w:val="20"/>
+        </w:rPr>
+        <w:t>GO</w:t>
+      </w:r>
+    </w:p>
+    <w:p>
+      <w:pPr>
+        <w:autoSpaceDE w:val="0"/>
+        <w:autoSpaceDN w:val="0"/>
+        <w:adjustRightInd w:val="0"/>
+        <w:spacing w:after="0" w:line="240" w:lineRule="auto"/>
+        <w:rPr>
+          <w:rFonts w:ascii="Courier New" w:hAnsi="Courier New" w:cs="Courier New"/>
+          <w:noProof/>
+          <w:color w:val="0000FF"/>
+          <w:sz w:val="20"/>
+          <w:szCs w:val="20"/>
+        </w:rPr>
+      </w:pPr>
+    </w:p>
+    <w:p/>
+    <w:p>
+      <w:pPr>
+        <w:autoSpaceDE w:val="0"/>
+        <w:autoSpaceDN w:val="0"/>
+        <w:adjustRightInd w:val="0"/>
+        <w:spacing w:after="0" w:line="240" w:lineRule="auto"/>
+        <w:rPr>
+          <w:rFonts w:ascii="Courier New" w:hAnsi="Courier New" w:cs="Courier New"/>
+          <w:noProof/>
+          <w:color w:val="808080"/>
+          <w:sz w:val="20"/>
+          <w:szCs w:val="20"/>
+        </w:rPr>
+      </w:pPr>
+      <w:r>
+        <w:rPr>
+          <w:rFonts w:ascii="Courier New" w:hAnsi="Courier New" w:cs="Courier New"/>
+          <w:noProof/>
+          <w:color w:val="0000FF"/>
+          <w:sz w:val="20"/>
+          <w:szCs w:val="20"/>
+        </w:rPr>
+        <w:t>CREATE</w:t>
+      </w:r>
+      <w:r>
+        <w:rPr>
+          <w:rFonts w:ascii="Courier New" w:hAnsi="Courier New" w:cs="Courier New"/>
+          <w:noProof/>
+          <w:sz w:val="20"/>
+          <w:szCs w:val="20"/>
+        </w:rPr>
+        <w:t xml:space="preserve"> </w:t>
+      </w:r>
+      <w:r>
+        <w:rPr>
+          <w:rFonts w:ascii="Courier New" w:hAnsi="Courier New" w:cs="Courier New"/>
+          <w:noProof/>
+          <w:color w:val="0000FF"/>
+          <w:sz w:val="20"/>
+          <w:szCs w:val="20"/>
+        </w:rPr>
+        <w:t>TABLE</w:t>
+      </w:r>
+      <w:r>
+        <w:rPr>
+          <w:rFonts w:ascii="Courier New" w:hAnsi="Courier New" w:cs="Courier New"/>
+          <w:noProof/>
+          <w:sz w:val="20"/>
+          <w:szCs w:val="20"/>
+        </w:rPr>
+        <w:t xml:space="preserve"> [dbo]</w:t>
+      </w:r>
+      <w:r>
+        <w:rPr>
+          <w:rFonts w:ascii="Courier New" w:hAnsi="Courier New" w:cs="Courier New"/>
+          <w:noProof/>
+          <w:color w:val="808080"/>
+          <w:sz w:val="20"/>
+          <w:szCs w:val="20"/>
+        </w:rPr>
+        <w:t>.</w:t>
+      </w:r>
+      <w:r>
+        <w:rPr>
+          <w:rFonts w:ascii="Courier New" w:hAnsi="Courier New" w:cs="Courier New"/>
+          <w:noProof/>
+          <w:sz w:val="20"/>
+          <w:szCs w:val="20"/>
+        </w:rPr>
+        <w:t>[CmnTransactionType]</w:t>
+      </w:r>
+      <w:r>
+        <w:rPr>
+          <w:rFonts w:ascii="Courier New" w:hAnsi="Courier New" w:cs="Courier New"/>
+          <w:noProof/>
+          <w:color w:val="808080"/>
+          <w:sz w:val="20"/>
+          <w:szCs w:val="20"/>
+        </w:rPr>
+        <w:t>(</w:t>
+      </w:r>
+    </w:p>
+    <w:p>
+      <w:pPr>
+        <w:autoSpaceDE w:val="0"/>
+        <w:autoSpaceDN w:val="0"/>
+        <w:adjustRightInd w:val="0"/>
+        <w:spacing w:after="0" w:line="240" w:lineRule="auto"/>
+        <w:rPr>
+          <w:rFonts w:ascii="Courier New" w:hAnsi="Courier New" w:cs="Courier New"/>
+          <w:noProof/>
+          <w:color w:val="808080"/>
+          <w:sz w:val="20"/>
+          <w:szCs w:val="20"/>
+        </w:rPr>
+      </w:pPr>
+      <w:r>
+        <w:rPr>
+          <w:rFonts w:ascii="Courier New" w:hAnsi="Courier New" w:cs="Courier New"/>
+          <w:noProof/>
+          <w:sz w:val="20"/>
+          <w:szCs w:val="20"/>
+        </w:rPr>
+        <w:tab/>
+        <w:t xml:space="preserve">[TransTypeID] [int] </w:t>
+      </w:r>
+      <w:r>
+        <w:rPr>
+          <w:rFonts w:ascii="Courier New" w:hAnsi="Courier New" w:cs="Courier New"/>
+          <w:noProof/>
+          <w:color w:val="808080"/>
+          <w:sz w:val="20"/>
+          <w:szCs w:val="20"/>
+        </w:rPr>
+        <w:t>NOT</w:t>
+      </w:r>
+      <w:r>
+        <w:rPr>
+          <w:rFonts w:ascii="Courier New" w:hAnsi="Courier New" w:cs="Courier New"/>
+          <w:noProof/>
+          <w:sz w:val="20"/>
+          <w:szCs w:val="20"/>
+        </w:rPr>
+        <w:t xml:space="preserve"> </w:t>
+      </w:r>
+      <w:r>
+        <w:rPr>
+          <w:rFonts w:ascii="Courier New" w:hAnsi="Courier New" w:cs="Courier New"/>
+          <w:noProof/>
+          <w:color w:val="808080"/>
+          <w:sz w:val="20"/>
+          <w:szCs w:val="20"/>
+        </w:rPr>
+        <w:t>NULL,</w:t>
+      </w:r>
+    </w:p>
+    <w:p>
+      <w:pPr>
+        <w:autoSpaceDE w:val="0"/>
+        <w:autoSpaceDN w:val="0"/>
+        <w:adjustRightInd w:val="0"/>
+        <w:spacing w:after="0" w:line="240" w:lineRule="auto"/>
+        <w:rPr>
+          <w:rFonts w:ascii="Courier New" w:hAnsi="Courier New" w:cs="Courier New"/>
+          <w:noProof/>
+          <w:color w:val="808080"/>
+          <w:sz w:val="20"/>
+          <w:szCs w:val="20"/>
+        </w:rPr>
+      </w:pPr>
+      <w:r>
+        <w:rPr>
+          <w:rFonts w:ascii="Courier New" w:hAnsi="Courier New" w:cs="Courier New"/>
+          <w:noProof/>
+          <w:sz w:val="20"/>
+          <w:szCs w:val="20"/>
+        </w:rPr>
+        <w:tab/>
+        <w:t>[CustomCode] [nvarchar]</w:t>
+      </w:r>
+      <w:r>
+        <w:rPr>
+          <w:rFonts w:ascii="Courier New" w:hAnsi="Courier New" w:cs="Courier New"/>
+          <w:noProof/>
+          <w:color w:val="808080"/>
+          <w:sz w:val="20"/>
+          <w:szCs w:val="20"/>
+        </w:rPr>
+        <w:t>(</w:t>
+      </w:r>
+      <w:r>
+        <w:rPr>
+          <w:rFonts w:ascii="Courier New" w:hAnsi="Courier New" w:cs="Courier New"/>
+          <w:noProof/>
+          <w:sz w:val="20"/>
+          <w:szCs w:val="20"/>
+        </w:rPr>
+        <w:t>50</w:t>
+      </w:r>
+      <w:r>
+        <w:rPr>
+          <w:rFonts w:ascii="Courier New" w:hAnsi="Courier New" w:cs="Courier New"/>
+          <w:noProof/>
+          <w:color w:val="808080"/>
+          <w:sz w:val="20"/>
+          <w:szCs w:val="20"/>
+        </w:rPr>
+        <w:t>)</w:t>
+      </w:r>
+      <w:r>
+        <w:rPr>
+          <w:rFonts w:ascii="Courier New" w:hAnsi="Courier New" w:cs="Courier New"/>
+          <w:noProof/>
+          <w:sz w:val="20"/>
+          <w:szCs w:val="20"/>
+        </w:rPr>
+        <w:t xml:space="preserve"> </w:t>
+      </w:r>
+      <w:r>
+        <w:rPr>
+          <w:rFonts w:ascii="Courier New" w:hAnsi="Courier New" w:cs="Courier New"/>
+          <w:noProof/>
+          <w:color w:val="808080"/>
+          <w:sz w:val="20"/>
+          <w:szCs w:val="20"/>
+        </w:rPr>
+        <w:t>NOT</w:t>
+      </w:r>
+      <w:r>
+        <w:rPr>
+          <w:rFonts w:ascii="Courier New" w:hAnsi="Courier New" w:cs="Courier New"/>
+          <w:noProof/>
+          <w:sz w:val="20"/>
+          <w:szCs w:val="20"/>
+        </w:rPr>
+        <w:t xml:space="preserve"> </w:t>
+      </w:r>
+      <w:r>
+        <w:rPr>
+          <w:rFonts w:ascii="Courier New" w:hAnsi="Courier New" w:cs="Courier New"/>
+          <w:noProof/>
+          <w:color w:val="808080"/>
+          <w:sz w:val="20"/>
+          <w:szCs w:val="20"/>
+        </w:rPr>
+        <w:t>NULL,</w:t>
+      </w:r>
+    </w:p>
+    <w:p>
+      <w:pPr>
+        <w:autoSpaceDE w:val="0"/>
+        <w:autoSpaceDN w:val="0"/>
+        <w:adjustRightInd w:val="0"/>
+        <w:spacing w:after="0" w:line="240" w:lineRule="auto"/>
+        <w:rPr>
+          <w:rFonts w:ascii="Courier New" w:hAnsi="Courier New" w:cs="Courier New"/>
+          <w:noProof/>
+          <w:color w:val="808080"/>
+          <w:sz w:val="20"/>
+          <w:szCs w:val="20"/>
+        </w:rPr>
+      </w:pPr>
+      <w:r>
+        <w:rPr>
+          <w:rFonts w:ascii="Courier New" w:hAnsi="Courier New" w:cs="Courier New"/>
+          <w:noProof/>
+          <w:sz w:val="20"/>
+          <w:szCs w:val="20"/>
+        </w:rPr>
+        <w:tab/>
+        <w:t>[TransTypeName] [nvarchar]</w:t>
+      </w:r>
+      <w:r>
+        <w:rPr>
+          <w:rFonts w:ascii="Courier New" w:hAnsi="Courier New" w:cs="Courier New"/>
+          <w:noProof/>
+          <w:color w:val="808080"/>
+          <w:sz w:val="20"/>
+          <w:szCs w:val="20"/>
+        </w:rPr>
+        <w:t>(</w:t>
+      </w:r>
+      <w:r>
+        <w:rPr>
+          <w:rFonts w:ascii="Courier New" w:hAnsi="Courier New" w:cs="Courier New"/>
+          <w:noProof/>
+          <w:sz w:val="20"/>
+          <w:szCs w:val="20"/>
+        </w:rPr>
+        <w:t>100</w:t>
+      </w:r>
+      <w:r>
+        <w:rPr>
+          <w:rFonts w:ascii="Courier New" w:hAnsi="Courier New" w:cs="Courier New"/>
+          <w:noProof/>
+          <w:color w:val="808080"/>
+          <w:sz w:val="20"/>
+          <w:szCs w:val="20"/>
+        </w:rPr>
+        <w:t>)</w:t>
+      </w:r>
+      <w:r>
+        <w:rPr>
+          <w:rFonts w:ascii="Courier New" w:hAnsi="Courier New" w:cs="Courier New"/>
+          <w:noProof/>
+          <w:sz w:val="20"/>
+          <w:szCs w:val="20"/>
+        </w:rPr>
+        <w:t xml:space="preserve"> </w:t>
+      </w:r>
+      <w:r>
+        <w:rPr>
+          <w:rFonts w:ascii="Courier New" w:hAnsi="Courier New" w:cs="Courier New"/>
+          <w:noProof/>
+          <w:color w:val="808080"/>
+          <w:sz w:val="20"/>
+          <w:szCs w:val="20"/>
+        </w:rPr>
+        <w:t>NULL,</w:t>
+      </w:r>
+    </w:p>
+    <w:p>
+      <w:pPr>
+        <w:autoSpaceDE w:val="0"/>
+        <w:autoSpaceDN w:val="0"/>
+        <w:adjustRightInd w:val="0"/>
+        <w:spacing w:after="0" w:line="240" w:lineRule="auto"/>
+        <w:rPr>
+          <w:rFonts w:ascii="Courier New" w:hAnsi="Courier New" w:cs="Courier New"/>
+          <w:noProof/>
+          <w:color w:val="808080"/>
+          <w:sz w:val="20"/>
+          <w:szCs w:val="20"/>
+        </w:rPr>
+      </w:pPr>
+      <w:r>
+        <w:rPr>
+          <w:rFonts w:ascii="Courier New" w:hAnsi="Courier New" w:cs="Courier New"/>
+          <w:noProof/>
+          <w:sz w:val="20"/>
+          <w:szCs w:val="20"/>
+        </w:rPr>
+        <w:tab/>
+        <w:t xml:space="preserve">[DocListID] [int] </w:t>
+      </w:r>
+      <w:r>
+        <w:rPr>
+          <w:rFonts w:ascii="Courier New" w:hAnsi="Courier New" w:cs="Courier New"/>
+          <w:noProof/>
+          <w:color w:val="808080"/>
+          <w:sz w:val="20"/>
+          <w:szCs w:val="20"/>
+        </w:rPr>
+        <w:t>NULL,</w:t>
+      </w:r>
+    </w:p>
+    <w:p>
+      <w:pPr>
+        <w:autoSpaceDE w:val="0"/>
+        <w:autoSpaceDN w:val="0"/>
+        <w:adjustRightInd w:val="0"/>
+        <w:spacing w:after="0" w:line="240" w:lineRule="auto"/>
+        <w:rPr>
+          <w:rFonts w:ascii="Courier New" w:hAnsi="Courier New" w:cs="Courier New"/>
+          <w:noProof/>
+          <w:color w:val="808080"/>
+          <w:sz w:val="20"/>
+          <w:szCs w:val="20"/>
+        </w:rPr>
+      </w:pPr>
+      <w:r>
+        <w:rPr>
+          <w:rFonts w:ascii="Courier New" w:hAnsi="Courier New" w:cs="Courier New"/>
+          <w:noProof/>
+          <w:sz w:val="20"/>
+          <w:szCs w:val="20"/>
+        </w:rPr>
+        <w:tab/>
+        <w:t xml:space="preserve">[IsStockUpdate] [bit] </w:t>
+      </w:r>
+      <w:r>
+        <w:rPr>
+          <w:rFonts w:ascii="Courier New" w:hAnsi="Courier New" w:cs="Courier New"/>
+          <w:noProof/>
+          <w:color w:val="808080"/>
+          <w:sz w:val="20"/>
+          <w:szCs w:val="20"/>
+        </w:rPr>
+        <w:t>NULL,</w:t>
+      </w:r>
+    </w:p>
+    <w:p>
+      <w:pPr>
+        <w:autoSpaceDE w:val="0"/>
+        <w:autoSpaceDN w:val="0"/>
+        <w:adjustRightInd w:val="0"/>
+        <w:spacing w:after="0" w:line="240" w:lineRule="auto"/>
+        <w:rPr>
+          <w:rFonts w:ascii="Courier New" w:hAnsi="Courier New" w:cs="Courier New"/>
+          <w:noProof/>
+          <w:color w:val="808080"/>
+          <w:sz w:val="20"/>
+          <w:szCs w:val="20"/>
+        </w:rPr>
+      </w:pPr>
+      <w:r>
+        <w:rPr>
+          <w:rFonts w:ascii="Courier New" w:hAnsi="Courier New" w:cs="Courier New"/>
+          <w:noProof/>
+          <w:sz w:val="20"/>
+          <w:szCs w:val="20"/>
+        </w:rPr>
+        <w:tab/>
+        <w:t xml:space="preserve">[IsAccountingUpdate] [bit] </w:t>
+      </w:r>
+      <w:r>
+        <w:rPr>
+          <w:rFonts w:ascii="Courier New" w:hAnsi="Courier New" w:cs="Courier New"/>
+          <w:noProof/>
+          <w:color w:val="808080"/>
+          <w:sz w:val="20"/>
+          <w:szCs w:val="20"/>
+        </w:rPr>
+        <w:t>NULL,</w:t>
+      </w:r>
+    </w:p>
+    <w:p>
+      <w:pPr>
+        <w:autoSpaceDE w:val="0"/>
+        <w:autoSpaceDN w:val="0"/>
+        <w:adjustRightInd w:val="0"/>
+        <w:spacing w:after="0" w:line="240" w:lineRule="auto"/>
+        <w:rPr>
+          <w:rFonts w:ascii="Courier New" w:hAnsi="Courier New" w:cs="Courier New"/>
+          <w:noProof/>
+          <w:color w:val="808080"/>
+          <w:sz w:val="20"/>
+          <w:szCs w:val="20"/>
+        </w:rPr>
+      </w:pPr>
+      <w:r>
+        <w:rPr>
+          <w:rFonts w:ascii="Courier New" w:hAnsi="Courier New" w:cs="Courier New"/>
+          <w:noProof/>
+          <w:sz w:val="20"/>
+          <w:szCs w:val="20"/>
+        </w:rPr>
+        <w:tab/>
+        <w:t xml:space="preserve">[IsCostingUpdate] [bit] </w:t>
+      </w:r>
+      <w:r>
+        <w:rPr>
+          <w:rFonts w:ascii="Courier New" w:hAnsi="Courier New" w:cs="Courier New"/>
+          <w:noProof/>
+          <w:color w:val="808080"/>
+          <w:sz w:val="20"/>
+          <w:szCs w:val="20"/>
+        </w:rPr>
+        <w:t>NULL,</w:t>
+      </w:r>
+    </w:p>
+    <w:p>
+      <w:pPr>
+        <w:autoSpaceDE w:val="0"/>
+        <w:autoSpaceDN w:val="0"/>
+        <w:adjustRightInd w:val="0"/>
+        <w:spacing w:after="0" w:line="240" w:lineRule="auto"/>
+        <w:rPr>
+          <w:rFonts w:ascii="Courier New" w:hAnsi="Courier New" w:cs="Courier New"/>
+          <w:noProof/>
+          <w:color w:val="808080"/>
+          <w:sz w:val="20"/>
+          <w:szCs w:val="20"/>
+        </w:rPr>
+      </w:pPr>
+      <w:r>
+        <w:rPr>
+          <w:rFonts w:ascii="Courier New" w:hAnsi="Courier New" w:cs="Courier New"/>
+          <w:noProof/>
+          <w:sz w:val="20"/>
+          <w:szCs w:val="20"/>
+        </w:rPr>
+        <w:tab/>
+        <w:t xml:space="preserve">[ProjectID] [int] </w:t>
+      </w:r>
+      <w:r>
+        <w:rPr>
+          <w:rFonts w:ascii="Courier New" w:hAnsi="Courier New" w:cs="Courier New"/>
+          <w:noProof/>
+          <w:color w:val="808080"/>
+          <w:sz w:val="20"/>
+          <w:szCs w:val="20"/>
+        </w:rPr>
+        <w:t>NULL,</w:t>
+      </w:r>
+    </w:p>
+    <w:p>
+      <w:pPr>
+        <w:autoSpaceDE w:val="0"/>
+        <w:autoSpaceDN w:val="0"/>
+        <w:adjustRightInd w:val="0"/>
+        <w:spacing w:after="0" w:line="240" w:lineRule="auto"/>
+        <w:rPr>
+          <w:rFonts w:ascii="Courier New" w:hAnsi="Courier New" w:cs="Courier New"/>
+          <w:noProof/>
+          <w:color w:val="808080"/>
+          <w:sz w:val="20"/>
+          <w:szCs w:val="20"/>
+        </w:rPr>
+      </w:pPr>
+      <w:r>
+        <w:rPr>
+          <w:rFonts w:ascii="Courier New" w:hAnsi="Courier New" w:cs="Courier New"/>
+          <w:noProof/>
+          <w:sz w:val="20"/>
+          <w:szCs w:val="20"/>
+        </w:rPr>
+        <w:tab/>
+        <w:t xml:space="preserve">[CostCenterID] [int] </w:t>
+      </w:r>
+      <w:r>
+        <w:rPr>
+          <w:rFonts w:ascii="Courier New" w:hAnsi="Courier New" w:cs="Courier New"/>
+          <w:noProof/>
+          <w:color w:val="808080"/>
+          <w:sz w:val="20"/>
+          <w:szCs w:val="20"/>
+        </w:rPr>
+        <w:t>NULL,</w:t>
+      </w:r>
+    </w:p>
+    <w:p>
+      <w:pPr>
+        <w:autoSpaceDE w:val="0"/>
+        <w:autoSpaceDN w:val="0"/>
+        <w:adjustRightInd w:val="0"/>
+        <w:spacing w:after="0" w:line="240" w:lineRule="auto"/>
+        <w:rPr>
+          <w:rFonts w:ascii="Courier New" w:hAnsi="Courier New" w:cs="Courier New"/>
+          <w:noProof/>
+          <w:color w:val="808080"/>
+          <w:sz w:val="20"/>
+          <w:szCs w:val="20"/>
+        </w:rPr>
+      </w:pPr>
+      <w:r>
+        <w:rPr>
+          <w:rFonts w:ascii="Courier New" w:hAnsi="Courier New" w:cs="Courier New"/>
+          <w:noProof/>
+          <w:sz w:val="20"/>
+          <w:szCs w:val="20"/>
+        </w:rPr>
+        <w:tab/>
+        <w:t xml:space="preserve">[CompanyID] [int] </w:t>
+      </w:r>
+      <w:r>
+        <w:rPr>
+          <w:rFonts w:ascii="Courier New" w:hAnsi="Courier New" w:cs="Courier New"/>
+          <w:noProof/>
+          <w:color w:val="808080"/>
+          <w:sz w:val="20"/>
+          <w:szCs w:val="20"/>
+        </w:rPr>
+        <w:t>NOT</w:t>
+      </w:r>
+      <w:r>
+        <w:rPr>
+          <w:rFonts w:ascii="Courier New" w:hAnsi="Courier New" w:cs="Courier New"/>
+          <w:noProof/>
+          <w:sz w:val="20"/>
+          <w:szCs w:val="20"/>
+        </w:rPr>
+        <w:t xml:space="preserve"> </w:t>
+      </w:r>
+      <w:r>
+        <w:rPr>
+          <w:rFonts w:ascii="Courier New" w:hAnsi="Courier New" w:cs="Courier New"/>
+          <w:noProof/>
+          <w:color w:val="808080"/>
+          <w:sz w:val="20"/>
+          <w:szCs w:val="20"/>
+        </w:rPr>
+        <w:t>NULL,</w:t>
+      </w:r>
+    </w:p>
+    <w:p>
+      <w:pPr>
+        <w:autoSpaceDE w:val="0"/>
+        <w:autoSpaceDN w:val="0"/>
+        <w:adjustRightInd w:val="0"/>
+        <w:spacing w:after="0" w:line="240" w:lineRule="auto"/>
+        <w:rPr>
+          <w:rFonts w:ascii="Courier New" w:hAnsi="Courier New" w:cs="Courier New"/>
+          <w:noProof/>
+          <w:color w:val="808080"/>
+          <w:sz w:val="20"/>
+          <w:szCs w:val="20"/>
+        </w:rPr>
+      </w:pPr>
+      <w:r>
+        <w:rPr>
+          <w:rFonts w:ascii="Courier New" w:hAnsi="Courier New" w:cs="Courier New"/>
+          <w:noProof/>
+          <w:sz w:val="20"/>
+          <w:szCs w:val="20"/>
+        </w:rPr>
+        <w:tab/>
+        <w:t xml:space="preserve">[IsDeleted] [bit] </w:t>
+      </w:r>
+      <w:r>
+        <w:rPr>
+          <w:rFonts w:ascii="Courier New" w:hAnsi="Courier New" w:cs="Courier New"/>
+          <w:noProof/>
+          <w:color w:val="808080"/>
+          <w:sz w:val="20"/>
+          <w:szCs w:val="20"/>
+        </w:rPr>
+        <w:t>NOT</w:t>
+      </w:r>
+      <w:r>
+        <w:rPr>
+          <w:rFonts w:ascii="Courier New" w:hAnsi="Courier New" w:cs="Courier New"/>
+          <w:noProof/>
+          <w:sz w:val="20"/>
+          <w:szCs w:val="20"/>
+        </w:rPr>
+        <w:t xml:space="preserve"> </w:t>
+      </w:r>
+      <w:r>
+        <w:rPr>
+          <w:rFonts w:ascii="Courier New" w:hAnsi="Courier New" w:cs="Courier New"/>
+          <w:noProof/>
+          <w:color w:val="808080"/>
+          <w:sz w:val="20"/>
+          <w:szCs w:val="20"/>
+        </w:rPr>
+        <w:t>NULL,</w:t>
+      </w:r>
+    </w:p>
+    <w:p>
+      <w:pPr>
+        <w:autoSpaceDE w:val="0"/>
+        <w:autoSpaceDN w:val="0"/>
+        <w:adjustRightInd w:val="0"/>
+        <w:spacing w:after="0" w:line="240" w:lineRule="auto"/>
+        <w:rPr>
+          <w:rFonts w:ascii="Courier New" w:hAnsi="Courier New" w:cs="Courier New"/>
+          <w:noProof/>
+          <w:color w:val="808080"/>
+          <w:sz w:val="20"/>
+          <w:szCs w:val="20"/>
+        </w:rPr>
+      </w:pPr>
+      <w:r>
+        <w:rPr>
+          <w:rFonts w:ascii="Courier New" w:hAnsi="Courier New" w:cs="Courier New"/>
+          <w:noProof/>
+          <w:sz w:val="20"/>
+          <w:szCs w:val="20"/>
+        </w:rPr>
+        <w:tab/>
+        <w:t xml:space="preserve">[Transfer] [bit] </w:t>
+      </w:r>
+      <w:r>
+        <w:rPr>
+          <w:rFonts w:ascii="Courier New" w:hAnsi="Courier New" w:cs="Courier New"/>
+          <w:noProof/>
+          <w:color w:val="808080"/>
+          <w:sz w:val="20"/>
+          <w:szCs w:val="20"/>
+        </w:rPr>
+        <w:t>NOT</w:t>
+      </w:r>
+      <w:r>
+        <w:rPr>
+          <w:rFonts w:ascii="Courier New" w:hAnsi="Courier New" w:cs="Courier New"/>
+          <w:noProof/>
+          <w:sz w:val="20"/>
+          <w:szCs w:val="20"/>
+        </w:rPr>
+        <w:t xml:space="preserve"> </w:t>
+      </w:r>
+      <w:r>
+        <w:rPr>
+          <w:rFonts w:ascii="Courier New" w:hAnsi="Courier New" w:cs="Courier New"/>
+          <w:noProof/>
+          <w:color w:val="808080"/>
+          <w:sz w:val="20"/>
+          <w:szCs w:val="20"/>
+        </w:rPr>
+        <w:t>NULL,</w:t>
+      </w:r>
+    </w:p>
+    <w:p>
+      <w:pPr>
+        <w:autoSpaceDE w:val="0"/>
+        <w:autoSpaceDN w:val="0"/>
+        <w:adjustRightInd w:val="0"/>
+        <w:spacing w:after="0" w:line="240" w:lineRule="auto"/>
+        <w:rPr>
+          <w:rFonts w:ascii="Courier New" w:hAnsi="Courier New" w:cs="Courier New"/>
+          <w:noProof/>
+          <w:sz w:val="20"/>
+          <w:szCs w:val="20"/>
+        </w:rPr>
+      </w:pPr>
+      <w:r>
+        <w:rPr>
+          <w:rFonts w:ascii="Courier New" w:hAnsi="Courier New" w:cs="Courier New"/>
+          <w:noProof/>
+          <w:sz w:val="20"/>
+          <w:szCs w:val="20"/>
+        </w:rPr>
+        <w:t xml:space="preserve"> </w:t>
+      </w:r>
+      <w:r>
+        <w:rPr>
+          <w:rFonts w:ascii="Courier New" w:hAnsi="Courier New" w:cs="Courier New"/>
+          <w:noProof/>
+          <w:color w:val="0000FF"/>
+          <w:sz w:val="20"/>
+          <w:szCs w:val="20"/>
+        </w:rPr>
+        <w:t>CONSTRAINT</w:t>
+      </w:r>
+      <w:r>
+        <w:rPr>
+          <w:rFonts w:ascii="Courier New" w:hAnsi="Courier New" w:cs="Courier New"/>
+          <w:noProof/>
+          <w:sz w:val="20"/>
+          <w:szCs w:val="20"/>
+        </w:rPr>
+        <w:t xml:space="preserve"> [PK_CmnTransactionType] </w:t>
+      </w:r>
+      <w:r>
+        <w:rPr>
+          <w:rFonts w:ascii="Courier New" w:hAnsi="Courier New" w:cs="Courier New"/>
+          <w:noProof/>
+          <w:color w:val="0000FF"/>
+          <w:sz w:val="20"/>
+          <w:szCs w:val="20"/>
+        </w:rPr>
+        <w:t>PRIMARY</w:t>
+      </w:r>
+      <w:r>
+        <w:rPr>
+          <w:rFonts w:ascii="Courier New" w:hAnsi="Courier New" w:cs="Courier New"/>
+          <w:noProof/>
+          <w:sz w:val="20"/>
+          <w:szCs w:val="20"/>
+        </w:rPr>
+        <w:t xml:space="preserve"> </w:t>
+      </w:r>
+      <w:r>
+        <w:rPr>
+          <w:rFonts w:ascii="Courier New" w:hAnsi="Courier New" w:cs="Courier New"/>
+          <w:noProof/>
+          <w:color w:val="0000FF"/>
+          <w:sz w:val="20"/>
+          <w:szCs w:val="20"/>
+        </w:rPr>
+        <w:t>KEY</w:t>
+      </w:r>
+      <w:r>
+        <w:rPr>
+          <w:rFonts w:ascii="Courier New" w:hAnsi="Courier New" w:cs="Courier New"/>
+          <w:noProof/>
+          <w:sz w:val="20"/>
+          <w:szCs w:val="20"/>
+        </w:rPr>
+        <w:t xml:space="preserve"> </w:t>
+      </w:r>
+      <w:r>
+        <w:rPr>
+          <w:rFonts w:ascii="Courier New" w:hAnsi="Courier New" w:cs="Courier New"/>
+          <w:noProof/>
+          <w:color w:val="0000FF"/>
+          <w:sz w:val="20"/>
+          <w:szCs w:val="20"/>
+        </w:rPr>
+        <w:t>CLUSTERED</w:t>
+      </w:r>
+      <w:r>
+        <w:rPr>
+          <w:rFonts w:ascii="Courier New" w:hAnsi="Courier New" w:cs="Courier New"/>
+          <w:noProof/>
+          <w:sz w:val="20"/>
+          <w:szCs w:val="20"/>
+        </w:rPr>
+        <w:t xml:space="preserve"> </w:t>
+      </w:r>
+    </w:p>
+    <w:p>
+      <w:pPr>
+        <w:autoSpaceDE w:val="0"/>
+        <w:autoSpaceDN w:val="0"/>
+        <w:adjustRightInd w:val="0"/>
+        <w:spacing w:after="0" w:line="240" w:lineRule="auto"/>
+        <w:rPr>
+          <w:rFonts w:ascii="Courier New" w:hAnsi="Courier New" w:cs="Courier New"/>
+          <w:noProof/>
+          <w:color w:val="808080"/>
+          <w:sz w:val="20"/>
+          <w:szCs w:val="20"/>
+        </w:rPr>
+      </w:pPr>
+      <w:r>
+        <w:rPr>
+          <w:rFonts w:ascii="Courier New" w:hAnsi="Courier New" w:cs="Courier New"/>
+          <w:noProof/>
+          <w:color w:val="808080"/>
+          <w:sz w:val="20"/>
+          <w:szCs w:val="20"/>
+        </w:rPr>
+        <w:t>(</w:t>
+      </w:r>
+    </w:p>
+    <w:p>
+      <w:pPr>
+        <w:autoSpaceDE w:val="0"/>
+        <w:autoSpaceDN w:val="0"/>
+        <w:adjustRightInd w:val="0"/>
+        <w:spacing w:after="0" w:line="240" w:lineRule="auto"/>
+        <w:rPr>
+          <w:rFonts w:ascii="Courier New" w:hAnsi="Courier New" w:cs="Courier New"/>
+          <w:noProof/>
+          <w:color w:val="0000FF"/>
+          <w:sz w:val="20"/>
+          <w:szCs w:val="20"/>
+        </w:rPr>
+      </w:pPr>
+      <w:r>
+        <w:rPr>
+          <w:rFonts w:ascii="Courier New" w:hAnsi="Courier New" w:cs="Courier New"/>
+          <w:noProof/>
+          <w:sz w:val="20"/>
+          <w:szCs w:val="20"/>
+        </w:rPr>
+        <w:tab/>
+        <w:t xml:space="preserve">[TransTypeID] </w:t>
+      </w:r>
+      <w:r>
+        <w:rPr>
+          <w:rFonts w:ascii="Courier New" w:hAnsi="Courier New" w:cs="Courier New"/>
+          <w:noProof/>
+          <w:color w:val="0000FF"/>
+          <w:sz w:val="20"/>
+          <w:szCs w:val="20"/>
+        </w:rPr>
+        <w:t>ASC</w:t>
+      </w:r>
+    </w:p>
+    <w:p>
+      <w:pPr>
+        <w:autoSpaceDE w:val="0"/>
+        <w:autoSpaceDN w:val="0"/>
+        <w:adjustRightInd w:val="0"/>
+        <w:spacing w:after="0" w:line="240" w:lineRule="auto"/>
+        <w:rPr>
+          <w:rFonts w:ascii="Courier New" w:hAnsi="Courier New" w:cs="Courier New"/>
+          <w:noProof/>
+          <w:sz w:val="20"/>
+          <w:szCs w:val="20"/>
+        </w:rPr>
+      </w:pPr>
+      <w:r>
+        <w:rPr>
+          <w:rFonts w:ascii="Courier New" w:hAnsi="Courier New" w:cs="Courier New"/>
+          <w:noProof/>
+          <w:color w:val="808080"/>
+          <w:sz w:val="20"/>
+          <w:szCs w:val="20"/>
+        </w:rPr>
+        <w:t>)</w:t>
+      </w:r>
+      <w:r>
+        <w:rPr>
+          <w:rFonts w:ascii="Courier New" w:hAnsi="Courier New" w:cs="Courier New"/>
+          <w:noProof/>
+          <w:color w:val="0000FF"/>
+          <w:sz w:val="20"/>
+          <w:szCs w:val="20"/>
+        </w:rPr>
+        <w:t xml:space="preserve">WITH </w:t>
+      </w:r>
+      <w:r>
+        <w:rPr>
+          <w:rFonts w:ascii="Courier New" w:hAnsi="Courier New" w:cs="Courier New"/>
+          <w:noProof/>
+          <w:color w:val="808080"/>
+          <w:sz w:val="20"/>
+          <w:szCs w:val="20"/>
+        </w:rPr>
+        <w:t>(</w:t>
+      </w:r>
+      <w:r>
+        <w:rPr>
+          <w:rFonts w:ascii="Courier New" w:hAnsi="Courier New" w:cs="Courier New"/>
+          <w:noProof/>
+          <w:color w:val="0000FF"/>
+          <w:sz w:val="20"/>
+          <w:szCs w:val="20"/>
+        </w:rPr>
+        <w:t>PAD_INDEX</w:t>
+      </w:r>
+      <w:r>
+        <w:rPr>
+          <w:rFonts w:ascii="Courier New" w:hAnsi="Courier New" w:cs="Courier New"/>
+          <w:noProof/>
+          <w:sz w:val="20"/>
+          <w:szCs w:val="20"/>
+        </w:rPr>
+        <w:t xml:space="preserve">  </w:t>
+      </w:r>
+      <w:r>
+        <w:rPr>
+          <w:rFonts w:ascii="Courier New" w:hAnsi="Courier New" w:cs="Courier New"/>
+          <w:noProof/>
+          <w:color w:val="808080"/>
+          <w:sz w:val="20"/>
+          <w:szCs w:val="20"/>
+        </w:rPr>
+        <w:t>=</w:t>
+      </w:r>
+      <w:r>
+        <w:rPr>
+          <w:rFonts w:ascii="Courier New" w:hAnsi="Courier New" w:cs="Courier New"/>
+          <w:noProof/>
+          <w:sz w:val="20"/>
+          <w:szCs w:val="20"/>
+        </w:rPr>
+        <w:t xml:space="preserve"> </w:t>
+      </w:r>
+      <w:r>
+        <w:rPr>
+          <w:rFonts w:ascii="Courier New" w:hAnsi="Courier New" w:cs="Courier New"/>
+          <w:noProof/>
+          <w:color w:val="0000FF"/>
+          <w:sz w:val="20"/>
+          <w:szCs w:val="20"/>
+        </w:rPr>
+        <w:t>OFF</w:t>
+      </w:r>
+      <w:r>
+        <w:rPr>
+          <w:rFonts w:ascii="Courier New" w:hAnsi="Courier New" w:cs="Courier New"/>
+          <w:noProof/>
+          <w:color w:val="808080"/>
+          <w:sz w:val="20"/>
+          <w:szCs w:val="20"/>
+        </w:rPr>
+        <w:t>,</w:t>
+      </w:r>
+      <w:r>
+        <w:rPr>
+          <w:rFonts w:ascii="Courier New" w:hAnsi="Courier New" w:cs="Courier New"/>
+          <w:noProof/>
+          <w:sz w:val="20"/>
+          <w:szCs w:val="20"/>
+        </w:rPr>
+        <w:t xml:space="preserve"> </w:t>
+      </w:r>
+      <w:r>
+        <w:rPr>
+          <w:rFonts w:ascii="Courier New" w:hAnsi="Courier New" w:cs="Courier New"/>
+          <w:noProof/>
+          <w:color w:val="0000FF"/>
+          <w:sz w:val="20"/>
+          <w:szCs w:val="20"/>
+        </w:rPr>
+        <w:t>STATISTICS_NORECOMPUTE</w:t>
+      </w:r>
+      <w:r>
+        <w:rPr>
+          <w:rFonts w:ascii="Courier New" w:hAnsi="Courier New" w:cs="Courier New"/>
+          <w:noProof/>
+          <w:sz w:val="20"/>
+          <w:szCs w:val="20"/>
+        </w:rPr>
+        <w:t xml:space="preserve">  </w:t>
+      </w:r>
+      <w:r>
+        <w:rPr>
+          <w:rFonts w:ascii="Courier New" w:hAnsi="Courier New" w:cs="Courier New"/>
+          <w:noProof/>
+          <w:color w:val="808080"/>
+          <w:sz w:val="20"/>
+          <w:szCs w:val="20"/>
+        </w:rPr>
+        <w:t>=</w:t>
+      </w:r>
+      <w:r>
+        <w:rPr>
+          <w:rFonts w:ascii="Courier New" w:hAnsi="Courier New" w:cs="Courier New"/>
+          <w:noProof/>
+          <w:sz w:val="20"/>
+          <w:szCs w:val="20"/>
+        </w:rPr>
+        <w:t xml:space="preserve"> </w:t>
+      </w:r>
+      <w:r>
+        <w:rPr>
+          <w:rFonts w:ascii="Courier New" w:hAnsi="Courier New" w:cs="Courier New"/>
+          <w:noProof/>
+          <w:color w:val="0000FF"/>
+          <w:sz w:val="20"/>
+          <w:szCs w:val="20"/>
+        </w:rPr>
+        <w:t>OFF</w:t>
+      </w:r>
+      <w:r>
+        <w:rPr>
+          <w:rFonts w:ascii="Courier New" w:hAnsi="Courier New" w:cs="Courier New"/>
+          <w:noProof/>
+          <w:color w:val="808080"/>
+          <w:sz w:val="20"/>
+          <w:szCs w:val="20"/>
+        </w:rPr>
+        <w:t>,</w:t>
+      </w:r>
+      <w:r>
+        <w:rPr>
+          <w:rFonts w:ascii="Courier New" w:hAnsi="Courier New" w:cs="Courier New"/>
+          <w:noProof/>
+          <w:sz w:val="20"/>
+          <w:szCs w:val="20"/>
+        </w:rPr>
+        <w:t xml:space="preserve"> </w:t>
+      </w:r>
+      <w:r>
+        <w:rPr>
+          <w:rFonts w:ascii="Courier New" w:hAnsi="Courier New" w:cs="Courier New"/>
+          <w:noProof/>
+          <w:color w:val="0000FF"/>
+          <w:sz w:val="20"/>
+          <w:szCs w:val="20"/>
+        </w:rPr>
+        <w:t>IGNORE_DUP_KEY</w:t>
+      </w:r>
+      <w:r>
+        <w:rPr>
+          <w:rFonts w:ascii="Courier New" w:hAnsi="Courier New" w:cs="Courier New"/>
+          <w:noProof/>
+          <w:sz w:val="20"/>
+          <w:szCs w:val="20"/>
+        </w:rPr>
+        <w:t xml:space="preserve"> </w:t>
+      </w:r>
+      <w:r>
+        <w:rPr>
+          <w:rFonts w:ascii="Courier New" w:hAnsi="Courier New" w:cs="Courier New"/>
+          <w:noProof/>
+          <w:color w:val="808080"/>
+          <w:sz w:val="20"/>
+          <w:szCs w:val="20"/>
+        </w:rPr>
+        <w:t>=</w:t>
+      </w:r>
+      <w:r>
+        <w:rPr>
+          <w:rFonts w:ascii="Courier New" w:hAnsi="Courier New" w:cs="Courier New"/>
+          <w:noProof/>
+          <w:sz w:val="20"/>
+          <w:szCs w:val="20"/>
+        </w:rPr>
+        <w:t xml:space="preserve"> </w:t>
+      </w:r>
+      <w:r>
+        <w:rPr>
+          <w:rFonts w:ascii="Courier New" w:hAnsi="Courier New" w:cs="Courier New"/>
+          <w:noProof/>
+          <w:color w:val="0000FF"/>
+          <w:sz w:val="20"/>
+          <w:szCs w:val="20"/>
+        </w:rPr>
+        <w:t>OFF</w:t>
+      </w:r>
+      <w:r>
+        <w:rPr>
+          <w:rFonts w:ascii="Courier New" w:hAnsi="Courier New" w:cs="Courier New"/>
+          <w:noProof/>
+          <w:color w:val="808080"/>
+          <w:sz w:val="20"/>
+          <w:szCs w:val="20"/>
+        </w:rPr>
+        <w:t>,</w:t>
+      </w:r>
+      <w:r>
+        <w:rPr>
+          <w:rFonts w:ascii="Courier New" w:hAnsi="Courier New" w:cs="Courier New"/>
+          <w:noProof/>
+          <w:sz w:val="20"/>
+          <w:szCs w:val="20"/>
+        </w:rPr>
+        <w:t xml:space="preserve"> </w:t>
+      </w:r>
+      <w:r>
+        <w:rPr>
+          <w:rFonts w:ascii="Courier New" w:hAnsi="Courier New" w:cs="Courier New"/>
+          <w:noProof/>
+          <w:color w:val="0000FF"/>
+          <w:sz w:val="20"/>
+          <w:szCs w:val="20"/>
+        </w:rPr>
+        <w:t>ALLOW_ROW_LOCKS</w:t>
+      </w:r>
+      <w:r>
+        <w:rPr>
+          <w:rFonts w:ascii="Courier New" w:hAnsi="Courier New" w:cs="Courier New"/>
+          <w:noProof/>
+          <w:sz w:val="20"/>
+          <w:szCs w:val="20"/>
+        </w:rPr>
+        <w:t xml:space="preserve">  </w:t>
+      </w:r>
+      <w:r>
+        <w:rPr>
+          <w:rFonts w:ascii="Courier New" w:hAnsi="Courier New" w:cs="Courier New"/>
+          <w:noProof/>
+          <w:color w:val="808080"/>
+          <w:sz w:val="20"/>
+          <w:szCs w:val="20"/>
+        </w:rPr>
+        <w:t>=</w:t>
+      </w:r>
+      <w:r>
+        <w:rPr>
+          <w:rFonts w:ascii="Courier New" w:hAnsi="Courier New" w:cs="Courier New"/>
+          <w:noProof/>
+          <w:sz w:val="20"/>
+          <w:szCs w:val="20"/>
+        </w:rPr>
+        <w:t xml:space="preserve"> </w:t>
+      </w:r>
+      <w:r>
+        <w:rPr>
+          <w:rFonts w:ascii="Courier New" w:hAnsi="Courier New" w:cs="Courier New"/>
+          <w:noProof/>
+          <w:color w:val="0000FF"/>
+          <w:sz w:val="20"/>
+          <w:szCs w:val="20"/>
+        </w:rPr>
+        <w:t>ON</w:t>
+      </w:r>
+      <w:r>
+        <w:rPr>
+          <w:rFonts w:ascii="Courier New" w:hAnsi="Courier New" w:cs="Courier New"/>
+          <w:noProof/>
+          <w:color w:val="808080"/>
+          <w:sz w:val="20"/>
+          <w:szCs w:val="20"/>
+        </w:rPr>
+        <w:t>,</w:t>
+      </w:r>
+      <w:r>
+        <w:rPr>
+          <w:rFonts w:ascii="Courier New" w:hAnsi="Courier New" w:cs="Courier New"/>
+          <w:noProof/>
+          <w:sz w:val="20"/>
+          <w:szCs w:val="20"/>
+        </w:rPr>
+        <w:t xml:space="preserve"> </w:t>
+      </w:r>
+      <w:r>
+        <w:rPr>
+          <w:rFonts w:ascii="Courier New" w:hAnsi="Courier New" w:cs="Courier New"/>
+          <w:noProof/>
+          <w:color w:val="0000FF"/>
+          <w:sz w:val="20"/>
+          <w:szCs w:val="20"/>
+        </w:rPr>
+        <w:t>ALLOW_PAGE_LOCKS</w:t>
+      </w:r>
+      <w:r>
+        <w:rPr>
+          <w:rFonts w:ascii="Courier New" w:hAnsi="Courier New" w:cs="Courier New"/>
+          <w:noProof/>
+          <w:sz w:val="20"/>
+          <w:szCs w:val="20"/>
+        </w:rPr>
+        <w:t xml:space="preserve">  </w:t>
+      </w:r>
+      <w:r>
+        <w:rPr>
+          <w:rFonts w:ascii="Courier New" w:hAnsi="Courier New" w:cs="Courier New"/>
+          <w:noProof/>
+          <w:color w:val="808080"/>
+          <w:sz w:val="20"/>
+          <w:szCs w:val="20"/>
+        </w:rPr>
+        <w:t>=</w:t>
+      </w:r>
+      <w:r>
+        <w:rPr>
+          <w:rFonts w:ascii="Courier New" w:hAnsi="Courier New" w:cs="Courier New"/>
+          <w:noProof/>
+          <w:sz w:val="20"/>
+          <w:szCs w:val="20"/>
+        </w:rPr>
+        <w:t xml:space="preserve"> </w:t>
+      </w:r>
+      <w:r>
+        <w:rPr>
+          <w:rFonts w:ascii="Courier New" w:hAnsi="Courier New" w:cs="Courier New"/>
+          <w:noProof/>
+          <w:color w:val="0000FF"/>
+          <w:sz w:val="20"/>
+          <w:szCs w:val="20"/>
+        </w:rPr>
+        <w:t>ON</w:t>
+      </w:r>
+      <w:r>
+        <w:rPr>
+          <w:rFonts w:ascii="Courier New" w:hAnsi="Courier New" w:cs="Courier New"/>
+          <w:noProof/>
+          <w:color w:val="808080"/>
+          <w:sz w:val="20"/>
+          <w:szCs w:val="20"/>
+        </w:rPr>
+        <w:t>)</w:t>
+      </w:r>
+      <w:r>
+        <w:rPr>
+          <w:rFonts w:ascii="Courier New" w:hAnsi="Courier New" w:cs="Courier New"/>
+          <w:noProof/>
+          <w:sz w:val="20"/>
+          <w:szCs w:val="20"/>
+        </w:rPr>
+        <w:t xml:space="preserve"> </w:t>
+      </w:r>
+      <w:r>
+        <w:rPr>
+          <w:rFonts w:ascii="Courier New" w:hAnsi="Courier New" w:cs="Courier New"/>
+          <w:noProof/>
+          <w:color w:val="0000FF"/>
+          <w:sz w:val="20"/>
+          <w:szCs w:val="20"/>
+        </w:rPr>
+        <w:t>ON</w:t>
+      </w:r>
+      <w:r>
+        <w:rPr>
+          <w:rFonts w:ascii="Courier New" w:hAnsi="Courier New" w:cs="Courier New"/>
+          <w:noProof/>
+          <w:sz w:val="20"/>
+          <w:szCs w:val="20"/>
+        </w:rPr>
+        <w:t xml:space="preserve"> [PRIMARY]</w:t>
+      </w:r>
+    </w:p>
+    <w:p>
+      <w:pPr>
+        <w:autoSpaceDE w:val="0"/>
+        <w:autoSpaceDN w:val="0"/>
+        <w:adjustRightInd w:val="0"/>
+        <w:spacing w:after="0" w:line="240" w:lineRule="auto"/>
+        <w:rPr>
+          <w:rFonts w:ascii="Courier New" w:hAnsi="Courier New" w:cs="Courier New"/>
+          <w:noProof/>
+          <w:sz w:val="20"/>
+          <w:szCs w:val="20"/>
+        </w:rPr>
+      </w:pPr>
+      <w:r>
+        <w:rPr>
+          <w:rFonts w:ascii="Courier New" w:hAnsi="Courier New" w:cs="Courier New"/>
+          <w:noProof/>
+          <w:color w:val="808080"/>
+          <w:sz w:val="20"/>
+          <w:szCs w:val="20"/>
+        </w:rPr>
+        <w:t>)</w:t>
+      </w:r>
+      <w:r>
+        <w:rPr>
+          <w:rFonts w:ascii="Courier New" w:hAnsi="Courier New" w:cs="Courier New"/>
+          <w:noProof/>
+          <w:sz w:val="20"/>
+          <w:szCs w:val="20"/>
+        </w:rPr>
+        <w:t xml:space="preserve"> </w:t>
+      </w:r>
+      <w:r>
+        <w:rPr>
+          <w:rFonts w:ascii="Courier New" w:hAnsi="Courier New" w:cs="Courier New"/>
+          <w:noProof/>
+          <w:color w:val="0000FF"/>
+          <w:sz w:val="20"/>
+          <w:szCs w:val="20"/>
+        </w:rPr>
+        <w:t>ON</w:t>
+      </w:r>
+      <w:r>
+        <w:rPr>
+          <w:rFonts w:ascii="Courier New" w:hAnsi="Courier New" w:cs="Courier New"/>
+          <w:noProof/>
+          <w:sz w:val="20"/>
+          <w:szCs w:val="20"/>
+        </w:rPr>
+        <w:t xml:space="preserve"> [PRIMARY]</w:t>
+      </w:r>
+    </w:p>
+    <w:p>
+      <w:pPr>
+        <w:autoSpaceDE w:val="0"/>
+        <w:autoSpaceDN w:val="0"/>
+        <w:adjustRightInd w:val="0"/>
+        <w:spacing w:after="0" w:line="240" w:lineRule="auto"/>
+        <w:rPr>
+          <w:rFonts w:ascii="Courier New" w:hAnsi="Courier New" w:cs="Courier New"/>
+          <w:noProof/>
+          <w:sz w:val="20"/>
+          <w:szCs w:val="20"/>
+        </w:rPr>
+      </w:pPr>
+    </w:p>
+    <w:p>
+      <w:pPr>
+        <w:rPr>
+          <w:rFonts w:ascii="Courier New" w:hAnsi="Courier New" w:cs="Courier New"/>
+          <w:noProof/>
+          <w:color w:val="0000FF"/>
+          <w:sz w:val="20"/>
+          <w:szCs w:val="20"/>
+        </w:rPr>
+      </w:pPr>
+      <w:r>
+        <w:rPr>
+          <w:rFonts w:ascii="Courier New" w:hAnsi="Courier New" w:cs="Courier New"/>
+          <w:noProof/>
+          <w:color w:val="0000FF"/>
+          <w:sz w:val="20"/>
+          <w:szCs w:val="20"/>
+        </w:rPr>
+        <w:t>GO</w:t>
+      </w:r>
+    </w:p>
+    <w:p>
+      <w:pPr>
+        <w:autoSpaceDE w:val="0"/>
+        <w:autoSpaceDN w:val="0"/>
+        <w:adjustRightInd w:val="0"/>
+        <w:spacing w:after="0" w:line="240" w:lineRule="auto"/>
+        <w:rPr>
+          <w:rFonts w:ascii="Courier New" w:hAnsi="Courier New" w:cs="Courier New"/>
+          <w:noProof/>
+          <w:color w:val="808080"/>
+          <w:sz w:val="20"/>
+          <w:szCs w:val="20"/>
+        </w:rPr>
+      </w:pPr>
+      <w:r>
+        <w:rPr>
+          <w:rFonts w:ascii="Courier New" w:hAnsi="Courier New" w:cs="Courier New"/>
+          <w:noProof/>
+          <w:color w:val="0000FF"/>
+          <w:sz w:val="20"/>
+          <w:szCs w:val="20"/>
+        </w:rPr>
+        <w:lastRenderedPageBreak/>
+        <w:t>CREATE</w:t>
+      </w:r>
+      <w:r>
+        <w:rPr>
+          <w:rFonts w:ascii="Courier New" w:hAnsi="Courier New" w:cs="Courier New"/>
+          <w:noProof/>
+          <w:sz w:val="20"/>
+          <w:szCs w:val="20"/>
+        </w:rPr>
+        <w:t xml:space="preserve"> </w:t>
+      </w:r>
+      <w:r>
+        <w:rPr>
+          <w:rFonts w:ascii="Courier New" w:hAnsi="Courier New" w:cs="Courier New"/>
+          <w:noProof/>
+          <w:color w:val="0000FF"/>
+          <w:sz w:val="20"/>
+          <w:szCs w:val="20"/>
+        </w:rPr>
+        <w:t>TABLE</w:t>
+      </w:r>
+      <w:r>
+        <w:rPr>
+          <w:rFonts w:ascii="Courier New" w:hAnsi="Courier New" w:cs="Courier New"/>
+          <w:noProof/>
+          <w:sz w:val="20"/>
+          <w:szCs w:val="20"/>
+        </w:rPr>
+        <w:t xml:space="preserve"> [dbo]</w:t>
+      </w:r>
+      <w:r>
+        <w:rPr>
+          <w:rFonts w:ascii="Courier New" w:hAnsi="Courier New" w:cs="Courier New"/>
+          <w:noProof/>
+          <w:color w:val="808080"/>
+          <w:sz w:val="20"/>
+          <w:szCs w:val="20"/>
+        </w:rPr>
+        <w:t>.</w:t>
+      </w:r>
+      <w:r>
+        <w:rPr>
+          <w:rFonts w:ascii="Courier New" w:hAnsi="Courier New" w:cs="Courier New"/>
+          <w:noProof/>
+          <w:sz w:val="20"/>
+          <w:szCs w:val="20"/>
+        </w:rPr>
+        <w:t>[CmnTransRef]</w:t>
+      </w:r>
+      <w:r>
+        <w:rPr>
+          <w:rFonts w:ascii="Courier New" w:hAnsi="Courier New" w:cs="Courier New"/>
+          <w:noProof/>
+          <w:color w:val="808080"/>
+          <w:sz w:val="20"/>
+          <w:szCs w:val="20"/>
+        </w:rPr>
+        <w:t>(</w:t>
+      </w:r>
+    </w:p>
+    <w:p>
+      <w:pPr>
+        <w:autoSpaceDE w:val="0"/>
+        <w:autoSpaceDN w:val="0"/>
+        <w:adjustRightInd w:val="0"/>
+        <w:spacing w:after="0" w:line="240" w:lineRule="auto"/>
+        <w:rPr>
+          <w:rFonts w:ascii="Courier New" w:hAnsi="Courier New" w:cs="Courier New"/>
+          <w:noProof/>
+          <w:color w:val="808080"/>
+          <w:sz w:val="20"/>
+          <w:szCs w:val="20"/>
+        </w:rPr>
+      </w:pPr>
+      <w:r>
+        <w:rPr>
+          <w:rFonts w:ascii="Courier New" w:hAnsi="Courier New" w:cs="Courier New"/>
+          <w:noProof/>
+          <w:sz w:val="20"/>
+          <w:szCs w:val="20"/>
+        </w:rPr>
+        <w:tab/>
+        <w:t xml:space="preserve">[TransRefID] [int] </w:t>
+      </w:r>
+      <w:r>
+        <w:rPr>
+          <w:rFonts w:ascii="Courier New" w:hAnsi="Courier New" w:cs="Courier New"/>
+          <w:noProof/>
+          <w:color w:val="0000FF"/>
+          <w:sz w:val="20"/>
+          <w:szCs w:val="20"/>
+        </w:rPr>
+        <w:t>IDENTITY</w:t>
+      </w:r>
+      <w:r>
+        <w:rPr>
+          <w:rFonts w:ascii="Courier New" w:hAnsi="Courier New" w:cs="Courier New"/>
+          <w:noProof/>
+          <w:color w:val="808080"/>
+          <w:sz w:val="20"/>
+          <w:szCs w:val="20"/>
+        </w:rPr>
+        <w:t>(</w:t>
+      </w:r>
+      <w:r>
+        <w:rPr>
+          <w:rFonts w:ascii="Courier New" w:hAnsi="Courier New" w:cs="Courier New"/>
+          <w:noProof/>
+          <w:sz w:val="20"/>
+          <w:szCs w:val="20"/>
+        </w:rPr>
+        <w:t>1</w:t>
+      </w:r>
+      <w:r>
+        <w:rPr>
+          <w:rFonts w:ascii="Courier New" w:hAnsi="Courier New" w:cs="Courier New"/>
+          <w:noProof/>
+          <w:color w:val="808080"/>
+          <w:sz w:val="20"/>
+          <w:szCs w:val="20"/>
+        </w:rPr>
+        <w:t>,</w:t>
+      </w:r>
+      <w:r>
+        <w:rPr>
+          <w:rFonts w:ascii="Courier New" w:hAnsi="Courier New" w:cs="Courier New"/>
+          <w:noProof/>
+          <w:sz w:val="20"/>
+          <w:szCs w:val="20"/>
+        </w:rPr>
+        <w:t>1</w:t>
+      </w:r>
+      <w:r>
+        <w:rPr>
+          <w:rFonts w:ascii="Courier New" w:hAnsi="Courier New" w:cs="Courier New"/>
+          <w:noProof/>
+          <w:color w:val="808080"/>
+          <w:sz w:val="20"/>
+          <w:szCs w:val="20"/>
+        </w:rPr>
+        <w:t>)</w:t>
+      </w:r>
+      <w:r>
+        <w:rPr>
+          <w:rFonts w:ascii="Courier New" w:hAnsi="Courier New" w:cs="Courier New"/>
+          <w:noProof/>
+          <w:sz w:val="20"/>
+          <w:szCs w:val="20"/>
+        </w:rPr>
+        <w:t xml:space="preserve"> </w:t>
+      </w:r>
+      <w:r>
+        <w:rPr>
+          <w:rFonts w:ascii="Courier New" w:hAnsi="Courier New" w:cs="Courier New"/>
+          <w:noProof/>
+          <w:color w:val="808080"/>
+          <w:sz w:val="20"/>
+          <w:szCs w:val="20"/>
+        </w:rPr>
+        <w:t>NOT</w:t>
+      </w:r>
+      <w:r>
+        <w:rPr>
+          <w:rFonts w:ascii="Courier New" w:hAnsi="Courier New" w:cs="Courier New"/>
+          <w:noProof/>
+          <w:sz w:val="20"/>
+          <w:szCs w:val="20"/>
+        </w:rPr>
+        <w:t xml:space="preserve"> </w:t>
+      </w:r>
+      <w:r>
+        <w:rPr>
+          <w:rFonts w:ascii="Courier New" w:hAnsi="Courier New" w:cs="Courier New"/>
+          <w:noProof/>
+          <w:color w:val="808080"/>
+          <w:sz w:val="20"/>
+          <w:szCs w:val="20"/>
+        </w:rPr>
+        <w:t>NULL,</w:t>
+      </w:r>
+    </w:p>
+    <w:p>
+      <w:pPr>
+        <w:autoSpaceDE w:val="0"/>
+        <w:autoSpaceDN w:val="0"/>
+        <w:adjustRightInd w:val="0"/>
+        <w:spacing w:after="0" w:line="240" w:lineRule="auto"/>
+        <w:rPr>
+          <w:rFonts w:ascii="Courier New" w:hAnsi="Courier New" w:cs="Courier New"/>
+          <w:noProof/>
+          <w:color w:val="808080"/>
+          <w:sz w:val="20"/>
+          <w:szCs w:val="20"/>
+        </w:rPr>
+      </w:pPr>
+      <w:r>
+        <w:rPr>
+          <w:rFonts w:ascii="Courier New" w:hAnsi="Courier New" w:cs="Courier New"/>
+          <w:noProof/>
+          <w:sz w:val="20"/>
+          <w:szCs w:val="20"/>
+        </w:rPr>
+        <w:tab/>
+        <w:t>[CustomCode] [nvarchar]</w:t>
+      </w:r>
+      <w:r>
+        <w:rPr>
+          <w:rFonts w:ascii="Courier New" w:hAnsi="Courier New" w:cs="Courier New"/>
+          <w:noProof/>
+          <w:color w:val="808080"/>
+          <w:sz w:val="20"/>
+          <w:szCs w:val="20"/>
+        </w:rPr>
+        <w:t>(</w:t>
+      </w:r>
+      <w:r>
+        <w:rPr>
+          <w:rFonts w:ascii="Courier New" w:hAnsi="Courier New" w:cs="Courier New"/>
+          <w:noProof/>
+          <w:sz w:val="20"/>
+          <w:szCs w:val="20"/>
+        </w:rPr>
+        <w:t>50</w:t>
+      </w:r>
+      <w:r>
+        <w:rPr>
+          <w:rFonts w:ascii="Courier New" w:hAnsi="Courier New" w:cs="Courier New"/>
+          <w:noProof/>
+          <w:color w:val="808080"/>
+          <w:sz w:val="20"/>
+          <w:szCs w:val="20"/>
+        </w:rPr>
+        <w:t>)</w:t>
+      </w:r>
+      <w:r>
+        <w:rPr>
+          <w:rFonts w:ascii="Courier New" w:hAnsi="Courier New" w:cs="Courier New"/>
+          <w:noProof/>
+          <w:sz w:val="20"/>
+          <w:szCs w:val="20"/>
+        </w:rPr>
+        <w:t xml:space="preserve"> </w:t>
+      </w:r>
+      <w:r>
+        <w:rPr>
+          <w:rFonts w:ascii="Courier New" w:hAnsi="Courier New" w:cs="Courier New"/>
+          <w:noProof/>
+          <w:color w:val="808080"/>
+          <w:sz w:val="20"/>
+          <w:szCs w:val="20"/>
+        </w:rPr>
+        <w:t>NOT</w:t>
+      </w:r>
+      <w:r>
+        <w:rPr>
+          <w:rFonts w:ascii="Courier New" w:hAnsi="Courier New" w:cs="Courier New"/>
+          <w:noProof/>
+          <w:sz w:val="20"/>
+          <w:szCs w:val="20"/>
+        </w:rPr>
+        <w:t xml:space="preserve"> </w:t>
+      </w:r>
+      <w:r>
+        <w:rPr>
+          <w:rFonts w:ascii="Courier New" w:hAnsi="Courier New" w:cs="Courier New"/>
+          <w:noProof/>
+          <w:color w:val="808080"/>
+          <w:sz w:val="20"/>
+          <w:szCs w:val="20"/>
+        </w:rPr>
+        <w:t>NULL,</w:t>
+      </w:r>
+    </w:p>
+    <w:p>
+      <w:pPr>
+        <w:autoSpaceDE w:val="0"/>
+        <w:autoSpaceDN w:val="0"/>
+        <w:adjustRightInd w:val="0"/>
+        <w:spacing w:after="0" w:line="240" w:lineRule="auto"/>
+        <w:rPr>
+          <w:rFonts w:ascii="Courier New" w:hAnsi="Courier New" w:cs="Courier New"/>
+          <w:noProof/>
+          <w:color w:val="808080"/>
+          <w:sz w:val="20"/>
+          <w:szCs w:val="20"/>
+        </w:rPr>
+      </w:pPr>
+      <w:r>
+        <w:rPr>
+          <w:rFonts w:ascii="Courier New" w:hAnsi="Courier New" w:cs="Courier New"/>
+          <w:noProof/>
+          <w:sz w:val="20"/>
+          <w:szCs w:val="20"/>
+        </w:rPr>
+        <w:tab/>
+        <w:t xml:space="preserve">[TransRef] [int] </w:t>
+      </w:r>
+      <w:r>
+        <w:rPr>
+          <w:rFonts w:ascii="Courier New" w:hAnsi="Courier New" w:cs="Courier New"/>
+          <w:noProof/>
+          <w:color w:val="808080"/>
+          <w:sz w:val="20"/>
+          <w:szCs w:val="20"/>
+        </w:rPr>
+        <w:t>NOT</w:t>
+      </w:r>
+      <w:r>
+        <w:rPr>
+          <w:rFonts w:ascii="Courier New" w:hAnsi="Courier New" w:cs="Courier New"/>
+          <w:noProof/>
+          <w:sz w:val="20"/>
+          <w:szCs w:val="20"/>
+        </w:rPr>
+        <w:t xml:space="preserve"> </w:t>
+      </w:r>
+      <w:r>
+        <w:rPr>
+          <w:rFonts w:ascii="Courier New" w:hAnsi="Courier New" w:cs="Courier New"/>
+          <w:noProof/>
+          <w:color w:val="808080"/>
+          <w:sz w:val="20"/>
+          <w:szCs w:val="20"/>
+        </w:rPr>
+        <w:t>NULL,</w:t>
+      </w:r>
+    </w:p>
+    <w:p>
+      <w:pPr>
+        <w:autoSpaceDE w:val="0"/>
+        <w:autoSpaceDN w:val="0"/>
+        <w:adjustRightInd w:val="0"/>
+        <w:spacing w:after="0" w:line="240" w:lineRule="auto"/>
+        <w:rPr>
+          <w:rFonts w:ascii="Courier New" w:hAnsi="Courier New" w:cs="Courier New"/>
+          <w:noProof/>
+          <w:color w:val="808080"/>
+          <w:sz w:val="20"/>
+          <w:szCs w:val="20"/>
+        </w:rPr>
+      </w:pPr>
+      <w:r>
+        <w:rPr>
+          <w:rFonts w:ascii="Courier New" w:hAnsi="Courier New" w:cs="Courier New"/>
+          <w:noProof/>
+          <w:sz w:val="20"/>
+          <w:szCs w:val="20"/>
+        </w:rPr>
+        <w:tab/>
+        <w:t xml:space="preserve">[TransTypeID] [int] </w:t>
+      </w:r>
+      <w:r>
+        <w:rPr>
+          <w:rFonts w:ascii="Courier New" w:hAnsi="Courier New" w:cs="Courier New"/>
+          <w:noProof/>
+          <w:color w:val="808080"/>
+          <w:sz w:val="20"/>
+          <w:szCs w:val="20"/>
+        </w:rPr>
+        <w:t>NOT</w:t>
+      </w:r>
+      <w:r>
+        <w:rPr>
+          <w:rFonts w:ascii="Courier New" w:hAnsi="Courier New" w:cs="Courier New"/>
+          <w:noProof/>
+          <w:sz w:val="20"/>
+          <w:szCs w:val="20"/>
+        </w:rPr>
+        <w:t xml:space="preserve"> </w:t>
+      </w:r>
+      <w:r>
+        <w:rPr>
+          <w:rFonts w:ascii="Courier New" w:hAnsi="Courier New" w:cs="Courier New"/>
+          <w:noProof/>
+          <w:color w:val="808080"/>
+          <w:sz w:val="20"/>
+          <w:szCs w:val="20"/>
+        </w:rPr>
+        <w:t>NULL,</w:t>
+      </w:r>
+    </w:p>
+    <w:p>
+      <w:pPr>
+        <w:autoSpaceDE w:val="0"/>
+        <w:autoSpaceDN w:val="0"/>
+        <w:adjustRightInd w:val="0"/>
+        <w:spacing w:after="0" w:line="240" w:lineRule="auto"/>
+        <w:rPr>
+          <w:rFonts w:ascii="Courier New" w:hAnsi="Courier New" w:cs="Courier New"/>
+          <w:noProof/>
+          <w:color w:val="808080"/>
+          <w:sz w:val="20"/>
+          <w:szCs w:val="20"/>
+        </w:rPr>
+      </w:pPr>
+      <w:r>
+        <w:rPr>
+          <w:rFonts w:ascii="Courier New" w:hAnsi="Courier New" w:cs="Courier New"/>
+          <w:noProof/>
+          <w:sz w:val="20"/>
+          <w:szCs w:val="20"/>
+        </w:rPr>
+        <w:tab/>
+        <w:t>[ReferenceMasterTable] [nvarchar]</w:t>
+      </w:r>
+      <w:r>
+        <w:rPr>
+          <w:rFonts w:ascii="Courier New" w:hAnsi="Courier New" w:cs="Courier New"/>
+          <w:noProof/>
+          <w:color w:val="808080"/>
+          <w:sz w:val="20"/>
+          <w:szCs w:val="20"/>
+        </w:rPr>
+        <w:t>(</w:t>
+      </w:r>
+      <w:r>
+        <w:rPr>
+          <w:rFonts w:ascii="Courier New" w:hAnsi="Courier New" w:cs="Courier New"/>
+          <w:noProof/>
+          <w:sz w:val="20"/>
+          <w:szCs w:val="20"/>
+        </w:rPr>
+        <w:t>200</w:t>
+      </w:r>
+      <w:r>
+        <w:rPr>
+          <w:rFonts w:ascii="Courier New" w:hAnsi="Courier New" w:cs="Courier New"/>
+          <w:noProof/>
+          <w:color w:val="808080"/>
+          <w:sz w:val="20"/>
+          <w:szCs w:val="20"/>
+        </w:rPr>
+        <w:t>)</w:t>
+      </w:r>
+      <w:r>
+        <w:rPr>
+          <w:rFonts w:ascii="Courier New" w:hAnsi="Courier New" w:cs="Courier New"/>
+          <w:noProof/>
+          <w:sz w:val="20"/>
+          <w:szCs w:val="20"/>
+        </w:rPr>
+        <w:t xml:space="preserve"> </w:t>
+      </w:r>
+      <w:r>
+        <w:rPr>
+          <w:rFonts w:ascii="Courier New" w:hAnsi="Courier New" w:cs="Courier New"/>
+          <w:noProof/>
+          <w:color w:val="808080"/>
+          <w:sz w:val="20"/>
+          <w:szCs w:val="20"/>
+        </w:rPr>
+        <w:t>NULL,</w:t>
+      </w:r>
+    </w:p>
+    <w:p>
+      <w:pPr>
+        <w:autoSpaceDE w:val="0"/>
+        <w:autoSpaceDN w:val="0"/>
+        <w:adjustRightInd w:val="0"/>
+        <w:spacing w:after="0" w:line="240" w:lineRule="auto"/>
+        <w:rPr>
+          <w:rFonts w:ascii="Courier New" w:hAnsi="Courier New" w:cs="Courier New"/>
+          <w:noProof/>
+          <w:color w:val="808080"/>
+          <w:sz w:val="20"/>
+          <w:szCs w:val="20"/>
+        </w:rPr>
+      </w:pPr>
+      <w:r>
+        <w:rPr>
+          <w:rFonts w:ascii="Courier New" w:hAnsi="Courier New" w:cs="Courier New"/>
+          <w:noProof/>
+          <w:sz w:val="20"/>
+          <w:szCs w:val="20"/>
+        </w:rPr>
+        <w:tab/>
+        <w:t>[ReferenceDetailTable] [nvarchar]</w:t>
+      </w:r>
+      <w:r>
+        <w:rPr>
+          <w:rFonts w:ascii="Courier New" w:hAnsi="Courier New" w:cs="Courier New"/>
+          <w:noProof/>
+          <w:color w:val="808080"/>
+          <w:sz w:val="20"/>
+          <w:szCs w:val="20"/>
+        </w:rPr>
+        <w:t>(</w:t>
+      </w:r>
+      <w:r>
+        <w:rPr>
+          <w:rFonts w:ascii="Courier New" w:hAnsi="Courier New" w:cs="Courier New"/>
+          <w:noProof/>
+          <w:sz w:val="20"/>
+          <w:szCs w:val="20"/>
+        </w:rPr>
+        <w:t>200</w:t>
+      </w:r>
+      <w:r>
+        <w:rPr>
+          <w:rFonts w:ascii="Courier New" w:hAnsi="Courier New" w:cs="Courier New"/>
+          <w:noProof/>
+          <w:color w:val="808080"/>
+          <w:sz w:val="20"/>
+          <w:szCs w:val="20"/>
+        </w:rPr>
+        <w:t>)</w:t>
+      </w:r>
+      <w:r>
+        <w:rPr>
+          <w:rFonts w:ascii="Courier New" w:hAnsi="Courier New" w:cs="Courier New"/>
+          <w:noProof/>
+          <w:sz w:val="20"/>
+          <w:szCs w:val="20"/>
+        </w:rPr>
+        <w:t xml:space="preserve"> </w:t>
+      </w:r>
+      <w:r>
+        <w:rPr>
+          <w:rFonts w:ascii="Courier New" w:hAnsi="Courier New" w:cs="Courier New"/>
+          <w:noProof/>
+          <w:color w:val="808080"/>
+          <w:sz w:val="20"/>
+          <w:szCs w:val="20"/>
+        </w:rPr>
+        <w:t>NULL,</w:t>
+      </w:r>
+    </w:p>
+    <w:p>
+      <w:pPr>
+        <w:autoSpaceDE w:val="0"/>
+        <w:autoSpaceDN w:val="0"/>
+        <w:adjustRightInd w:val="0"/>
+        <w:spacing w:after="0" w:line="240" w:lineRule="auto"/>
+        <w:rPr>
+          <w:rFonts w:ascii="Courier New" w:hAnsi="Courier New" w:cs="Courier New"/>
+          <w:noProof/>
+          <w:color w:val="808080"/>
+          <w:sz w:val="20"/>
+          <w:szCs w:val="20"/>
+        </w:rPr>
+      </w:pPr>
+      <w:r>
+        <w:rPr>
+          <w:rFonts w:ascii="Courier New" w:hAnsi="Courier New" w:cs="Courier New"/>
+          <w:noProof/>
+          <w:sz w:val="20"/>
+          <w:szCs w:val="20"/>
+        </w:rPr>
+        <w:tab/>
+        <w:t>[DetailForeignKey] [nvarchar]</w:t>
+      </w:r>
+      <w:r>
+        <w:rPr>
+          <w:rFonts w:ascii="Courier New" w:hAnsi="Courier New" w:cs="Courier New"/>
+          <w:noProof/>
+          <w:color w:val="808080"/>
+          <w:sz w:val="20"/>
+          <w:szCs w:val="20"/>
+        </w:rPr>
+        <w:t>(</w:t>
+      </w:r>
+      <w:r>
+        <w:rPr>
+          <w:rFonts w:ascii="Courier New" w:hAnsi="Courier New" w:cs="Courier New"/>
+          <w:noProof/>
+          <w:sz w:val="20"/>
+          <w:szCs w:val="20"/>
+        </w:rPr>
+        <w:t>200</w:t>
+      </w:r>
+      <w:r>
+        <w:rPr>
+          <w:rFonts w:ascii="Courier New" w:hAnsi="Courier New" w:cs="Courier New"/>
+          <w:noProof/>
+          <w:color w:val="808080"/>
+          <w:sz w:val="20"/>
+          <w:szCs w:val="20"/>
+        </w:rPr>
+        <w:t>)</w:t>
+      </w:r>
+      <w:r>
+        <w:rPr>
+          <w:rFonts w:ascii="Courier New" w:hAnsi="Courier New" w:cs="Courier New"/>
+          <w:noProof/>
+          <w:sz w:val="20"/>
+          <w:szCs w:val="20"/>
+        </w:rPr>
+        <w:t xml:space="preserve"> </w:t>
+      </w:r>
+      <w:r>
+        <w:rPr>
+          <w:rFonts w:ascii="Courier New" w:hAnsi="Courier New" w:cs="Courier New"/>
+          <w:noProof/>
+          <w:color w:val="808080"/>
+          <w:sz w:val="20"/>
+          <w:szCs w:val="20"/>
+        </w:rPr>
+        <w:t>NULL,</w:t>
+      </w:r>
+    </w:p>
+    <w:p>
+      <w:pPr>
+        <w:autoSpaceDE w:val="0"/>
+        <w:autoSpaceDN w:val="0"/>
+        <w:adjustRightInd w:val="0"/>
+        <w:spacing w:after="0" w:line="240" w:lineRule="auto"/>
+        <w:rPr>
+          <w:rFonts w:ascii="Courier New" w:hAnsi="Courier New" w:cs="Courier New"/>
+          <w:noProof/>
+          <w:color w:val="808080"/>
+          <w:sz w:val="20"/>
+          <w:szCs w:val="20"/>
+        </w:rPr>
+      </w:pPr>
+      <w:r>
+        <w:rPr>
+          <w:rFonts w:ascii="Courier New" w:hAnsi="Courier New" w:cs="Courier New"/>
+          <w:noProof/>
+          <w:sz w:val="20"/>
+          <w:szCs w:val="20"/>
+        </w:rPr>
+        <w:tab/>
+        <w:t>[TransactionTypeColumn] [nvarchar]</w:t>
+      </w:r>
+      <w:r>
+        <w:rPr>
+          <w:rFonts w:ascii="Courier New" w:hAnsi="Courier New" w:cs="Courier New"/>
+          <w:noProof/>
+          <w:color w:val="808080"/>
+          <w:sz w:val="20"/>
+          <w:szCs w:val="20"/>
+        </w:rPr>
+        <w:t>(</w:t>
+      </w:r>
+      <w:r>
+        <w:rPr>
+          <w:rFonts w:ascii="Courier New" w:hAnsi="Courier New" w:cs="Courier New"/>
+          <w:noProof/>
+          <w:sz w:val="20"/>
+          <w:szCs w:val="20"/>
+        </w:rPr>
+        <w:t>200</w:t>
+      </w:r>
+      <w:r>
+        <w:rPr>
+          <w:rFonts w:ascii="Courier New" w:hAnsi="Courier New" w:cs="Courier New"/>
+          <w:noProof/>
+          <w:color w:val="808080"/>
+          <w:sz w:val="20"/>
+          <w:szCs w:val="20"/>
+        </w:rPr>
+        <w:t>)</w:t>
+      </w:r>
+      <w:r>
+        <w:rPr>
+          <w:rFonts w:ascii="Courier New" w:hAnsi="Courier New" w:cs="Courier New"/>
+          <w:noProof/>
+          <w:sz w:val="20"/>
+          <w:szCs w:val="20"/>
+        </w:rPr>
+        <w:t xml:space="preserve"> </w:t>
+      </w:r>
+      <w:r>
+        <w:rPr>
+          <w:rFonts w:ascii="Courier New" w:hAnsi="Courier New" w:cs="Courier New"/>
+          <w:noProof/>
+          <w:color w:val="808080"/>
+          <w:sz w:val="20"/>
+          <w:szCs w:val="20"/>
+        </w:rPr>
+        <w:t>NULL,</w:t>
+      </w:r>
+    </w:p>
+    <w:p>
+      <w:pPr>
+        <w:autoSpaceDE w:val="0"/>
+        <w:autoSpaceDN w:val="0"/>
+        <w:adjustRightInd w:val="0"/>
+        <w:spacing w:after="0" w:line="240" w:lineRule="auto"/>
+        <w:rPr>
+          <w:rFonts w:ascii="Courier New" w:hAnsi="Courier New" w:cs="Courier New"/>
+          <w:noProof/>
+          <w:color w:val="808080"/>
+          <w:sz w:val="20"/>
+          <w:szCs w:val="20"/>
+        </w:rPr>
+      </w:pPr>
+      <w:r>
+        <w:rPr>
+          <w:rFonts w:ascii="Courier New" w:hAnsi="Courier New" w:cs="Courier New"/>
+          <w:noProof/>
+          <w:sz w:val="20"/>
+          <w:szCs w:val="20"/>
+        </w:rPr>
+        <w:tab/>
+        <w:t xml:space="preserve">[CompanyID] [int] </w:t>
+      </w:r>
+      <w:r>
+        <w:rPr>
+          <w:rFonts w:ascii="Courier New" w:hAnsi="Courier New" w:cs="Courier New"/>
+          <w:noProof/>
+          <w:color w:val="808080"/>
+          <w:sz w:val="20"/>
+          <w:szCs w:val="20"/>
+        </w:rPr>
+        <w:t>NULL,</w:t>
+      </w:r>
+    </w:p>
+    <w:p>
+      <w:pPr>
+        <w:autoSpaceDE w:val="0"/>
+        <w:autoSpaceDN w:val="0"/>
+        <w:adjustRightInd w:val="0"/>
+        <w:spacing w:after="0" w:line="240" w:lineRule="auto"/>
+        <w:rPr>
+          <w:rFonts w:ascii="Courier New" w:hAnsi="Courier New" w:cs="Courier New"/>
+          <w:noProof/>
+          <w:sz w:val="20"/>
+          <w:szCs w:val="20"/>
+        </w:rPr>
+      </w:pPr>
+      <w:r>
+        <w:rPr>
+          <w:rFonts w:ascii="Courier New" w:hAnsi="Courier New" w:cs="Courier New"/>
+          <w:noProof/>
+          <w:sz w:val="20"/>
+          <w:szCs w:val="20"/>
+        </w:rPr>
+        <w:t xml:space="preserve"> </w:t>
+      </w:r>
+      <w:r>
+        <w:rPr>
+          <w:rFonts w:ascii="Courier New" w:hAnsi="Courier New" w:cs="Courier New"/>
+          <w:noProof/>
+          <w:color w:val="0000FF"/>
+          <w:sz w:val="20"/>
+          <w:szCs w:val="20"/>
+        </w:rPr>
+        <w:t>CONSTRAINT</w:t>
+      </w:r>
+      <w:r>
+        <w:rPr>
+          <w:rFonts w:ascii="Courier New" w:hAnsi="Courier New" w:cs="Courier New"/>
+          <w:noProof/>
+          <w:sz w:val="20"/>
+          <w:szCs w:val="20"/>
+        </w:rPr>
+        <w:t xml:space="preserve"> [PK_CmnTransactionReferenceTypeDetail] </w:t>
+      </w:r>
+      <w:r>
+        <w:rPr>
+          <w:rFonts w:ascii="Courier New" w:hAnsi="Courier New" w:cs="Courier New"/>
+          <w:noProof/>
+          <w:color w:val="0000FF"/>
+          <w:sz w:val="20"/>
+          <w:szCs w:val="20"/>
+        </w:rPr>
+        <w:t>PRIMARY</w:t>
+      </w:r>
+      <w:r>
+        <w:rPr>
+          <w:rFonts w:ascii="Courier New" w:hAnsi="Courier New" w:cs="Courier New"/>
+          <w:noProof/>
+          <w:sz w:val="20"/>
+          <w:szCs w:val="20"/>
+        </w:rPr>
+        <w:t xml:space="preserve"> </w:t>
+      </w:r>
+      <w:r>
+        <w:rPr>
+          <w:rFonts w:ascii="Courier New" w:hAnsi="Courier New" w:cs="Courier New"/>
+          <w:noProof/>
+          <w:color w:val="0000FF"/>
+          <w:sz w:val="20"/>
+          <w:szCs w:val="20"/>
+        </w:rPr>
+        <w:t>KEY</w:t>
+      </w:r>
+      <w:r>
+        <w:rPr>
+          <w:rFonts w:ascii="Courier New" w:hAnsi="Courier New" w:cs="Courier New"/>
+          <w:noProof/>
+          <w:sz w:val="20"/>
+          <w:szCs w:val="20"/>
+        </w:rPr>
+        <w:t xml:space="preserve"> </w:t>
+      </w:r>
+      <w:r>
+        <w:rPr>
+          <w:rFonts w:ascii="Courier New" w:hAnsi="Courier New" w:cs="Courier New"/>
+          <w:noProof/>
+          <w:color w:val="0000FF"/>
+          <w:sz w:val="20"/>
+          <w:szCs w:val="20"/>
+        </w:rPr>
+        <w:t>CLUSTERED</w:t>
+      </w:r>
+      <w:r>
+        <w:rPr>
+          <w:rFonts w:ascii="Courier New" w:hAnsi="Courier New" w:cs="Courier New"/>
+          <w:noProof/>
+          <w:sz w:val="20"/>
+          <w:szCs w:val="20"/>
+        </w:rPr>
+        <w:t xml:space="preserve"> </w:t>
+      </w:r>
+    </w:p>
+    <w:p>
+      <w:pPr>
+        <w:autoSpaceDE w:val="0"/>
+        <w:autoSpaceDN w:val="0"/>
+        <w:adjustRightInd w:val="0"/>
+        <w:spacing w:after="0" w:line="240" w:lineRule="auto"/>
+        <w:rPr>
+          <w:rFonts w:ascii="Courier New" w:hAnsi="Courier New" w:cs="Courier New"/>
+          <w:noProof/>
+          <w:color w:val="808080"/>
+          <w:sz w:val="20"/>
+          <w:szCs w:val="20"/>
+        </w:rPr>
+      </w:pPr>
+      <w:r>
+        <w:rPr>
+          <w:rFonts w:ascii="Courier New" w:hAnsi="Courier New" w:cs="Courier New"/>
+          <w:noProof/>
+          <w:color w:val="808080"/>
+          <w:sz w:val="20"/>
+          <w:szCs w:val="20"/>
+        </w:rPr>
+        <w:t>(</w:t>
+      </w:r>
+    </w:p>
+    <w:p>
+      <w:pPr>
+        <w:autoSpaceDE w:val="0"/>
+        <w:autoSpaceDN w:val="0"/>
+        <w:adjustRightInd w:val="0"/>
+        <w:spacing w:after="0" w:line="240" w:lineRule="auto"/>
+        <w:rPr>
+          <w:rFonts w:ascii="Courier New" w:hAnsi="Courier New" w:cs="Courier New"/>
+          <w:noProof/>
+          <w:color w:val="0000FF"/>
+          <w:sz w:val="20"/>
+          <w:szCs w:val="20"/>
+        </w:rPr>
+      </w:pPr>
+      <w:r>
+        <w:rPr>
+          <w:rFonts w:ascii="Courier New" w:hAnsi="Courier New" w:cs="Courier New"/>
+          <w:noProof/>
+          <w:sz w:val="20"/>
+          <w:szCs w:val="20"/>
+        </w:rPr>
+        <w:tab/>
+        <w:t xml:space="preserve">[TransRefID] </w:t>
+      </w:r>
+      <w:r>
+        <w:rPr>
+          <w:rFonts w:ascii="Courier New" w:hAnsi="Courier New" w:cs="Courier New"/>
+          <w:noProof/>
+          <w:color w:val="0000FF"/>
+          <w:sz w:val="20"/>
+          <w:szCs w:val="20"/>
+        </w:rPr>
+        <w:t>ASC</w:t>
+      </w:r>
+    </w:p>
+    <w:p>
+      <w:pPr>
+        <w:autoSpaceDE w:val="0"/>
+        <w:autoSpaceDN w:val="0"/>
+        <w:adjustRightInd w:val="0"/>
+        <w:spacing w:after="0" w:line="240" w:lineRule="auto"/>
+        <w:rPr>
+          <w:rFonts w:ascii="Courier New" w:hAnsi="Courier New" w:cs="Courier New"/>
+          <w:noProof/>
+          <w:sz w:val="20"/>
+          <w:szCs w:val="20"/>
+        </w:rPr>
+      </w:pPr>
+      <w:r>
+        <w:rPr>
+          <w:rFonts w:ascii="Courier New" w:hAnsi="Courier New" w:cs="Courier New"/>
+          <w:noProof/>
+          <w:color w:val="808080"/>
+          <w:sz w:val="20"/>
+          <w:szCs w:val="20"/>
+        </w:rPr>
+        <w:t>)</w:t>
+      </w:r>
+      <w:r>
+        <w:rPr>
+          <w:rFonts w:ascii="Courier New" w:hAnsi="Courier New" w:cs="Courier New"/>
+          <w:noProof/>
+          <w:color w:val="0000FF"/>
+          <w:sz w:val="20"/>
+          <w:szCs w:val="20"/>
+        </w:rPr>
+        <w:t xml:space="preserve">WITH </w:t>
+      </w:r>
+      <w:r>
+        <w:rPr>
+          <w:rFonts w:ascii="Courier New" w:hAnsi="Courier New" w:cs="Courier New"/>
+          <w:noProof/>
+          <w:color w:val="808080"/>
+          <w:sz w:val="20"/>
+          <w:szCs w:val="20"/>
+        </w:rPr>
+        <w:t>(</w:t>
+      </w:r>
+      <w:r>
+        <w:rPr>
+          <w:rFonts w:ascii="Courier New" w:hAnsi="Courier New" w:cs="Courier New"/>
+          <w:noProof/>
+          <w:color w:val="0000FF"/>
+          <w:sz w:val="20"/>
+          <w:szCs w:val="20"/>
+        </w:rPr>
+        <w:t>PAD_INDEX</w:t>
+      </w:r>
+      <w:r>
+        <w:rPr>
+          <w:rFonts w:ascii="Courier New" w:hAnsi="Courier New" w:cs="Courier New"/>
+          <w:noProof/>
+          <w:sz w:val="20"/>
+          <w:szCs w:val="20"/>
+        </w:rPr>
+        <w:t xml:space="preserve">  </w:t>
+      </w:r>
+      <w:r>
+        <w:rPr>
+          <w:rFonts w:ascii="Courier New" w:hAnsi="Courier New" w:cs="Courier New"/>
+          <w:noProof/>
+          <w:color w:val="808080"/>
+          <w:sz w:val="20"/>
+          <w:szCs w:val="20"/>
+        </w:rPr>
+        <w:t>=</w:t>
+      </w:r>
+      <w:r>
+        <w:rPr>
+          <w:rFonts w:ascii="Courier New" w:hAnsi="Courier New" w:cs="Courier New"/>
+          <w:noProof/>
+          <w:sz w:val="20"/>
+          <w:szCs w:val="20"/>
+        </w:rPr>
+        <w:t xml:space="preserve"> </w:t>
+      </w:r>
+      <w:r>
+        <w:rPr>
+          <w:rFonts w:ascii="Courier New" w:hAnsi="Courier New" w:cs="Courier New"/>
+          <w:noProof/>
+          <w:color w:val="0000FF"/>
+          <w:sz w:val="20"/>
+          <w:szCs w:val="20"/>
+        </w:rPr>
+        <w:t>OFF</w:t>
+      </w:r>
+      <w:r>
+        <w:rPr>
+          <w:rFonts w:ascii="Courier New" w:hAnsi="Courier New" w:cs="Courier New"/>
+          <w:noProof/>
+          <w:color w:val="808080"/>
+          <w:sz w:val="20"/>
+          <w:szCs w:val="20"/>
+        </w:rPr>
+        <w:t>,</w:t>
+      </w:r>
+      <w:r>
+        <w:rPr>
+          <w:rFonts w:ascii="Courier New" w:hAnsi="Courier New" w:cs="Courier New"/>
+          <w:noProof/>
+          <w:sz w:val="20"/>
+          <w:szCs w:val="20"/>
+        </w:rPr>
+        <w:t xml:space="preserve"> </w:t>
+      </w:r>
+      <w:r>
+        <w:rPr>
+          <w:rFonts w:ascii="Courier New" w:hAnsi="Courier New" w:cs="Courier New"/>
+          <w:noProof/>
+          <w:color w:val="0000FF"/>
+          <w:sz w:val="20"/>
+          <w:szCs w:val="20"/>
+        </w:rPr>
+        <w:t>STATISTICS_NORECOMPUTE</w:t>
+      </w:r>
+      <w:r>
+        <w:rPr>
+          <w:rFonts w:ascii="Courier New" w:hAnsi="Courier New" w:cs="Courier New"/>
+          <w:noProof/>
+          <w:sz w:val="20"/>
+          <w:szCs w:val="20"/>
+        </w:rPr>
+        <w:t xml:space="preserve">  </w:t>
+      </w:r>
+      <w:r>
+        <w:rPr>
+          <w:rFonts w:ascii="Courier New" w:hAnsi="Courier New" w:cs="Courier New"/>
+          <w:noProof/>
+          <w:color w:val="808080"/>
+          <w:sz w:val="20"/>
+          <w:szCs w:val="20"/>
+        </w:rPr>
+        <w:t>=</w:t>
+      </w:r>
+      <w:r>
+        <w:rPr>
+          <w:rFonts w:ascii="Courier New" w:hAnsi="Courier New" w:cs="Courier New"/>
+          <w:noProof/>
+          <w:sz w:val="20"/>
+          <w:szCs w:val="20"/>
+        </w:rPr>
+        <w:t xml:space="preserve"> </w:t>
+      </w:r>
+      <w:r>
+        <w:rPr>
+          <w:rFonts w:ascii="Courier New" w:hAnsi="Courier New" w:cs="Courier New"/>
+          <w:noProof/>
+          <w:color w:val="0000FF"/>
+          <w:sz w:val="20"/>
+          <w:szCs w:val="20"/>
+        </w:rPr>
+        <w:t>OFF</w:t>
+      </w:r>
+      <w:r>
+        <w:rPr>
+          <w:rFonts w:ascii="Courier New" w:hAnsi="Courier New" w:cs="Courier New"/>
+          <w:noProof/>
+          <w:color w:val="808080"/>
+          <w:sz w:val="20"/>
+          <w:szCs w:val="20"/>
+        </w:rPr>
+        <w:t>,</w:t>
+      </w:r>
+      <w:r>
+        <w:rPr>
+          <w:rFonts w:ascii="Courier New" w:hAnsi="Courier New" w:cs="Courier New"/>
+          <w:noProof/>
+          <w:sz w:val="20"/>
+          <w:szCs w:val="20"/>
+        </w:rPr>
+        <w:t xml:space="preserve"> </w:t>
+      </w:r>
+      <w:r>
+        <w:rPr>
+          <w:rFonts w:ascii="Courier New" w:hAnsi="Courier New" w:cs="Courier New"/>
+          <w:noProof/>
+          <w:color w:val="0000FF"/>
+          <w:sz w:val="20"/>
+          <w:szCs w:val="20"/>
+        </w:rPr>
+        <w:t>IGNORE_DUP_KEY</w:t>
+      </w:r>
+      <w:r>
+        <w:rPr>
+          <w:rFonts w:ascii="Courier New" w:hAnsi="Courier New" w:cs="Courier New"/>
+          <w:noProof/>
+          <w:sz w:val="20"/>
+          <w:szCs w:val="20"/>
+        </w:rPr>
+        <w:t xml:space="preserve"> </w:t>
+      </w:r>
+      <w:r>
+        <w:rPr>
+          <w:rFonts w:ascii="Courier New" w:hAnsi="Courier New" w:cs="Courier New"/>
+          <w:noProof/>
+          <w:color w:val="808080"/>
+          <w:sz w:val="20"/>
+          <w:szCs w:val="20"/>
+        </w:rPr>
+        <w:t>=</w:t>
+      </w:r>
+      <w:r>
+        <w:rPr>
+          <w:rFonts w:ascii="Courier New" w:hAnsi="Courier New" w:cs="Courier New"/>
+          <w:noProof/>
+          <w:sz w:val="20"/>
+          <w:szCs w:val="20"/>
+        </w:rPr>
+        <w:t xml:space="preserve"> </w:t>
+      </w:r>
+      <w:r>
+        <w:rPr>
+          <w:rFonts w:ascii="Courier New" w:hAnsi="Courier New" w:cs="Courier New"/>
+          <w:noProof/>
+          <w:color w:val="0000FF"/>
+          <w:sz w:val="20"/>
+          <w:szCs w:val="20"/>
+        </w:rPr>
+        <w:t>OFF</w:t>
+      </w:r>
+      <w:r>
+        <w:rPr>
+          <w:rFonts w:ascii="Courier New" w:hAnsi="Courier New" w:cs="Courier New"/>
+          <w:noProof/>
+          <w:color w:val="808080"/>
+          <w:sz w:val="20"/>
+          <w:szCs w:val="20"/>
+        </w:rPr>
+        <w:t>,</w:t>
+      </w:r>
+      <w:r>
+        <w:rPr>
+          <w:rFonts w:ascii="Courier New" w:hAnsi="Courier New" w:cs="Courier New"/>
+          <w:noProof/>
+          <w:sz w:val="20"/>
+          <w:szCs w:val="20"/>
+        </w:rPr>
+        <w:t xml:space="preserve"> </w:t>
+      </w:r>
+      <w:r>
+        <w:rPr>
+          <w:rFonts w:ascii="Courier New" w:hAnsi="Courier New" w:cs="Courier New"/>
+          <w:noProof/>
+          <w:color w:val="0000FF"/>
+          <w:sz w:val="20"/>
+          <w:szCs w:val="20"/>
+        </w:rPr>
+        <w:t>ALLOW_ROW_LOCKS</w:t>
+      </w:r>
+      <w:r>
+        <w:rPr>
+          <w:rFonts w:ascii="Courier New" w:hAnsi="Courier New" w:cs="Courier New"/>
+          <w:noProof/>
+          <w:sz w:val="20"/>
+          <w:szCs w:val="20"/>
+        </w:rPr>
+        <w:t xml:space="preserve">  </w:t>
+      </w:r>
+      <w:r>
+        <w:rPr>
+          <w:rFonts w:ascii="Courier New" w:hAnsi="Courier New" w:cs="Courier New"/>
+          <w:noProof/>
+          <w:color w:val="808080"/>
+          <w:sz w:val="20"/>
+          <w:szCs w:val="20"/>
+        </w:rPr>
+        <w:t>=</w:t>
+      </w:r>
+      <w:r>
+        <w:rPr>
+          <w:rFonts w:ascii="Courier New" w:hAnsi="Courier New" w:cs="Courier New"/>
+          <w:noProof/>
+          <w:sz w:val="20"/>
+          <w:szCs w:val="20"/>
+        </w:rPr>
+        <w:t xml:space="preserve"> </w:t>
+      </w:r>
+      <w:r>
+        <w:rPr>
+          <w:rFonts w:ascii="Courier New" w:hAnsi="Courier New" w:cs="Courier New"/>
+          <w:noProof/>
+          <w:color w:val="0000FF"/>
+          <w:sz w:val="20"/>
+          <w:szCs w:val="20"/>
+        </w:rPr>
+        <w:t>ON</w:t>
+      </w:r>
+      <w:r>
+        <w:rPr>
+          <w:rFonts w:ascii="Courier New" w:hAnsi="Courier New" w:cs="Courier New"/>
+          <w:noProof/>
+          <w:color w:val="808080"/>
+          <w:sz w:val="20"/>
+          <w:szCs w:val="20"/>
+        </w:rPr>
+        <w:t>,</w:t>
+      </w:r>
+      <w:r>
+        <w:rPr>
+          <w:rFonts w:ascii="Courier New" w:hAnsi="Courier New" w:cs="Courier New"/>
+          <w:noProof/>
+          <w:sz w:val="20"/>
+          <w:szCs w:val="20"/>
+        </w:rPr>
+        <w:t xml:space="preserve"> </w:t>
+      </w:r>
+      <w:r>
+        <w:rPr>
+          <w:rFonts w:ascii="Courier New" w:hAnsi="Courier New" w:cs="Courier New"/>
+          <w:noProof/>
+          <w:color w:val="0000FF"/>
+          <w:sz w:val="20"/>
+          <w:szCs w:val="20"/>
+        </w:rPr>
+        <w:t>ALLOW_PAGE_LOCKS</w:t>
+      </w:r>
+      <w:r>
+        <w:rPr>
+          <w:rFonts w:ascii="Courier New" w:hAnsi="Courier New" w:cs="Courier New"/>
+          <w:noProof/>
+          <w:sz w:val="20"/>
+          <w:szCs w:val="20"/>
+        </w:rPr>
+        <w:t xml:space="preserve">  </w:t>
+      </w:r>
+      <w:r>
+        <w:rPr>
+          <w:rFonts w:ascii="Courier New" w:hAnsi="Courier New" w:cs="Courier New"/>
+          <w:noProof/>
+          <w:color w:val="808080"/>
+          <w:sz w:val="20"/>
+          <w:szCs w:val="20"/>
+        </w:rPr>
+        <w:t>=</w:t>
+      </w:r>
+      <w:r>
+        <w:rPr>
+          <w:rFonts w:ascii="Courier New" w:hAnsi="Courier New" w:cs="Courier New"/>
+          <w:noProof/>
+          <w:sz w:val="20"/>
+          <w:szCs w:val="20"/>
+        </w:rPr>
+        <w:t xml:space="preserve"> </w:t>
+      </w:r>
+      <w:r>
+        <w:rPr>
+          <w:rFonts w:ascii="Courier New" w:hAnsi="Courier New" w:cs="Courier New"/>
+          <w:noProof/>
+          <w:color w:val="0000FF"/>
+          <w:sz w:val="20"/>
+          <w:szCs w:val="20"/>
+        </w:rPr>
+        <w:t>ON</w:t>
+      </w:r>
+      <w:r>
+        <w:rPr>
+          <w:rFonts w:ascii="Courier New" w:hAnsi="Courier New" w:cs="Courier New"/>
+          <w:noProof/>
+          <w:color w:val="808080"/>
+          <w:sz w:val="20"/>
+          <w:szCs w:val="20"/>
+        </w:rPr>
+        <w:t>)</w:t>
+      </w:r>
+      <w:r>
+        <w:rPr>
+          <w:rFonts w:ascii="Courier New" w:hAnsi="Courier New" w:cs="Courier New"/>
+          <w:noProof/>
+          <w:sz w:val="20"/>
+          <w:szCs w:val="20"/>
+        </w:rPr>
+        <w:t xml:space="preserve"> </w:t>
+      </w:r>
+      <w:r>
+        <w:rPr>
+          <w:rFonts w:ascii="Courier New" w:hAnsi="Courier New" w:cs="Courier New"/>
+          <w:noProof/>
+          <w:color w:val="0000FF"/>
+          <w:sz w:val="20"/>
+          <w:szCs w:val="20"/>
+        </w:rPr>
+        <w:t>ON</w:t>
+      </w:r>
+      <w:r>
+        <w:rPr>
+          <w:rFonts w:ascii="Courier New" w:hAnsi="Courier New" w:cs="Courier New"/>
+          <w:noProof/>
+          <w:sz w:val="20"/>
+          <w:szCs w:val="20"/>
+        </w:rPr>
+        <w:t xml:space="preserve"> [PRIMARY]</w:t>
+      </w:r>
+    </w:p>
+    <w:p>
+      <w:pPr>
+        <w:autoSpaceDE w:val="0"/>
+        <w:autoSpaceDN w:val="0"/>
+        <w:adjustRightInd w:val="0"/>
+        <w:spacing w:after="0" w:line="240" w:lineRule="auto"/>
+        <w:rPr>
+          <w:rFonts w:ascii="Courier New" w:hAnsi="Courier New" w:cs="Courier New"/>
+          <w:noProof/>
+          <w:sz w:val="20"/>
+          <w:szCs w:val="20"/>
+        </w:rPr>
+      </w:pPr>
+      <w:r>
+        <w:rPr>
+          <w:rFonts w:ascii="Courier New" w:hAnsi="Courier New" w:cs="Courier New"/>
+          <w:noProof/>
+          <w:color w:val="808080"/>
+          <w:sz w:val="20"/>
+          <w:szCs w:val="20"/>
+        </w:rPr>
+        <w:t>)</w:t>
+      </w:r>
+      <w:r>
+        <w:rPr>
+          <w:rFonts w:ascii="Courier New" w:hAnsi="Courier New" w:cs="Courier New"/>
+          <w:noProof/>
+          <w:sz w:val="20"/>
+          <w:szCs w:val="20"/>
+        </w:rPr>
+        <w:t xml:space="preserve"> </w:t>
+      </w:r>
+      <w:r>
+        <w:rPr>
+          <w:rFonts w:ascii="Courier New" w:hAnsi="Courier New" w:cs="Courier New"/>
+          <w:noProof/>
+          <w:color w:val="0000FF"/>
+          <w:sz w:val="20"/>
+          <w:szCs w:val="20"/>
+        </w:rPr>
+        <w:t>ON</w:t>
+      </w:r>
+      <w:r>
+        <w:rPr>
+          <w:rFonts w:ascii="Courier New" w:hAnsi="Courier New" w:cs="Courier New"/>
+          <w:noProof/>
+          <w:sz w:val="20"/>
+          <w:szCs w:val="20"/>
+        </w:rPr>
+        <w:t xml:space="preserve"> [PRIMARY]</w:t>
+      </w:r>
+    </w:p>
+    <w:p>
+      <w:pPr>
+        <w:autoSpaceDE w:val="0"/>
+        <w:autoSpaceDN w:val="0"/>
+        <w:adjustRightInd w:val="0"/>
+        <w:spacing w:after="0" w:line="240" w:lineRule="auto"/>
+        <w:rPr>
+          <w:rFonts w:ascii="Courier New" w:hAnsi="Courier New" w:cs="Courier New"/>
+          <w:noProof/>
+          <w:sz w:val="20"/>
+          <w:szCs w:val="20"/>
+        </w:rPr>
+      </w:pPr>
+    </w:p>
+    <w:p>
+      <w:pPr>
+        <w:autoSpaceDE w:val="0"/>
+        <w:autoSpaceDN w:val="0"/>
+        <w:adjustRightInd w:val="0"/>
+        <w:spacing w:after="0" w:line="240" w:lineRule="auto"/>
+        <w:rPr>
+          <w:rFonts w:ascii="Courier New" w:hAnsi="Courier New" w:cs="Courier New"/>
+          <w:noProof/>
+          <w:color w:val="0000FF"/>
+          <w:sz w:val="20"/>
+          <w:szCs w:val="20"/>
+        </w:rPr>
+      </w:pPr>
+      <w:r>
+        <w:rPr>
+          <w:rFonts w:ascii="Courier New" w:hAnsi="Courier New" w:cs="Courier New"/>
+          <w:noProof/>
+          <w:color w:val="0000FF"/>
+          <w:sz w:val="20"/>
+          <w:szCs w:val="20"/>
+        </w:rPr>
+        <w:t>GO</w:t>
+      </w:r>
+    </w:p>
+    <w:p/>
     <w:p>
       <w:bookmarkStart w:id="0" w:name="_GoBack"/>
       <w:bookmarkEnd w:id="0"/>

--- a/API/DBScript/SP_Mokhles.docx
+++ b/API/DBScript/SP_Mokhles.docx
@@ -11839,11 +11839,16 @@
         <w:t>GO</w:t>
       </w:r>
     </w:p>
-    <w:p/>
+    <w:p>
+      <w:r>
+        <w:t xml:space="preserve">  </w:t>
+      </w:r>
+    </w:p>
     <w:p>
       <w:bookmarkStart w:id="0" w:name="_GoBack"/>
       <w:bookmarkEnd w:id="0"/>
     </w:p>
+    <w:p/>
     <w:sectPr>
       <w:pgSz w:w="12240" w:h="15840"/>
       <w:pgMar w:top="1440" w:right="1440" w:bottom="1440" w:left="1440" w:header="720" w:footer="720" w:gutter="0"/>

--- a/API/DBScript/SP_Mokhles.docx
+++ b/API/DBScript/SP_Mokhles.docx
@@ -11844,11 +11844,4479 @@
         <w:t xml:space="preserve">  </w:t>
       </w:r>
     </w:p>
+    <w:p/>
+    <w:p>
+      <w:pPr>
+        <w:autoSpaceDE w:val="0"/>
+        <w:autoSpaceDN w:val="0"/>
+        <w:adjustRightInd w:val="0"/>
+        <w:spacing w:after="0" w:line="240" w:lineRule="auto"/>
+        <w:rPr>
+          <w:rFonts w:ascii="Courier New" w:hAnsi="Courier New" w:cs="Courier New"/>
+          <w:noProof/>
+          <w:sz w:val="20"/>
+          <w:szCs w:val="20"/>
+        </w:rPr>
+      </w:pPr>
+      <w:r>
+        <w:rPr>
+          <w:rFonts w:ascii="Courier New" w:hAnsi="Courier New" w:cs="Courier New"/>
+          <w:noProof/>
+          <w:color w:val="0000FF"/>
+          <w:sz w:val="20"/>
+          <w:szCs w:val="20"/>
+        </w:rPr>
+        <w:t>ALTER</w:t>
+      </w:r>
+      <w:r>
+        <w:rPr>
+          <w:rFonts w:ascii="Courier New" w:hAnsi="Courier New" w:cs="Courier New"/>
+          <w:noProof/>
+          <w:sz w:val="20"/>
+          <w:szCs w:val="20"/>
+        </w:rPr>
+        <w:t xml:space="preserve"> </w:t>
+      </w:r>
+      <w:r>
+        <w:rPr>
+          <w:rFonts w:ascii="Courier New" w:hAnsi="Courier New" w:cs="Courier New"/>
+          <w:noProof/>
+          <w:color w:val="0000FF"/>
+          <w:sz w:val="20"/>
+          <w:szCs w:val="20"/>
+        </w:rPr>
+        <w:t>PROC</w:t>
+      </w:r>
+      <w:r>
+        <w:rPr>
+          <w:rFonts w:ascii="Courier New" w:hAnsi="Courier New" w:cs="Courier New"/>
+          <w:noProof/>
+          <w:sz w:val="20"/>
+          <w:szCs w:val="20"/>
+        </w:rPr>
+        <w:t xml:space="preserve"> [dbo]</w:t>
+      </w:r>
+      <w:r>
+        <w:rPr>
+          <w:rFonts w:ascii="Courier New" w:hAnsi="Courier New" w:cs="Courier New"/>
+          <w:noProof/>
+          <w:color w:val="808080"/>
+          <w:sz w:val="20"/>
+          <w:szCs w:val="20"/>
+        </w:rPr>
+        <w:t>.</w:t>
+      </w:r>
+      <w:r>
+        <w:rPr>
+          <w:rFonts w:ascii="Courier New" w:hAnsi="Courier New" w:cs="Courier New"/>
+          <w:noProof/>
+          <w:sz w:val="20"/>
+          <w:szCs w:val="20"/>
+        </w:rPr>
+        <w:t>[spDeleteAccReportConfigurationHead]</w:t>
+      </w:r>
+    </w:p>
+    <w:p>
+      <w:pPr>
+        <w:autoSpaceDE w:val="0"/>
+        <w:autoSpaceDN w:val="0"/>
+        <w:adjustRightInd w:val="0"/>
+        <w:spacing w:after="0" w:line="240" w:lineRule="auto"/>
+        <w:rPr>
+          <w:rFonts w:ascii="Courier New" w:hAnsi="Courier New" w:cs="Courier New"/>
+          <w:noProof/>
+          <w:color w:val="0000FF"/>
+          <w:sz w:val="20"/>
+          <w:szCs w:val="20"/>
+        </w:rPr>
+      </w:pPr>
+      <w:r>
+        <w:rPr>
+          <w:rFonts w:ascii="Courier New" w:hAnsi="Courier New" w:cs="Courier New"/>
+          <w:noProof/>
+          <w:sz w:val="20"/>
+          <w:szCs w:val="20"/>
+        </w:rPr>
+        <w:tab/>
+        <w:t xml:space="preserve">@HeadID </w:t>
+      </w:r>
+      <w:r>
+        <w:rPr>
+          <w:rFonts w:ascii="Courier New" w:hAnsi="Courier New" w:cs="Courier New"/>
+          <w:noProof/>
+          <w:color w:val="0000FF"/>
+          <w:sz w:val="20"/>
+          <w:szCs w:val="20"/>
+        </w:rPr>
+        <w:t>int</w:t>
+      </w:r>
+    </w:p>
+    <w:p>
+      <w:pPr>
+        <w:autoSpaceDE w:val="0"/>
+        <w:autoSpaceDN w:val="0"/>
+        <w:adjustRightInd w:val="0"/>
+        <w:spacing w:after="0" w:line="240" w:lineRule="auto"/>
+        <w:rPr>
+          <w:rFonts w:ascii="Courier New" w:hAnsi="Courier New" w:cs="Courier New"/>
+          <w:noProof/>
+          <w:color w:val="0000FF"/>
+          <w:sz w:val="20"/>
+          <w:szCs w:val="20"/>
+        </w:rPr>
+      </w:pPr>
+      <w:r>
+        <w:rPr>
+          <w:rFonts w:ascii="Courier New" w:hAnsi="Courier New" w:cs="Courier New"/>
+          <w:noProof/>
+          <w:color w:val="0000FF"/>
+          <w:sz w:val="20"/>
+          <w:szCs w:val="20"/>
+        </w:rPr>
+        <w:t>As</w:t>
+      </w:r>
+    </w:p>
+    <w:p>
+      <w:pPr>
+        <w:autoSpaceDE w:val="0"/>
+        <w:autoSpaceDN w:val="0"/>
+        <w:adjustRightInd w:val="0"/>
+        <w:spacing w:after="0" w:line="240" w:lineRule="auto"/>
+        <w:rPr>
+          <w:rFonts w:ascii="Courier New" w:hAnsi="Courier New" w:cs="Courier New"/>
+          <w:noProof/>
+          <w:color w:val="0000FF"/>
+          <w:sz w:val="20"/>
+          <w:szCs w:val="20"/>
+        </w:rPr>
+      </w:pPr>
+      <w:r>
+        <w:rPr>
+          <w:rFonts w:ascii="Courier New" w:hAnsi="Courier New" w:cs="Courier New"/>
+          <w:noProof/>
+          <w:color w:val="0000FF"/>
+          <w:sz w:val="20"/>
+          <w:szCs w:val="20"/>
+        </w:rPr>
+        <w:t>Begin</w:t>
+      </w:r>
+    </w:p>
+    <w:p>
+      <w:pPr>
+        <w:autoSpaceDE w:val="0"/>
+        <w:autoSpaceDN w:val="0"/>
+        <w:adjustRightInd w:val="0"/>
+        <w:spacing w:after="0" w:line="240" w:lineRule="auto"/>
+        <w:rPr>
+          <w:rFonts w:ascii="Courier New" w:hAnsi="Courier New" w:cs="Courier New"/>
+          <w:noProof/>
+          <w:color w:val="0000FF"/>
+          <w:sz w:val="20"/>
+          <w:szCs w:val="20"/>
+        </w:rPr>
+      </w:pPr>
+    </w:p>
+    <w:p>
+      <w:pPr>
+        <w:autoSpaceDE w:val="0"/>
+        <w:autoSpaceDN w:val="0"/>
+        <w:adjustRightInd w:val="0"/>
+        <w:spacing w:after="0" w:line="240" w:lineRule="auto"/>
+        <w:rPr>
+          <w:rFonts w:ascii="Courier New" w:hAnsi="Courier New" w:cs="Courier New"/>
+          <w:noProof/>
+          <w:sz w:val="20"/>
+          <w:szCs w:val="20"/>
+        </w:rPr>
+      </w:pPr>
+      <w:r>
+        <w:rPr>
+          <w:rFonts w:ascii="Courier New" w:hAnsi="Courier New" w:cs="Courier New"/>
+          <w:noProof/>
+          <w:sz w:val="20"/>
+          <w:szCs w:val="20"/>
+        </w:rPr>
+        <w:tab/>
+      </w:r>
+      <w:r>
+        <w:rPr>
+          <w:rFonts w:ascii="Courier New" w:hAnsi="Courier New" w:cs="Courier New"/>
+          <w:noProof/>
+          <w:color w:val="0000FF"/>
+          <w:sz w:val="20"/>
+          <w:szCs w:val="20"/>
+        </w:rPr>
+        <w:t>Delete</w:t>
+      </w:r>
+      <w:r>
+        <w:rPr>
+          <w:rFonts w:ascii="Courier New" w:hAnsi="Courier New" w:cs="Courier New"/>
+          <w:noProof/>
+          <w:sz w:val="20"/>
+          <w:szCs w:val="20"/>
+        </w:rPr>
+        <w:t xml:space="preserve"> AccReportConfigurationHead</w:t>
+      </w:r>
+    </w:p>
+    <w:p>
+      <w:pPr>
+        <w:autoSpaceDE w:val="0"/>
+        <w:autoSpaceDN w:val="0"/>
+        <w:adjustRightInd w:val="0"/>
+        <w:spacing w:after="0" w:line="240" w:lineRule="auto"/>
+        <w:rPr>
+          <w:rFonts w:ascii="Courier New" w:hAnsi="Courier New" w:cs="Courier New"/>
+          <w:noProof/>
+          <w:sz w:val="20"/>
+          <w:szCs w:val="20"/>
+        </w:rPr>
+      </w:pPr>
+      <w:r>
+        <w:rPr>
+          <w:rFonts w:ascii="Courier New" w:hAnsi="Courier New" w:cs="Courier New"/>
+          <w:noProof/>
+          <w:sz w:val="20"/>
+          <w:szCs w:val="20"/>
+        </w:rPr>
+        <w:tab/>
+      </w:r>
+      <w:r>
+        <w:rPr>
+          <w:rFonts w:ascii="Courier New" w:hAnsi="Courier New" w:cs="Courier New"/>
+          <w:noProof/>
+          <w:color w:val="0000FF"/>
+          <w:sz w:val="20"/>
+          <w:szCs w:val="20"/>
+        </w:rPr>
+        <w:t>Where</w:t>
+      </w:r>
+      <w:r>
+        <w:rPr>
+          <w:rFonts w:ascii="Courier New" w:hAnsi="Courier New" w:cs="Courier New"/>
+          <w:noProof/>
+          <w:sz w:val="20"/>
+          <w:szCs w:val="20"/>
+        </w:rPr>
+        <w:t xml:space="preserve"> HeadID </w:t>
+      </w:r>
+      <w:r>
+        <w:rPr>
+          <w:rFonts w:ascii="Courier New" w:hAnsi="Courier New" w:cs="Courier New"/>
+          <w:noProof/>
+          <w:color w:val="808080"/>
+          <w:sz w:val="20"/>
+          <w:szCs w:val="20"/>
+        </w:rPr>
+        <w:t>=</w:t>
+      </w:r>
+      <w:r>
+        <w:rPr>
+          <w:rFonts w:ascii="Courier New" w:hAnsi="Courier New" w:cs="Courier New"/>
+          <w:noProof/>
+          <w:sz w:val="20"/>
+          <w:szCs w:val="20"/>
+        </w:rPr>
+        <w:t xml:space="preserve"> @HeadID </w:t>
+      </w:r>
+    </w:p>
+    <w:p>
+      <w:pPr>
+        <w:autoSpaceDE w:val="0"/>
+        <w:autoSpaceDN w:val="0"/>
+        <w:adjustRightInd w:val="0"/>
+        <w:spacing w:after="0" w:line="240" w:lineRule="auto"/>
+        <w:rPr>
+          <w:rFonts w:ascii="Courier New" w:hAnsi="Courier New" w:cs="Courier New"/>
+          <w:noProof/>
+          <w:sz w:val="20"/>
+          <w:szCs w:val="20"/>
+        </w:rPr>
+      </w:pPr>
+      <w:r>
+        <w:rPr>
+          <w:rFonts w:ascii="Courier New" w:hAnsi="Courier New" w:cs="Courier New"/>
+          <w:noProof/>
+          <w:sz w:val="20"/>
+          <w:szCs w:val="20"/>
+        </w:rPr>
+        <w:tab/>
+      </w:r>
+    </w:p>
+    <w:p>
+      <w:pPr>
+        <w:autoSpaceDE w:val="0"/>
+        <w:autoSpaceDN w:val="0"/>
+        <w:adjustRightInd w:val="0"/>
+        <w:spacing w:after="0" w:line="240" w:lineRule="auto"/>
+        <w:rPr>
+          <w:rFonts w:ascii="Courier New" w:hAnsi="Courier New" w:cs="Courier New"/>
+          <w:noProof/>
+          <w:sz w:val="20"/>
+          <w:szCs w:val="20"/>
+        </w:rPr>
+      </w:pPr>
+    </w:p>
+    <w:p>
+      <w:pPr>
+        <w:rPr>
+          <w:rFonts w:ascii="Courier New" w:hAnsi="Courier New" w:cs="Courier New"/>
+          <w:noProof/>
+          <w:color w:val="0000FF"/>
+          <w:sz w:val="20"/>
+          <w:szCs w:val="20"/>
+        </w:rPr>
+      </w:pPr>
+      <w:r>
+        <w:rPr>
+          <w:rFonts w:ascii="Courier New" w:hAnsi="Courier New" w:cs="Courier New"/>
+          <w:noProof/>
+          <w:color w:val="0000FF"/>
+          <w:sz w:val="20"/>
+          <w:szCs w:val="20"/>
+        </w:rPr>
+        <w:t>End</w:t>
+      </w:r>
+    </w:p>
+    <w:p>
+      <w:pPr>
+        <w:rPr>
+          <w:rFonts w:ascii="Courier New" w:hAnsi="Courier New" w:cs="Courier New"/>
+          <w:noProof/>
+          <w:color w:val="0000FF"/>
+          <w:sz w:val="20"/>
+          <w:szCs w:val="20"/>
+        </w:rPr>
+      </w:pPr>
+      <w:r>
+        <w:rPr>
+          <w:rFonts w:ascii="Courier New" w:hAnsi="Courier New" w:cs="Courier New"/>
+          <w:noProof/>
+          <w:color w:val="0000FF"/>
+          <w:sz w:val="20"/>
+          <w:szCs w:val="20"/>
+        </w:rPr>
+        <w:t>Go</w:t>
+      </w:r>
+    </w:p>
+    <w:p>
+      <w:pPr>
+        <w:autoSpaceDE w:val="0"/>
+        <w:autoSpaceDN w:val="0"/>
+        <w:adjustRightInd w:val="0"/>
+        <w:spacing w:after="0" w:line="240" w:lineRule="auto"/>
+        <w:rPr>
+          <w:rFonts w:ascii="Courier New" w:hAnsi="Courier New" w:cs="Courier New"/>
+          <w:noProof/>
+          <w:sz w:val="20"/>
+          <w:szCs w:val="20"/>
+        </w:rPr>
+      </w:pPr>
+      <w:r>
+        <w:rPr>
+          <w:rFonts w:ascii="Courier New" w:hAnsi="Courier New" w:cs="Courier New"/>
+          <w:noProof/>
+          <w:color w:val="0000FF"/>
+          <w:sz w:val="20"/>
+          <w:szCs w:val="20"/>
+        </w:rPr>
+        <w:t>ALTER</w:t>
+      </w:r>
+      <w:r>
+        <w:rPr>
+          <w:rFonts w:ascii="Courier New" w:hAnsi="Courier New" w:cs="Courier New"/>
+          <w:noProof/>
+          <w:sz w:val="20"/>
+          <w:szCs w:val="20"/>
+        </w:rPr>
+        <w:t xml:space="preserve"> </w:t>
+      </w:r>
+      <w:r>
+        <w:rPr>
+          <w:rFonts w:ascii="Courier New" w:hAnsi="Courier New" w:cs="Courier New"/>
+          <w:noProof/>
+          <w:color w:val="0000FF"/>
+          <w:sz w:val="20"/>
+          <w:szCs w:val="20"/>
+        </w:rPr>
+        <w:t>PROC</w:t>
+      </w:r>
+      <w:r>
+        <w:rPr>
+          <w:rFonts w:ascii="Courier New" w:hAnsi="Courier New" w:cs="Courier New"/>
+          <w:noProof/>
+          <w:sz w:val="20"/>
+          <w:szCs w:val="20"/>
+        </w:rPr>
+        <w:t xml:space="preserve"> [dbo]</w:t>
+      </w:r>
+      <w:r>
+        <w:rPr>
+          <w:rFonts w:ascii="Courier New" w:hAnsi="Courier New" w:cs="Courier New"/>
+          <w:noProof/>
+          <w:color w:val="808080"/>
+          <w:sz w:val="20"/>
+          <w:szCs w:val="20"/>
+        </w:rPr>
+        <w:t>.</w:t>
+      </w:r>
+      <w:r>
+        <w:rPr>
+          <w:rFonts w:ascii="Courier New" w:hAnsi="Courier New" w:cs="Courier New"/>
+          <w:noProof/>
+          <w:sz w:val="20"/>
+          <w:szCs w:val="20"/>
+        </w:rPr>
+        <w:t>[spDeleteAccReportConfigurationHeadCOAMap]</w:t>
+      </w:r>
+    </w:p>
+    <w:p>
+      <w:pPr>
+        <w:autoSpaceDE w:val="0"/>
+        <w:autoSpaceDN w:val="0"/>
+        <w:adjustRightInd w:val="0"/>
+        <w:spacing w:after="0" w:line="240" w:lineRule="auto"/>
+        <w:rPr>
+          <w:rFonts w:ascii="Courier New" w:hAnsi="Courier New" w:cs="Courier New"/>
+          <w:noProof/>
+          <w:color w:val="0000FF"/>
+          <w:sz w:val="20"/>
+          <w:szCs w:val="20"/>
+        </w:rPr>
+      </w:pPr>
+      <w:r>
+        <w:rPr>
+          <w:rFonts w:ascii="Courier New" w:hAnsi="Courier New" w:cs="Courier New"/>
+          <w:noProof/>
+          <w:sz w:val="20"/>
+          <w:szCs w:val="20"/>
+        </w:rPr>
+        <w:tab/>
+        <w:t xml:space="preserve">@HeadCOAMapID </w:t>
+      </w:r>
+      <w:r>
+        <w:rPr>
+          <w:rFonts w:ascii="Courier New" w:hAnsi="Courier New" w:cs="Courier New"/>
+          <w:noProof/>
+          <w:color w:val="0000FF"/>
+          <w:sz w:val="20"/>
+          <w:szCs w:val="20"/>
+        </w:rPr>
+        <w:t>int</w:t>
+      </w:r>
+    </w:p>
+    <w:p>
+      <w:pPr>
+        <w:autoSpaceDE w:val="0"/>
+        <w:autoSpaceDN w:val="0"/>
+        <w:adjustRightInd w:val="0"/>
+        <w:spacing w:after="0" w:line="240" w:lineRule="auto"/>
+        <w:rPr>
+          <w:rFonts w:ascii="Courier New" w:hAnsi="Courier New" w:cs="Courier New"/>
+          <w:noProof/>
+          <w:color w:val="0000FF"/>
+          <w:sz w:val="20"/>
+          <w:szCs w:val="20"/>
+        </w:rPr>
+      </w:pPr>
+      <w:r>
+        <w:rPr>
+          <w:rFonts w:ascii="Courier New" w:hAnsi="Courier New" w:cs="Courier New"/>
+          <w:noProof/>
+          <w:color w:val="0000FF"/>
+          <w:sz w:val="20"/>
+          <w:szCs w:val="20"/>
+        </w:rPr>
+        <w:t>As</w:t>
+      </w:r>
+    </w:p>
+    <w:p>
+      <w:pPr>
+        <w:autoSpaceDE w:val="0"/>
+        <w:autoSpaceDN w:val="0"/>
+        <w:adjustRightInd w:val="0"/>
+        <w:spacing w:after="0" w:line="240" w:lineRule="auto"/>
+        <w:rPr>
+          <w:rFonts w:ascii="Courier New" w:hAnsi="Courier New" w:cs="Courier New"/>
+          <w:noProof/>
+          <w:color w:val="0000FF"/>
+          <w:sz w:val="20"/>
+          <w:szCs w:val="20"/>
+        </w:rPr>
+      </w:pPr>
+      <w:r>
+        <w:rPr>
+          <w:rFonts w:ascii="Courier New" w:hAnsi="Courier New" w:cs="Courier New"/>
+          <w:noProof/>
+          <w:color w:val="0000FF"/>
+          <w:sz w:val="20"/>
+          <w:szCs w:val="20"/>
+        </w:rPr>
+        <w:t>Begin</w:t>
+      </w:r>
+    </w:p>
+    <w:p>
+      <w:pPr>
+        <w:autoSpaceDE w:val="0"/>
+        <w:autoSpaceDN w:val="0"/>
+        <w:adjustRightInd w:val="0"/>
+        <w:spacing w:after="0" w:line="240" w:lineRule="auto"/>
+        <w:rPr>
+          <w:rFonts w:ascii="Courier New" w:hAnsi="Courier New" w:cs="Courier New"/>
+          <w:noProof/>
+          <w:color w:val="0000FF"/>
+          <w:sz w:val="20"/>
+          <w:szCs w:val="20"/>
+        </w:rPr>
+      </w:pPr>
+    </w:p>
+    <w:p>
+      <w:pPr>
+        <w:autoSpaceDE w:val="0"/>
+        <w:autoSpaceDN w:val="0"/>
+        <w:adjustRightInd w:val="0"/>
+        <w:spacing w:after="0" w:line="240" w:lineRule="auto"/>
+        <w:rPr>
+          <w:rFonts w:ascii="Courier New" w:hAnsi="Courier New" w:cs="Courier New"/>
+          <w:noProof/>
+          <w:sz w:val="20"/>
+          <w:szCs w:val="20"/>
+        </w:rPr>
+      </w:pPr>
+      <w:r>
+        <w:rPr>
+          <w:rFonts w:ascii="Courier New" w:hAnsi="Courier New" w:cs="Courier New"/>
+          <w:noProof/>
+          <w:sz w:val="20"/>
+          <w:szCs w:val="20"/>
+        </w:rPr>
+        <w:tab/>
+      </w:r>
+      <w:r>
+        <w:rPr>
+          <w:rFonts w:ascii="Courier New" w:hAnsi="Courier New" w:cs="Courier New"/>
+          <w:noProof/>
+          <w:color w:val="0000FF"/>
+          <w:sz w:val="20"/>
+          <w:szCs w:val="20"/>
+        </w:rPr>
+        <w:t>Delete</w:t>
+      </w:r>
+      <w:r>
+        <w:rPr>
+          <w:rFonts w:ascii="Courier New" w:hAnsi="Courier New" w:cs="Courier New"/>
+          <w:noProof/>
+          <w:sz w:val="20"/>
+          <w:szCs w:val="20"/>
+        </w:rPr>
+        <w:t xml:space="preserve"> AccReportConfigurationHeadCOAMap</w:t>
+      </w:r>
+    </w:p>
+    <w:p>
+      <w:pPr>
+        <w:autoSpaceDE w:val="0"/>
+        <w:autoSpaceDN w:val="0"/>
+        <w:adjustRightInd w:val="0"/>
+        <w:spacing w:after="0" w:line="240" w:lineRule="auto"/>
+        <w:rPr>
+          <w:rFonts w:ascii="Courier New" w:hAnsi="Courier New" w:cs="Courier New"/>
+          <w:noProof/>
+          <w:sz w:val="20"/>
+          <w:szCs w:val="20"/>
+        </w:rPr>
+      </w:pPr>
+      <w:r>
+        <w:rPr>
+          <w:rFonts w:ascii="Courier New" w:hAnsi="Courier New" w:cs="Courier New"/>
+          <w:noProof/>
+          <w:sz w:val="20"/>
+          <w:szCs w:val="20"/>
+        </w:rPr>
+        <w:tab/>
+      </w:r>
+      <w:r>
+        <w:rPr>
+          <w:rFonts w:ascii="Courier New" w:hAnsi="Courier New" w:cs="Courier New"/>
+          <w:noProof/>
+          <w:color w:val="0000FF"/>
+          <w:sz w:val="20"/>
+          <w:szCs w:val="20"/>
+        </w:rPr>
+        <w:t>Where</w:t>
+      </w:r>
+      <w:r>
+        <w:rPr>
+          <w:rFonts w:ascii="Courier New" w:hAnsi="Courier New" w:cs="Courier New"/>
+          <w:noProof/>
+          <w:sz w:val="20"/>
+          <w:szCs w:val="20"/>
+        </w:rPr>
+        <w:t xml:space="preserve"> HeadCOAMapID </w:t>
+      </w:r>
+      <w:r>
+        <w:rPr>
+          <w:rFonts w:ascii="Courier New" w:hAnsi="Courier New" w:cs="Courier New"/>
+          <w:noProof/>
+          <w:color w:val="808080"/>
+          <w:sz w:val="20"/>
+          <w:szCs w:val="20"/>
+        </w:rPr>
+        <w:t>=</w:t>
+      </w:r>
+      <w:r>
+        <w:rPr>
+          <w:rFonts w:ascii="Courier New" w:hAnsi="Courier New" w:cs="Courier New"/>
+          <w:noProof/>
+          <w:sz w:val="20"/>
+          <w:szCs w:val="20"/>
+        </w:rPr>
+        <w:t xml:space="preserve"> @HeadCOAMapID </w:t>
+      </w:r>
+    </w:p>
+    <w:p>
+      <w:pPr>
+        <w:autoSpaceDE w:val="0"/>
+        <w:autoSpaceDN w:val="0"/>
+        <w:adjustRightInd w:val="0"/>
+        <w:spacing w:after="0" w:line="240" w:lineRule="auto"/>
+        <w:rPr>
+          <w:rFonts w:ascii="Courier New" w:hAnsi="Courier New" w:cs="Courier New"/>
+          <w:noProof/>
+          <w:sz w:val="20"/>
+          <w:szCs w:val="20"/>
+        </w:rPr>
+      </w:pPr>
+      <w:r>
+        <w:rPr>
+          <w:rFonts w:ascii="Courier New" w:hAnsi="Courier New" w:cs="Courier New"/>
+          <w:noProof/>
+          <w:sz w:val="20"/>
+          <w:szCs w:val="20"/>
+        </w:rPr>
+        <w:tab/>
+      </w:r>
+    </w:p>
+    <w:p>
+      <w:pPr>
+        <w:autoSpaceDE w:val="0"/>
+        <w:autoSpaceDN w:val="0"/>
+        <w:adjustRightInd w:val="0"/>
+        <w:spacing w:after="0" w:line="240" w:lineRule="auto"/>
+        <w:rPr>
+          <w:rFonts w:ascii="Courier New" w:hAnsi="Courier New" w:cs="Courier New"/>
+          <w:noProof/>
+          <w:sz w:val="20"/>
+          <w:szCs w:val="20"/>
+        </w:rPr>
+      </w:pPr>
+    </w:p>
+    <w:p>
+      <w:pPr>
+        <w:rPr>
+          <w:rFonts w:ascii="Courier New" w:hAnsi="Courier New" w:cs="Courier New"/>
+          <w:noProof/>
+          <w:color w:val="0000FF"/>
+          <w:sz w:val="20"/>
+          <w:szCs w:val="20"/>
+        </w:rPr>
+      </w:pPr>
+      <w:r>
+        <w:rPr>
+          <w:rFonts w:ascii="Courier New" w:hAnsi="Courier New" w:cs="Courier New"/>
+          <w:noProof/>
+          <w:color w:val="0000FF"/>
+          <w:sz w:val="20"/>
+          <w:szCs w:val="20"/>
+        </w:rPr>
+        <w:t>End</w:t>
+      </w:r>
+    </w:p>
+    <w:p>
+      <w:pPr>
+        <w:rPr>
+          <w:rFonts w:ascii="Courier New" w:hAnsi="Courier New" w:cs="Courier New"/>
+          <w:noProof/>
+          <w:color w:val="0000FF"/>
+          <w:sz w:val="20"/>
+          <w:szCs w:val="20"/>
+        </w:rPr>
+      </w:pPr>
+      <w:r>
+        <w:rPr>
+          <w:rFonts w:ascii="Courier New" w:hAnsi="Courier New" w:cs="Courier New"/>
+          <w:noProof/>
+          <w:color w:val="0000FF"/>
+          <w:sz w:val="20"/>
+          <w:szCs w:val="20"/>
+        </w:rPr>
+        <w:t>Go</w:t>
+      </w:r>
+    </w:p>
+    <w:p>
+      <w:pPr>
+        <w:rPr>
+          <w:rFonts w:ascii="Courier New" w:hAnsi="Courier New" w:cs="Courier New"/>
+          <w:noProof/>
+          <w:color w:val="0000FF"/>
+          <w:sz w:val="20"/>
+          <w:szCs w:val="20"/>
+        </w:rPr>
+      </w:pPr>
+    </w:p>
+    <w:p>
+      <w:pPr>
+        <w:autoSpaceDE w:val="0"/>
+        <w:autoSpaceDN w:val="0"/>
+        <w:adjustRightInd w:val="0"/>
+        <w:spacing w:after="0" w:line="240" w:lineRule="auto"/>
+        <w:rPr>
+          <w:rFonts w:ascii="Courier New" w:hAnsi="Courier New" w:cs="Courier New"/>
+          <w:noProof/>
+          <w:sz w:val="20"/>
+          <w:szCs w:val="20"/>
+        </w:rPr>
+      </w:pPr>
+      <w:r>
+        <w:rPr>
+          <w:rFonts w:ascii="Courier New" w:hAnsi="Courier New" w:cs="Courier New"/>
+          <w:noProof/>
+          <w:color w:val="0000FF"/>
+          <w:sz w:val="20"/>
+          <w:szCs w:val="20"/>
+        </w:rPr>
+        <w:t>ALTER</w:t>
+      </w:r>
+      <w:r>
+        <w:rPr>
+          <w:rFonts w:ascii="Courier New" w:hAnsi="Courier New" w:cs="Courier New"/>
+          <w:noProof/>
+          <w:sz w:val="20"/>
+          <w:szCs w:val="20"/>
+        </w:rPr>
+        <w:t xml:space="preserve"> </w:t>
+      </w:r>
+      <w:r>
+        <w:rPr>
+          <w:rFonts w:ascii="Courier New" w:hAnsi="Courier New" w:cs="Courier New"/>
+          <w:noProof/>
+          <w:color w:val="0000FF"/>
+          <w:sz w:val="20"/>
+          <w:szCs w:val="20"/>
+        </w:rPr>
+        <w:t>PROC</w:t>
+      </w:r>
+      <w:r>
+        <w:rPr>
+          <w:rFonts w:ascii="Courier New" w:hAnsi="Courier New" w:cs="Courier New"/>
+          <w:noProof/>
+          <w:sz w:val="20"/>
+          <w:szCs w:val="20"/>
+        </w:rPr>
+        <w:t xml:space="preserve"> [dbo]</w:t>
+      </w:r>
+      <w:r>
+        <w:rPr>
+          <w:rFonts w:ascii="Courier New" w:hAnsi="Courier New" w:cs="Courier New"/>
+          <w:noProof/>
+          <w:color w:val="808080"/>
+          <w:sz w:val="20"/>
+          <w:szCs w:val="20"/>
+        </w:rPr>
+        <w:t>.</w:t>
+      </w:r>
+      <w:r>
+        <w:rPr>
+          <w:rFonts w:ascii="Courier New" w:hAnsi="Courier New" w:cs="Courier New"/>
+          <w:noProof/>
+          <w:sz w:val="20"/>
+          <w:szCs w:val="20"/>
+        </w:rPr>
+        <w:t>[spInsertAccReportConfigurationHead]</w:t>
+      </w:r>
+    </w:p>
+    <w:p>
+      <w:pPr>
+        <w:autoSpaceDE w:val="0"/>
+        <w:autoSpaceDN w:val="0"/>
+        <w:adjustRightInd w:val="0"/>
+        <w:spacing w:after="0" w:line="240" w:lineRule="auto"/>
+        <w:rPr>
+          <w:rFonts w:ascii="Courier New" w:hAnsi="Courier New" w:cs="Courier New"/>
+          <w:noProof/>
+          <w:color w:val="808080"/>
+          <w:sz w:val="20"/>
+          <w:szCs w:val="20"/>
+        </w:rPr>
+      </w:pPr>
+      <w:r>
+        <w:rPr>
+          <w:rFonts w:ascii="Courier New" w:hAnsi="Courier New" w:cs="Courier New"/>
+          <w:noProof/>
+          <w:sz w:val="20"/>
+          <w:szCs w:val="20"/>
+        </w:rPr>
+        <w:tab/>
+        <w:t xml:space="preserve">@HeadName </w:t>
+      </w:r>
+      <w:r>
+        <w:rPr>
+          <w:rFonts w:ascii="Courier New" w:hAnsi="Courier New" w:cs="Courier New"/>
+          <w:noProof/>
+          <w:color w:val="0000FF"/>
+          <w:sz w:val="20"/>
+          <w:szCs w:val="20"/>
+        </w:rPr>
+        <w:t>varchar</w:t>
+      </w:r>
+      <w:r>
+        <w:rPr>
+          <w:rFonts w:ascii="Courier New" w:hAnsi="Courier New" w:cs="Courier New"/>
+          <w:noProof/>
+          <w:color w:val="808080"/>
+          <w:sz w:val="20"/>
+          <w:szCs w:val="20"/>
+        </w:rPr>
+        <w:t>(</w:t>
+      </w:r>
+      <w:r>
+        <w:rPr>
+          <w:rFonts w:ascii="Courier New" w:hAnsi="Courier New" w:cs="Courier New"/>
+          <w:noProof/>
+          <w:sz w:val="20"/>
+          <w:szCs w:val="20"/>
+        </w:rPr>
+        <w:t>100</w:t>
+      </w:r>
+      <w:r>
+        <w:rPr>
+          <w:rFonts w:ascii="Courier New" w:hAnsi="Courier New" w:cs="Courier New"/>
+          <w:noProof/>
+          <w:color w:val="808080"/>
+          <w:sz w:val="20"/>
+          <w:szCs w:val="20"/>
+        </w:rPr>
+        <w:t>),</w:t>
+      </w:r>
+    </w:p>
+    <w:p>
+      <w:pPr>
+        <w:autoSpaceDE w:val="0"/>
+        <w:autoSpaceDN w:val="0"/>
+        <w:adjustRightInd w:val="0"/>
+        <w:spacing w:after="0" w:line="240" w:lineRule="auto"/>
+        <w:rPr>
+          <w:rFonts w:ascii="Courier New" w:hAnsi="Courier New" w:cs="Courier New"/>
+          <w:noProof/>
+          <w:color w:val="808080"/>
+          <w:sz w:val="20"/>
+          <w:szCs w:val="20"/>
+        </w:rPr>
+      </w:pPr>
+      <w:r>
+        <w:rPr>
+          <w:rFonts w:ascii="Courier New" w:hAnsi="Courier New" w:cs="Courier New"/>
+          <w:noProof/>
+          <w:sz w:val="20"/>
+          <w:szCs w:val="20"/>
+        </w:rPr>
+        <w:tab/>
+        <w:t xml:space="preserve">@HeadCategoryID </w:t>
+      </w:r>
+      <w:r>
+        <w:rPr>
+          <w:rFonts w:ascii="Courier New" w:hAnsi="Courier New" w:cs="Courier New"/>
+          <w:noProof/>
+          <w:color w:val="0000FF"/>
+          <w:sz w:val="20"/>
+          <w:szCs w:val="20"/>
+        </w:rPr>
+        <w:t>int</w:t>
+      </w:r>
+      <w:r>
+        <w:rPr>
+          <w:rFonts w:ascii="Courier New" w:hAnsi="Courier New" w:cs="Courier New"/>
+          <w:noProof/>
+          <w:color w:val="808080"/>
+          <w:sz w:val="20"/>
+          <w:szCs w:val="20"/>
+        </w:rPr>
+        <w:t>,</w:t>
+      </w:r>
+    </w:p>
+    <w:p>
+      <w:pPr>
+        <w:autoSpaceDE w:val="0"/>
+        <w:autoSpaceDN w:val="0"/>
+        <w:adjustRightInd w:val="0"/>
+        <w:spacing w:after="0" w:line="240" w:lineRule="auto"/>
+        <w:rPr>
+          <w:rFonts w:ascii="Courier New" w:hAnsi="Courier New" w:cs="Courier New"/>
+          <w:noProof/>
+          <w:color w:val="808080"/>
+          <w:sz w:val="20"/>
+          <w:szCs w:val="20"/>
+        </w:rPr>
+      </w:pPr>
+      <w:r>
+        <w:rPr>
+          <w:rFonts w:ascii="Courier New" w:hAnsi="Courier New" w:cs="Courier New"/>
+          <w:noProof/>
+          <w:sz w:val="20"/>
+          <w:szCs w:val="20"/>
+        </w:rPr>
+        <w:tab/>
+        <w:t xml:space="preserve">@Sequence </w:t>
+      </w:r>
+      <w:r>
+        <w:rPr>
+          <w:rFonts w:ascii="Courier New" w:hAnsi="Courier New" w:cs="Courier New"/>
+          <w:noProof/>
+          <w:color w:val="0000FF"/>
+          <w:sz w:val="20"/>
+          <w:szCs w:val="20"/>
+        </w:rPr>
+        <w:t>int</w:t>
+      </w:r>
+      <w:r>
+        <w:rPr>
+          <w:rFonts w:ascii="Courier New" w:hAnsi="Courier New" w:cs="Courier New"/>
+          <w:noProof/>
+          <w:color w:val="808080"/>
+          <w:sz w:val="20"/>
+          <w:szCs w:val="20"/>
+        </w:rPr>
+        <w:t>,</w:t>
+      </w:r>
+    </w:p>
+    <w:p>
+      <w:pPr>
+        <w:autoSpaceDE w:val="0"/>
+        <w:autoSpaceDN w:val="0"/>
+        <w:adjustRightInd w:val="0"/>
+        <w:spacing w:after="0" w:line="240" w:lineRule="auto"/>
+        <w:rPr>
+          <w:rFonts w:ascii="Courier New" w:hAnsi="Courier New" w:cs="Courier New"/>
+          <w:noProof/>
+          <w:color w:val="808080"/>
+          <w:sz w:val="20"/>
+          <w:szCs w:val="20"/>
+        </w:rPr>
+      </w:pPr>
+      <w:r>
+        <w:rPr>
+          <w:rFonts w:ascii="Courier New" w:hAnsi="Courier New" w:cs="Courier New"/>
+          <w:noProof/>
+          <w:sz w:val="20"/>
+          <w:szCs w:val="20"/>
+        </w:rPr>
+        <w:tab/>
+        <w:t xml:space="preserve">@CostCenterID </w:t>
+      </w:r>
+      <w:r>
+        <w:rPr>
+          <w:rFonts w:ascii="Courier New" w:hAnsi="Courier New" w:cs="Courier New"/>
+          <w:noProof/>
+          <w:color w:val="0000FF"/>
+          <w:sz w:val="20"/>
+          <w:szCs w:val="20"/>
+        </w:rPr>
+        <w:t>int</w:t>
+      </w:r>
+      <w:r>
+        <w:rPr>
+          <w:rFonts w:ascii="Courier New" w:hAnsi="Courier New" w:cs="Courier New"/>
+          <w:noProof/>
+          <w:color w:val="808080"/>
+          <w:sz w:val="20"/>
+          <w:szCs w:val="20"/>
+        </w:rPr>
+        <w:t>,</w:t>
+      </w:r>
+    </w:p>
+    <w:p>
+      <w:pPr>
+        <w:autoSpaceDE w:val="0"/>
+        <w:autoSpaceDN w:val="0"/>
+        <w:adjustRightInd w:val="0"/>
+        <w:spacing w:after="0" w:line="240" w:lineRule="auto"/>
+        <w:rPr>
+          <w:rFonts w:ascii="Courier New" w:hAnsi="Courier New" w:cs="Courier New"/>
+          <w:noProof/>
+          <w:color w:val="808080"/>
+          <w:sz w:val="20"/>
+          <w:szCs w:val="20"/>
+        </w:rPr>
+      </w:pPr>
+      <w:r>
+        <w:rPr>
+          <w:rFonts w:ascii="Courier New" w:hAnsi="Courier New" w:cs="Courier New"/>
+          <w:noProof/>
+          <w:sz w:val="20"/>
+          <w:szCs w:val="20"/>
+        </w:rPr>
+        <w:tab/>
+        <w:t xml:space="preserve">@OperationOperator </w:t>
+      </w:r>
+      <w:r>
+        <w:rPr>
+          <w:rFonts w:ascii="Courier New" w:hAnsi="Courier New" w:cs="Courier New"/>
+          <w:noProof/>
+          <w:color w:val="0000FF"/>
+          <w:sz w:val="20"/>
+          <w:szCs w:val="20"/>
+        </w:rPr>
+        <w:t>char</w:t>
+      </w:r>
+      <w:r>
+        <w:rPr>
+          <w:rFonts w:ascii="Courier New" w:hAnsi="Courier New" w:cs="Courier New"/>
+          <w:noProof/>
+          <w:color w:val="808080"/>
+          <w:sz w:val="20"/>
+          <w:szCs w:val="20"/>
+        </w:rPr>
+        <w:t>(</w:t>
+      </w:r>
+      <w:r>
+        <w:rPr>
+          <w:rFonts w:ascii="Courier New" w:hAnsi="Courier New" w:cs="Courier New"/>
+          <w:noProof/>
+          <w:sz w:val="20"/>
+          <w:szCs w:val="20"/>
+        </w:rPr>
+        <w:t>1</w:t>
+      </w:r>
+      <w:r>
+        <w:rPr>
+          <w:rFonts w:ascii="Courier New" w:hAnsi="Courier New" w:cs="Courier New"/>
+          <w:noProof/>
+          <w:color w:val="808080"/>
+          <w:sz w:val="20"/>
+          <w:szCs w:val="20"/>
+        </w:rPr>
+        <w:t>),</w:t>
+      </w:r>
+    </w:p>
+    <w:p>
+      <w:pPr>
+        <w:autoSpaceDE w:val="0"/>
+        <w:autoSpaceDN w:val="0"/>
+        <w:adjustRightInd w:val="0"/>
+        <w:spacing w:after="0" w:line="240" w:lineRule="auto"/>
+        <w:rPr>
+          <w:rFonts w:ascii="Courier New" w:hAnsi="Courier New" w:cs="Courier New"/>
+          <w:noProof/>
+          <w:color w:val="808080"/>
+          <w:sz w:val="20"/>
+          <w:szCs w:val="20"/>
+        </w:rPr>
+      </w:pPr>
+      <w:r>
+        <w:rPr>
+          <w:rFonts w:ascii="Courier New" w:hAnsi="Courier New" w:cs="Courier New"/>
+          <w:noProof/>
+          <w:sz w:val="20"/>
+          <w:szCs w:val="20"/>
+        </w:rPr>
+        <w:lastRenderedPageBreak/>
+        <w:tab/>
+        <w:t xml:space="preserve">@ReportTypeID </w:t>
+      </w:r>
+      <w:r>
+        <w:rPr>
+          <w:rFonts w:ascii="Courier New" w:hAnsi="Courier New" w:cs="Courier New"/>
+          <w:noProof/>
+          <w:color w:val="0000FF"/>
+          <w:sz w:val="20"/>
+          <w:szCs w:val="20"/>
+        </w:rPr>
+        <w:t>int</w:t>
+      </w:r>
+      <w:r>
+        <w:rPr>
+          <w:rFonts w:ascii="Courier New" w:hAnsi="Courier New" w:cs="Courier New"/>
+          <w:noProof/>
+          <w:color w:val="808080"/>
+          <w:sz w:val="20"/>
+          <w:szCs w:val="20"/>
+        </w:rPr>
+        <w:t>,</w:t>
+      </w:r>
+    </w:p>
+    <w:p>
+      <w:pPr>
+        <w:autoSpaceDE w:val="0"/>
+        <w:autoSpaceDN w:val="0"/>
+        <w:adjustRightInd w:val="0"/>
+        <w:spacing w:after="0" w:line="240" w:lineRule="auto"/>
+        <w:rPr>
+          <w:rFonts w:ascii="Courier New" w:hAnsi="Courier New" w:cs="Courier New"/>
+          <w:noProof/>
+          <w:color w:val="808080"/>
+          <w:sz w:val="20"/>
+          <w:szCs w:val="20"/>
+        </w:rPr>
+      </w:pPr>
+      <w:r>
+        <w:rPr>
+          <w:rFonts w:ascii="Courier New" w:hAnsi="Courier New" w:cs="Courier New"/>
+          <w:noProof/>
+          <w:sz w:val="20"/>
+          <w:szCs w:val="20"/>
+        </w:rPr>
+        <w:tab/>
+        <w:t xml:space="preserve">@IsActive </w:t>
+      </w:r>
+      <w:r>
+        <w:rPr>
+          <w:rFonts w:ascii="Courier New" w:hAnsi="Courier New" w:cs="Courier New"/>
+          <w:noProof/>
+          <w:color w:val="0000FF"/>
+          <w:sz w:val="20"/>
+          <w:szCs w:val="20"/>
+        </w:rPr>
+        <w:t>bit</w:t>
+      </w:r>
+      <w:r>
+        <w:rPr>
+          <w:rFonts w:ascii="Courier New" w:hAnsi="Courier New" w:cs="Courier New"/>
+          <w:noProof/>
+          <w:color w:val="808080"/>
+          <w:sz w:val="20"/>
+          <w:szCs w:val="20"/>
+        </w:rPr>
+        <w:t>,</w:t>
+      </w:r>
+    </w:p>
+    <w:p>
+      <w:pPr>
+        <w:autoSpaceDE w:val="0"/>
+        <w:autoSpaceDN w:val="0"/>
+        <w:adjustRightInd w:val="0"/>
+        <w:spacing w:after="0" w:line="240" w:lineRule="auto"/>
+        <w:rPr>
+          <w:rFonts w:ascii="Courier New" w:hAnsi="Courier New" w:cs="Courier New"/>
+          <w:noProof/>
+          <w:color w:val="0000FF"/>
+          <w:sz w:val="20"/>
+          <w:szCs w:val="20"/>
+        </w:rPr>
+      </w:pPr>
+      <w:r>
+        <w:rPr>
+          <w:rFonts w:ascii="Courier New" w:hAnsi="Courier New" w:cs="Courier New"/>
+          <w:noProof/>
+          <w:sz w:val="20"/>
+          <w:szCs w:val="20"/>
+        </w:rPr>
+        <w:tab/>
+        <w:t xml:space="preserve">@CompanyID </w:t>
+      </w:r>
+      <w:r>
+        <w:rPr>
+          <w:rFonts w:ascii="Courier New" w:hAnsi="Courier New" w:cs="Courier New"/>
+          <w:noProof/>
+          <w:color w:val="0000FF"/>
+          <w:sz w:val="20"/>
+          <w:szCs w:val="20"/>
+        </w:rPr>
+        <w:t>int</w:t>
+      </w:r>
+    </w:p>
+    <w:p>
+      <w:pPr>
+        <w:autoSpaceDE w:val="0"/>
+        <w:autoSpaceDN w:val="0"/>
+        <w:adjustRightInd w:val="0"/>
+        <w:spacing w:after="0" w:line="240" w:lineRule="auto"/>
+        <w:rPr>
+          <w:rFonts w:ascii="Courier New" w:hAnsi="Courier New" w:cs="Courier New"/>
+          <w:noProof/>
+          <w:color w:val="0000FF"/>
+          <w:sz w:val="20"/>
+          <w:szCs w:val="20"/>
+        </w:rPr>
+      </w:pPr>
+      <w:r>
+        <w:rPr>
+          <w:rFonts w:ascii="Courier New" w:hAnsi="Courier New" w:cs="Courier New"/>
+          <w:noProof/>
+          <w:color w:val="0000FF"/>
+          <w:sz w:val="20"/>
+          <w:szCs w:val="20"/>
+        </w:rPr>
+        <w:t>As</w:t>
+      </w:r>
+    </w:p>
+    <w:p>
+      <w:pPr>
+        <w:autoSpaceDE w:val="0"/>
+        <w:autoSpaceDN w:val="0"/>
+        <w:adjustRightInd w:val="0"/>
+        <w:spacing w:after="0" w:line="240" w:lineRule="auto"/>
+        <w:rPr>
+          <w:rFonts w:ascii="Courier New" w:hAnsi="Courier New" w:cs="Courier New"/>
+          <w:noProof/>
+          <w:color w:val="0000FF"/>
+          <w:sz w:val="20"/>
+          <w:szCs w:val="20"/>
+        </w:rPr>
+      </w:pPr>
+      <w:r>
+        <w:rPr>
+          <w:rFonts w:ascii="Courier New" w:hAnsi="Courier New" w:cs="Courier New"/>
+          <w:noProof/>
+          <w:color w:val="0000FF"/>
+          <w:sz w:val="20"/>
+          <w:szCs w:val="20"/>
+        </w:rPr>
+        <w:t>Begin</w:t>
+      </w:r>
+    </w:p>
+    <w:p>
+      <w:pPr>
+        <w:autoSpaceDE w:val="0"/>
+        <w:autoSpaceDN w:val="0"/>
+        <w:adjustRightInd w:val="0"/>
+        <w:spacing w:after="0" w:line="240" w:lineRule="auto"/>
+        <w:rPr>
+          <w:rFonts w:ascii="Courier New" w:hAnsi="Courier New" w:cs="Courier New"/>
+          <w:noProof/>
+          <w:color w:val="0000FF"/>
+          <w:sz w:val="20"/>
+          <w:szCs w:val="20"/>
+        </w:rPr>
+      </w:pPr>
+    </w:p>
+    <w:p>
+      <w:pPr>
+        <w:autoSpaceDE w:val="0"/>
+        <w:autoSpaceDN w:val="0"/>
+        <w:adjustRightInd w:val="0"/>
+        <w:spacing w:after="0" w:line="240" w:lineRule="auto"/>
+        <w:rPr>
+          <w:rFonts w:ascii="Courier New" w:hAnsi="Courier New" w:cs="Courier New"/>
+          <w:noProof/>
+          <w:sz w:val="20"/>
+          <w:szCs w:val="20"/>
+        </w:rPr>
+      </w:pPr>
+      <w:r>
+        <w:rPr>
+          <w:rFonts w:ascii="Courier New" w:hAnsi="Courier New" w:cs="Courier New"/>
+          <w:noProof/>
+          <w:sz w:val="20"/>
+          <w:szCs w:val="20"/>
+        </w:rPr>
+        <w:tab/>
+      </w:r>
+      <w:r>
+        <w:rPr>
+          <w:rFonts w:ascii="Courier New" w:hAnsi="Courier New" w:cs="Courier New"/>
+          <w:noProof/>
+          <w:color w:val="0000FF"/>
+          <w:sz w:val="20"/>
+          <w:szCs w:val="20"/>
+        </w:rPr>
+        <w:t>Insert</w:t>
+      </w:r>
+      <w:r>
+        <w:rPr>
+          <w:rFonts w:ascii="Courier New" w:hAnsi="Courier New" w:cs="Courier New"/>
+          <w:noProof/>
+          <w:sz w:val="20"/>
+          <w:szCs w:val="20"/>
+        </w:rPr>
+        <w:t xml:space="preserve"> </w:t>
+      </w:r>
+      <w:r>
+        <w:rPr>
+          <w:rFonts w:ascii="Courier New" w:hAnsi="Courier New" w:cs="Courier New"/>
+          <w:noProof/>
+          <w:color w:val="0000FF"/>
+          <w:sz w:val="20"/>
+          <w:szCs w:val="20"/>
+        </w:rPr>
+        <w:t>Into</w:t>
+      </w:r>
+      <w:r>
+        <w:rPr>
+          <w:rFonts w:ascii="Courier New" w:hAnsi="Courier New" w:cs="Courier New"/>
+          <w:noProof/>
+          <w:sz w:val="20"/>
+          <w:szCs w:val="20"/>
+        </w:rPr>
+        <w:t xml:space="preserve"> AccReportConfigurationHead</w:t>
+      </w:r>
+      <w:r>
+        <w:rPr>
+          <w:rFonts w:ascii="Courier New" w:hAnsi="Courier New" w:cs="Courier New"/>
+          <w:noProof/>
+          <w:color w:val="0000FF"/>
+          <w:sz w:val="20"/>
+          <w:szCs w:val="20"/>
+        </w:rPr>
+        <w:tab/>
+      </w:r>
+      <w:r>
+        <w:rPr>
+          <w:rFonts w:ascii="Courier New" w:hAnsi="Courier New" w:cs="Courier New"/>
+          <w:noProof/>
+          <w:color w:val="808080"/>
+          <w:sz w:val="20"/>
+          <w:szCs w:val="20"/>
+        </w:rPr>
+        <w:t>(</w:t>
+      </w:r>
+      <w:r>
+        <w:rPr>
+          <w:rFonts w:ascii="Courier New" w:hAnsi="Courier New" w:cs="Courier New"/>
+          <w:noProof/>
+          <w:sz w:val="20"/>
+          <w:szCs w:val="20"/>
+        </w:rPr>
+        <w:t>HeadName</w:t>
+      </w:r>
+      <w:r>
+        <w:rPr>
+          <w:rFonts w:ascii="Courier New" w:hAnsi="Courier New" w:cs="Courier New"/>
+          <w:noProof/>
+          <w:color w:val="808080"/>
+          <w:sz w:val="20"/>
+          <w:szCs w:val="20"/>
+        </w:rPr>
+        <w:t>,</w:t>
+      </w:r>
+      <w:r>
+        <w:rPr>
+          <w:rFonts w:ascii="Courier New" w:hAnsi="Courier New" w:cs="Courier New"/>
+          <w:noProof/>
+          <w:sz w:val="20"/>
+          <w:szCs w:val="20"/>
+        </w:rPr>
+        <w:t xml:space="preserve"> HeadCategoryID</w:t>
+      </w:r>
+      <w:r>
+        <w:rPr>
+          <w:rFonts w:ascii="Courier New" w:hAnsi="Courier New" w:cs="Courier New"/>
+          <w:noProof/>
+          <w:color w:val="808080"/>
+          <w:sz w:val="20"/>
+          <w:szCs w:val="20"/>
+        </w:rPr>
+        <w:t>,</w:t>
+      </w:r>
+      <w:r>
+        <w:rPr>
+          <w:rFonts w:ascii="Courier New" w:hAnsi="Courier New" w:cs="Courier New"/>
+          <w:noProof/>
+          <w:sz w:val="20"/>
+          <w:szCs w:val="20"/>
+        </w:rPr>
+        <w:t xml:space="preserve"> Sequence</w:t>
+      </w:r>
+      <w:r>
+        <w:rPr>
+          <w:rFonts w:ascii="Courier New" w:hAnsi="Courier New" w:cs="Courier New"/>
+          <w:noProof/>
+          <w:color w:val="808080"/>
+          <w:sz w:val="20"/>
+          <w:szCs w:val="20"/>
+        </w:rPr>
+        <w:t>,</w:t>
+      </w:r>
+      <w:r>
+        <w:rPr>
+          <w:rFonts w:ascii="Courier New" w:hAnsi="Courier New" w:cs="Courier New"/>
+          <w:noProof/>
+          <w:sz w:val="20"/>
+          <w:szCs w:val="20"/>
+        </w:rPr>
+        <w:t xml:space="preserve"> CostCenterID</w:t>
+      </w:r>
+      <w:r>
+        <w:rPr>
+          <w:rFonts w:ascii="Courier New" w:hAnsi="Courier New" w:cs="Courier New"/>
+          <w:noProof/>
+          <w:color w:val="808080"/>
+          <w:sz w:val="20"/>
+          <w:szCs w:val="20"/>
+        </w:rPr>
+        <w:t>,</w:t>
+      </w:r>
+      <w:r>
+        <w:rPr>
+          <w:rFonts w:ascii="Courier New" w:hAnsi="Courier New" w:cs="Courier New"/>
+          <w:noProof/>
+          <w:sz w:val="20"/>
+          <w:szCs w:val="20"/>
+        </w:rPr>
+        <w:t xml:space="preserve"> </w:t>
+      </w:r>
+    </w:p>
+    <w:p>
+      <w:pPr>
+        <w:autoSpaceDE w:val="0"/>
+        <w:autoSpaceDN w:val="0"/>
+        <w:adjustRightInd w:val="0"/>
+        <w:spacing w:after="0" w:line="240" w:lineRule="auto"/>
+        <w:rPr>
+          <w:rFonts w:ascii="Courier New" w:hAnsi="Courier New" w:cs="Courier New"/>
+          <w:noProof/>
+          <w:color w:val="808080"/>
+          <w:sz w:val="20"/>
+          <w:szCs w:val="20"/>
+        </w:rPr>
+      </w:pPr>
+      <w:r>
+        <w:rPr>
+          <w:rFonts w:ascii="Courier New" w:hAnsi="Courier New" w:cs="Courier New"/>
+          <w:noProof/>
+          <w:sz w:val="20"/>
+          <w:szCs w:val="20"/>
+        </w:rPr>
+        <w:tab/>
+      </w:r>
+      <w:r>
+        <w:rPr>
+          <w:rFonts w:ascii="Courier New" w:hAnsi="Courier New" w:cs="Courier New"/>
+          <w:noProof/>
+          <w:sz w:val="20"/>
+          <w:szCs w:val="20"/>
+        </w:rPr>
+        <w:tab/>
+        <w:t>OperationOperator</w:t>
+      </w:r>
+      <w:r>
+        <w:rPr>
+          <w:rFonts w:ascii="Courier New" w:hAnsi="Courier New" w:cs="Courier New"/>
+          <w:noProof/>
+          <w:color w:val="808080"/>
+          <w:sz w:val="20"/>
+          <w:szCs w:val="20"/>
+        </w:rPr>
+        <w:t>,</w:t>
+      </w:r>
+      <w:r>
+        <w:rPr>
+          <w:rFonts w:ascii="Courier New" w:hAnsi="Courier New" w:cs="Courier New"/>
+          <w:noProof/>
+          <w:sz w:val="20"/>
+          <w:szCs w:val="20"/>
+        </w:rPr>
+        <w:t xml:space="preserve"> ReportTypeID</w:t>
+      </w:r>
+      <w:r>
+        <w:rPr>
+          <w:rFonts w:ascii="Courier New" w:hAnsi="Courier New" w:cs="Courier New"/>
+          <w:noProof/>
+          <w:color w:val="808080"/>
+          <w:sz w:val="20"/>
+          <w:szCs w:val="20"/>
+        </w:rPr>
+        <w:t>,</w:t>
+      </w:r>
+      <w:r>
+        <w:rPr>
+          <w:rFonts w:ascii="Courier New" w:hAnsi="Courier New" w:cs="Courier New"/>
+          <w:noProof/>
+          <w:sz w:val="20"/>
+          <w:szCs w:val="20"/>
+        </w:rPr>
+        <w:t xml:space="preserve"> IsActive</w:t>
+      </w:r>
+      <w:r>
+        <w:rPr>
+          <w:rFonts w:ascii="Courier New" w:hAnsi="Courier New" w:cs="Courier New"/>
+          <w:noProof/>
+          <w:color w:val="808080"/>
+          <w:sz w:val="20"/>
+          <w:szCs w:val="20"/>
+        </w:rPr>
+        <w:t>,</w:t>
+      </w:r>
+      <w:r>
+        <w:rPr>
+          <w:rFonts w:ascii="Courier New" w:hAnsi="Courier New" w:cs="Courier New"/>
+          <w:noProof/>
+          <w:sz w:val="20"/>
+          <w:szCs w:val="20"/>
+        </w:rPr>
+        <w:t xml:space="preserve"> CompanyID</w:t>
+      </w:r>
+      <w:r>
+        <w:rPr>
+          <w:rFonts w:ascii="Courier New" w:hAnsi="Courier New" w:cs="Courier New"/>
+          <w:noProof/>
+          <w:color w:val="808080"/>
+          <w:sz w:val="20"/>
+          <w:szCs w:val="20"/>
+        </w:rPr>
+        <w:t>)</w:t>
+      </w:r>
+    </w:p>
+    <w:p>
+      <w:pPr>
+        <w:autoSpaceDE w:val="0"/>
+        <w:autoSpaceDN w:val="0"/>
+        <w:adjustRightInd w:val="0"/>
+        <w:spacing w:after="0" w:line="240" w:lineRule="auto"/>
+        <w:rPr>
+          <w:rFonts w:ascii="Courier New" w:hAnsi="Courier New" w:cs="Courier New"/>
+          <w:noProof/>
+          <w:sz w:val="20"/>
+          <w:szCs w:val="20"/>
+        </w:rPr>
+      </w:pPr>
+      <w:r>
+        <w:rPr>
+          <w:rFonts w:ascii="Courier New" w:hAnsi="Courier New" w:cs="Courier New"/>
+          <w:noProof/>
+          <w:sz w:val="20"/>
+          <w:szCs w:val="20"/>
+        </w:rPr>
+        <w:tab/>
+      </w:r>
+      <w:r>
+        <w:rPr>
+          <w:rFonts w:ascii="Courier New" w:hAnsi="Courier New" w:cs="Courier New"/>
+          <w:noProof/>
+          <w:color w:val="0000FF"/>
+          <w:sz w:val="20"/>
+          <w:szCs w:val="20"/>
+        </w:rPr>
+        <w:t>Values</w:t>
+      </w:r>
+      <w:r>
+        <w:rPr>
+          <w:rFonts w:ascii="Courier New" w:hAnsi="Courier New" w:cs="Courier New"/>
+          <w:noProof/>
+          <w:color w:val="808080"/>
+          <w:sz w:val="20"/>
+          <w:szCs w:val="20"/>
+        </w:rPr>
+        <w:t>(</w:t>
+      </w:r>
+      <w:r>
+        <w:rPr>
+          <w:rFonts w:ascii="Courier New" w:hAnsi="Courier New" w:cs="Courier New"/>
+          <w:noProof/>
+          <w:sz w:val="20"/>
+          <w:szCs w:val="20"/>
+        </w:rPr>
+        <w:t>@HeadName</w:t>
+      </w:r>
+      <w:r>
+        <w:rPr>
+          <w:rFonts w:ascii="Courier New" w:hAnsi="Courier New" w:cs="Courier New"/>
+          <w:noProof/>
+          <w:color w:val="808080"/>
+          <w:sz w:val="20"/>
+          <w:szCs w:val="20"/>
+        </w:rPr>
+        <w:t>,</w:t>
+      </w:r>
+      <w:r>
+        <w:rPr>
+          <w:rFonts w:ascii="Courier New" w:hAnsi="Courier New" w:cs="Courier New"/>
+          <w:noProof/>
+          <w:sz w:val="20"/>
+          <w:szCs w:val="20"/>
+        </w:rPr>
+        <w:t xml:space="preserve"> @HeadCategoryID</w:t>
+      </w:r>
+      <w:r>
+        <w:rPr>
+          <w:rFonts w:ascii="Courier New" w:hAnsi="Courier New" w:cs="Courier New"/>
+          <w:noProof/>
+          <w:color w:val="808080"/>
+          <w:sz w:val="20"/>
+          <w:szCs w:val="20"/>
+        </w:rPr>
+        <w:t>,</w:t>
+      </w:r>
+      <w:r>
+        <w:rPr>
+          <w:rFonts w:ascii="Courier New" w:hAnsi="Courier New" w:cs="Courier New"/>
+          <w:noProof/>
+          <w:sz w:val="20"/>
+          <w:szCs w:val="20"/>
+        </w:rPr>
+        <w:t xml:space="preserve"> @Sequence</w:t>
+      </w:r>
+      <w:r>
+        <w:rPr>
+          <w:rFonts w:ascii="Courier New" w:hAnsi="Courier New" w:cs="Courier New"/>
+          <w:noProof/>
+          <w:color w:val="808080"/>
+          <w:sz w:val="20"/>
+          <w:szCs w:val="20"/>
+        </w:rPr>
+        <w:t>,</w:t>
+      </w:r>
+      <w:r>
+        <w:rPr>
+          <w:rFonts w:ascii="Courier New" w:hAnsi="Courier New" w:cs="Courier New"/>
+          <w:noProof/>
+          <w:sz w:val="20"/>
+          <w:szCs w:val="20"/>
+        </w:rPr>
+        <w:t xml:space="preserve"> @CostCenterID</w:t>
+      </w:r>
+      <w:r>
+        <w:rPr>
+          <w:rFonts w:ascii="Courier New" w:hAnsi="Courier New" w:cs="Courier New"/>
+          <w:noProof/>
+          <w:color w:val="808080"/>
+          <w:sz w:val="20"/>
+          <w:szCs w:val="20"/>
+        </w:rPr>
+        <w:t>,</w:t>
+      </w:r>
+      <w:r>
+        <w:rPr>
+          <w:rFonts w:ascii="Courier New" w:hAnsi="Courier New" w:cs="Courier New"/>
+          <w:noProof/>
+          <w:sz w:val="20"/>
+          <w:szCs w:val="20"/>
+        </w:rPr>
+        <w:t xml:space="preserve"> </w:t>
+      </w:r>
+    </w:p>
+    <w:p>
+      <w:pPr>
+        <w:autoSpaceDE w:val="0"/>
+        <w:autoSpaceDN w:val="0"/>
+        <w:adjustRightInd w:val="0"/>
+        <w:spacing w:after="0" w:line="240" w:lineRule="auto"/>
+        <w:rPr>
+          <w:rFonts w:ascii="Courier New" w:hAnsi="Courier New" w:cs="Courier New"/>
+          <w:noProof/>
+          <w:color w:val="808080"/>
+          <w:sz w:val="20"/>
+          <w:szCs w:val="20"/>
+        </w:rPr>
+      </w:pPr>
+      <w:r>
+        <w:rPr>
+          <w:rFonts w:ascii="Courier New" w:hAnsi="Courier New" w:cs="Courier New"/>
+          <w:noProof/>
+          <w:sz w:val="20"/>
+          <w:szCs w:val="20"/>
+        </w:rPr>
+        <w:tab/>
+      </w:r>
+      <w:r>
+        <w:rPr>
+          <w:rFonts w:ascii="Courier New" w:hAnsi="Courier New" w:cs="Courier New"/>
+          <w:noProof/>
+          <w:sz w:val="20"/>
+          <w:szCs w:val="20"/>
+        </w:rPr>
+        <w:tab/>
+        <w:t>@OperationOperator</w:t>
+      </w:r>
+      <w:r>
+        <w:rPr>
+          <w:rFonts w:ascii="Courier New" w:hAnsi="Courier New" w:cs="Courier New"/>
+          <w:noProof/>
+          <w:color w:val="808080"/>
+          <w:sz w:val="20"/>
+          <w:szCs w:val="20"/>
+        </w:rPr>
+        <w:t>,</w:t>
+      </w:r>
+      <w:r>
+        <w:rPr>
+          <w:rFonts w:ascii="Courier New" w:hAnsi="Courier New" w:cs="Courier New"/>
+          <w:noProof/>
+          <w:sz w:val="20"/>
+          <w:szCs w:val="20"/>
+        </w:rPr>
+        <w:t xml:space="preserve"> @ReportTypeID</w:t>
+      </w:r>
+      <w:r>
+        <w:rPr>
+          <w:rFonts w:ascii="Courier New" w:hAnsi="Courier New" w:cs="Courier New"/>
+          <w:noProof/>
+          <w:color w:val="808080"/>
+          <w:sz w:val="20"/>
+          <w:szCs w:val="20"/>
+        </w:rPr>
+        <w:t>,</w:t>
+      </w:r>
+      <w:r>
+        <w:rPr>
+          <w:rFonts w:ascii="Courier New" w:hAnsi="Courier New" w:cs="Courier New"/>
+          <w:noProof/>
+          <w:sz w:val="20"/>
+          <w:szCs w:val="20"/>
+        </w:rPr>
+        <w:t xml:space="preserve"> @IsActive</w:t>
+      </w:r>
+      <w:r>
+        <w:rPr>
+          <w:rFonts w:ascii="Courier New" w:hAnsi="Courier New" w:cs="Courier New"/>
+          <w:noProof/>
+          <w:color w:val="808080"/>
+          <w:sz w:val="20"/>
+          <w:szCs w:val="20"/>
+        </w:rPr>
+        <w:t>,</w:t>
+      </w:r>
+      <w:r>
+        <w:rPr>
+          <w:rFonts w:ascii="Courier New" w:hAnsi="Courier New" w:cs="Courier New"/>
+          <w:noProof/>
+          <w:sz w:val="20"/>
+          <w:szCs w:val="20"/>
+        </w:rPr>
+        <w:t xml:space="preserve"> @CompanyID</w:t>
+      </w:r>
+      <w:r>
+        <w:rPr>
+          <w:rFonts w:ascii="Courier New" w:hAnsi="Courier New" w:cs="Courier New"/>
+          <w:noProof/>
+          <w:color w:val="808080"/>
+          <w:sz w:val="20"/>
+          <w:szCs w:val="20"/>
+        </w:rPr>
+        <w:t>)</w:t>
+      </w:r>
+    </w:p>
+    <w:p>
+      <w:pPr>
+        <w:autoSpaceDE w:val="0"/>
+        <w:autoSpaceDN w:val="0"/>
+        <w:adjustRightInd w:val="0"/>
+        <w:spacing w:after="0" w:line="240" w:lineRule="auto"/>
+        <w:rPr>
+          <w:rFonts w:ascii="Courier New" w:hAnsi="Courier New" w:cs="Courier New"/>
+          <w:noProof/>
+          <w:color w:val="808080"/>
+          <w:sz w:val="20"/>
+          <w:szCs w:val="20"/>
+        </w:rPr>
+      </w:pPr>
+    </w:p>
+    <w:p>
+      <w:pPr>
+        <w:rPr>
+          <w:rFonts w:ascii="Courier New" w:hAnsi="Courier New" w:cs="Courier New"/>
+          <w:noProof/>
+          <w:color w:val="0000FF"/>
+          <w:sz w:val="20"/>
+          <w:szCs w:val="20"/>
+        </w:rPr>
+      </w:pPr>
+      <w:r>
+        <w:rPr>
+          <w:rFonts w:ascii="Courier New" w:hAnsi="Courier New" w:cs="Courier New"/>
+          <w:noProof/>
+          <w:color w:val="0000FF"/>
+          <w:sz w:val="20"/>
+          <w:szCs w:val="20"/>
+        </w:rPr>
+        <w:t>End</w:t>
+      </w:r>
+    </w:p>
+    <w:p>
+      <w:pPr>
+        <w:rPr>
+          <w:rFonts w:ascii="Courier New" w:hAnsi="Courier New" w:cs="Courier New"/>
+          <w:noProof/>
+          <w:color w:val="0000FF"/>
+          <w:sz w:val="20"/>
+          <w:szCs w:val="20"/>
+        </w:rPr>
+      </w:pPr>
+      <w:r>
+        <w:rPr>
+          <w:rFonts w:ascii="Courier New" w:hAnsi="Courier New" w:cs="Courier New"/>
+          <w:noProof/>
+          <w:color w:val="0000FF"/>
+          <w:sz w:val="20"/>
+          <w:szCs w:val="20"/>
+        </w:rPr>
+        <w:t>Go</w:t>
+      </w:r>
+    </w:p>
+    <w:p>
+      <w:pPr>
+        <w:autoSpaceDE w:val="0"/>
+        <w:autoSpaceDN w:val="0"/>
+        <w:adjustRightInd w:val="0"/>
+        <w:spacing w:after="0" w:line="240" w:lineRule="auto"/>
+        <w:rPr>
+          <w:rFonts w:ascii="Courier New" w:hAnsi="Courier New" w:cs="Courier New"/>
+          <w:noProof/>
+          <w:sz w:val="20"/>
+          <w:szCs w:val="20"/>
+        </w:rPr>
+      </w:pPr>
+      <w:r>
+        <w:rPr>
+          <w:rFonts w:ascii="Courier New" w:hAnsi="Courier New" w:cs="Courier New"/>
+          <w:noProof/>
+          <w:color w:val="0000FF"/>
+          <w:sz w:val="20"/>
+          <w:szCs w:val="20"/>
+        </w:rPr>
+        <w:t>ALTER</w:t>
+      </w:r>
+      <w:r>
+        <w:rPr>
+          <w:rFonts w:ascii="Courier New" w:hAnsi="Courier New" w:cs="Courier New"/>
+          <w:noProof/>
+          <w:sz w:val="20"/>
+          <w:szCs w:val="20"/>
+        </w:rPr>
+        <w:t xml:space="preserve"> </w:t>
+      </w:r>
+      <w:r>
+        <w:rPr>
+          <w:rFonts w:ascii="Courier New" w:hAnsi="Courier New" w:cs="Courier New"/>
+          <w:noProof/>
+          <w:color w:val="0000FF"/>
+          <w:sz w:val="20"/>
+          <w:szCs w:val="20"/>
+        </w:rPr>
+        <w:t>PROC</w:t>
+      </w:r>
+      <w:r>
+        <w:rPr>
+          <w:rFonts w:ascii="Courier New" w:hAnsi="Courier New" w:cs="Courier New"/>
+          <w:noProof/>
+          <w:sz w:val="20"/>
+          <w:szCs w:val="20"/>
+        </w:rPr>
+        <w:t xml:space="preserve"> [dbo]</w:t>
+      </w:r>
+      <w:r>
+        <w:rPr>
+          <w:rFonts w:ascii="Courier New" w:hAnsi="Courier New" w:cs="Courier New"/>
+          <w:noProof/>
+          <w:color w:val="808080"/>
+          <w:sz w:val="20"/>
+          <w:szCs w:val="20"/>
+        </w:rPr>
+        <w:t>.</w:t>
+      </w:r>
+      <w:r>
+        <w:rPr>
+          <w:rFonts w:ascii="Courier New" w:hAnsi="Courier New" w:cs="Courier New"/>
+          <w:noProof/>
+          <w:sz w:val="20"/>
+          <w:szCs w:val="20"/>
+        </w:rPr>
+        <w:t>[spInsertAccReportConfigurationHeadCOAMap]</w:t>
+      </w:r>
+    </w:p>
+    <w:p>
+      <w:pPr>
+        <w:autoSpaceDE w:val="0"/>
+        <w:autoSpaceDN w:val="0"/>
+        <w:adjustRightInd w:val="0"/>
+        <w:spacing w:after="0" w:line="240" w:lineRule="auto"/>
+        <w:rPr>
+          <w:rFonts w:ascii="Courier New" w:hAnsi="Courier New" w:cs="Courier New"/>
+          <w:noProof/>
+          <w:color w:val="808080"/>
+          <w:sz w:val="20"/>
+          <w:szCs w:val="20"/>
+        </w:rPr>
+      </w:pPr>
+      <w:r>
+        <w:rPr>
+          <w:rFonts w:ascii="Courier New" w:hAnsi="Courier New" w:cs="Courier New"/>
+          <w:noProof/>
+          <w:sz w:val="20"/>
+          <w:szCs w:val="20"/>
+        </w:rPr>
+        <w:tab/>
+        <w:t xml:space="preserve">@HeadID </w:t>
+      </w:r>
+      <w:r>
+        <w:rPr>
+          <w:rFonts w:ascii="Courier New" w:hAnsi="Courier New" w:cs="Courier New"/>
+          <w:noProof/>
+          <w:color w:val="0000FF"/>
+          <w:sz w:val="20"/>
+          <w:szCs w:val="20"/>
+        </w:rPr>
+        <w:t>int</w:t>
+      </w:r>
+      <w:r>
+        <w:rPr>
+          <w:rFonts w:ascii="Courier New" w:hAnsi="Courier New" w:cs="Courier New"/>
+          <w:noProof/>
+          <w:color w:val="808080"/>
+          <w:sz w:val="20"/>
+          <w:szCs w:val="20"/>
+        </w:rPr>
+        <w:t>,</w:t>
+      </w:r>
+    </w:p>
+    <w:p>
+      <w:pPr>
+        <w:autoSpaceDE w:val="0"/>
+        <w:autoSpaceDN w:val="0"/>
+        <w:adjustRightInd w:val="0"/>
+        <w:spacing w:after="0" w:line="240" w:lineRule="auto"/>
+        <w:rPr>
+          <w:rFonts w:ascii="Courier New" w:hAnsi="Courier New" w:cs="Courier New"/>
+          <w:noProof/>
+          <w:color w:val="808080"/>
+          <w:sz w:val="20"/>
+          <w:szCs w:val="20"/>
+        </w:rPr>
+      </w:pPr>
+      <w:r>
+        <w:rPr>
+          <w:rFonts w:ascii="Courier New" w:hAnsi="Courier New" w:cs="Courier New"/>
+          <w:noProof/>
+          <w:sz w:val="20"/>
+          <w:szCs w:val="20"/>
+        </w:rPr>
+        <w:tab/>
+        <w:t xml:space="preserve">@COAName </w:t>
+      </w:r>
+      <w:r>
+        <w:rPr>
+          <w:rFonts w:ascii="Courier New" w:hAnsi="Courier New" w:cs="Courier New"/>
+          <w:noProof/>
+          <w:color w:val="0000FF"/>
+          <w:sz w:val="20"/>
+          <w:szCs w:val="20"/>
+        </w:rPr>
+        <w:t>varchar</w:t>
+      </w:r>
+      <w:r>
+        <w:rPr>
+          <w:rFonts w:ascii="Courier New" w:hAnsi="Courier New" w:cs="Courier New"/>
+          <w:noProof/>
+          <w:color w:val="808080"/>
+          <w:sz w:val="20"/>
+          <w:szCs w:val="20"/>
+        </w:rPr>
+        <w:t>(</w:t>
+      </w:r>
+      <w:r>
+        <w:rPr>
+          <w:rFonts w:ascii="Courier New" w:hAnsi="Courier New" w:cs="Courier New"/>
+          <w:noProof/>
+          <w:sz w:val="20"/>
+          <w:szCs w:val="20"/>
+        </w:rPr>
+        <w:t>200</w:t>
+      </w:r>
+      <w:r>
+        <w:rPr>
+          <w:rFonts w:ascii="Courier New" w:hAnsi="Courier New" w:cs="Courier New"/>
+          <w:noProof/>
+          <w:color w:val="808080"/>
+          <w:sz w:val="20"/>
+          <w:szCs w:val="20"/>
+        </w:rPr>
+        <w:t>),</w:t>
+      </w:r>
+    </w:p>
+    <w:p>
+      <w:pPr>
+        <w:autoSpaceDE w:val="0"/>
+        <w:autoSpaceDN w:val="0"/>
+        <w:adjustRightInd w:val="0"/>
+        <w:spacing w:after="0" w:line="240" w:lineRule="auto"/>
+        <w:rPr>
+          <w:rFonts w:ascii="Courier New" w:hAnsi="Courier New" w:cs="Courier New"/>
+          <w:noProof/>
+          <w:color w:val="808080"/>
+          <w:sz w:val="20"/>
+          <w:szCs w:val="20"/>
+        </w:rPr>
+      </w:pPr>
+      <w:r>
+        <w:rPr>
+          <w:rFonts w:ascii="Courier New" w:hAnsi="Courier New" w:cs="Courier New"/>
+          <w:noProof/>
+          <w:sz w:val="20"/>
+          <w:szCs w:val="20"/>
+        </w:rPr>
+        <w:tab/>
+        <w:t xml:space="preserve">@COAID </w:t>
+      </w:r>
+      <w:r>
+        <w:rPr>
+          <w:rFonts w:ascii="Courier New" w:hAnsi="Courier New" w:cs="Courier New"/>
+          <w:noProof/>
+          <w:color w:val="0000FF"/>
+          <w:sz w:val="20"/>
+          <w:szCs w:val="20"/>
+        </w:rPr>
+        <w:t>int</w:t>
+      </w:r>
+      <w:r>
+        <w:rPr>
+          <w:rFonts w:ascii="Courier New" w:hAnsi="Courier New" w:cs="Courier New"/>
+          <w:noProof/>
+          <w:color w:val="808080"/>
+          <w:sz w:val="20"/>
+          <w:szCs w:val="20"/>
+        </w:rPr>
+        <w:t>,</w:t>
+      </w:r>
+    </w:p>
+    <w:p>
+      <w:pPr>
+        <w:autoSpaceDE w:val="0"/>
+        <w:autoSpaceDN w:val="0"/>
+        <w:adjustRightInd w:val="0"/>
+        <w:spacing w:after="0" w:line="240" w:lineRule="auto"/>
+        <w:rPr>
+          <w:rFonts w:ascii="Courier New" w:hAnsi="Courier New" w:cs="Courier New"/>
+          <w:noProof/>
+          <w:sz w:val="20"/>
+          <w:szCs w:val="20"/>
+        </w:rPr>
+      </w:pPr>
+      <w:r>
+        <w:rPr>
+          <w:rFonts w:ascii="Courier New" w:hAnsi="Courier New" w:cs="Courier New"/>
+          <w:noProof/>
+          <w:sz w:val="20"/>
+          <w:szCs w:val="20"/>
+        </w:rPr>
+        <w:tab/>
+      </w:r>
+    </w:p>
+    <w:p>
+      <w:pPr>
+        <w:autoSpaceDE w:val="0"/>
+        <w:autoSpaceDN w:val="0"/>
+        <w:adjustRightInd w:val="0"/>
+        <w:spacing w:after="0" w:line="240" w:lineRule="auto"/>
+        <w:rPr>
+          <w:rFonts w:ascii="Courier New" w:hAnsi="Courier New" w:cs="Courier New"/>
+          <w:noProof/>
+          <w:color w:val="0000FF"/>
+          <w:sz w:val="20"/>
+          <w:szCs w:val="20"/>
+        </w:rPr>
+      </w:pPr>
+      <w:r>
+        <w:rPr>
+          <w:rFonts w:ascii="Courier New" w:hAnsi="Courier New" w:cs="Courier New"/>
+          <w:noProof/>
+          <w:sz w:val="20"/>
+          <w:szCs w:val="20"/>
+        </w:rPr>
+        <w:tab/>
+        <w:t xml:space="preserve">@IsActive </w:t>
+      </w:r>
+      <w:r>
+        <w:rPr>
+          <w:rFonts w:ascii="Courier New" w:hAnsi="Courier New" w:cs="Courier New"/>
+          <w:noProof/>
+          <w:color w:val="0000FF"/>
+          <w:sz w:val="20"/>
+          <w:szCs w:val="20"/>
+        </w:rPr>
+        <w:t>bit</w:t>
+      </w:r>
+    </w:p>
+    <w:p>
+      <w:pPr>
+        <w:autoSpaceDE w:val="0"/>
+        <w:autoSpaceDN w:val="0"/>
+        <w:adjustRightInd w:val="0"/>
+        <w:spacing w:after="0" w:line="240" w:lineRule="auto"/>
+        <w:rPr>
+          <w:rFonts w:ascii="Courier New" w:hAnsi="Courier New" w:cs="Courier New"/>
+          <w:noProof/>
+          <w:color w:val="0000FF"/>
+          <w:sz w:val="20"/>
+          <w:szCs w:val="20"/>
+        </w:rPr>
+      </w:pPr>
+      <w:r>
+        <w:rPr>
+          <w:rFonts w:ascii="Courier New" w:hAnsi="Courier New" w:cs="Courier New"/>
+          <w:noProof/>
+          <w:color w:val="0000FF"/>
+          <w:sz w:val="20"/>
+          <w:szCs w:val="20"/>
+        </w:rPr>
+        <w:t>As</w:t>
+      </w:r>
+    </w:p>
+    <w:p>
+      <w:pPr>
+        <w:autoSpaceDE w:val="0"/>
+        <w:autoSpaceDN w:val="0"/>
+        <w:adjustRightInd w:val="0"/>
+        <w:spacing w:after="0" w:line="240" w:lineRule="auto"/>
+        <w:rPr>
+          <w:rFonts w:ascii="Courier New" w:hAnsi="Courier New" w:cs="Courier New"/>
+          <w:noProof/>
+          <w:color w:val="0000FF"/>
+          <w:sz w:val="20"/>
+          <w:szCs w:val="20"/>
+        </w:rPr>
+      </w:pPr>
+      <w:r>
+        <w:rPr>
+          <w:rFonts w:ascii="Courier New" w:hAnsi="Courier New" w:cs="Courier New"/>
+          <w:noProof/>
+          <w:color w:val="0000FF"/>
+          <w:sz w:val="20"/>
+          <w:szCs w:val="20"/>
+        </w:rPr>
+        <w:t>Begin</w:t>
+      </w:r>
+    </w:p>
+    <w:p>
+      <w:pPr>
+        <w:autoSpaceDE w:val="0"/>
+        <w:autoSpaceDN w:val="0"/>
+        <w:adjustRightInd w:val="0"/>
+        <w:spacing w:after="0" w:line="240" w:lineRule="auto"/>
+        <w:rPr>
+          <w:rFonts w:ascii="Courier New" w:hAnsi="Courier New" w:cs="Courier New"/>
+          <w:noProof/>
+          <w:color w:val="0000FF"/>
+          <w:sz w:val="20"/>
+          <w:szCs w:val="20"/>
+        </w:rPr>
+      </w:pPr>
+    </w:p>
+    <w:p>
+      <w:pPr>
+        <w:autoSpaceDE w:val="0"/>
+        <w:autoSpaceDN w:val="0"/>
+        <w:adjustRightInd w:val="0"/>
+        <w:spacing w:after="0" w:line="240" w:lineRule="auto"/>
+        <w:rPr>
+          <w:rFonts w:ascii="Courier New" w:hAnsi="Courier New" w:cs="Courier New"/>
+          <w:noProof/>
+          <w:color w:val="808080"/>
+          <w:sz w:val="20"/>
+          <w:szCs w:val="20"/>
+        </w:rPr>
+      </w:pPr>
+      <w:r>
+        <w:rPr>
+          <w:rFonts w:ascii="Courier New" w:hAnsi="Courier New" w:cs="Courier New"/>
+          <w:noProof/>
+          <w:sz w:val="20"/>
+          <w:szCs w:val="20"/>
+        </w:rPr>
+        <w:tab/>
+      </w:r>
+      <w:r>
+        <w:rPr>
+          <w:rFonts w:ascii="Courier New" w:hAnsi="Courier New" w:cs="Courier New"/>
+          <w:noProof/>
+          <w:color w:val="0000FF"/>
+          <w:sz w:val="20"/>
+          <w:szCs w:val="20"/>
+        </w:rPr>
+        <w:t>Insert</w:t>
+      </w:r>
+      <w:r>
+        <w:rPr>
+          <w:rFonts w:ascii="Courier New" w:hAnsi="Courier New" w:cs="Courier New"/>
+          <w:noProof/>
+          <w:sz w:val="20"/>
+          <w:szCs w:val="20"/>
+        </w:rPr>
+        <w:t xml:space="preserve"> </w:t>
+      </w:r>
+      <w:r>
+        <w:rPr>
+          <w:rFonts w:ascii="Courier New" w:hAnsi="Courier New" w:cs="Courier New"/>
+          <w:noProof/>
+          <w:color w:val="0000FF"/>
+          <w:sz w:val="20"/>
+          <w:szCs w:val="20"/>
+        </w:rPr>
+        <w:t>Into</w:t>
+      </w:r>
+      <w:r>
+        <w:rPr>
+          <w:rFonts w:ascii="Courier New" w:hAnsi="Courier New" w:cs="Courier New"/>
+          <w:noProof/>
+          <w:sz w:val="20"/>
+          <w:szCs w:val="20"/>
+        </w:rPr>
+        <w:t xml:space="preserve"> AccReportConfigurationHeadCOAMap</w:t>
+      </w:r>
+      <w:r>
+        <w:rPr>
+          <w:rFonts w:ascii="Courier New" w:hAnsi="Courier New" w:cs="Courier New"/>
+          <w:noProof/>
+          <w:color w:val="0000FF"/>
+          <w:sz w:val="20"/>
+          <w:szCs w:val="20"/>
+        </w:rPr>
+        <w:tab/>
+      </w:r>
+      <w:r>
+        <w:rPr>
+          <w:rFonts w:ascii="Courier New" w:hAnsi="Courier New" w:cs="Courier New"/>
+          <w:noProof/>
+          <w:color w:val="808080"/>
+          <w:sz w:val="20"/>
+          <w:szCs w:val="20"/>
+        </w:rPr>
+        <w:t>(</w:t>
+      </w:r>
+      <w:r>
+        <w:rPr>
+          <w:rFonts w:ascii="Courier New" w:hAnsi="Courier New" w:cs="Courier New"/>
+          <w:noProof/>
+          <w:sz w:val="20"/>
+          <w:szCs w:val="20"/>
+        </w:rPr>
+        <w:t>HeadID</w:t>
+      </w:r>
+      <w:r>
+        <w:rPr>
+          <w:rFonts w:ascii="Courier New" w:hAnsi="Courier New" w:cs="Courier New"/>
+          <w:noProof/>
+          <w:color w:val="808080"/>
+          <w:sz w:val="20"/>
+          <w:szCs w:val="20"/>
+        </w:rPr>
+        <w:t>,</w:t>
+      </w:r>
+      <w:r>
+        <w:rPr>
+          <w:rFonts w:ascii="Courier New" w:hAnsi="Courier New" w:cs="Courier New"/>
+          <w:noProof/>
+          <w:sz w:val="20"/>
+          <w:szCs w:val="20"/>
+        </w:rPr>
+        <w:t xml:space="preserve"> COAID</w:t>
+      </w:r>
+      <w:r>
+        <w:rPr>
+          <w:rFonts w:ascii="Courier New" w:hAnsi="Courier New" w:cs="Courier New"/>
+          <w:noProof/>
+          <w:color w:val="808080"/>
+          <w:sz w:val="20"/>
+          <w:szCs w:val="20"/>
+        </w:rPr>
+        <w:t>,</w:t>
+      </w:r>
+      <w:r>
+        <w:rPr>
+          <w:rFonts w:ascii="Courier New" w:hAnsi="Courier New" w:cs="Courier New"/>
+          <w:noProof/>
+          <w:sz w:val="20"/>
+          <w:szCs w:val="20"/>
+        </w:rPr>
+        <w:t xml:space="preserve"> IsActive</w:t>
+      </w:r>
+      <w:r>
+        <w:rPr>
+          <w:rFonts w:ascii="Courier New" w:hAnsi="Courier New" w:cs="Courier New"/>
+          <w:noProof/>
+          <w:color w:val="808080"/>
+          <w:sz w:val="20"/>
+          <w:szCs w:val="20"/>
+        </w:rPr>
+        <w:t>)</w:t>
+      </w:r>
+    </w:p>
+    <w:p>
+      <w:pPr>
+        <w:autoSpaceDE w:val="0"/>
+        <w:autoSpaceDN w:val="0"/>
+        <w:adjustRightInd w:val="0"/>
+        <w:spacing w:after="0" w:line="240" w:lineRule="auto"/>
+        <w:rPr>
+          <w:rFonts w:ascii="Courier New" w:hAnsi="Courier New" w:cs="Courier New"/>
+          <w:noProof/>
+          <w:color w:val="808080"/>
+          <w:sz w:val="20"/>
+          <w:szCs w:val="20"/>
+        </w:rPr>
+      </w:pPr>
+      <w:r>
+        <w:rPr>
+          <w:rFonts w:ascii="Courier New" w:hAnsi="Courier New" w:cs="Courier New"/>
+          <w:noProof/>
+          <w:sz w:val="20"/>
+          <w:szCs w:val="20"/>
+        </w:rPr>
+        <w:tab/>
+      </w:r>
+      <w:r>
+        <w:rPr>
+          <w:rFonts w:ascii="Courier New" w:hAnsi="Courier New" w:cs="Courier New"/>
+          <w:noProof/>
+          <w:color w:val="0000FF"/>
+          <w:sz w:val="20"/>
+          <w:szCs w:val="20"/>
+        </w:rPr>
+        <w:t>Values</w:t>
+      </w:r>
+      <w:r>
+        <w:rPr>
+          <w:rFonts w:ascii="Courier New" w:hAnsi="Courier New" w:cs="Courier New"/>
+          <w:noProof/>
+          <w:color w:val="808080"/>
+          <w:sz w:val="20"/>
+          <w:szCs w:val="20"/>
+        </w:rPr>
+        <w:t>(</w:t>
+      </w:r>
+      <w:r>
+        <w:rPr>
+          <w:rFonts w:ascii="Courier New" w:hAnsi="Courier New" w:cs="Courier New"/>
+          <w:noProof/>
+          <w:sz w:val="20"/>
+          <w:szCs w:val="20"/>
+        </w:rPr>
+        <w:t>@HeadID</w:t>
+      </w:r>
+      <w:r>
+        <w:rPr>
+          <w:rFonts w:ascii="Courier New" w:hAnsi="Courier New" w:cs="Courier New"/>
+          <w:noProof/>
+          <w:color w:val="808080"/>
+          <w:sz w:val="20"/>
+          <w:szCs w:val="20"/>
+        </w:rPr>
+        <w:t>,</w:t>
+      </w:r>
+      <w:r>
+        <w:rPr>
+          <w:rFonts w:ascii="Courier New" w:hAnsi="Courier New" w:cs="Courier New"/>
+          <w:noProof/>
+          <w:sz w:val="20"/>
+          <w:szCs w:val="20"/>
+        </w:rPr>
+        <w:t xml:space="preserve"> @COAID</w:t>
+      </w:r>
+      <w:r>
+        <w:rPr>
+          <w:rFonts w:ascii="Courier New" w:hAnsi="Courier New" w:cs="Courier New"/>
+          <w:noProof/>
+          <w:color w:val="808080"/>
+          <w:sz w:val="20"/>
+          <w:szCs w:val="20"/>
+        </w:rPr>
+        <w:t>,</w:t>
+      </w:r>
+      <w:r>
+        <w:rPr>
+          <w:rFonts w:ascii="Courier New" w:hAnsi="Courier New" w:cs="Courier New"/>
+          <w:noProof/>
+          <w:sz w:val="20"/>
+          <w:szCs w:val="20"/>
+        </w:rPr>
+        <w:t xml:space="preserve"> @IsActive</w:t>
+      </w:r>
+      <w:r>
+        <w:rPr>
+          <w:rFonts w:ascii="Courier New" w:hAnsi="Courier New" w:cs="Courier New"/>
+          <w:noProof/>
+          <w:color w:val="808080"/>
+          <w:sz w:val="20"/>
+          <w:szCs w:val="20"/>
+        </w:rPr>
+        <w:t>)</w:t>
+      </w:r>
+    </w:p>
+    <w:p>
+      <w:pPr>
+        <w:autoSpaceDE w:val="0"/>
+        <w:autoSpaceDN w:val="0"/>
+        <w:adjustRightInd w:val="0"/>
+        <w:spacing w:after="0" w:line="240" w:lineRule="auto"/>
+        <w:rPr>
+          <w:rFonts w:ascii="Courier New" w:hAnsi="Courier New" w:cs="Courier New"/>
+          <w:noProof/>
+          <w:color w:val="808080"/>
+          <w:sz w:val="20"/>
+          <w:szCs w:val="20"/>
+        </w:rPr>
+      </w:pPr>
+    </w:p>
+    <w:p>
+      <w:pPr>
+        <w:autoSpaceDE w:val="0"/>
+        <w:autoSpaceDN w:val="0"/>
+        <w:adjustRightInd w:val="0"/>
+        <w:spacing w:after="0" w:line="240" w:lineRule="auto"/>
+        <w:rPr>
+          <w:rFonts w:ascii="Courier New" w:hAnsi="Courier New" w:cs="Courier New"/>
+          <w:noProof/>
+          <w:color w:val="0000FF"/>
+          <w:sz w:val="20"/>
+          <w:szCs w:val="20"/>
+        </w:rPr>
+      </w:pPr>
+      <w:r>
+        <w:rPr>
+          <w:rFonts w:ascii="Courier New" w:hAnsi="Courier New" w:cs="Courier New"/>
+          <w:noProof/>
+          <w:color w:val="0000FF"/>
+          <w:sz w:val="20"/>
+          <w:szCs w:val="20"/>
+        </w:rPr>
+        <w:t>End</w:t>
+      </w:r>
+    </w:p>
+    <w:p>
+      <w:r>
+        <w:t>Go</w:t>
+      </w:r>
+    </w:p>
+    <w:p>
+      <w:pPr>
+        <w:autoSpaceDE w:val="0"/>
+        <w:autoSpaceDN w:val="0"/>
+        <w:adjustRightInd w:val="0"/>
+        <w:spacing w:after="0" w:line="240" w:lineRule="auto"/>
+        <w:rPr>
+          <w:rFonts w:ascii="Courier New" w:hAnsi="Courier New" w:cs="Courier New"/>
+          <w:noProof/>
+          <w:sz w:val="20"/>
+          <w:szCs w:val="20"/>
+        </w:rPr>
+      </w:pPr>
+      <w:r>
+        <w:rPr>
+          <w:rFonts w:ascii="Courier New" w:hAnsi="Courier New" w:cs="Courier New"/>
+          <w:noProof/>
+          <w:color w:val="0000FF"/>
+          <w:sz w:val="20"/>
+          <w:szCs w:val="20"/>
+        </w:rPr>
+        <w:t>ALTER</w:t>
+      </w:r>
+      <w:r>
+        <w:rPr>
+          <w:rFonts w:ascii="Courier New" w:hAnsi="Courier New" w:cs="Courier New"/>
+          <w:noProof/>
+          <w:sz w:val="20"/>
+          <w:szCs w:val="20"/>
+        </w:rPr>
+        <w:t xml:space="preserve"> </w:t>
+      </w:r>
+      <w:r>
+        <w:rPr>
+          <w:rFonts w:ascii="Courier New" w:hAnsi="Courier New" w:cs="Courier New"/>
+          <w:noProof/>
+          <w:color w:val="0000FF"/>
+          <w:sz w:val="20"/>
+          <w:szCs w:val="20"/>
+        </w:rPr>
+        <w:t>PROC</w:t>
+      </w:r>
+      <w:r>
+        <w:rPr>
+          <w:rFonts w:ascii="Courier New" w:hAnsi="Courier New" w:cs="Courier New"/>
+          <w:noProof/>
+          <w:sz w:val="20"/>
+          <w:szCs w:val="20"/>
+        </w:rPr>
+        <w:t xml:space="preserve"> [dbo]</w:t>
+      </w:r>
+      <w:r>
+        <w:rPr>
+          <w:rFonts w:ascii="Courier New" w:hAnsi="Courier New" w:cs="Courier New"/>
+          <w:noProof/>
+          <w:color w:val="808080"/>
+          <w:sz w:val="20"/>
+          <w:szCs w:val="20"/>
+        </w:rPr>
+        <w:t>.</w:t>
+      </w:r>
+      <w:r>
+        <w:rPr>
+          <w:rFonts w:ascii="Courier New" w:hAnsi="Courier New" w:cs="Courier New"/>
+          <w:noProof/>
+          <w:sz w:val="20"/>
+          <w:szCs w:val="20"/>
+        </w:rPr>
+        <w:t>[spUpdateAccReportConfigurationHead]</w:t>
+      </w:r>
+    </w:p>
+    <w:p>
+      <w:pPr>
+        <w:autoSpaceDE w:val="0"/>
+        <w:autoSpaceDN w:val="0"/>
+        <w:adjustRightInd w:val="0"/>
+        <w:spacing w:after="0" w:line="240" w:lineRule="auto"/>
+        <w:rPr>
+          <w:rFonts w:ascii="Courier New" w:hAnsi="Courier New" w:cs="Courier New"/>
+          <w:noProof/>
+          <w:color w:val="808080"/>
+          <w:sz w:val="20"/>
+          <w:szCs w:val="20"/>
+        </w:rPr>
+      </w:pPr>
+      <w:r>
+        <w:rPr>
+          <w:rFonts w:ascii="Courier New" w:hAnsi="Courier New" w:cs="Courier New"/>
+          <w:noProof/>
+          <w:sz w:val="20"/>
+          <w:szCs w:val="20"/>
+        </w:rPr>
+        <w:t xml:space="preserve">    @HeadID </w:t>
+      </w:r>
+      <w:r>
+        <w:rPr>
+          <w:rFonts w:ascii="Courier New" w:hAnsi="Courier New" w:cs="Courier New"/>
+          <w:noProof/>
+          <w:color w:val="0000FF"/>
+          <w:sz w:val="20"/>
+          <w:szCs w:val="20"/>
+        </w:rPr>
+        <w:t>int</w:t>
+      </w:r>
+      <w:r>
+        <w:rPr>
+          <w:rFonts w:ascii="Courier New" w:hAnsi="Courier New" w:cs="Courier New"/>
+          <w:noProof/>
+          <w:color w:val="808080"/>
+          <w:sz w:val="20"/>
+          <w:szCs w:val="20"/>
+        </w:rPr>
+        <w:t>,</w:t>
+      </w:r>
+    </w:p>
+    <w:p>
+      <w:pPr>
+        <w:autoSpaceDE w:val="0"/>
+        <w:autoSpaceDN w:val="0"/>
+        <w:adjustRightInd w:val="0"/>
+        <w:spacing w:after="0" w:line="240" w:lineRule="auto"/>
+        <w:rPr>
+          <w:rFonts w:ascii="Courier New" w:hAnsi="Courier New" w:cs="Courier New"/>
+          <w:noProof/>
+          <w:color w:val="808080"/>
+          <w:sz w:val="20"/>
+          <w:szCs w:val="20"/>
+        </w:rPr>
+      </w:pPr>
+      <w:r>
+        <w:rPr>
+          <w:rFonts w:ascii="Courier New" w:hAnsi="Courier New" w:cs="Courier New"/>
+          <w:noProof/>
+          <w:sz w:val="20"/>
+          <w:szCs w:val="20"/>
+        </w:rPr>
+        <w:tab/>
+        <w:t xml:space="preserve">@HeadName </w:t>
+      </w:r>
+      <w:r>
+        <w:rPr>
+          <w:rFonts w:ascii="Courier New" w:hAnsi="Courier New" w:cs="Courier New"/>
+          <w:noProof/>
+          <w:color w:val="0000FF"/>
+          <w:sz w:val="20"/>
+          <w:szCs w:val="20"/>
+        </w:rPr>
+        <w:t>varchar</w:t>
+      </w:r>
+      <w:r>
+        <w:rPr>
+          <w:rFonts w:ascii="Courier New" w:hAnsi="Courier New" w:cs="Courier New"/>
+          <w:noProof/>
+          <w:color w:val="808080"/>
+          <w:sz w:val="20"/>
+          <w:szCs w:val="20"/>
+        </w:rPr>
+        <w:t>(</w:t>
+      </w:r>
+      <w:r>
+        <w:rPr>
+          <w:rFonts w:ascii="Courier New" w:hAnsi="Courier New" w:cs="Courier New"/>
+          <w:noProof/>
+          <w:sz w:val="20"/>
+          <w:szCs w:val="20"/>
+        </w:rPr>
+        <w:t>100</w:t>
+      </w:r>
+      <w:r>
+        <w:rPr>
+          <w:rFonts w:ascii="Courier New" w:hAnsi="Courier New" w:cs="Courier New"/>
+          <w:noProof/>
+          <w:color w:val="808080"/>
+          <w:sz w:val="20"/>
+          <w:szCs w:val="20"/>
+        </w:rPr>
+        <w:t>),</w:t>
+      </w:r>
+    </w:p>
+    <w:p>
+      <w:pPr>
+        <w:autoSpaceDE w:val="0"/>
+        <w:autoSpaceDN w:val="0"/>
+        <w:adjustRightInd w:val="0"/>
+        <w:spacing w:after="0" w:line="240" w:lineRule="auto"/>
+        <w:rPr>
+          <w:rFonts w:ascii="Courier New" w:hAnsi="Courier New" w:cs="Courier New"/>
+          <w:noProof/>
+          <w:color w:val="808080"/>
+          <w:sz w:val="20"/>
+          <w:szCs w:val="20"/>
+        </w:rPr>
+      </w:pPr>
+      <w:r>
+        <w:rPr>
+          <w:rFonts w:ascii="Courier New" w:hAnsi="Courier New" w:cs="Courier New"/>
+          <w:noProof/>
+          <w:sz w:val="20"/>
+          <w:szCs w:val="20"/>
+        </w:rPr>
+        <w:tab/>
+        <w:t xml:space="preserve">@HeadCategoryID </w:t>
+      </w:r>
+      <w:r>
+        <w:rPr>
+          <w:rFonts w:ascii="Courier New" w:hAnsi="Courier New" w:cs="Courier New"/>
+          <w:noProof/>
+          <w:color w:val="0000FF"/>
+          <w:sz w:val="20"/>
+          <w:szCs w:val="20"/>
+        </w:rPr>
+        <w:t>int</w:t>
+      </w:r>
+      <w:r>
+        <w:rPr>
+          <w:rFonts w:ascii="Courier New" w:hAnsi="Courier New" w:cs="Courier New"/>
+          <w:noProof/>
+          <w:color w:val="808080"/>
+          <w:sz w:val="20"/>
+          <w:szCs w:val="20"/>
+        </w:rPr>
+        <w:t>,</w:t>
+      </w:r>
+    </w:p>
+    <w:p>
+      <w:pPr>
+        <w:autoSpaceDE w:val="0"/>
+        <w:autoSpaceDN w:val="0"/>
+        <w:adjustRightInd w:val="0"/>
+        <w:spacing w:after="0" w:line="240" w:lineRule="auto"/>
+        <w:rPr>
+          <w:rFonts w:ascii="Courier New" w:hAnsi="Courier New" w:cs="Courier New"/>
+          <w:noProof/>
+          <w:color w:val="808080"/>
+          <w:sz w:val="20"/>
+          <w:szCs w:val="20"/>
+        </w:rPr>
+      </w:pPr>
+      <w:r>
+        <w:rPr>
+          <w:rFonts w:ascii="Courier New" w:hAnsi="Courier New" w:cs="Courier New"/>
+          <w:noProof/>
+          <w:sz w:val="20"/>
+          <w:szCs w:val="20"/>
+        </w:rPr>
+        <w:tab/>
+        <w:t xml:space="preserve">@Sequence </w:t>
+      </w:r>
+      <w:r>
+        <w:rPr>
+          <w:rFonts w:ascii="Courier New" w:hAnsi="Courier New" w:cs="Courier New"/>
+          <w:noProof/>
+          <w:color w:val="0000FF"/>
+          <w:sz w:val="20"/>
+          <w:szCs w:val="20"/>
+        </w:rPr>
+        <w:t>int</w:t>
+      </w:r>
+      <w:r>
+        <w:rPr>
+          <w:rFonts w:ascii="Courier New" w:hAnsi="Courier New" w:cs="Courier New"/>
+          <w:noProof/>
+          <w:color w:val="808080"/>
+          <w:sz w:val="20"/>
+          <w:szCs w:val="20"/>
+        </w:rPr>
+        <w:t>,</w:t>
+      </w:r>
+    </w:p>
+    <w:p>
+      <w:pPr>
+        <w:autoSpaceDE w:val="0"/>
+        <w:autoSpaceDN w:val="0"/>
+        <w:adjustRightInd w:val="0"/>
+        <w:spacing w:after="0" w:line="240" w:lineRule="auto"/>
+        <w:rPr>
+          <w:rFonts w:ascii="Courier New" w:hAnsi="Courier New" w:cs="Courier New"/>
+          <w:noProof/>
+          <w:color w:val="808080"/>
+          <w:sz w:val="20"/>
+          <w:szCs w:val="20"/>
+        </w:rPr>
+      </w:pPr>
+      <w:r>
+        <w:rPr>
+          <w:rFonts w:ascii="Courier New" w:hAnsi="Courier New" w:cs="Courier New"/>
+          <w:noProof/>
+          <w:sz w:val="20"/>
+          <w:szCs w:val="20"/>
+        </w:rPr>
+        <w:tab/>
+        <w:t xml:space="preserve">@CostCenterID </w:t>
+      </w:r>
+      <w:r>
+        <w:rPr>
+          <w:rFonts w:ascii="Courier New" w:hAnsi="Courier New" w:cs="Courier New"/>
+          <w:noProof/>
+          <w:color w:val="0000FF"/>
+          <w:sz w:val="20"/>
+          <w:szCs w:val="20"/>
+        </w:rPr>
+        <w:t>int</w:t>
+      </w:r>
+      <w:r>
+        <w:rPr>
+          <w:rFonts w:ascii="Courier New" w:hAnsi="Courier New" w:cs="Courier New"/>
+          <w:noProof/>
+          <w:color w:val="808080"/>
+          <w:sz w:val="20"/>
+          <w:szCs w:val="20"/>
+        </w:rPr>
+        <w:t>,</w:t>
+      </w:r>
+    </w:p>
+    <w:p>
+      <w:pPr>
+        <w:autoSpaceDE w:val="0"/>
+        <w:autoSpaceDN w:val="0"/>
+        <w:adjustRightInd w:val="0"/>
+        <w:spacing w:after="0" w:line="240" w:lineRule="auto"/>
+        <w:rPr>
+          <w:rFonts w:ascii="Courier New" w:hAnsi="Courier New" w:cs="Courier New"/>
+          <w:noProof/>
+          <w:color w:val="808080"/>
+          <w:sz w:val="20"/>
+          <w:szCs w:val="20"/>
+        </w:rPr>
+      </w:pPr>
+      <w:r>
+        <w:rPr>
+          <w:rFonts w:ascii="Courier New" w:hAnsi="Courier New" w:cs="Courier New"/>
+          <w:noProof/>
+          <w:sz w:val="20"/>
+          <w:szCs w:val="20"/>
+        </w:rPr>
+        <w:tab/>
+        <w:t xml:space="preserve">@OperationOperator </w:t>
+      </w:r>
+      <w:r>
+        <w:rPr>
+          <w:rFonts w:ascii="Courier New" w:hAnsi="Courier New" w:cs="Courier New"/>
+          <w:noProof/>
+          <w:color w:val="0000FF"/>
+          <w:sz w:val="20"/>
+          <w:szCs w:val="20"/>
+        </w:rPr>
+        <w:t>char</w:t>
+      </w:r>
+      <w:r>
+        <w:rPr>
+          <w:rFonts w:ascii="Courier New" w:hAnsi="Courier New" w:cs="Courier New"/>
+          <w:noProof/>
+          <w:color w:val="808080"/>
+          <w:sz w:val="20"/>
+          <w:szCs w:val="20"/>
+        </w:rPr>
+        <w:t>(</w:t>
+      </w:r>
+      <w:r>
+        <w:rPr>
+          <w:rFonts w:ascii="Courier New" w:hAnsi="Courier New" w:cs="Courier New"/>
+          <w:noProof/>
+          <w:sz w:val="20"/>
+          <w:szCs w:val="20"/>
+        </w:rPr>
+        <w:t>1</w:t>
+      </w:r>
+      <w:r>
+        <w:rPr>
+          <w:rFonts w:ascii="Courier New" w:hAnsi="Courier New" w:cs="Courier New"/>
+          <w:noProof/>
+          <w:color w:val="808080"/>
+          <w:sz w:val="20"/>
+          <w:szCs w:val="20"/>
+        </w:rPr>
+        <w:t>),</w:t>
+      </w:r>
+    </w:p>
+    <w:p>
+      <w:pPr>
+        <w:autoSpaceDE w:val="0"/>
+        <w:autoSpaceDN w:val="0"/>
+        <w:adjustRightInd w:val="0"/>
+        <w:spacing w:after="0" w:line="240" w:lineRule="auto"/>
+        <w:rPr>
+          <w:rFonts w:ascii="Courier New" w:hAnsi="Courier New" w:cs="Courier New"/>
+          <w:noProof/>
+          <w:color w:val="808080"/>
+          <w:sz w:val="20"/>
+          <w:szCs w:val="20"/>
+        </w:rPr>
+      </w:pPr>
+      <w:r>
+        <w:rPr>
+          <w:rFonts w:ascii="Courier New" w:hAnsi="Courier New" w:cs="Courier New"/>
+          <w:noProof/>
+          <w:sz w:val="20"/>
+          <w:szCs w:val="20"/>
+        </w:rPr>
+        <w:tab/>
+        <w:t xml:space="preserve">@ReportTypeID </w:t>
+      </w:r>
+      <w:r>
+        <w:rPr>
+          <w:rFonts w:ascii="Courier New" w:hAnsi="Courier New" w:cs="Courier New"/>
+          <w:noProof/>
+          <w:color w:val="0000FF"/>
+          <w:sz w:val="20"/>
+          <w:szCs w:val="20"/>
+        </w:rPr>
+        <w:t>int</w:t>
+      </w:r>
+      <w:r>
+        <w:rPr>
+          <w:rFonts w:ascii="Courier New" w:hAnsi="Courier New" w:cs="Courier New"/>
+          <w:noProof/>
+          <w:color w:val="808080"/>
+          <w:sz w:val="20"/>
+          <w:szCs w:val="20"/>
+        </w:rPr>
+        <w:t>,</w:t>
+      </w:r>
+    </w:p>
+    <w:p>
+      <w:pPr>
+        <w:autoSpaceDE w:val="0"/>
+        <w:autoSpaceDN w:val="0"/>
+        <w:adjustRightInd w:val="0"/>
+        <w:spacing w:after="0" w:line="240" w:lineRule="auto"/>
+        <w:rPr>
+          <w:rFonts w:ascii="Courier New" w:hAnsi="Courier New" w:cs="Courier New"/>
+          <w:noProof/>
+          <w:color w:val="808080"/>
+          <w:sz w:val="20"/>
+          <w:szCs w:val="20"/>
+        </w:rPr>
+      </w:pPr>
+      <w:r>
+        <w:rPr>
+          <w:rFonts w:ascii="Courier New" w:hAnsi="Courier New" w:cs="Courier New"/>
+          <w:noProof/>
+          <w:sz w:val="20"/>
+          <w:szCs w:val="20"/>
+        </w:rPr>
+        <w:tab/>
+        <w:t xml:space="preserve">@IsActive </w:t>
+      </w:r>
+      <w:r>
+        <w:rPr>
+          <w:rFonts w:ascii="Courier New" w:hAnsi="Courier New" w:cs="Courier New"/>
+          <w:noProof/>
+          <w:color w:val="0000FF"/>
+          <w:sz w:val="20"/>
+          <w:szCs w:val="20"/>
+        </w:rPr>
+        <w:t>bit</w:t>
+      </w:r>
+      <w:r>
+        <w:rPr>
+          <w:rFonts w:ascii="Courier New" w:hAnsi="Courier New" w:cs="Courier New"/>
+          <w:noProof/>
+          <w:color w:val="808080"/>
+          <w:sz w:val="20"/>
+          <w:szCs w:val="20"/>
+        </w:rPr>
+        <w:t>,</w:t>
+      </w:r>
+    </w:p>
+    <w:p>
+      <w:pPr>
+        <w:autoSpaceDE w:val="0"/>
+        <w:autoSpaceDN w:val="0"/>
+        <w:adjustRightInd w:val="0"/>
+        <w:spacing w:after="0" w:line="240" w:lineRule="auto"/>
+        <w:rPr>
+          <w:rFonts w:ascii="Courier New" w:hAnsi="Courier New" w:cs="Courier New"/>
+          <w:noProof/>
+          <w:color w:val="0000FF"/>
+          <w:sz w:val="20"/>
+          <w:szCs w:val="20"/>
+        </w:rPr>
+      </w:pPr>
+      <w:r>
+        <w:rPr>
+          <w:rFonts w:ascii="Courier New" w:hAnsi="Courier New" w:cs="Courier New"/>
+          <w:noProof/>
+          <w:sz w:val="20"/>
+          <w:szCs w:val="20"/>
+        </w:rPr>
+        <w:tab/>
+        <w:t xml:space="preserve">@CompanyID </w:t>
+      </w:r>
+      <w:r>
+        <w:rPr>
+          <w:rFonts w:ascii="Courier New" w:hAnsi="Courier New" w:cs="Courier New"/>
+          <w:noProof/>
+          <w:color w:val="0000FF"/>
+          <w:sz w:val="20"/>
+          <w:szCs w:val="20"/>
+        </w:rPr>
+        <w:t>int</w:t>
+      </w:r>
+    </w:p>
+    <w:p>
+      <w:pPr>
+        <w:autoSpaceDE w:val="0"/>
+        <w:autoSpaceDN w:val="0"/>
+        <w:adjustRightInd w:val="0"/>
+        <w:spacing w:after="0" w:line="240" w:lineRule="auto"/>
+        <w:rPr>
+          <w:rFonts w:ascii="Courier New" w:hAnsi="Courier New" w:cs="Courier New"/>
+          <w:noProof/>
+          <w:color w:val="0000FF"/>
+          <w:sz w:val="20"/>
+          <w:szCs w:val="20"/>
+        </w:rPr>
+      </w:pPr>
+      <w:r>
+        <w:rPr>
+          <w:rFonts w:ascii="Courier New" w:hAnsi="Courier New" w:cs="Courier New"/>
+          <w:noProof/>
+          <w:color w:val="0000FF"/>
+          <w:sz w:val="20"/>
+          <w:szCs w:val="20"/>
+        </w:rPr>
+        <w:t>As</w:t>
+      </w:r>
+    </w:p>
+    <w:p>
+      <w:pPr>
+        <w:autoSpaceDE w:val="0"/>
+        <w:autoSpaceDN w:val="0"/>
+        <w:adjustRightInd w:val="0"/>
+        <w:spacing w:after="0" w:line="240" w:lineRule="auto"/>
+        <w:rPr>
+          <w:rFonts w:ascii="Courier New" w:hAnsi="Courier New" w:cs="Courier New"/>
+          <w:noProof/>
+          <w:color w:val="0000FF"/>
+          <w:sz w:val="20"/>
+          <w:szCs w:val="20"/>
+        </w:rPr>
+      </w:pPr>
+      <w:r>
+        <w:rPr>
+          <w:rFonts w:ascii="Courier New" w:hAnsi="Courier New" w:cs="Courier New"/>
+          <w:noProof/>
+          <w:color w:val="0000FF"/>
+          <w:sz w:val="20"/>
+          <w:szCs w:val="20"/>
+        </w:rPr>
+        <w:t>Begin</w:t>
+      </w:r>
+    </w:p>
+    <w:p>
+      <w:pPr>
+        <w:autoSpaceDE w:val="0"/>
+        <w:autoSpaceDN w:val="0"/>
+        <w:adjustRightInd w:val="0"/>
+        <w:spacing w:after="0" w:line="240" w:lineRule="auto"/>
+        <w:rPr>
+          <w:rFonts w:ascii="Courier New" w:hAnsi="Courier New" w:cs="Courier New"/>
+          <w:noProof/>
+          <w:color w:val="0000FF"/>
+          <w:sz w:val="20"/>
+          <w:szCs w:val="20"/>
+        </w:rPr>
+      </w:pPr>
+    </w:p>
+    <w:p>
+      <w:pPr>
+        <w:autoSpaceDE w:val="0"/>
+        <w:autoSpaceDN w:val="0"/>
+        <w:adjustRightInd w:val="0"/>
+        <w:spacing w:after="0" w:line="240" w:lineRule="auto"/>
+        <w:rPr>
+          <w:rFonts w:ascii="Courier New" w:hAnsi="Courier New" w:cs="Courier New"/>
+          <w:noProof/>
+          <w:sz w:val="20"/>
+          <w:szCs w:val="20"/>
+        </w:rPr>
+      </w:pPr>
+      <w:r>
+        <w:rPr>
+          <w:rFonts w:ascii="Courier New" w:hAnsi="Courier New" w:cs="Courier New"/>
+          <w:noProof/>
+          <w:sz w:val="20"/>
+          <w:szCs w:val="20"/>
+        </w:rPr>
+        <w:tab/>
+      </w:r>
+      <w:r>
+        <w:rPr>
+          <w:rFonts w:ascii="Courier New" w:hAnsi="Courier New" w:cs="Courier New"/>
+          <w:noProof/>
+          <w:color w:val="0000FF"/>
+          <w:sz w:val="20"/>
+          <w:szCs w:val="20"/>
+        </w:rPr>
+        <w:t>Update</w:t>
+      </w:r>
+      <w:r>
+        <w:rPr>
+          <w:rFonts w:ascii="Courier New" w:hAnsi="Courier New" w:cs="Courier New"/>
+          <w:noProof/>
+          <w:sz w:val="20"/>
+          <w:szCs w:val="20"/>
+        </w:rPr>
+        <w:t xml:space="preserve"> AccReportConfigurationHead</w:t>
+      </w:r>
+    </w:p>
+    <w:p>
+      <w:pPr>
+        <w:autoSpaceDE w:val="0"/>
+        <w:autoSpaceDN w:val="0"/>
+        <w:adjustRightInd w:val="0"/>
+        <w:spacing w:after="0" w:line="240" w:lineRule="auto"/>
+        <w:rPr>
+          <w:rFonts w:ascii="Courier New" w:hAnsi="Courier New" w:cs="Courier New"/>
+          <w:noProof/>
+          <w:sz w:val="20"/>
+          <w:szCs w:val="20"/>
+        </w:rPr>
+      </w:pPr>
+      <w:r>
+        <w:rPr>
+          <w:rFonts w:ascii="Courier New" w:hAnsi="Courier New" w:cs="Courier New"/>
+          <w:noProof/>
+          <w:sz w:val="20"/>
+          <w:szCs w:val="20"/>
+        </w:rPr>
+        <w:tab/>
+      </w:r>
+      <w:r>
+        <w:rPr>
+          <w:rFonts w:ascii="Courier New" w:hAnsi="Courier New" w:cs="Courier New"/>
+          <w:noProof/>
+          <w:color w:val="0000FF"/>
+          <w:sz w:val="20"/>
+          <w:szCs w:val="20"/>
+        </w:rPr>
+        <w:t>Set</w:t>
+      </w:r>
+      <w:r>
+        <w:rPr>
+          <w:rFonts w:ascii="Courier New" w:hAnsi="Courier New" w:cs="Courier New"/>
+          <w:noProof/>
+          <w:sz w:val="20"/>
+          <w:szCs w:val="20"/>
+        </w:rPr>
+        <w:t xml:space="preserve"> HeadName </w:t>
+      </w:r>
+      <w:r>
+        <w:rPr>
+          <w:rFonts w:ascii="Courier New" w:hAnsi="Courier New" w:cs="Courier New"/>
+          <w:noProof/>
+          <w:color w:val="808080"/>
+          <w:sz w:val="20"/>
+          <w:szCs w:val="20"/>
+        </w:rPr>
+        <w:t>=</w:t>
+      </w:r>
+      <w:r>
+        <w:rPr>
+          <w:rFonts w:ascii="Courier New" w:hAnsi="Courier New" w:cs="Courier New"/>
+          <w:noProof/>
+          <w:sz w:val="20"/>
+          <w:szCs w:val="20"/>
+        </w:rPr>
+        <w:t xml:space="preserve"> @HeadName</w:t>
+      </w:r>
+      <w:r>
+        <w:rPr>
+          <w:rFonts w:ascii="Courier New" w:hAnsi="Courier New" w:cs="Courier New"/>
+          <w:noProof/>
+          <w:color w:val="808080"/>
+          <w:sz w:val="20"/>
+          <w:szCs w:val="20"/>
+        </w:rPr>
+        <w:t>,</w:t>
+      </w:r>
+      <w:r>
+        <w:rPr>
+          <w:rFonts w:ascii="Courier New" w:hAnsi="Courier New" w:cs="Courier New"/>
+          <w:noProof/>
+          <w:sz w:val="20"/>
+          <w:szCs w:val="20"/>
+        </w:rPr>
+        <w:t xml:space="preserve"> </w:t>
+      </w:r>
+    </w:p>
+    <w:p>
+      <w:pPr>
+        <w:autoSpaceDE w:val="0"/>
+        <w:autoSpaceDN w:val="0"/>
+        <w:adjustRightInd w:val="0"/>
+        <w:spacing w:after="0" w:line="240" w:lineRule="auto"/>
+        <w:rPr>
+          <w:rFonts w:ascii="Courier New" w:hAnsi="Courier New" w:cs="Courier New"/>
+          <w:noProof/>
+          <w:sz w:val="20"/>
+          <w:szCs w:val="20"/>
+        </w:rPr>
+      </w:pPr>
+      <w:r>
+        <w:rPr>
+          <w:rFonts w:ascii="Courier New" w:hAnsi="Courier New" w:cs="Courier New"/>
+          <w:noProof/>
+          <w:sz w:val="20"/>
+          <w:szCs w:val="20"/>
+        </w:rPr>
+        <w:tab/>
+      </w:r>
+      <w:r>
+        <w:rPr>
+          <w:rFonts w:ascii="Courier New" w:hAnsi="Courier New" w:cs="Courier New"/>
+          <w:noProof/>
+          <w:sz w:val="20"/>
+          <w:szCs w:val="20"/>
+        </w:rPr>
+        <w:tab/>
+        <w:t xml:space="preserve">HeadCategoryID </w:t>
+      </w:r>
+      <w:r>
+        <w:rPr>
+          <w:rFonts w:ascii="Courier New" w:hAnsi="Courier New" w:cs="Courier New"/>
+          <w:noProof/>
+          <w:color w:val="808080"/>
+          <w:sz w:val="20"/>
+          <w:szCs w:val="20"/>
+        </w:rPr>
+        <w:t>=</w:t>
+      </w:r>
+      <w:r>
+        <w:rPr>
+          <w:rFonts w:ascii="Courier New" w:hAnsi="Courier New" w:cs="Courier New"/>
+          <w:noProof/>
+          <w:sz w:val="20"/>
+          <w:szCs w:val="20"/>
+        </w:rPr>
+        <w:t xml:space="preserve"> @HeadCategoryID</w:t>
+      </w:r>
+      <w:r>
+        <w:rPr>
+          <w:rFonts w:ascii="Courier New" w:hAnsi="Courier New" w:cs="Courier New"/>
+          <w:noProof/>
+          <w:color w:val="808080"/>
+          <w:sz w:val="20"/>
+          <w:szCs w:val="20"/>
+        </w:rPr>
+        <w:t>,</w:t>
+      </w:r>
+      <w:r>
+        <w:rPr>
+          <w:rFonts w:ascii="Courier New" w:hAnsi="Courier New" w:cs="Courier New"/>
+          <w:noProof/>
+          <w:sz w:val="20"/>
+          <w:szCs w:val="20"/>
+        </w:rPr>
+        <w:t xml:space="preserve"> </w:t>
+      </w:r>
+    </w:p>
+    <w:p>
+      <w:pPr>
+        <w:autoSpaceDE w:val="0"/>
+        <w:autoSpaceDN w:val="0"/>
+        <w:adjustRightInd w:val="0"/>
+        <w:spacing w:after="0" w:line="240" w:lineRule="auto"/>
+        <w:rPr>
+          <w:rFonts w:ascii="Courier New" w:hAnsi="Courier New" w:cs="Courier New"/>
+          <w:noProof/>
+          <w:sz w:val="20"/>
+          <w:szCs w:val="20"/>
+        </w:rPr>
+      </w:pPr>
+      <w:r>
+        <w:rPr>
+          <w:rFonts w:ascii="Courier New" w:hAnsi="Courier New" w:cs="Courier New"/>
+          <w:noProof/>
+          <w:sz w:val="20"/>
+          <w:szCs w:val="20"/>
+        </w:rPr>
+        <w:tab/>
+      </w:r>
+      <w:r>
+        <w:rPr>
+          <w:rFonts w:ascii="Courier New" w:hAnsi="Courier New" w:cs="Courier New"/>
+          <w:noProof/>
+          <w:sz w:val="20"/>
+          <w:szCs w:val="20"/>
+        </w:rPr>
+        <w:tab/>
+        <w:t xml:space="preserve">Sequence </w:t>
+      </w:r>
+      <w:r>
+        <w:rPr>
+          <w:rFonts w:ascii="Courier New" w:hAnsi="Courier New" w:cs="Courier New"/>
+          <w:noProof/>
+          <w:color w:val="808080"/>
+          <w:sz w:val="20"/>
+          <w:szCs w:val="20"/>
+        </w:rPr>
+        <w:t>=</w:t>
+      </w:r>
+      <w:r>
+        <w:rPr>
+          <w:rFonts w:ascii="Courier New" w:hAnsi="Courier New" w:cs="Courier New"/>
+          <w:noProof/>
+          <w:sz w:val="20"/>
+          <w:szCs w:val="20"/>
+        </w:rPr>
+        <w:t xml:space="preserve"> @Sequence</w:t>
+      </w:r>
+      <w:r>
+        <w:rPr>
+          <w:rFonts w:ascii="Courier New" w:hAnsi="Courier New" w:cs="Courier New"/>
+          <w:noProof/>
+          <w:color w:val="808080"/>
+          <w:sz w:val="20"/>
+          <w:szCs w:val="20"/>
+        </w:rPr>
+        <w:t>,</w:t>
+      </w:r>
+      <w:r>
+        <w:rPr>
+          <w:rFonts w:ascii="Courier New" w:hAnsi="Courier New" w:cs="Courier New"/>
+          <w:noProof/>
+          <w:sz w:val="20"/>
+          <w:szCs w:val="20"/>
+        </w:rPr>
+        <w:t xml:space="preserve"> </w:t>
+      </w:r>
+    </w:p>
+    <w:p>
+      <w:pPr>
+        <w:autoSpaceDE w:val="0"/>
+        <w:autoSpaceDN w:val="0"/>
+        <w:adjustRightInd w:val="0"/>
+        <w:spacing w:after="0" w:line="240" w:lineRule="auto"/>
+        <w:rPr>
+          <w:rFonts w:ascii="Courier New" w:hAnsi="Courier New" w:cs="Courier New"/>
+          <w:noProof/>
+          <w:sz w:val="20"/>
+          <w:szCs w:val="20"/>
+        </w:rPr>
+      </w:pPr>
+      <w:r>
+        <w:rPr>
+          <w:rFonts w:ascii="Courier New" w:hAnsi="Courier New" w:cs="Courier New"/>
+          <w:noProof/>
+          <w:sz w:val="20"/>
+          <w:szCs w:val="20"/>
+        </w:rPr>
+        <w:tab/>
+      </w:r>
+      <w:r>
+        <w:rPr>
+          <w:rFonts w:ascii="Courier New" w:hAnsi="Courier New" w:cs="Courier New"/>
+          <w:noProof/>
+          <w:sz w:val="20"/>
+          <w:szCs w:val="20"/>
+        </w:rPr>
+        <w:tab/>
+        <w:t xml:space="preserve">CostCenterID </w:t>
+      </w:r>
+      <w:r>
+        <w:rPr>
+          <w:rFonts w:ascii="Courier New" w:hAnsi="Courier New" w:cs="Courier New"/>
+          <w:noProof/>
+          <w:color w:val="808080"/>
+          <w:sz w:val="20"/>
+          <w:szCs w:val="20"/>
+        </w:rPr>
+        <w:t>=</w:t>
+      </w:r>
+      <w:r>
+        <w:rPr>
+          <w:rFonts w:ascii="Courier New" w:hAnsi="Courier New" w:cs="Courier New"/>
+          <w:noProof/>
+          <w:sz w:val="20"/>
+          <w:szCs w:val="20"/>
+        </w:rPr>
+        <w:t xml:space="preserve"> @CostCenterID</w:t>
+      </w:r>
+      <w:r>
+        <w:rPr>
+          <w:rFonts w:ascii="Courier New" w:hAnsi="Courier New" w:cs="Courier New"/>
+          <w:noProof/>
+          <w:color w:val="808080"/>
+          <w:sz w:val="20"/>
+          <w:szCs w:val="20"/>
+        </w:rPr>
+        <w:t>,</w:t>
+      </w:r>
+      <w:r>
+        <w:rPr>
+          <w:rFonts w:ascii="Courier New" w:hAnsi="Courier New" w:cs="Courier New"/>
+          <w:noProof/>
+          <w:sz w:val="20"/>
+          <w:szCs w:val="20"/>
+        </w:rPr>
+        <w:t xml:space="preserve"> </w:t>
+      </w:r>
+    </w:p>
+    <w:p>
+      <w:pPr>
+        <w:autoSpaceDE w:val="0"/>
+        <w:autoSpaceDN w:val="0"/>
+        <w:adjustRightInd w:val="0"/>
+        <w:spacing w:after="0" w:line="240" w:lineRule="auto"/>
+        <w:rPr>
+          <w:rFonts w:ascii="Courier New" w:hAnsi="Courier New" w:cs="Courier New"/>
+          <w:noProof/>
+          <w:sz w:val="20"/>
+          <w:szCs w:val="20"/>
+        </w:rPr>
+      </w:pPr>
+      <w:r>
+        <w:rPr>
+          <w:rFonts w:ascii="Courier New" w:hAnsi="Courier New" w:cs="Courier New"/>
+          <w:noProof/>
+          <w:sz w:val="20"/>
+          <w:szCs w:val="20"/>
+        </w:rPr>
+        <w:tab/>
+      </w:r>
+      <w:r>
+        <w:rPr>
+          <w:rFonts w:ascii="Courier New" w:hAnsi="Courier New" w:cs="Courier New"/>
+          <w:noProof/>
+          <w:sz w:val="20"/>
+          <w:szCs w:val="20"/>
+        </w:rPr>
+        <w:tab/>
+        <w:t xml:space="preserve">OperationOperator </w:t>
+      </w:r>
+      <w:r>
+        <w:rPr>
+          <w:rFonts w:ascii="Courier New" w:hAnsi="Courier New" w:cs="Courier New"/>
+          <w:noProof/>
+          <w:color w:val="808080"/>
+          <w:sz w:val="20"/>
+          <w:szCs w:val="20"/>
+        </w:rPr>
+        <w:t>=</w:t>
+      </w:r>
+      <w:r>
+        <w:rPr>
+          <w:rFonts w:ascii="Courier New" w:hAnsi="Courier New" w:cs="Courier New"/>
+          <w:noProof/>
+          <w:sz w:val="20"/>
+          <w:szCs w:val="20"/>
+        </w:rPr>
+        <w:t xml:space="preserve"> @OperationOperator</w:t>
+      </w:r>
+      <w:r>
+        <w:rPr>
+          <w:rFonts w:ascii="Courier New" w:hAnsi="Courier New" w:cs="Courier New"/>
+          <w:noProof/>
+          <w:color w:val="808080"/>
+          <w:sz w:val="20"/>
+          <w:szCs w:val="20"/>
+        </w:rPr>
+        <w:t>,</w:t>
+      </w:r>
+      <w:r>
+        <w:rPr>
+          <w:rFonts w:ascii="Courier New" w:hAnsi="Courier New" w:cs="Courier New"/>
+          <w:noProof/>
+          <w:sz w:val="20"/>
+          <w:szCs w:val="20"/>
+        </w:rPr>
+        <w:t xml:space="preserve"> </w:t>
+      </w:r>
+    </w:p>
+    <w:p>
+      <w:pPr>
+        <w:autoSpaceDE w:val="0"/>
+        <w:autoSpaceDN w:val="0"/>
+        <w:adjustRightInd w:val="0"/>
+        <w:spacing w:after="0" w:line="240" w:lineRule="auto"/>
+        <w:rPr>
+          <w:rFonts w:ascii="Courier New" w:hAnsi="Courier New" w:cs="Courier New"/>
+          <w:noProof/>
+          <w:sz w:val="20"/>
+          <w:szCs w:val="20"/>
+        </w:rPr>
+      </w:pPr>
+      <w:r>
+        <w:rPr>
+          <w:rFonts w:ascii="Courier New" w:hAnsi="Courier New" w:cs="Courier New"/>
+          <w:noProof/>
+          <w:sz w:val="20"/>
+          <w:szCs w:val="20"/>
+        </w:rPr>
+        <w:tab/>
+      </w:r>
+      <w:r>
+        <w:rPr>
+          <w:rFonts w:ascii="Courier New" w:hAnsi="Courier New" w:cs="Courier New"/>
+          <w:noProof/>
+          <w:sz w:val="20"/>
+          <w:szCs w:val="20"/>
+        </w:rPr>
+        <w:tab/>
+        <w:t xml:space="preserve">ReportTypeID </w:t>
+      </w:r>
+      <w:r>
+        <w:rPr>
+          <w:rFonts w:ascii="Courier New" w:hAnsi="Courier New" w:cs="Courier New"/>
+          <w:noProof/>
+          <w:color w:val="808080"/>
+          <w:sz w:val="20"/>
+          <w:szCs w:val="20"/>
+        </w:rPr>
+        <w:t>=</w:t>
+      </w:r>
+      <w:r>
+        <w:rPr>
+          <w:rFonts w:ascii="Courier New" w:hAnsi="Courier New" w:cs="Courier New"/>
+          <w:noProof/>
+          <w:sz w:val="20"/>
+          <w:szCs w:val="20"/>
+        </w:rPr>
+        <w:t xml:space="preserve"> @ReportTypeID</w:t>
+      </w:r>
+      <w:r>
+        <w:rPr>
+          <w:rFonts w:ascii="Courier New" w:hAnsi="Courier New" w:cs="Courier New"/>
+          <w:noProof/>
+          <w:color w:val="808080"/>
+          <w:sz w:val="20"/>
+          <w:szCs w:val="20"/>
+        </w:rPr>
+        <w:t>,</w:t>
+      </w:r>
+      <w:r>
+        <w:rPr>
+          <w:rFonts w:ascii="Courier New" w:hAnsi="Courier New" w:cs="Courier New"/>
+          <w:noProof/>
+          <w:sz w:val="20"/>
+          <w:szCs w:val="20"/>
+        </w:rPr>
+        <w:t xml:space="preserve"> </w:t>
+      </w:r>
+    </w:p>
+    <w:p>
+      <w:pPr>
+        <w:autoSpaceDE w:val="0"/>
+        <w:autoSpaceDN w:val="0"/>
+        <w:adjustRightInd w:val="0"/>
+        <w:spacing w:after="0" w:line="240" w:lineRule="auto"/>
+        <w:rPr>
+          <w:rFonts w:ascii="Courier New" w:hAnsi="Courier New" w:cs="Courier New"/>
+          <w:noProof/>
+          <w:sz w:val="20"/>
+          <w:szCs w:val="20"/>
+        </w:rPr>
+      </w:pPr>
+      <w:r>
+        <w:rPr>
+          <w:rFonts w:ascii="Courier New" w:hAnsi="Courier New" w:cs="Courier New"/>
+          <w:noProof/>
+          <w:sz w:val="20"/>
+          <w:szCs w:val="20"/>
+        </w:rPr>
+        <w:tab/>
+      </w:r>
+      <w:r>
+        <w:rPr>
+          <w:rFonts w:ascii="Courier New" w:hAnsi="Courier New" w:cs="Courier New"/>
+          <w:noProof/>
+          <w:sz w:val="20"/>
+          <w:szCs w:val="20"/>
+        </w:rPr>
+        <w:tab/>
+        <w:t xml:space="preserve">IsActive </w:t>
+      </w:r>
+      <w:r>
+        <w:rPr>
+          <w:rFonts w:ascii="Courier New" w:hAnsi="Courier New" w:cs="Courier New"/>
+          <w:noProof/>
+          <w:color w:val="808080"/>
+          <w:sz w:val="20"/>
+          <w:szCs w:val="20"/>
+        </w:rPr>
+        <w:t>=</w:t>
+      </w:r>
+      <w:r>
+        <w:rPr>
+          <w:rFonts w:ascii="Courier New" w:hAnsi="Courier New" w:cs="Courier New"/>
+          <w:noProof/>
+          <w:sz w:val="20"/>
+          <w:szCs w:val="20"/>
+        </w:rPr>
+        <w:t xml:space="preserve"> @IsActive</w:t>
+      </w:r>
+      <w:r>
+        <w:rPr>
+          <w:rFonts w:ascii="Courier New" w:hAnsi="Courier New" w:cs="Courier New"/>
+          <w:noProof/>
+          <w:color w:val="808080"/>
+          <w:sz w:val="20"/>
+          <w:szCs w:val="20"/>
+        </w:rPr>
+        <w:t>,</w:t>
+      </w:r>
+      <w:r>
+        <w:rPr>
+          <w:rFonts w:ascii="Courier New" w:hAnsi="Courier New" w:cs="Courier New"/>
+          <w:noProof/>
+          <w:sz w:val="20"/>
+          <w:szCs w:val="20"/>
+        </w:rPr>
+        <w:t xml:space="preserve"> </w:t>
+      </w:r>
+    </w:p>
+    <w:p>
+      <w:pPr>
+        <w:autoSpaceDE w:val="0"/>
+        <w:autoSpaceDN w:val="0"/>
+        <w:adjustRightInd w:val="0"/>
+        <w:spacing w:after="0" w:line="240" w:lineRule="auto"/>
+        <w:rPr>
+          <w:rFonts w:ascii="Courier New" w:hAnsi="Courier New" w:cs="Courier New"/>
+          <w:noProof/>
+          <w:sz w:val="20"/>
+          <w:szCs w:val="20"/>
+        </w:rPr>
+      </w:pPr>
+      <w:r>
+        <w:rPr>
+          <w:rFonts w:ascii="Courier New" w:hAnsi="Courier New" w:cs="Courier New"/>
+          <w:noProof/>
+          <w:sz w:val="20"/>
+          <w:szCs w:val="20"/>
+        </w:rPr>
+        <w:tab/>
+      </w:r>
+      <w:r>
+        <w:rPr>
+          <w:rFonts w:ascii="Courier New" w:hAnsi="Courier New" w:cs="Courier New"/>
+          <w:noProof/>
+          <w:sz w:val="20"/>
+          <w:szCs w:val="20"/>
+        </w:rPr>
+        <w:tab/>
+        <w:t xml:space="preserve">CompanyID </w:t>
+      </w:r>
+      <w:r>
+        <w:rPr>
+          <w:rFonts w:ascii="Courier New" w:hAnsi="Courier New" w:cs="Courier New"/>
+          <w:noProof/>
+          <w:color w:val="808080"/>
+          <w:sz w:val="20"/>
+          <w:szCs w:val="20"/>
+        </w:rPr>
+        <w:t>=</w:t>
+      </w:r>
+      <w:r>
+        <w:rPr>
+          <w:rFonts w:ascii="Courier New" w:hAnsi="Courier New" w:cs="Courier New"/>
+          <w:noProof/>
+          <w:sz w:val="20"/>
+          <w:szCs w:val="20"/>
+        </w:rPr>
+        <w:t xml:space="preserve"> @CompanyID</w:t>
+      </w:r>
+    </w:p>
+    <w:p>
+      <w:pPr>
+        <w:autoSpaceDE w:val="0"/>
+        <w:autoSpaceDN w:val="0"/>
+        <w:adjustRightInd w:val="0"/>
+        <w:spacing w:after="0" w:line="240" w:lineRule="auto"/>
+        <w:rPr>
+          <w:rFonts w:ascii="Courier New" w:hAnsi="Courier New" w:cs="Courier New"/>
+          <w:noProof/>
+          <w:sz w:val="20"/>
+          <w:szCs w:val="20"/>
+        </w:rPr>
+      </w:pPr>
+      <w:r>
+        <w:rPr>
+          <w:rFonts w:ascii="Courier New" w:hAnsi="Courier New" w:cs="Courier New"/>
+          <w:noProof/>
+          <w:sz w:val="20"/>
+          <w:szCs w:val="20"/>
+        </w:rPr>
+        <w:tab/>
+      </w:r>
+      <w:r>
+        <w:rPr>
+          <w:rFonts w:ascii="Courier New" w:hAnsi="Courier New" w:cs="Courier New"/>
+          <w:noProof/>
+          <w:color w:val="0000FF"/>
+          <w:sz w:val="20"/>
+          <w:szCs w:val="20"/>
+        </w:rPr>
+        <w:t>Where</w:t>
+      </w:r>
+      <w:r>
+        <w:rPr>
+          <w:rFonts w:ascii="Courier New" w:hAnsi="Courier New" w:cs="Courier New"/>
+          <w:noProof/>
+          <w:sz w:val="20"/>
+          <w:szCs w:val="20"/>
+        </w:rPr>
+        <w:t xml:space="preserve"> HeadID </w:t>
+      </w:r>
+      <w:r>
+        <w:rPr>
+          <w:rFonts w:ascii="Courier New" w:hAnsi="Courier New" w:cs="Courier New"/>
+          <w:noProof/>
+          <w:color w:val="808080"/>
+          <w:sz w:val="20"/>
+          <w:szCs w:val="20"/>
+        </w:rPr>
+        <w:t>=</w:t>
+      </w:r>
+      <w:r>
+        <w:rPr>
+          <w:rFonts w:ascii="Courier New" w:hAnsi="Courier New" w:cs="Courier New"/>
+          <w:noProof/>
+          <w:sz w:val="20"/>
+          <w:szCs w:val="20"/>
+        </w:rPr>
+        <w:t xml:space="preserve"> @HeadID </w:t>
+      </w:r>
+    </w:p>
+    <w:p>
+      <w:pPr>
+        <w:autoSpaceDE w:val="0"/>
+        <w:autoSpaceDN w:val="0"/>
+        <w:adjustRightInd w:val="0"/>
+        <w:spacing w:after="0" w:line="240" w:lineRule="auto"/>
+        <w:rPr>
+          <w:rFonts w:ascii="Courier New" w:hAnsi="Courier New" w:cs="Courier New"/>
+          <w:noProof/>
+          <w:sz w:val="20"/>
+          <w:szCs w:val="20"/>
+        </w:rPr>
+      </w:pPr>
+      <w:r>
+        <w:rPr>
+          <w:rFonts w:ascii="Courier New" w:hAnsi="Courier New" w:cs="Courier New"/>
+          <w:noProof/>
+          <w:sz w:val="20"/>
+          <w:szCs w:val="20"/>
+        </w:rPr>
+        <w:tab/>
+      </w:r>
+    </w:p>
+    <w:p>
+      <w:pPr>
+        <w:autoSpaceDE w:val="0"/>
+        <w:autoSpaceDN w:val="0"/>
+        <w:adjustRightInd w:val="0"/>
+        <w:spacing w:after="0" w:line="240" w:lineRule="auto"/>
+        <w:rPr>
+          <w:rFonts w:ascii="Courier New" w:hAnsi="Courier New" w:cs="Courier New"/>
+          <w:noProof/>
+          <w:sz w:val="20"/>
+          <w:szCs w:val="20"/>
+        </w:rPr>
+      </w:pPr>
+    </w:p>
+    <w:p>
+      <w:pPr>
+        <w:autoSpaceDE w:val="0"/>
+        <w:autoSpaceDN w:val="0"/>
+        <w:adjustRightInd w:val="0"/>
+        <w:spacing w:after="0" w:line="240" w:lineRule="auto"/>
+        <w:rPr>
+          <w:rFonts w:ascii="Courier New" w:hAnsi="Courier New" w:cs="Courier New"/>
+          <w:noProof/>
+          <w:color w:val="0000FF"/>
+          <w:sz w:val="20"/>
+          <w:szCs w:val="20"/>
+        </w:rPr>
+      </w:pPr>
+      <w:r>
+        <w:rPr>
+          <w:rFonts w:ascii="Courier New" w:hAnsi="Courier New" w:cs="Courier New"/>
+          <w:noProof/>
+          <w:color w:val="0000FF"/>
+          <w:sz w:val="20"/>
+          <w:szCs w:val="20"/>
+        </w:rPr>
+        <w:t>End</w:t>
+      </w:r>
+    </w:p>
+    <w:p/>
+    <w:p>
+      <w:r>
+        <w:t>Go</w:t>
+      </w:r>
+    </w:p>
+    <w:p/>
+    <w:p>
+      <w:pPr>
+        <w:autoSpaceDE w:val="0"/>
+        <w:autoSpaceDN w:val="0"/>
+        <w:adjustRightInd w:val="0"/>
+        <w:spacing w:after="0" w:line="240" w:lineRule="auto"/>
+        <w:rPr>
+          <w:rFonts w:ascii="Courier New" w:hAnsi="Courier New" w:cs="Courier New"/>
+          <w:noProof/>
+          <w:sz w:val="20"/>
+          <w:szCs w:val="20"/>
+        </w:rPr>
+      </w:pPr>
+      <w:r>
+        <w:rPr>
+          <w:rFonts w:ascii="Courier New" w:hAnsi="Courier New" w:cs="Courier New"/>
+          <w:noProof/>
+          <w:color w:val="0000FF"/>
+          <w:sz w:val="20"/>
+          <w:szCs w:val="20"/>
+        </w:rPr>
+        <w:t>ALTER</w:t>
+      </w:r>
+      <w:r>
+        <w:rPr>
+          <w:rFonts w:ascii="Courier New" w:hAnsi="Courier New" w:cs="Courier New"/>
+          <w:noProof/>
+          <w:sz w:val="20"/>
+          <w:szCs w:val="20"/>
+        </w:rPr>
+        <w:t xml:space="preserve"> </w:t>
+      </w:r>
+      <w:r>
+        <w:rPr>
+          <w:rFonts w:ascii="Courier New" w:hAnsi="Courier New" w:cs="Courier New"/>
+          <w:noProof/>
+          <w:color w:val="0000FF"/>
+          <w:sz w:val="20"/>
+          <w:szCs w:val="20"/>
+        </w:rPr>
+        <w:t>PROC</w:t>
+      </w:r>
+      <w:r>
+        <w:rPr>
+          <w:rFonts w:ascii="Courier New" w:hAnsi="Courier New" w:cs="Courier New"/>
+          <w:noProof/>
+          <w:sz w:val="20"/>
+          <w:szCs w:val="20"/>
+        </w:rPr>
+        <w:t xml:space="preserve"> [dbo]</w:t>
+      </w:r>
+      <w:r>
+        <w:rPr>
+          <w:rFonts w:ascii="Courier New" w:hAnsi="Courier New" w:cs="Courier New"/>
+          <w:noProof/>
+          <w:color w:val="808080"/>
+          <w:sz w:val="20"/>
+          <w:szCs w:val="20"/>
+        </w:rPr>
+        <w:t>.</w:t>
+      </w:r>
+      <w:r>
+        <w:rPr>
+          <w:rFonts w:ascii="Courier New" w:hAnsi="Courier New" w:cs="Courier New"/>
+          <w:noProof/>
+          <w:sz w:val="20"/>
+          <w:szCs w:val="20"/>
+        </w:rPr>
+        <w:t>[spUpdateAccReportConfigurationHeadCOAMap]</w:t>
+      </w:r>
+    </w:p>
+    <w:p>
+      <w:pPr>
+        <w:autoSpaceDE w:val="0"/>
+        <w:autoSpaceDN w:val="0"/>
+        <w:adjustRightInd w:val="0"/>
+        <w:spacing w:after="0" w:line="240" w:lineRule="auto"/>
+        <w:rPr>
+          <w:rFonts w:ascii="Courier New" w:hAnsi="Courier New" w:cs="Courier New"/>
+          <w:noProof/>
+          <w:color w:val="808080"/>
+          <w:sz w:val="20"/>
+          <w:szCs w:val="20"/>
+        </w:rPr>
+      </w:pPr>
+      <w:r>
+        <w:rPr>
+          <w:rFonts w:ascii="Courier New" w:hAnsi="Courier New" w:cs="Courier New"/>
+          <w:noProof/>
+          <w:sz w:val="20"/>
+          <w:szCs w:val="20"/>
+        </w:rPr>
+        <w:t xml:space="preserve">    @HeadCOAMapID </w:t>
+      </w:r>
+      <w:r>
+        <w:rPr>
+          <w:rFonts w:ascii="Courier New" w:hAnsi="Courier New" w:cs="Courier New"/>
+          <w:noProof/>
+          <w:color w:val="0000FF"/>
+          <w:sz w:val="20"/>
+          <w:szCs w:val="20"/>
+        </w:rPr>
+        <w:t>int</w:t>
+      </w:r>
+      <w:r>
+        <w:rPr>
+          <w:rFonts w:ascii="Courier New" w:hAnsi="Courier New" w:cs="Courier New"/>
+          <w:noProof/>
+          <w:color w:val="808080"/>
+          <w:sz w:val="20"/>
+          <w:szCs w:val="20"/>
+        </w:rPr>
+        <w:t>,</w:t>
+      </w:r>
+    </w:p>
+    <w:p>
+      <w:pPr>
+        <w:autoSpaceDE w:val="0"/>
+        <w:autoSpaceDN w:val="0"/>
+        <w:adjustRightInd w:val="0"/>
+        <w:spacing w:after="0" w:line="240" w:lineRule="auto"/>
+        <w:rPr>
+          <w:rFonts w:ascii="Courier New" w:hAnsi="Courier New" w:cs="Courier New"/>
+          <w:noProof/>
+          <w:color w:val="808080"/>
+          <w:sz w:val="20"/>
+          <w:szCs w:val="20"/>
+        </w:rPr>
+      </w:pPr>
+      <w:r>
+        <w:rPr>
+          <w:rFonts w:ascii="Courier New" w:hAnsi="Courier New" w:cs="Courier New"/>
+          <w:noProof/>
+          <w:sz w:val="20"/>
+          <w:szCs w:val="20"/>
+        </w:rPr>
+        <w:tab/>
+        <w:t xml:space="preserve">@HeadID </w:t>
+      </w:r>
+      <w:r>
+        <w:rPr>
+          <w:rFonts w:ascii="Courier New" w:hAnsi="Courier New" w:cs="Courier New"/>
+          <w:noProof/>
+          <w:color w:val="0000FF"/>
+          <w:sz w:val="20"/>
+          <w:szCs w:val="20"/>
+        </w:rPr>
+        <w:t>int</w:t>
+      </w:r>
+      <w:r>
+        <w:rPr>
+          <w:rFonts w:ascii="Courier New" w:hAnsi="Courier New" w:cs="Courier New"/>
+          <w:noProof/>
+          <w:color w:val="808080"/>
+          <w:sz w:val="20"/>
+          <w:szCs w:val="20"/>
+        </w:rPr>
+        <w:t>,</w:t>
+      </w:r>
+    </w:p>
+    <w:p>
+      <w:pPr>
+        <w:autoSpaceDE w:val="0"/>
+        <w:autoSpaceDN w:val="0"/>
+        <w:adjustRightInd w:val="0"/>
+        <w:spacing w:after="0" w:line="240" w:lineRule="auto"/>
+        <w:rPr>
+          <w:rFonts w:ascii="Courier New" w:hAnsi="Courier New" w:cs="Courier New"/>
+          <w:noProof/>
+          <w:color w:val="808080"/>
+          <w:sz w:val="20"/>
+          <w:szCs w:val="20"/>
+        </w:rPr>
+      </w:pPr>
+      <w:r>
+        <w:rPr>
+          <w:rFonts w:ascii="Courier New" w:hAnsi="Courier New" w:cs="Courier New"/>
+          <w:noProof/>
+          <w:sz w:val="20"/>
+          <w:szCs w:val="20"/>
+        </w:rPr>
+        <w:tab/>
+        <w:t xml:space="preserve">@COAName </w:t>
+      </w:r>
+      <w:r>
+        <w:rPr>
+          <w:rFonts w:ascii="Courier New" w:hAnsi="Courier New" w:cs="Courier New"/>
+          <w:noProof/>
+          <w:color w:val="0000FF"/>
+          <w:sz w:val="20"/>
+          <w:szCs w:val="20"/>
+        </w:rPr>
+        <w:t>varchar</w:t>
+      </w:r>
+      <w:r>
+        <w:rPr>
+          <w:rFonts w:ascii="Courier New" w:hAnsi="Courier New" w:cs="Courier New"/>
+          <w:noProof/>
+          <w:color w:val="808080"/>
+          <w:sz w:val="20"/>
+          <w:szCs w:val="20"/>
+        </w:rPr>
+        <w:t>(</w:t>
+      </w:r>
+      <w:r>
+        <w:rPr>
+          <w:rFonts w:ascii="Courier New" w:hAnsi="Courier New" w:cs="Courier New"/>
+          <w:noProof/>
+          <w:sz w:val="20"/>
+          <w:szCs w:val="20"/>
+        </w:rPr>
+        <w:t>200</w:t>
+      </w:r>
+      <w:r>
+        <w:rPr>
+          <w:rFonts w:ascii="Courier New" w:hAnsi="Courier New" w:cs="Courier New"/>
+          <w:noProof/>
+          <w:color w:val="808080"/>
+          <w:sz w:val="20"/>
+          <w:szCs w:val="20"/>
+        </w:rPr>
+        <w:t>),</w:t>
+      </w:r>
+    </w:p>
+    <w:p>
+      <w:pPr>
+        <w:autoSpaceDE w:val="0"/>
+        <w:autoSpaceDN w:val="0"/>
+        <w:adjustRightInd w:val="0"/>
+        <w:spacing w:after="0" w:line="240" w:lineRule="auto"/>
+        <w:rPr>
+          <w:rFonts w:ascii="Courier New" w:hAnsi="Courier New" w:cs="Courier New"/>
+          <w:noProof/>
+          <w:color w:val="808080"/>
+          <w:sz w:val="20"/>
+          <w:szCs w:val="20"/>
+        </w:rPr>
+      </w:pPr>
+      <w:r>
+        <w:rPr>
+          <w:rFonts w:ascii="Courier New" w:hAnsi="Courier New" w:cs="Courier New"/>
+          <w:noProof/>
+          <w:sz w:val="20"/>
+          <w:szCs w:val="20"/>
+        </w:rPr>
+        <w:tab/>
+        <w:t xml:space="preserve">@COAID </w:t>
+      </w:r>
+      <w:r>
+        <w:rPr>
+          <w:rFonts w:ascii="Courier New" w:hAnsi="Courier New" w:cs="Courier New"/>
+          <w:noProof/>
+          <w:color w:val="0000FF"/>
+          <w:sz w:val="20"/>
+          <w:szCs w:val="20"/>
+        </w:rPr>
+        <w:t>int</w:t>
+      </w:r>
+      <w:r>
+        <w:rPr>
+          <w:rFonts w:ascii="Courier New" w:hAnsi="Courier New" w:cs="Courier New"/>
+          <w:noProof/>
+          <w:color w:val="808080"/>
+          <w:sz w:val="20"/>
+          <w:szCs w:val="20"/>
+        </w:rPr>
+        <w:t>,</w:t>
+      </w:r>
+    </w:p>
+    <w:p>
+      <w:pPr>
+        <w:autoSpaceDE w:val="0"/>
+        <w:autoSpaceDN w:val="0"/>
+        <w:adjustRightInd w:val="0"/>
+        <w:spacing w:after="0" w:line="240" w:lineRule="auto"/>
+        <w:rPr>
+          <w:rFonts w:ascii="Courier New" w:hAnsi="Courier New" w:cs="Courier New"/>
+          <w:noProof/>
+          <w:color w:val="0000FF"/>
+          <w:sz w:val="20"/>
+          <w:szCs w:val="20"/>
+        </w:rPr>
+      </w:pPr>
+      <w:r>
+        <w:rPr>
+          <w:rFonts w:ascii="Courier New" w:hAnsi="Courier New" w:cs="Courier New"/>
+          <w:noProof/>
+          <w:sz w:val="20"/>
+          <w:szCs w:val="20"/>
+        </w:rPr>
+        <w:tab/>
+        <w:t xml:space="preserve">@IsActive </w:t>
+      </w:r>
+      <w:r>
+        <w:rPr>
+          <w:rFonts w:ascii="Courier New" w:hAnsi="Courier New" w:cs="Courier New"/>
+          <w:noProof/>
+          <w:color w:val="0000FF"/>
+          <w:sz w:val="20"/>
+          <w:szCs w:val="20"/>
+        </w:rPr>
+        <w:t>bit</w:t>
+      </w:r>
+    </w:p>
+    <w:p>
+      <w:pPr>
+        <w:autoSpaceDE w:val="0"/>
+        <w:autoSpaceDN w:val="0"/>
+        <w:adjustRightInd w:val="0"/>
+        <w:spacing w:after="0" w:line="240" w:lineRule="auto"/>
+        <w:rPr>
+          <w:rFonts w:ascii="Courier New" w:hAnsi="Courier New" w:cs="Courier New"/>
+          <w:noProof/>
+          <w:color w:val="0000FF"/>
+          <w:sz w:val="20"/>
+          <w:szCs w:val="20"/>
+        </w:rPr>
+      </w:pPr>
+      <w:r>
+        <w:rPr>
+          <w:rFonts w:ascii="Courier New" w:hAnsi="Courier New" w:cs="Courier New"/>
+          <w:noProof/>
+          <w:color w:val="0000FF"/>
+          <w:sz w:val="20"/>
+          <w:szCs w:val="20"/>
+        </w:rPr>
+        <w:t>As</w:t>
+      </w:r>
+    </w:p>
+    <w:p>
+      <w:pPr>
+        <w:autoSpaceDE w:val="0"/>
+        <w:autoSpaceDN w:val="0"/>
+        <w:adjustRightInd w:val="0"/>
+        <w:spacing w:after="0" w:line="240" w:lineRule="auto"/>
+        <w:rPr>
+          <w:rFonts w:ascii="Courier New" w:hAnsi="Courier New" w:cs="Courier New"/>
+          <w:noProof/>
+          <w:color w:val="0000FF"/>
+          <w:sz w:val="20"/>
+          <w:szCs w:val="20"/>
+        </w:rPr>
+      </w:pPr>
+      <w:r>
+        <w:rPr>
+          <w:rFonts w:ascii="Courier New" w:hAnsi="Courier New" w:cs="Courier New"/>
+          <w:noProof/>
+          <w:color w:val="0000FF"/>
+          <w:sz w:val="20"/>
+          <w:szCs w:val="20"/>
+        </w:rPr>
+        <w:t>Begin</w:t>
+      </w:r>
+    </w:p>
+    <w:p>
+      <w:pPr>
+        <w:autoSpaceDE w:val="0"/>
+        <w:autoSpaceDN w:val="0"/>
+        <w:adjustRightInd w:val="0"/>
+        <w:spacing w:after="0" w:line="240" w:lineRule="auto"/>
+        <w:rPr>
+          <w:rFonts w:ascii="Courier New" w:hAnsi="Courier New" w:cs="Courier New"/>
+          <w:noProof/>
+          <w:color w:val="0000FF"/>
+          <w:sz w:val="20"/>
+          <w:szCs w:val="20"/>
+        </w:rPr>
+      </w:pPr>
+    </w:p>
+    <w:p>
+      <w:pPr>
+        <w:autoSpaceDE w:val="0"/>
+        <w:autoSpaceDN w:val="0"/>
+        <w:adjustRightInd w:val="0"/>
+        <w:spacing w:after="0" w:line="240" w:lineRule="auto"/>
+        <w:rPr>
+          <w:rFonts w:ascii="Courier New" w:hAnsi="Courier New" w:cs="Courier New"/>
+          <w:noProof/>
+          <w:sz w:val="20"/>
+          <w:szCs w:val="20"/>
+        </w:rPr>
+      </w:pPr>
+      <w:r>
+        <w:rPr>
+          <w:rFonts w:ascii="Courier New" w:hAnsi="Courier New" w:cs="Courier New"/>
+          <w:noProof/>
+          <w:sz w:val="20"/>
+          <w:szCs w:val="20"/>
+        </w:rPr>
+        <w:tab/>
+      </w:r>
+      <w:r>
+        <w:rPr>
+          <w:rFonts w:ascii="Courier New" w:hAnsi="Courier New" w:cs="Courier New"/>
+          <w:noProof/>
+          <w:color w:val="0000FF"/>
+          <w:sz w:val="20"/>
+          <w:szCs w:val="20"/>
+        </w:rPr>
+        <w:t>Update</w:t>
+      </w:r>
+      <w:r>
+        <w:rPr>
+          <w:rFonts w:ascii="Courier New" w:hAnsi="Courier New" w:cs="Courier New"/>
+          <w:noProof/>
+          <w:sz w:val="20"/>
+          <w:szCs w:val="20"/>
+        </w:rPr>
+        <w:t xml:space="preserve"> AccReportConfigurationHeadCOAMap</w:t>
+      </w:r>
+    </w:p>
+    <w:p>
+      <w:pPr>
+        <w:autoSpaceDE w:val="0"/>
+        <w:autoSpaceDN w:val="0"/>
+        <w:adjustRightInd w:val="0"/>
+        <w:spacing w:after="0" w:line="240" w:lineRule="auto"/>
+        <w:rPr>
+          <w:rFonts w:ascii="Courier New" w:hAnsi="Courier New" w:cs="Courier New"/>
+          <w:noProof/>
+          <w:sz w:val="20"/>
+          <w:szCs w:val="20"/>
+        </w:rPr>
+      </w:pPr>
+      <w:r>
+        <w:rPr>
+          <w:rFonts w:ascii="Courier New" w:hAnsi="Courier New" w:cs="Courier New"/>
+          <w:noProof/>
+          <w:sz w:val="20"/>
+          <w:szCs w:val="20"/>
+        </w:rPr>
+        <w:tab/>
+      </w:r>
+      <w:r>
+        <w:rPr>
+          <w:rFonts w:ascii="Courier New" w:hAnsi="Courier New" w:cs="Courier New"/>
+          <w:noProof/>
+          <w:color w:val="0000FF"/>
+          <w:sz w:val="20"/>
+          <w:szCs w:val="20"/>
+        </w:rPr>
+        <w:t>Set</w:t>
+      </w:r>
+      <w:r>
+        <w:rPr>
+          <w:rFonts w:ascii="Courier New" w:hAnsi="Courier New" w:cs="Courier New"/>
+          <w:noProof/>
+          <w:sz w:val="20"/>
+          <w:szCs w:val="20"/>
+        </w:rPr>
+        <w:t xml:space="preserve"> HeadID </w:t>
+      </w:r>
+      <w:r>
+        <w:rPr>
+          <w:rFonts w:ascii="Courier New" w:hAnsi="Courier New" w:cs="Courier New"/>
+          <w:noProof/>
+          <w:color w:val="808080"/>
+          <w:sz w:val="20"/>
+          <w:szCs w:val="20"/>
+        </w:rPr>
+        <w:t>=</w:t>
+      </w:r>
+      <w:r>
+        <w:rPr>
+          <w:rFonts w:ascii="Courier New" w:hAnsi="Courier New" w:cs="Courier New"/>
+          <w:noProof/>
+          <w:sz w:val="20"/>
+          <w:szCs w:val="20"/>
+        </w:rPr>
+        <w:t xml:space="preserve"> @HeadID</w:t>
+      </w:r>
+      <w:r>
+        <w:rPr>
+          <w:rFonts w:ascii="Courier New" w:hAnsi="Courier New" w:cs="Courier New"/>
+          <w:noProof/>
+          <w:color w:val="808080"/>
+          <w:sz w:val="20"/>
+          <w:szCs w:val="20"/>
+        </w:rPr>
+        <w:t>,</w:t>
+      </w:r>
+      <w:r>
+        <w:rPr>
+          <w:rFonts w:ascii="Courier New" w:hAnsi="Courier New" w:cs="Courier New"/>
+          <w:noProof/>
+          <w:sz w:val="20"/>
+          <w:szCs w:val="20"/>
+        </w:rPr>
+        <w:t xml:space="preserve"> </w:t>
+      </w:r>
+    </w:p>
+    <w:p>
+      <w:pPr>
+        <w:autoSpaceDE w:val="0"/>
+        <w:autoSpaceDN w:val="0"/>
+        <w:adjustRightInd w:val="0"/>
+        <w:spacing w:after="0" w:line="240" w:lineRule="auto"/>
+        <w:rPr>
+          <w:rFonts w:ascii="Courier New" w:hAnsi="Courier New" w:cs="Courier New"/>
+          <w:noProof/>
+          <w:sz w:val="20"/>
+          <w:szCs w:val="20"/>
+        </w:rPr>
+      </w:pPr>
+      <w:r>
+        <w:rPr>
+          <w:rFonts w:ascii="Courier New" w:hAnsi="Courier New" w:cs="Courier New"/>
+          <w:noProof/>
+          <w:sz w:val="20"/>
+          <w:szCs w:val="20"/>
+        </w:rPr>
+        <w:tab/>
+      </w:r>
+      <w:r>
+        <w:rPr>
+          <w:rFonts w:ascii="Courier New" w:hAnsi="Courier New" w:cs="Courier New"/>
+          <w:noProof/>
+          <w:sz w:val="20"/>
+          <w:szCs w:val="20"/>
+        </w:rPr>
+        <w:tab/>
+        <w:t xml:space="preserve">COAID </w:t>
+      </w:r>
+      <w:r>
+        <w:rPr>
+          <w:rFonts w:ascii="Courier New" w:hAnsi="Courier New" w:cs="Courier New"/>
+          <w:noProof/>
+          <w:color w:val="808080"/>
+          <w:sz w:val="20"/>
+          <w:szCs w:val="20"/>
+        </w:rPr>
+        <w:t>=</w:t>
+      </w:r>
+      <w:r>
+        <w:rPr>
+          <w:rFonts w:ascii="Courier New" w:hAnsi="Courier New" w:cs="Courier New"/>
+          <w:noProof/>
+          <w:sz w:val="20"/>
+          <w:szCs w:val="20"/>
+        </w:rPr>
+        <w:t xml:space="preserve"> @COAID</w:t>
+      </w:r>
+      <w:r>
+        <w:rPr>
+          <w:rFonts w:ascii="Courier New" w:hAnsi="Courier New" w:cs="Courier New"/>
+          <w:noProof/>
+          <w:color w:val="808080"/>
+          <w:sz w:val="20"/>
+          <w:szCs w:val="20"/>
+        </w:rPr>
+        <w:t>,</w:t>
+      </w:r>
+      <w:r>
+        <w:rPr>
+          <w:rFonts w:ascii="Courier New" w:hAnsi="Courier New" w:cs="Courier New"/>
+          <w:noProof/>
+          <w:sz w:val="20"/>
+          <w:szCs w:val="20"/>
+        </w:rPr>
+        <w:t xml:space="preserve"> </w:t>
+      </w:r>
+    </w:p>
+    <w:p>
+      <w:pPr>
+        <w:autoSpaceDE w:val="0"/>
+        <w:autoSpaceDN w:val="0"/>
+        <w:adjustRightInd w:val="0"/>
+        <w:spacing w:after="0" w:line="240" w:lineRule="auto"/>
+        <w:rPr>
+          <w:rFonts w:ascii="Courier New" w:hAnsi="Courier New" w:cs="Courier New"/>
+          <w:noProof/>
+          <w:sz w:val="20"/>
+          <w:szCs w:val="20"/>
+        </w:rPr>
+      </w:pPr>
+      <w:r>
+        <w:rPr>
+          <w:rFonts w:ascii="Courier New" w:hAnsi="Courier New" w:cs="Courier New"/>
+          <w:noProof/>
+          <w:sz w:val="20"/>
+          <w:szCs w:val="20"/>
+        </w:rPr>
+        <w:tab/>
+      </w:r>
+      <w:r>
+        <w:rPr>
+          <w:rFonts w:ascii="Courier New" w:hAnsi="Courier New" w:cs="Courier New"/>
+          <w:noProof/>
+          <w:sz w:val="20"/>
+          <w:szCs w:val="20"/>
+        </w:rPr>
+        <w:tab/>
+        <w:t xml:space="preserve">IsActive </w:t>
+      </w:r>
+      <w:r>
+        <w:rPr>
+          <w:rFonts w:ascii="Courier New" w:hAnsi="Courier New" w:cs="Courier New"/>
+          <w:noProof/>
+          <w:color w:val="808080"/>
+          <w:sz w:val="20"/>
+          <w:szCs w:val="20"/>
+        </w:rPr>
+        <w:t>=</w:t>
+      </w:r>
+      <w:r>
+        <w:rPr>
+          <w:rFonts w:ascii="Courier New" w:hAnsi="Courier New" w:cs="Courier New"/>
+          <w:noProof/>
+          <w:sz w:val="20"/>
+          <w:szCs w:val="20"/>
+        </w:rPr>
+        <w:t xml:space="preserve"> @IsActive</w:t>
+      </w:r>
+    </w:p>
+    <w:p>
+      <w:pPr>
+        <w:autoSpaceDE w:val="0"/>
+        <w:autoSpaceDN w:val="0"/>
+        <w:adjustRightInd w:val="0"/>
+        <w:spacing w:after="0" w:line="240" w:lineRule="auto"/>
+        <w:rPr>
+          <w:rFonts w:ascii="Courier New" w:hAnsi="Courier New" w:cs="Courier New"/>
+          <w:noProof/>
+          <w:sz w:val="20"/>
+          <w:szCs w:val="20"/>
+        </w:rPr>
+      </w:pPr>
+      <w:r>
+        <w:rPr>
+          <w:rFonts w:ascii="Courier New" w:hAnsi="Courier New" w:cs="Courier New"/>
+          <w:noProof/>
+          <w:sz w:val="20"/>
+          <w:szCs w:val="20"/>
+        </w:rPr>
+        <w:tab/>
+      </w:r>
+      <w:r>
+        <w:rPr>
+          <w:rFonts w:ascii="Courier New" w:hAnsi="Courier New" w:cs="Courier New"/>
+          <w:noProof/>
+          <w:color w:val="0000FF"/>
+          <w:sz w:val="20"/>
+          <w:szCs w:val="20"/>
+        </w:rPr>
+        <w:t>Where</w:t>
+      </w:r>
+      <w:r>
+        <w:rPr>
+          <w:rFonts w:ascii="Courier New" w:hAnsi="Courier New" w:cs="Courier New"/>
+          <w:noProof/>
+          <w:sz w:val="20"/>
+          <w:szCs w:val="20"/>
+        </w:rPr>
+        <w:t xml:space="preserve"> HeadCOAMapID </w:t>
+      </w:r>
+      <w:r>
+        <w:rPr>
+          <w:rFonts w:ascii="Courier New" w:hAnsi="Courier New" w:cs="Courier New"/>
+          <w:noProof/>
+          <w:color w:val="808080"/>
+          <w:sz w:val="20"/>
+          <w:szCs w:val="20"/>
+        </w:rPr>
+        <w:t>=</w:t>
+      </w:r>
+      <w:r>
+        <w:rPr>
+          <w:rFonts w:ascii="Courier New" w:hAnsi="Courier New" w:cs="Courier New"/>
+          <w:noProof/>
+          <w:sz w:val="20"/>
+          <w:szCs w:val="20"/>
+        </w:rPr>
+        <w:t xml:space="preserve"> @HeadCOAMapID </w:t>
+      </w:r>
+    </w:p>
+    <w:p>
+      <w:pPr>
+        <w:autoSpaceDE w:val="0"/>
+        <w:autoSpaceDN w:val="0"/>
+        <w:adjustRightInd w:val="0"/>
+        <w:spacing w:after="0" w:line="240" w:lineRule="auto"/>
+        <w:rPr>
+          <w:rFonts w:ascii="Courier New" w:hAnsi="Courier New" w:cs="Courier New"/>
+          <w:noProof/>
+          <w:sz w:val="20"/>
+          <w:szCs w:val="20"/>
+        </w:rPr>
+      </w:pPr>
+      <w:r>
+        <w:rPr>
+          <w:rFonts w:ascii="Courier New" w:hAnsi="Courier New" w:cs="Courier New"/>
+          <w:noProof/>
+          <w:sz w:val="20"/>
+          <w:szCs w:val="20"/>
+        </w:rPr>
+        <w:tab/>
+      </w:r>
+    </w:p>
+    <w:p>
+      <w:pPr>
+        <w:autoSpaceDE w:val="0"/>
+        <w:autoSpaceDN w:val="0"/>
+        <w:adjustRightInd w:val="0"/>
+        <w:spacing w:after="0" w:line="240" w:lineRule="auto"/>
+        <w:rPr>
+          <w:rFonts w:ascii="Courier New" w:hAnsi="Courier New" w:cs="Courier New"/>
+          <w:noProof/>
+          <w:sz w:val="20"/>
+          <w:szCs w:val="20"/>
+        </w:rPr>
+      </w:pPr>
+    </w:p>
+    <w:p>
+      <w:pPr>
+        <w:autoSpaceDE w:val="0"/>
+        <w:autoSpaceDN w:val="0"/>
+        <w:adjustRightInd w:val="0"/>
+        <w:spacing w:after="0" w:line="240" w:lineRule="auto"/>
+        <w:rPr>
+          <w:rFonts w:ascii="Courier New" w:hAnsi="Courier New" w:cs="Courier New"/>
+          <w:noProof/>
+          <w:color w:val="0000FF"/>
+          <w:sz w:val="20"/>
+          <w:szCs w:val="20"/>
+        </w:rPr>
+      </w:pPr>
+      <w:r>
+        <w:rPr>
+          <w:rFonts w:ascii="Courier New" w:hAnsi="Courier New" w:cs="Courier New"/>
+          <w:noProof/>
+          <w:color w:val="0000FF"/>
+          <w:sz w:val="20"/>
+          <w:szCs w:val="20"/>
+        </w:rPr>
+        <w:t>End</w:t>
+      </w:r>
+    </w:p>
+    <w:p>
+      <w:r>
+        <w:t>Go</w:t>
+      </w:r>
+    </w:p>
     <w:p>
       <w:bookmarkStart w:id="0" w:name="_GoBack"/>
       <w:bookmarkEnd w:id="0"/>
     </w:p>
-    <w:p/>
     <w:sectPr>
       <w:pgSz w:w="12240" w:h="15840"/>
       <w:pgMar w:top="1440" w:right="1440" w:bottom="1440" w:left="1440" w:header="720" w:footer="720" w:gutter="0"/>
